--- a/Parts/Package database.docx
+++ b/Parts/Package database.docx
@@ -285,6 +285,7 @@
         <w:t xml:space="preserve">Package </w:t>
       </w:r>
       <w:proofErr w:type="spellStart"/>
+      <w:proofErr w:type="gramStart"/>
       <w:r>
         <w:rPr>
           <w:rFonts w:ascii="Times New Roman" w:eastAsia="Times New Roman" w:hAnsi="Times New Roman" w:cs="Times New Roman"/>
@@ -294,9 +295,43 @@
           <w:sz w:val="36"/>
           <w:szCs w:val="36"/>
         </w:rPr>
-        <w:t>Database.Generated</w:t>
-      </w:r>
-      <w:proofErr w:type="spellEnd"/>
+        <w:t>d</w:t>
+      </w:r>
+      <w:r>
+        <w:rPr>
+          <w:rFonts w:ascii="Times New Roman" w:eastAsia="Times New Roman" w:hAnsi="Times New Roman" w:cs="Times New Roman"/>
+          <w:b/>
+          <w:bCs/>
+          <w:color w:val="000000"/>
+          <w:sz w:val="36"/>
+          <w:szCs w:val="36"/>
+        </w:rPr>
+        <w:t>atabase.</w:t>
+      </w:r>
+      <w:r>
+        <w:rPr>
+          <w:rFonts w:ascii="Times New Roman" w:eastAsia="Times New Roman" w:hAnsi="Times New Roman" w:cs="Times New Roman"/>
+          <w:b/>
+          <w:bCs/>
+          <w:color w:val="000000"/>
+          <w:sz w:val="36"/>
+          <w:szCs w:val="36"/>
+        </w:rPr>
+        <w:t>g</w:t>
+      </w:r>
+      <w:r>
+        <w:rPr>
+          <w:rFonts w:ascii="Times New Roman" w:eastAsia="Times New Roman" w:hAnsi="Times New Roman" w:cs="Times New Roman"/>
+          <w:b/>
+          <w:bCs/>
+          <w:color w:val="000000"/>
+          <w:sz w:val="36"/>
+          <w:szCs w:val="36"/>
+        </w:rPr>
+        <w:t>enerated</w:t>
+      </w:r>
+      <w:proofErr w:type="spellEnd"/>
+      <w:proofErr w:type="gramEnd"/>
     </w:p>
     <w:p>
       <w:pPr>
@@ -356,27 +391,25 @@
           <w:sz w:val="24"/>
           <w:szCs w:val="24"/>
         </w:rPr>
-        <w:t xml:space="preserve"> which is created from the schema of the database and queries for that </w:t>
-      </w:r>
-      <w:proofErr w:type="spellStart"/>
-      <w:r>
-        <w:rPr>
-          <w:rFonts w:ascii="Times New Roman" w:eastAsia="Times New Roman" w:hAnsi="Times New Roman" w:cs="Times New Roman"/>
-          <w:color w:val="000000"/>
-          <w:sz w:val="24"/>
-          <w:szCs w:val="24"/>
-        </w:rPr>
-        <w:t>databse</w:t>
-      </w:r>
-      <w:proofErr w:type="spellEnd"/>
-      <w:r>
-        <w:rPr>
-          <w:rFonts w:ascii="Times New Roman" w:eastAsia="Times New Roman" w:hAnsi="Times New Roman" w:cs="Times New Roman"/>
-          <w:color w:val="000000"/>
-          <w:sz w:val="24"/>
-          <w:szCs w:val="24"/>
-        </w:rPr>
-        <w:t>. </w:t>
+        <w:t xml:space="preserve"> which is created from the schema of the database and queries for that datab</w:t>
+      </w:r>
+      <w:r>
+        <w:rPr>
+          <w:rFonts w:ascii="Times New Roman" w:eastAsia="Times New Roman" w:hAnsi="Times New Roman" w:cs="Times New Roman"/>
+          <w:color w:val="000000"/>
+          <w:sz w:val="24"/>
+          <w:szCs w:val="24"/>
+        </w:rPr>
+        <w:t>a</w:t>
+      </w:r>
+      <w:r>
+        <w:rPr>
+          <w:rFonts w:ascii="Times New Roman" w:eastAsia="Times New Roman" w:hAnsi="Times New Roman" w:cs="Times New Roman"/>
+          <w:color w:val="000000"/>
+          <w:sz w:val="24"/>
+          <w:szCs w:val="24"/>
+        </w:rPr>
+        <w:t>se. </w:t>
       </w:r>
     </w:p>
     <w:p>

--- a/Parts/Package database.docx
+++ b/Parts/Package database.docx
@@ -3431,6 +3431,7 @@
           <w:szCs w:val="24"/>
         </w:rPr>
       </w:pPr>
+      <w:bookmarkStart w:id="0" w:name="_Hlk119926028"/>
       <w:r>
         <w:rPr>
           <w:rFonts w:ascii="Times New Roman" w:eastAsia="Times New Roman" w:hAnsi="Times New Roman" w:cs="Times New Roman"/>
@@ -3574,6 +3575,5458 @@
         </w:rPr>
         <w:t>, int8 Value</w:t>
       </w:r>
+    </w:p>
+    <w:bookmarkEnd w:id="0"/>
+    <w:p/>
+    <w:p>
+      <w:pPr>
+        <w:spacing w:after="0" w:line="240" w:lineRule="auto"/>
+        <w:rPr>
+          <w:rFonts w:ascii="Times New Roman" w:eastAsia="Times New Roman" w:hAnsi="Times New Roman" w:cs="Times New Roman"/>
+          <w:sz w:val="24"/>
+          <w:szCs w:val="24"/>
+        </w:rPr>
+      </w:pPr>
+      <w:r>
+        <w:rPr>
+          <w:rFonts w:ascii="Times New Roman" w:eastAsia="Times New Roman" w:hAnsi="Times New Roman" w:cs="Times New Roman"/>
+          <w:b/>
+          <w:bCs/>
+          <w:color w:val="000000"/>
+          <w:sz w:val="24"/>
+          <w:szCs w:val="24"/>
+        </w:rPr>
+        <w:lastRenderedPageBreak/>
+        <w:t>Class Name</w:t>
+      </w:r>
+      <w:r>
+        <w:rPr>
+          <w:rFonts w:ascii="Times New Roman" w:eastAsia="Times New Roman" w:hAnsi="Times New Roman" w:cs="Times New Roman"/>
+          <w:color w:val="000000"/>
+          <w:sz w:val="24"/>
+          <w:szCs w:val="24"/>
+        </w:rPr>
+        <w:t xml:space="preserve">: </w:t>
+      </w:r>
+      <w:r>
+        <w:rPr>
+          <w:rFonts w:ascii="Times New Roman" w:eastAsia="Times New Roman" w:hAnsi="Times New Roman" w:cs="Times New Roman"/>
+          <w:color w:val="000000"/>
+          <w:sz w:val="24"/>
+          <w:szCs w:val="24"/>
+        </w:rPr>
+        <w:t>Queries</w:t>
+      </w:r>
+    </w:p>
+    <w:p>
+      <w:pPr>
+        <w:spacing w:after="0" w:line="240" w:lineRule="auto"/>
+        <w:rPr>
+          <w:rFonts w:ascii="Times New Roman" w:eastAsia="Times New Roman" w:hAnsi="Times New Roman" w:cs="Times New Roman"/>
+          <w:sz w:val="24"/>
+          <w:szCs w:val="24"/>
+        </w:rPr>
+      </w:pPr>
+      <w:r>
+        <w:rPr>
+          <w:rFonts w:ascii="Times New Roman" w:eastAsia="Times New Roman" w:hAnsi="Times New Roman" w:cs="Times New Roman"/>
+          <w:b/>
+          <w:bCs/>
+          <w:color w:val="000000"/>
+          <w:sz w:val="24"/>
+          <w:szCs w:val="24"/>
+        </w:rPr>
+        <w:t>Class Description</w:t>
+      </w:r>
+      <w:r>
+        <w:rPr>
+          <w:rFonts w:ascii="Times New Roman" w:eastAsia="Times New Roman" w:hAnsi="Times New Roman" w:cs="Times New Roman"/>
+          <w:color w:val="000000"/>
+          <w:sz w:val="24"/>
+          <w:szCs w:val="24"/>
+        </w:rPr>
+        <w:t xml:space="preserve">: </w:t>
+      </w:r>
+      <w:r>
+        <w:rPr>
+          <w:rFonts w:ascii="Times New Roman" w:eastAsia="Times New Roman" w:hAnsi="Times New Roman" w:cs="Times New Roman"/>
+          <w:color w:val="000000"/>
+          <w:sz w:val="24"/>
+          <w:szCs w:val="24"/>
+        </w:rPr>
+        <w:t>A generated struct which provides methods</w:t>
+      </w:r>
+      <w:r>
+        <w:rPr>
+          <w:rFonts w:ascii="Times New Roman" w:eastAsia="Times New Roman" w:hAnsi="Times New Roman" w:cs="Times New Roman"/>
+          <w:color w:val="000000"/>
+          <w:sz w:val="24"/>
+          <w:szCs w:val="24"/>
+        </w:rPr>
+        <w:t xml:space="preserve"> and parameter structs</w:t>
+      </w:r>
+      <w:r>
+        <w:rPr>
+          <w:rFonts w:ascii="Times New Roman" w:eastAsia="Times New Roman" w:hAnsi="Times New Roman" w:cs="Times New Roman"/>
+          <w:color w:val="000000"/>
+          <w:sz w:val="24"/>
+          <w:szCs w:val="24"/>
+        </w:rPr>
+        <w:t xml:space="preserve"> for each database query used by Comment Anywhere.</w:t>
+      </w:r>
+    </w:p>
+    <w:p>
+      <w:pPr>
+        <w:spacing w:line="240" w:lineRule="auto"/>
+        <w:rPr>
+          <w:rFonts w:ascii="Times New Roman" w:eastAsia="Times New Roman" w:hAnsi="Times New Roman" w:cs="Times New Roman"/>
+          <w:color w:val="000000"/>
+          <w:sz w:val="24"/>
+          <w:szCs w:val="24"/>
+        </w:rPr>
+      </w:pPr>
+      <w:r>
+        <w:rPr>
+          <w:rFonts w:ascii="Times New Roman" w:eastAsia="Times New Roman" w:hAnsi="Times New Roman" w:cs="Times New Roman"/>
+          <w:b/>
+          <w:bCs/>
+          <w:color w:val="000000"/>
+          <w:sz w:val="24"/>
+          <w:szCs w:val="24"/>
+        </w:rPr>
+        <w:t xml:space="preserve">Class Data Members: </w:t>
+      </w:r>
+      <w:r>
+        <w:rPr>
+          <w:rFonts w:ascii="Times New Roman" w:eastAsia="Times New Roman" w:hAnsi="Times New Roman" w:cs="Times New Roman"/>
+          <w:color w:val="000000"/>
+          <w:sz w:val="24"/>
+          <w:szCs w:val="24"/>
+        </w:rPr>
+        <w:t xml:space="preserve">int64 </w:t>
+      </w:r>
+      <w:proofErr w:type="spellStart"/>
+      <w:r>
+        <w:rPr>
+          <w:rFonts w:ascii="Times New Roman" w:eastAsia="Times New Roman" w:hAnsi="Times New Roman" w:cs="Times New Roman"/>
+          <w:color w:val="000000"/>
+          <w:sz w:val="24"/>
+          <w:szCs w:val="24"/>
+        </w:rPr>
+        <w:t>CommentId</w:t>
+      </w:r>
+      <w:proofErr w:type="spellEnd"/>
+      <w:r>
+        <w:rPr>
+          <w:rFonts w:ascii="Times New Roman" w:eastAsia="Times New Roman" w:hAnsi="Times New Roman" w:cs="Times New Roman"/>
+          <w:color w:val="000000"/>
+          <w:sz w:val="24"/>
+          <w:szCs w:val="24"/>
+        </w:rPr>
+        <w:t xml:space="preserve">, string Category, int64 </w:t>
+      </w:r>
+      <w:proofErr w:type="spellStart"/>
+      <w:r>
+        <w:rPr>
+          <w:rFonts w:ascii="Times New Roman" w:eastAsia="Times New Roman" w:hAnsi="Times New Roman" w:cs="Times New Roman"/>
+          <w:color w:val="000000"/>
+          <w:sz w:val="24"/>
+          <w:szCs w:val="24"/>
+        </w:rPr>
+        <w:t>UserId</w:t>
+      </w:r>
+      <w:proofErr w:type="spellEnd"/>
+      <w:r>
+        <w:rPr>
+          <w:rFonts w:ascii="Times New Roman" w:eastAsia="Times New Roman" w:hAnsi="Times New Roman" w:cs="Times New Roman"/>
+          <w:color w:val="000000"/>
+          <w:sz w:val="24"/>
+          <w:szCs w:val="24"/>
+        </w:rPr>
+        <w:t>, int8 Value</w:t>
+      </w:r>
+    </w:p>
+    <w:p>
+      <w:pPr>
+        <w:spacing w:line="240" w:lineRule="auto"/>
+        <w:rPr>
+          <w:rFonts w:ascii="Times New Roman" w:eastAsia="Times New Roman" w:hAnsi="Times New Roman" w:cs="Times New Roman"/>
+          <w:b/>
+          <w:bCs/>
+          <w:color w:val="000000"/>
+          <w:sz w:val="24"/>
+          <w:szCs w:val="24"/>
+        </w:rPr>
+      </w:pPr>
+      <w:r>
+        <w:rPr>
+          <w:rFonts w:ascii="Times New Roman" w:eastAsia="Times New Roman" w:hAnsi="Times New Roman" w:cs="Times New Roman"/>
+          <w:b/>
+          <w:bCs/>
+          <w:color w:val="000000"/>
+          <w:sz w:val="24"/>
+          <w:szCs w:val="24"/>
+        </w:rPr>
+        <w:t xml:space="preserve">Class Methods: </w:t>
+      </w:r>
+    </w:p>
+    <w:p>
+      <w:pPr>
+        <w:spacing w:line="240" w:lineRule="auto"/>
+        <w:rPr>
+          <w:rFonts w:ascii="Times New Roman" w:eastAsia="Times New Roman" w:hAnsi="Times New Roman" w:cs="Times New Roman"/>
+          <w:color w:val="000000"/>
+          <w:sz w:val="24"/>
+          <w:szCs w:val="24"/>
+        </w:rPr>
+      </w:pPr>
+      <w:proofErr w:type="spellStart"/>
+      <w:proofErr w:type="gramStart"/>
+      <w:r>
+        <w:rPr>
+          <w:rFonts w:ascii="Times New Roman" w:eastAsia="Times New Roman" w:hAnsi="Times New Roman" w:cs="Times New Roman"/>
+          <w:color w:val="000000"/>
+          <w:sz w:val="24"/>
+          <w:szCs w:val="24"/>
+        </w:rPr>
+        <w:t>CreateDomainModeratorAssignment</w:t>
+      </w:r>
+      <w:proofErr w:type="spellEnd"/>
+      <w:r>
+        <w:rPr>
+          <w:rFonts w:ascii="Times New Roman" w:eastAsia="Times New Roman" w:hAnsi="Times New Roman" w:cs="Times New Roman"/>
+          <w:color w:val="000000"/>
+          <w:sz w:val="24"/>
+          <w:szCs w:val="24"/>
+        </w:rPr>
+        <w:t>(</w:t>
+      </w:r>
+      <w:proofErr w:type="spellStart"/>
+      <w:proofErr w:type="gramEnd"/>
+      <w:r>
+        <w:rPr>
+          <w:rFonts w:ascii="Times New Roman" w:eastAsia="Times New Roman" w:hAnsi="Times New Roman" w:cs="Times New Roman"/>
+          <w:color w:val="000000"/>
+          <w:sz w:val="24"/>
+          <w:szCs w:val="24"/>
+        </w:rPr>
+        <w:t>context.Context</w:t>
+      </w:r>
+      <w:proofErr w:type="spellEnd"/>
+      <w:r>
+        <w:rPr>
+          <w:rFonts w:ascii="Times New Roman" w:eastAsia="Times New Roman" w:hAnsi="Times New Roman" w:cs="Times New Roman"/>
+          <w:color w:val="000000"/>
+          <w:sz w:val="24"/>
+          <w:szCs w:val="24"/>
+        </w:rPr>
+        <w:t xml:space="preserve">, </w:t>
+      </w:r>
+      <w:proofErr w:type="spellStart"/>
+      <w:r>
+        <w:rPr>
+          <w:rFonts w:ascii="Times New Roman" w:eastAsia="Times New Roman" w:hAnsi="Times New Roman" w:cs="Times New Roman"/>
+          <w:color w:val="000000"/>
+          <w:sz w:val="24"/>
+          <w:szCs w:val="24"/>
+        </w:rPr>
+        <w:t>CreateDomainModeratorAssignmentParam</w:t>
+      </w:r>
+      <w:r>
+        <w:rPr>
+          <w:rFonts w:ascii="Times New Roman" w:eastAsia="Times New Roman" w:hAnsi="Times New Roman" w:cs="Times New Roman"/>
+          <w:color w:val="000000"/>
+          <w:sz w:val="24"/>
+          <w:szCs w:val="24"/>
+        </w:rPr>
+        <w:t>s</w:t>
+      </w:r>
+      <w:proofErr w:type="spellEnd"/>
+      <w:r>
+        <w:rPr>
+          <w:rFonts w:ascii="Times New Roman" w:eastAsia="Times New Roman" w:hAnsi="Times New Roman" w:cs="Times New Roman"/>
+          <w:color w:val="000000"/>
+          <w:sz w:val="24"/>
+          <w:szCs w:val="24"/>
+        </w:rPr>
+        <w:t>)</w:t>
+      </w:r>
+      <w:r>
+        <w:rPr>
+          <w:rFonts w:ascii="Times New Roman" w:eastAsia="Times New Roman" w:hAnsi="Times New Roman" w:cs="Times New Roman"/>
+          <w:color w:val="000000"/>
+          <w:sz w:val="24"/>
+          <w:szCs w:val="24"/>
+        </w:rPr>
+        <w:t xml:space="preserve">, </w:t>
+      </w:r>
+    </w:p>
+    <w:p>
+      <w:pPr>
+        <w:spacing w:line="240" w:lineRule="auto"/>
+        <w:rPr>
+          <w:rFonts w:ascii="Times New Roman" w:eastAsia="Times New Roman" w:hAnsi="Times New Roman" w:cs="Times New Roman"/>
+          <w:color w:val="000000"/>
+          <w:sz w:val="24"/>
+          <w:szCs w:val="24"/>
+        </w:rPr>
+      </w:pPr>
+      <w:proofErr w:type="spellStart"/>
+      <w:proofErr w:type="gramStart"/>
+      <w:r>
+        <w:rPr>
+          <w:rFonts w:ascii="Times New Roman" w:eastAsia="Times New Roman" w:hAnsi="Times New Roman" w:cs="Times New Roman"/>
+          <w:color w:val="000000"/>
+          <w:sz w:val="24"/>
+          <w:szCs w:val="24"/>
+        </w:rPr>
+        <w:t>CreateGlobalModeratorAssignment</w:t>
+      </w:r>
+      <w:proofErr w:type="spellEnd"/>
+      <w:r>
+        <w:rPr>
+          <w:rFonts w:ascii="Times New Roman" w:eastAsia="Times New Roman" w:hAnsi="Times New Roman" w:cs="Times New Roman"/>
+          <w:color w:val="000000"/>
+          <w:sz w:val="24"/>
+          <w:szCs w:val="24"/>
+        </w:rPr>
+        <w:t>(</w:t>
+      </w:r>
+      <w:proofErr w:type="gramEnd"/>
+      <w:r>
+        <w:rPr>
+          <w:rFonts w:ascii="Times New Roman" w:eastAsia="Times New Roman" w:hAnsi="Times New Roman" w:cs="Times New Roman"/>
+          <w:color w:val="000000"/>
+          <w:sz w:val="24"/>
+          <w:szCs w:val="24"/>
+        </w:rPr>
+        <w:t xml:space="preserve">context Context, </w:t>
+      </w:r>
+      <w:proofErr w:type="spellStart"/>
+      <w:r>
+        <w:rPr>
+          <w:rFonts w:ascii="Times New Roman" w:eastAsia="Times New Roman" w:hAnsi="Times New Roman" w:cs="Times New Roman"/>
+          <w:color w:val="000000"/>
+          <w:sz w:val="24"/>
+          <w:szCs w:val="24"/>
+        </w:rPr>
+        <w:t>CreateGlobalModeratorAssignmentParams</w:t>
+      </w:r>
+      <w:proofErr w:type="spellEnd"/>
+      <w:r>
+        <w:rPr>
+          <w:rFonts w:ascii="Times New Roman" w:eastAsia="Times New Roman" w:hAnsi="Times New Roman" w:cs="Times New Roman"/>
+          <w:color w:val="000000"/>
+          <w:sz w:val="24"/>
+          <w:szCs w:val="24"/>
+        </w:rPr>
+        <w:t>)</w:t>
+      </w:r>
+      <w:r>
+        <w:rPr>
+          <w:rFonts w:ascii="Times New Roman" w:eastAsia="Times New Roman" w:hAnsi="Times New Roman" w:cs="Times New Roman"/>
+          <w:color w:val="000000"/>
+          <w:sz w:val="24"/>
+          <w:szCs w:val="24"/>
+        </w:rPr>
+        <w:t xml:space="preserve">, </w:t>
+      </w:r>
+    </w:p>
+    <w:p>
+      <w:pPr>
+        <w:spacing w:line="240" w:lineRule="auto"/>
+        <w:rPr>
+          <w:rFonts w:ascii="Times New Roman" w:eastAsia="Times New Roman" w:hAnsi="Times New Roman" w:cs="Times New Roman"/>
+          <w:color w:val="000000"/>
+          <w:sz w:val="24"/>
+          <w:szCs w:val="24"/>
+        </w:rPr>
+      </w:pPr>
+      <w:proofErr w:type="spellStart"/>
+      <w:proofErr w:type="gramStart"/>
+      <w:r>
+        <w:rPr>
+          <w:rFonts w:ascii="Times New Roman" w:eastAsia="Times New Roman" w:hAnsi="Times New Roman" w:cs="Times New Roman"/>
+          <w:color w:val="000000"/>
+          <w:sz w:val="24"/>
+          <w:szCs w:val="24"/>
+        </w:rPr>
+        <w:t>CreateDomainBanRecord</w:t>
+      </w:r>
+      <w:proofErr w:type="spellEnd"/>
+      <w:r>
+        <w:rPr>
+          <w:rFonts w:ascii="Times New Roman" w:eastAsia="Times New Roman" w:hAnsi="Times New Roman" w:cs="Times New Roman"/>
+          <w:color w:val="000000"/>
+          <w:sz w:val="24"/>
+          <w:szCs w:val="24"/>
+        </w:rPr>
+        <w:t>(</w:t>
+      </w:r>
+      <w:proofErr w:type="gramEnd"/>
+      <w:r>
+        <w:rPr>
+          <w:rFonts w:ascii="Times New Roman" w:eastAsia="Times New Roman" w:hAnsi="Times New Roman" w:cs="Times New Roman"/>
+          <w:color w:val="000000"/>
+          <w:sz w:val="24"/>
+          <w:szCs w:val="24"/>
+        </w:rPr>
+        <w:t xml:space="preserve">context Context, </w:t>
+      </w:r>
+      <w:proofErr w:type="spellStart"/>
+      <w:r>
+        <w:rPr>
+          <w:rFonts w:ascii="Times New Roman" w:eastAsia="Times New Roman" w:hAnsi="Times New Roman" w:cs="Times New Roman"/>
+          <w:color w:val="000000"/>
+          <w:sz w:val="24"/>
+          <w:szCs w:val="24"/>
+        </w:rPr>
+        <w:t>CreateDomainBanRecordParams</w:t>
+      </w:r>
+      <w:proofErr w:type="spellEnd"/>
+      <w:r>
+        <w:rPr>
+          <w:rFonts w:ascii="Times New Roman" w:eastAsia="Times New Roman" w:hAnsi="Times New Roman" w:cs="Times New Roman"/>
+          <w:color w:val="000000"/>
+          <w:sz w:val="24"/>
+          <w:szCs w:val="24"/>
+        </w:rPr>
+        <w:t>)</w:t>
+      </w:r>
+      <w:r>
+        <w:rPr>
+          <w:rFonts w:ascii="Times New Roman" w:eastAsia="Times New Roman" w:hAnsi="Times New Roman" w:cs="Times New Roman"/>
+          <w:color w:val="000000"/>
+          <w:sz w:val="24"/>
+          <w:szCs w:val="24"/>
+        </w:rPr>
+        <w:t xml:space="preserve">, </w:t>
+      </w:r>
+    </w:p>
+    <w:p>
+      <w:pPr>
+        <w:spacing w:line="240" w:lineRule="auto"/>
+        <w:rPr>
+          <w:rFonts w:ascii="Times New Roman" w:eastAsia="Times New Roman" w:hAnsi="Times New Roman" w:cs="Times New Roman"/>
+          <w:color w:val="000000"/>
+          <w:sz w:val="24"/>
+          <w:szCs w:val="24"/>
+        </w:rPr>
+      </w:pPr>
+      <w:proofErr w:type="spellStart"/>
+      <w:proofErr w:type="gramStart"/>
+      <w:r>
+        <w:rPr>
+          <w:rFonts w:ascii="Times New Roman" w:eastAsia="Times New Roman" w:hAnsi="Times New Roman" w:cs="Times New Roman"/>
+          <w:color w:val="000000"/>
+          <w:sz w:val="24"/>
+          <w:szCs w:val="24"/>
+        </w:rPr>
+        <w:t>UpdateUserBanStatus</w:t>
+      </w:r>
+      <w:proofErr w:type="spellEnd"/>
+      <w:r>
+        <w:rPr>
+          <w:rFonts w:ascii="Times New Roman" w:eastAsia="Times New Roman" w:hAnsi="Times New Roman" w:cs="Times New Roman"/>
+          <w:color w:val="000000"/>
+          <w:sz w:val="24"/>
+          <w:szCs w:val="24"/>
+        </w:rPr>
+        <w:t>(</w:t>
+      </w:r>
+      <w:proofErr w:type="spellStart"/>
+      <w:proofErr w:type="gramEnd"/>
+      <w:r>
+        <w:rPr>
+          <w:rFonts w:ascii="Times New Roman" w:eastAsia="Times New Roman" w:hAnsi="Times New Roman" w:cs="Times New Roman"/>
+          <w:color w:val="000000"/>
+          <w:sz w:val="24"/>
+          <w:szCs w:val="24"/>
+        </w:rPr>
+        <w:t>ctx</w:t>
+      </w:r>
+      <w:proofErr w:type="spellEnd"/>
+      <w:r>
+        <w:rPr>
+          <w:rFonts w:ascii="Times New Roman" w:eastAsia="Times New Roman" w:hAnsi="Times New Roman" w:cs="Times New Roman"/>
+          <w:color w:val="000000"/>
+          <w:sz w:val="24"/>
+          <w:szCs w:val="24"/>
+        </w:rPr>
+        <w:t xml:space="preserve"> </w:t>
+      </w:r>
+      <w:proofErr w:type="spellStart"/>
+      <w:r>
+        <w:rPr>
+          <w:rFonts w:ascii="Times New Roman" w:eastAsia="Times New Roman" w:hAnsi="Times New Roman" w:cs="Times New Roman"/>
+          <w:color w:val="000000"/>
+          <w:sz w:val="24"/>
+          <w:szCs w:val="24"/>
+        </w:rPr>
+        <w:t>context.Context</w:t>
+      </w:r>
+      <w:proofErr w:type="spellEnd"/>
+      <w:r>
+        <w:rPr>
+          <w:rFonts w:ascii="Times New Roman" w:eastAsia="Times New Roman" w:hAnsi="Times New Roman" w:cs="Times New Roman"/>
+          <w:color w:val="000000"/>
+          <w:sz w:val="24"/>
+          <w:szCs w:val="24"/>
+        </w:rPr>
+        <w:t xml:space="preserve">, </w:t>
+      </w:r>
+      <w:proofErr w:type="spellStart"/>
+      <w:r>
+        <w:rPr>
+          <w:rFonts w:ascii="Times New Roman" w:eastAsia="Times New Roman" w:hAnsi="Times New Roman" w:cs="Times New Roman"/>
+          <w:color w:val="000000"/>
+          <w:sz w:val="24"/>
+          <w:szCs w:val="24"/>
+        </w:rPr>
+        <w:t>UpdateUserBanStatusParams</w:t>
+      </w:r>
+      <w:proofErr w:type="spellEnd"/>
+      <w:r>
+        <w:rPr>
+          <w:rFonts w:ascii="Times New Roman" w:eastAsia="Times New Roman" w:hAnsi="Times New Roman" w:cs="Times New Roman"/>
+          <w:color w:val="000000"/>
+          <w:sz w:val="24"/>
+          <w:szCs w:val="24"/>
+        </w:rPr>
+        <w:t>)</w:t>
+      </w:r>
+      <w:r>
+        <w:rPr>
+          <w:rFonts w:ascii="Times New Roman" w:eastAsia="Times New Roman" w:hAnsi="Times New Roman" w:cs="Times New Roman"/>
+          <w:color w:val="000000"/>
+          <w:sz w:val="24"/>
+          <w:szCs w:val="24"/>
+        </w:rPr>
+        <w:t xml:space="preserve">, </w:t>
+      </w:r>
+    </w:p>
+    <w:p>
+      <w:pPr>
+        <w:spacing w:line="240" w:lineRule="auto"/>
+        <w:rPr>
+          <w:rFonts w:ascii="Times New Roman" w:eastAsia="Times New Roman" w:hAnsi="Times New Roman" w:cs="Times New Roman"/>
+          <w:color w:val="000000"/>
+          <w:sz w:val="24"/>
+          <w:szCs w:val="24"/>
+        </w:rPr>
+      </w:pPr>
+      <w:proofErr w:type="spellStart"/>
+      <w:proofErr w:type="gramStart"/>
+      <w:r>
+        <w:rPr>
+          <w:rFonts w:ascii="Times New Roman" w:eastAsia="Times New Roman" w:hAnsi="Times New Roman" w:cs="Times New Roman"/>
+          <w:color w:val="000000"/>
+          <w:sz w:val="24"/>
+          <w:szCs w:val="24"/>
+        </w:rPr>
+        <w:t>UpdateUserEmail</w:t>
+      </w:r>
+      <w:proofErr w:type="spellEnd"/>
+      <w:r>
+        <w:rPr>
+          <w:rFonts w:ascii="Times New Roman" w:eastAsia="Times New Roman" w:hAnsi="Times New Roman" w:cs="Times New Roman"/>
+          <w:color w:val="000000"/>
+          <w:sz w:val="24"/>
+          <w:szCs w:val="24"/>
+        </w:rPr>
+        <w:t>(</w:t>
+      </w:r>
+      <w:proofErr w:type="spellStart"/>
+      <w:proofErr w:type="gramEnd"/>
+      <w:r>
+        <w:rPr>
+          <w:rFonts w:ascii="Times New Roman" w:eastAsia="Times New Roman" w:hAnsi="Times New Roman" w:cs="Times New Roman"/>
+          <w:color w:val="000000"/>
+          <w:sz w:val="24"/>
+          <w:szCs w:val="24"/>
+        </w:rPr>
+        <w:t>ctx</w:t>
+      </w:r>
+      <w:proofErr w:type="spellEnd"/>
+      <w:r>
+        <w:rPr>
+          <w:rFonts w:ascii="Times New Roman" w:eastAsia="Times New Roman" w:hAnsi="Times New Roman" w:cs="Times New Roman"/>
+          <w:color w:val="000000"/>
+          <w:sz w:val="24"/>
+          <w:szCs w:val="24"/>
+        </w:rPr>
+        <w:t xml:space="preserve"> </w:t>
+      </w:r>
+      <w:proofErr w:type="spellStart"/>
+      <w:r>
+        <w:rPr>
+          <w:rFonts w:ascii="Times New Roman" w:eastAsia="Times New Roman" w:hAnsi="Times New Roman" w:cs="Times New Roman"/>
+          <w:color w:val="000000"/>
+          <w:sz w:val="24"/>
+          <w:szCs w:val="24"/>
+        </w:rPr>
+        <w:t>context.Context</w:t>
+      </w:r>
+      <w:proofErr w:type="spellEnd"/>
+      <w:r>
+        <w:rPr>
+          <w:rFonts w:ascii="Times New Roman" w:eastAsia="Times New Roman" w:hAnsi="Times New Roman" w:cs="Times New Roman"/>
+          <w:color w:val="000000"/>
+          <w:sz w:val="24"/>
+          <w:szCs w:val="24"/>
+        </w:rPr>
+        <w:t xml:space="preserve">, </w:t>
+      </w:r>
+      <w:proofErr w:type="spellStart"/>
+      <w:r>
+        <w:rPr>
+          <w:rFonts w:ascii="Times New Roman" w:eastAsia="Times New Roman" w:hAnsi="Times New Roman" w:cs="Times New Roman"/>
+          <w:color w:val="000000"/>
+          <w:sz w:val="24"/>
+          <w:szCs w:val="24"/>
+        </w:rPr>
+        <w:t>UpdateUserEmailParams</w:t>
+      </w:r>
+      <w:proofErr w:type="spellEnd"/>
+      <w:r>
+        <w:rPr>
+          <w:rFonts w:ascii="Times New Roman" w:eastAsia="Times New Roman" w:hAnsi="Times New Roman" w:cs="Times New Roman"/>
+          <w:color w:val="000000"/>
+          <w:sz w:val="24"/>
+          <w:szCs w:val="24"/>
+        </w:rPr>
+        <w:t>)</w:t>
+      </w:r>
+      <w:r>
+        <w:rPr>
+          <w:rFonts w:ascii="Times New Roman" w:eastAsia="Times New Roman" w:hAnsi="Times New Roman" w:cs="Times New Roman"/>
+          <w:color w:val="000000"/>
+          <w:sz w:val="24"/>
+          <w:szCs w:val="24"/>
+        </w:rPr>
+        <w:t xml:space="preserve">, </w:t>
+      </w:r>
+    </w:p>
+    <w:p>
+      <w:pPr>
+        <w:spacing w:line="240" w:lineRule="auto"/>
+        <w:rPr>
+          <w:rFonts w:ascii="Times New Roman" w:eastAsia="Times New Roman" w:hAnsi="Times New Roman" w:cs="Times New Roman"/>
+          <w:color w:val="000000"/>
+          <w:sz w:val="24"/>
+          <w:szCs w:val="24"/>
+        </w:rPr>
+      </w:pPr>
+      <w:proofErr w:type="spellStart"/>
+      <w:proofErr w:type="gramStart"/>
+      <w:r>
+        <w:rPr>
+          <w:rFonts w:ascii="Times New Roman" w:eastAsia="Times New Roman" w:hAnsi="Times New Roman" w:cs="Times New Roman"/>
+          <w:color w:val="000000"/>
+          <w:sz w:val="24"/>
+          <w:szCs w:val="24"/>
+        </w:rPr>
+        <w:t>UpdateFeedbackHidden</w:t>
+      </w:r>
+      <w:proofErr w:type="spellEnd"/>
+      <w:r>
+        <w:rPr>
+          <w:rFonts w:ascii="Times New Roman" w:eastAsia="Times New Roman" w:hAnsi="Times New Roman" w:cs="Times New Roman"/>
+          <w:color w:val="000000"/>
+          <w:sz w:val="24"/>
+          <w:szCs w:val="24"/>
+        </w:rPr>
+        <w:t>(</w:t>
+      </w:r>
+      <w:proofErr w:type="spellStart"/>
+      <w:proofErr w:type="gramEnd"/>
+      <w:r>
+        <w:rPr>
+          <w:rFonts w:ascii="Times New Roman" w:eastAsia="Times New Roman" w:hAnsi="Times New Roman" w:cs="Times New Roman"/>
+          <w:color w:val="000000"/>
+          <w:sz w:val="24"/>
+          <w:szCs w:val="24"/>
+        </w:rPr>
+        <w:t>context.Context</w:t>
+      </w:r>
+      <w:proofErr w:type="spellEnd"/>
+      <w:r>
+        <w:rPr>
+          <w:rFonts w:ascii="Times New Roman" w:eastAsia="Times New Roman" w:hAnsi="Times New Roman" w:cs="Times New Roman"/>
+          <w:color w:val="000000"/>
+          <w:sz w:val="24"/>
+          <w:szCs w:val="24"/>
+        </w:rPr>
+        <w:t xml:space="preserve">, </w:t>
+      </w:r>
+      <w:proofErr w:type="spellStart"/>
+      <w:r>
+        <w:rPr>
+          <w:rFonts w:ascii="Times New Roman" w:eastAsia="Times New Roman" w:hAnsi="Times New Roman" w:cs="Times New Roman"/>
+          <w:color w:val="000000"/>
+          <w:sz w:val="24"/>
+          <w:szCs w:val="24"/>
+        </w:rPr>
+        <w:t>UpdateFeedbackHiddenParams</w:t>
+      </w:r>
+      <w:proofErr w:type="spellEnd"/>
+      <w:r>
+        <w:rPr>
+          <w:rFonts w:ascii="Times New Roman" w:eastAsia="Times New Roman" w:hAnsi="Times New Roman" w:cs="Times New Roman"/>
+          <w:color w:val="000000"/>
+          <w:sz w:val="24"/>
+          <w:szCs w:val="24"/>
+        </w:rPr>
+        <w:t>)</w:t>
+      </w:r>
+      <w:r>
+        <w:rPr>
+          <w:rFonts w:ascii="Times New Roman" w:eastAsia="Times New Roman" w:hAnsi="Times New Roman" w:cs="Times New Roman"/>
+          <w:color w:val="000000"/>
+          <w:sz w:val="24"/>
+          <w:szCs w:val="24"/>
+        </w:rPr>
+        <w:t xml:space="preserve">, </w:t>
+      </w:r>
+    </w:p>
+    <w:p>
+      <w:pPr>
+        <w:spacing w:line="240" w:lineRule="auto"/>
+        <w:rPr>
+          <w:rFonts w:ascii="Times New Roman" w:eastAsia="Times New Roman" w:hAnsi="Times New Roman" w:cs="Times New Roman"/>
+          <w:color w:val="000000"/>
+          <w:sz w:val="24"/>
+          <w:szCs w:val="24"/>
+        </w:rPr>
+      </w:pPr>
+      <w:proofErr w:type="spellStart"/>
+      <w:proofErr w:type="gramStart"/>
+      <w:r>
+        <w:rPr>
+          <w:rFonts w:ascii="Times New Roman" w:eastAsia="Times New Roman" w:hAnsi="Times New Roman" w:cs="Times New Roman"/>
+          <w:color w:val="000000"/>
+          <w:sz w:val="24"/>
+          <w:szCs w:val="24"/>
+        </w:rPr>
+        <w:t>UpdateUserBlurb</w:t>
+      </w:r>
+      <w:proofErr w:type="spellEnd"/>
+      <w:r>
+        <w:rPr>
+          <w:rFonts w:ascii="Times New Roman" w:eastAsia="Times New Roman" w:hAnsi="Times New Roman" w:cs="Times New Roman"/>
+          <w:color w:val="000000"/>
+          <w:sz w:val="24"/>
+          <w:szCs w:val="24"/>
+        </w:rPr>
+        <w:t>(</w:t>
+      </w:r>
+      <w:proofErr w:type="spellStart"/>
+      <w:proofErr w:type="gramEnd"/>
+      <w:r>
+        <w:rPr>
+          <w:rFonts w:ascii="Times New Roman" w:eastAsia="Times New Roman" w:hAnsi="Times New Roman" w:cs="Times New Roman"/>
+          <w:color w:val="000000"/>
+          <w:sz w:val="24"/>
+          <w:szCs w:val="24"/>
+        </w:rPr>
+        <w:t>context.Context</w:t>
+      </w:r>
+      <w:proofErr w:type="spellEnd"/>
+      <w:r>
+        <w:rPr>
+          <w:rFonts w:ascii="Times New Roman" w:eastAsia="Times New Roman" w:hAnsi="Times New Roman" w:cs="Times New Roman"/>
+          <w:color w:val="000000"/>
+          <w:sz w:val="24"/>
+          <w:szCs w:val="24"/>
+        </w:rPr>
+        <w:t xml:space="preserve">, </w:t>
+      </w:r>
+      <w:proofErr w:type="spellStart"/>
+      <w:r>
+        <w:rPr>
+          <w:rFonts w:ascii="Times New Roman" w:eastAsia="Times New Roman" w:hAnsi="Times New Roman" w:cs="Times New Roman"/>
+          <w:color w:val="000000"/>
+          <w:sz w:val="24"/>
+          <w:szCs w:val="24"/>
+        </w:rPr>
+        <w:t>UpdateUserBlurbParams</w:t>
+      </w:r>
+      <w:proofErr w:type="spellEnd"/>
+      <w:r>
+        <w:rPr>
+          <w:rFonts w:ascii="Times New Roman" w:eastAsia="Times New Roman" w:hAnsi="Times New Roman" w:cs="Times New Roman"/>
+          <w:color w:val="000000"/>
+          <w:sz w:val="24"/>
+          <w:szCs w:val="24"/>
+        </w:rPr>
+        <w:t>)</w:t>
+      </w:r>
+      <w:r>
+        <w:rPr>
+          <w:rFonts w:ascii="Times New Roman" w:eastAsia="Times New Roman" w:hAnsi="Times New Roman" w:cs="Times New Roman"/>
+          <w:color w:val="000000"/>
+          <w:sz w:val="24"/>
+          <w:szCs w:val="24"/>
+        </w:rPr>
+        <w:t xml:space="preserve">, </w:t>
+      </w:r>
+    </w:p>
+    <w:p>
+      <w:pPr>
+        <w:spacing w:line="240" w:lineRule="auto"/>
+        <w:rPr>
+          <w:rFonts w:ascii="Times New Roman" w:eastAsia="Times New Roman" w:hAnsi="Times New Roman" w:cs="Times New Roman"/>
+          <w:color w:val="000000"/>
+          <w:sz w:val="24"/>
+          <w:szCs w:val="24"/>
+        </w:rPr>
+      </w:pPr>
+      <w:proofErr w:type="spellStart"/>
+      <w:proofErr w:type="gramStart"/>
+      <w:r>
+        <w:rPr>
+          <w:rFonts w:ascii="Times New Roman" w:eastAsia="Times New Roman" w:hAnsi="Times New Roman" w:cs="Times New Roman"/>
+          <w:color w:val="000000"/>
+          <w:sz w:val="24"/>
+          <w:szCs w:val="24"/>
+        </w:rPr>
+        <w:t>CreateComment</w:t>
+      </w:r>
+      <w:proofErr w:type="spellEnd"/>
+      <w:r>
+        <w:rPr>
+          <w:rFonts w:ascii="Times New Roman" w:eastAsia="Times New Roman" w:hAnsi="Times New Roman" w:cs="Times New Roman"/>
+          <w:color w:val="000000"/>
+          <w:sz w:val="24"/>
+          <w:szCs w:val="24"/>
+        </w:rPr>
+        <w:t>(</w:t>
+      </w:r>
+      <w:proofErr w:type="spellStart"/>
+      <w:proofErr w:type="gramEnd"/>
+      <w:r>
+        <w:rPr>
+          <w:rFonts w:ascii="Times New Roman" w:eastAsia="Times New Roman" w:hAnsi="Times New Roman" w:cs="Times New Roman"/>
+          <w:color w:val="000000"/>
+          <w:sz w:val="24"/>
+          <w:szCs w:val="24"/>
+        </w:rPr>
+        <w:t>context.Context</w:t>
+      </w:r>
+      <w:proofErr w:type="spellEnd"/>
+      <w:r>
+        <w:rPr>
+          <w:rFonts w:ascii="Times New Roman" w:eastAsia="Times New Roman" w:hAnsi="Times New Roman" w:cs="Times New Roman"/>
+          <w:color w:val="000000"/>
+          <w:sz w:val="24"/>
+          <w:szCs w:val="24"/>
+        </w:rPr>
+        <w:t xml:space="preserve">, </w:t>
+      </w:r>
+      <w:proofErr w:type="spellStart"/>
+      <w:r>
+        <w:rPr>
+          <w:rFonts w:ascii="Times New Roman" w:eastAsia="Times New Roman" w:hAnsi="Times New Roman" w:cs="Times New Roman"/>
+          <w:color w:val="000000"/>
+          <w:sz w:val="24"/>
+          <w:szCs w:val="24"/>
+        </w:rPr>
+        <w:t>CreateCommentParams</w:t>
+      </w:r>
+      <w:proofErr w:type="spellEnd"/>
+      <w:r>
+        <w:rPr>
+          <w:rFonts w:ascii="Times New Roman" w:eastAsia="Times New Roman" w:hAnsi="Times New Roman" w:cs="Times New Roman"/>
+          <w:color w:val="000000"/>
+          <w:sz w:val="24"/>
+          <w:szCs w:val="24"/>
+        </w:rPr>
+        <w:t>)</w:t>
+      </w:r>
+      <w:r>
+        <w:rPr>
+          <w:rFonts w:ascii="Times New Roman" w:eastAsia="Times New Roman" w:hAnsi="Times New Roman" w:cs="Times New Roman"/>
+          <w:color w:val="000000"/>
+          <w:sz w:val="24"/>
+          <w:szCs w:val="24"/>
+        </w:rPr>
+        <w:t xml:space="preserve">, </w:t>
+      </w:r>
+    </w:p>
+    <w:p>
+      <w:pPr>
+        <w:spacing w:line="240" w:lineRule="auto"/>
+        <w:rPr>
+          <w:rFonts w:ascii="Times New Roman" w:eastAsia="Times New Roman" w:hAnsi="Times New Roman" w:cs="Times New Roman"/>
+          <w:color w:val="000000"/>
+          <w:sz w:val="24"/>
+          <w:szCs w:val="24"/>
+        </w:rPr>
+      </w:pPr>
+      <w:proofErr w:type="spellStart"/>
+      <w:proofErr w:type="gramStart"/>
+      <w:r>
+        <w:rPr>
+          <w:rFonts w:ascii="Times New Roman" w:eastAsia="Times New Roman" w:hAnsi="Times New Roman" w:cs="Times New Roman"/>
+          <w:color w:val="000000"/>
+          <w:sz w:val="24"/>
+          <w:szCs w:val="24"/>
+        </w:rPr>
+        <w:t>CreateCommentVote</w:t>
+      </w:r>
+      <w:proofErr w:type="spellEnd"/>
+      <w:r>
+        <w:rPr>
+          <w:rFonts w:ascii="Times New Roman" w:eastAsia="Times New Roman" w:hAnsi="Times New Roman" w:cs="Times New Roman"/>
+          <w:color w:val="000000"/>
+          <w:sz w:val="24"/>
+          <w:szCs w:val="24"/>
+        </w:rPr>
+        <w:t>(</w:t>
+      </w:r>
+      <w:proofErr w:type="spellStart"/>
+      <w:proofErr w:type="gramEnd"/>
+      <w:r>
+        <w:rPr>
+          <w:rFonts w:ascii="Times New Roman" w:eastAsia="Times New Roman" w:hAnsi="Times New Roman" w:cs="Times New Roman"/>
+          <w:color w:val="000000"/>
+          <w:sz w:val="24"/>
+          <w:szCs w:val="24"/>
+        </w:rPr>
+        <w:t>context.Context</w:t>
+      </w:r>
+      <w:proofErr w:type="spellEnd"/>
+      <w:r>
+        <w:rPr>
+          <w:rFonts w:ascii="Times New Roman" w:eastAsia="Times New Roman" w:hAnsi="Times New Roman" w:cs="Times New Roman"/>
+          <w:color w:val="000000"/>
+          <w:sz w:val="24"/>
+          <w:szCs w:val="24"/>
+        </w:rPr>
+        <w:t xml:space="preserve">, </w:t>
+      </w:r>
+      <w:proofErr w:type="spellStart"/>
+      <w:r>
+        <w:rPr>
+          <w:rFonts w:ascii="Times New Roman" w:eastAsia="Times New Roman" w:hAnsi="Times New Roman" w:cs="Times New Roman"/>
+          <w:color w:val="000000"/>
+          <w:sz w:val="24"/>
+          <w:szCs w:val="24"/>
+        </w:rPr>
+        <w:t>CreateCommentVoteParams</w:t>
+      </w:r>
+      <w:proofErr w:type="spellEnd"/>
+      <w:r>
+        <w:rPr>
+          <w:rFonts w:ascii="Times New Roman" w:eastAsia="Times New Roman" w:hAnsi="Times New Roman" w:cs="Times New Roman"/>
+          <w:color w:val="000000"/>
+          <w:sz w:val="24"/>
+          <w:szCs w:val="24"/>
+        </w:rPr>
+        <w:t>)</w:t>
+      </w:r>
+      <w:r>
+        <w:rPr>
+          <w:rFonts w:ascii="Times New Roman" w:eastAsia="Times New Roman" w:hAnsi="Times New Roman" w:cs="Times New Roman"/>
+          <w:color w:val="000000"/>
+          <w:sz w:val="24"/>
+          <w:szCs w:val="24"/>
+        </w:rPr>
+        <w:t xml:space="preserve">, </w:t>
+      </w:r>
+    </w:p>
+    <w:p>
+      <w:pPr>
+        <w:spacing w:line="240" w:lineRule="auto"/>
+        <w:rPr>
+          <w:rFonts w:ascii="Times New Roman" w:eastAsia="Times New Roman" w:hAnsi="Times New Roman" w:cs="Times New Roman"/>
+          <w:color w:val="000000"/>
+          <w:sz w:val="24"/>
+          <w:szCs w:val="24"/>
+        </w:rPr>
+      </w:pPr>
+      <w:proofErr w:type="spellStart"/>
+      <w:proofErr w:type="gramStart"/>
+      <w:r>
+        <w:rPr>
+          <w:rFonts w:ascii="Times New Roman" w:eastAsia="Times New Roman" w:hAnsi="Times New Roman" w:cs="Times New Roman"/>
+          <w:color w:val="000000"/>
+          <w:sz w:val="24"/>
+          <w:szCs w:val="24"/>
+        </w:rPr>
+        <w:t>UpdateCommentVote</w:t>
+      </w:r>
+      <w:proofErr w:type="spellEnd"/>
+      <w:r>
+        <w:rPr>
+          <w:rFonts w:ascii="Times New Roman" w:eastAsia="Times New Roman" w:hAnsi="Times New Roman" w:cs="Times New Roman"/>
+          <w:color w:val="000000"/>
+          <w:sz w:val="24"/>
+          <w:szCs w:val="24"/>
+        </w:rPr>
+        <w:t>(</w:t>
+      </w:r>
+      <w:proofErr w:type="spellStart"/>
+      <w:proofErr w:type="gramEnd"/>
+      <w:r>
+        <w:rPr>
+          <w:rFonts w:ascii="Times New Roman" w:eastAsia="Times New Roman" w:hAnsi="Times New Roman" w:cs="Times New Roman"/>
+          <w:color w:val="000000"/>
+          <w:sz w:val="24"/>
+          <w:szCs w:val="24"/>
+        </w:rPr>
+        <w:t>context.Context</w:t>
+      </w:r>
+      <w:proofErr w:type="spellEnd"/>
+      <w:r>
+        <w:rPr>
+          <w:rFonts w:ascii="Times New Roman" w:eastAsia="Times New Roman" w:hAnsi="Times New Roman" w:cs="Times New Roman"/>
+          <w:color w:val="000000"/>
+          <w:sz w:val="24"/>
+          <w:szCs w:val="24"/>
+        </w:rPr>
+        <w:t xml:space="preserve">, </w:t>
+      </w:r>
+      <w:proofErr w:type="spellStart"/>
+      <w:r>
+        <w:rPr>
+          <w:rFonts w:ascii="Times New Roman" w:eastAsia="Times New Roman" w:hAnsi="Times New Roman" w:cs="Times New Roman"/>
+          <w:color w:val="000000"/>
+          <w:sz w:val="24"/>
+          <w:szCs w:val="24"/>
+        </w:rPr>
+        <w:t>UpdateCommentVoteParams</w:t>
+      </w:r>
+      <w:proofErr w:type="spellEnd"/>
+      <w:r>
+        <w:rPr>
+          <w:rFonts w:ascii="Times New Roman" w:eastAsia="Times New Roman" w:hAnsi="Times New Roman" w:cs="Times New Roman"/>
+          <w:color w:val="000000"/>
+          <w:sz w:val="24"/>
+          <w:szCs w:val="24"/>
+        </w:rPr>
+        <w:t>)</w:t>
+      </w:r>
+      <w:r>
+        <w:rPr>
+          <w:rFonts w:ascii="Times New Roman" w:eastAsia="Times New Roman" w:hAnsi="Times New Roman" w:cs="Times New Roman"/>
+          <w:color w:val="000000"/>
+          <w:sz w:val="24"/>
+          <w:szCs w:val="24"/>
+        </w:rPr>
+        <w:t xml:space="preserve">, </w:t>
+      </w:r>
+    </w:p>
+    <w:p>
+      <w:pPr>
+        <w:spacing w:line="240" w:lineRule="auto"/>
+        <w:rPr>
+          <w:rFonts w:ascii="Times New Roman" w:eastAsia="Times New Roman" w:hAnsi="Times New Roman" w:cs="Times New Roman"/>
+          <w:color w:val="000000"/>
+          <w:sz w:val="24"/>
+          <w:szCs w:val="24"/>
+        </w:rPr>
+      </w:pPr>
+      <w:proofErr w:type="spellStart"/>
+      <w:proofErr w:type="gramStart"/>
+      <w:r>
+        <w:rPr>
+          <w:rFonts w:ascii="Times New Roman" w:eastAsia="Times New Roman" w:hAnsi="Times New Roman" w:cs="Times New Roman"/>
+          <w:color w:val="000000"/>
+          <w:sz w:val="24"/>
+          <w:szCs w:val="24"/>
+        </w:rPr>
+        <w:t>DeleteCommentVote</w:t>
+      </w:r>
+      <w:proofErr w:type="spellEnd"/>
+      <w:r>
+        <w:rPr>
+          <w:rFonts w:ascii="Times New Roman" w:eastAsia="Times New Roman" w:hAnsi="Times New Roman" w:cs="Times New Roman"/>
+          <w:color w:val="000000"/>
+          <w:sz w:val="24"/>
+          <w:szCs w:val="24"/>
+        </w:rPr>
+        <w:t>(</w:t>
+      </w:r>
+      <w:proofErr w:type="spellStart"/>
+      <w:proofErr w:type="gramEnd"/>
+      <w:r>
+        <w:rPr>
+          <w:rFonts w:ascii="Times New Roman" w:eastAsia="Times New Roman" w:hAnsi="Times New Roman" w:cs="Times New Roman"/>
+          <w:color w:val="000000"/>
+          <w:sz w:val="24"/>
+          <w:szCs w:val="24"/>
+        </w:rPr>
+        <w:t>context.Context</w:t>
+      </w:r>
+      <w:proofErr w:type="spellEnd"/>
+      <w:r>
+        <w:rPr>
+          <w:rFonts w:ascii="Times New Roman" w:eastAsia="Times New Roman" w:hAnsi="Times New Roman" w:cs="Times New Roman"/>
+          <w:color w:val="000000"/>
+          <w:sz w:val="24"/>
+          <w:szCs w:val="24"/>
+        </w:rPr>
+        <w:t xml:space="preserve">, </w:t>
+      </w:r>
+      <w:proofErr w:type="spellStart"/>
+      <w:r>
+        <w:rPr>
+          <w:rFonts w:ascii="Times New Roman" w:eastAsia="Times New Roman" w:hAnsi="Times New Roman" w:cs="Times New Roman"/>
+          <w:color w:val="000000"/>
+          <w:sz w:val="24"/>
+          <w:szCs w:val="24"/>
+        </w:rPr>
+        <w:t>DeleteCommentVoteParams</w:t>
+      </w:r>
+      <w:proofErr w:type="spellEnd"/>
+      <w:r>
+        <w:rPr>
+          <w:rFonts w:ascii="Times New Roman" w:eastAsia="Times New Roman" w:hAnsi="Times New Roman" w:cs="Times New Roman"/>
+          <w:color w:val="000000"/>
+          <w:sz w:val="24"/>
+          <w:szCs w:val="24"/>
+        </w:rPr>
+        <w:t>)</w:t>
+      </w:r>
+      <w:r>
+        <w:rPr>
+          <w:rFonts w:ascii="Times New Roman" w:eastAsia="Times New Roman" w:hAnsi="Times New Roman" w:cs="Times New Roman"/>
+          <w:color w:val="000000"/>
+          <w:sz w:val="24"/>
+          <w:szCs w:val="24"/>
+        </w:rPr>
+        <w:t xml:space="preserve">, </w:t>
+      </w:r>
+    </w:p>
+    <w:p>
+      <w:pPr>
+        <w:spacing w:line="240" w:lineRule="auto"/>
+        <w:rPr>
+          <w:rFonts w:ascii="Times New Roman" w:eastAsia="Times New Roman" w:hAnsi="Times New Roman" w:cs="Times New Roman"/>
+          <w:color w:val="000000"/>
+          <w:sz w:val="24"/>
+          <w:szCs w:val="24"/>
+        </w:rPr>
+      </w:pPr>
+      <w:proofErr w:type="spellStart"/>
+      <w:proofErr w:type="gramStart"/>
+      <w:r>
+        <w:rPr>
+          <w:rFonts w:ascii="Times New Roman" w:eastAsia="Times New Roman" w:hAnsi="Times New Roman" w:cs="Times New Roman"/>
+          <w:color w:val="000000"/>
+          <w:sz w:val="24"/>
+          <w:szCs w:val="24"/>
+        </w:rPr>
+        <w:t>CreateFeedback</w:t>
+      </w:r>
+      <w:proofErr w:type="spellEnd"/>
+      <w:r>
+        <w:rPr>
+          <w:rFonts w:ascii="Times New Roman" w:eastAsia="Times New Roman" w:hAnsi="Times New Roman" w:cs="Times New Roman"/>
+          <w:color w:val="000000"/>
+          <w:sz w:val="24"/>
+          <w:szCs w:val="24"/>
+        </w:rPr>
+        <w:t>(</w:t>
+      </w:r>
+      <w:proofErr w:type="spellStart"/>
+      <w:proofErr w:type="gramEnd"/>
+      <w:r>
+        <w:rPr>
+          <w:rFonts w:ascii="Times New Roman" w:eastAsia="Times New Roman" w:hAnsi="Times New Roman" w:cs="Times New Roman"/>
+          <w:color w:val="000000"/>
+          <w:sz w:val="24"/>
+          <w:szCs w:val="24"/>
+        </w:rPr>
+        <w:t>context.Context</w:t>
+      </w:r>
+      <w:proofErr w:type="spellEnd"/>
+      <w:r>
+        <w:rPr>
+          <w:rFonts w:ascii="Times New Roman" w:eastAsia="Times New Roman" w:hAnsi="Times New Roman" w:cs="Times New Roman"/>
+          <w:color w:val="000000"/>
+          <w:sz w:val="24"/>
+          <w:szCs w:val="24"/>
+        </w:rPr>
+        <w:t xml:space="preserve">, </w:t>
+      </w:r>
+      <w:proofErr w:type="spellStart"/>
+      <w:r>
+        <w:rPr>
+          <w:rFonts w:ascii="Times New Roman" w:eastAsia="Times New Roman" w:hAnsi="Times New Roman" w:cs="Times New Roman"/>
+          <w:color w:val="000000"/>
+          <w:sz w:val="24"/>
+          <w:szCs w:val="24"/>
+        </w:rPr>
+        <w:t>CreateFeedbackParams</w:t>
+      </w:r>
+      <w:proofErr w:type="spellEnd"/>
+      <w:r>
+        <w:rPr>
+          <w:rFonts w:ascii="Times New Roman" w:eastAsia="Times New Roman" w:hAnsi="Times New Roman" w:cs="Times New Roman"/>
+          <w:color w:val="000000"/>
+          <w:sz w:val="24"/>
+          <w:szCs w:val="24"/>
+        </w:rPr>
+        <w:t>)</w:t>
+      </w:r>
+      <w:r>
+        <w:rPr>
+          <w:rFonts w:ascii="Times New Roman" w:eastAsia="Times New Roman" w:hAnsi="Times New Roman" w:cs="Times New Roman"/>
+          <w:color w:val="000000"/>
+          <w:sz w:val="24"/>
+          <w:szCs w:val="24"/>
+        </w:rPr>
+        <w:t xml:space="preserve">, </w:t>
+      </w:r>
+    </w:p>
+    <w:p>
+      <w:pPr>
+        <w:spacing w:line="240" w:lineRule="auto"/>
+        <w:rPr>
+          <w:rFonts w:ascii="Times New Roman" w:eastAsia="Times New Roman" w:hAnsi="Times New Roman" w:cs="Times New Roman"/>
+          <w:color w:val="000000"/>
+          <w:sz w:val="24"/>
+          <w:szCs w:val="24"/>
+        </w:rPr>
+      </w:pPr>
+      <w:proofErr w:type="spellStart"/>
+      <w:proofErr w:type="gramStart"/>
+      <w:r>
+        <w:rPr>
+          <w:rFonts w:ascii="Times New Roman" w:eastAsia="Times New Roman" w:hAnsi="Times New Roman" w:cs="Times New Roman"/>
+          <w:color w:val="000000"/>
+          <w:sz w:val="24"/>
+          <w:szCs w:val="24"/>
+        </w:rPr>
+        <w:t>GetCommentsAtPath</w:t>
+      </w:r>
+      <w:proofErr w:type="spellEnd"/>
+      <w:r>
+        <w:rPr>
+          <w:rFonts w:ascii="Times New Roman" w:eastAsia="Times New Roman" w:hAnsi="Times New Roman" w:cs="Times New Roman"/>
+          <w:color w:val="000000"/>
+          <w:sz w:val="24"/>
+          <w:szCs w:val="24"/>
+        </w:rPr>
+        <w:t>(</w:t>
+      </w:r>
+      <w:proofErr w:type="spellStart"/>
+      <w:proofErr w:type="gramEnd"/>
+      <w:r>
+        <w:rPr>
+          <w:rFonts w:ascii="Times New Roman" w:eastAsia="Times New Roman" w:hAnsi="Times New Roman" w:cs="Times New Roman"/>
+          <w:color w:val="000000"/>
+          <w:sz w:val="24"/>
+          <w:szCs w:val="24"/>
+        </w:rPr>
+        <w:t>context.Context</w:t>
+      </w:r>
+      <w:proofErr w:type="spellEnd"/>
+      <w:r>
+        <w:rPr>
+          <w:rFonts w:ascii="Times New Roman" w:eastAsia="Times New Roman" w:hAnsi="Times New Roman" w:cs="Times New Roman"/>
+          <w:color w:val="000000"/>
+          <w:sz w:val="24"/>
+          <w:szCs w:val="24"/>
+        </w:rPr>
+        <w:t xml:space="preserve">, int64 </w:t>
+      </w:r>
+      <w:proofErr w:type="spellStart"/>
+      <w:r>
+        <w:rPr>
+          <w:rFonts w:ascii="Times New Roman" w:eastAsia="Times New Roman" w:hAnsi="Times New Roman" w:cs="Times New Roman"/>
+          <w:color w:val="000000"/>
+          <w:sz w:val="24"/>
+          <w:szCs w:val="24"/>
+        </w:rPr>
+        <w:t>pathID</w:t>
+      </w:r>
+      <w:proofErr w:type="spellEnd"/>
+      <w:r>
+        <w:rPr>
+          <w:rFonts w:ascii="Times New Roman" w:eastAsia="Times New Roman" w:hAnsi="Times New Roman" w:cs="Times New Roman"/>
+          <w:color w:val="000000"/>
+          <w:sz w:val="24"/>
+          <w:szCs w:val="24"/>
+        </w:rPr>
+        <w:t>): []</w:t>
+      </w:r>
+      <w:proofErr w:type="spellStart"/>
+      <w:r>
+        <w:rPr>
+          <w:rFonts w:ascii="Times New Roman" w:eastAsia="Times New Roman" w:hAnsi="Times New Roman" w:cs="Times New Roman"/>
+          <w:color w:val="000000"/>
+          <w:sz w:val="24"/>
+          <w:szCs w:val="24"/>
+        </w:rPr>
+        <w:t>GetCommentsAtPathRow</w:t>
+      </w:r>
+      <w:proofErr w:type="spellEnd"/>
+      <w:r>
+        <w:rPr>
+          <w:rFonts w:ascii="Times New Roman" w:eastAsia="Times New Roman" w:hAnsi="Times New Roman" w:cs="Times New Roman"/>
+          <w:color w:val="000000"/>
+          <w:sz w:val="24"/>
+          <w:szCs w:val="24"/>
+        </w:rPr>
+        <w:t xml:space="preserve">, </w:t>
+      </w:r>
+    </w:p>
+    <w:p>
+      <w:pPr>
+        <w:spacing w:line="240" w:lineRule="auto"/>
+        <w:rPr>
+          <w:rFonts w:ascii="Times New Roman" w:eastAsia="Times New Roman" w:hAnsi="Times New Roman" w:cs="Times New Roman"/>
+          <w:color w:val="000000"/>
+          <w:sz w:val="24"/>
+          <w:szCs w:val="24"/>
+        </w:rPr>
+      </w:pPr>
+      <w:proofErr w:type="spellStart"/>
+      <w:proofErr w:type="gramStart"/>
+      <w:r>
+        <w:rPr>
+          <w:rFonts w:ascii="Times New Roman" w:eastAsia="Times New Roman" w:hAnsi="Times New Roman" w:cs="Times New Roman"/>
+          <w:color w:val="000000"/>
+          <w:sz w:val="24"/>
+          <w:szCs w:val="24"/>
+        </w:rPr>
+        <w:t>GetCommentVotes</w:t>
+      </w:r>
+      <w:proofErr w:type="spellEnd"/>
+      <w:r>
+        <w:rPr>
+          <w:rFonts w:ascii="Times New Roman" w:eastAsia="Times New Roman" w:hAnsi="Times New Roman" w:cs="Times New Roman"/>
+          <w:color w:val="000000"/>
+          <w:sz w:val="24"/>
+          <w:szCs w:val="24"/>
+        </w:rPr>
+        <w:t>(</w:t>
+      </w:r>
+      <w:proofErr w:type="spellStart"/>
+      <w:proofErr w:type="gramEnd"/>
+      <w:r>
+        <w:rPr>
+          <w:rFonts w:ascii="Times New Roman" w:eastAsia="Times New Roman" w:hAnsi="Times New Roman" w:cs="Times New Roman"/>
+          <w:color w:val="000000"/>
+          <w:sz w:val="24"/>
+          <w:szCs w:val="24"/>
+        </w:rPr>
+        <w:t>context.Context</w:t>
+      </w:r>
+      <w:proofErr w:type="spellEnd"/>
+      <w:r>
+        <w:rPr>
+          <w:rFonts w:ascii="Times New Roman" w:eastAsia="Times New Roman" w:hAnsi="Times New Roman" w:cs="Times New Roman"/>
+          <w:color w:val="000000"/>
+          <w:sz w:val="24"/>
+          <w:szCs w:val="24"/>
+        </w:rPr>
+        <w:t xml:space="preserve">, int64 </w:t>
+      </w:r>
+      <w:proofErr w:type="spellStart"/>
+      <w:r>
+        <w:rPr>
+          <w:rFonts w:ascii="Times New Roman" w:eastAsia="Times New Roman" w:hAnsi="Times New Roman" w:cs="Times New Roman"/>
+          <w:color w:val="000000"/>
+          <w:sz w:val="24"/>
+          <w:szCs w:val="24"/>
+        </w:rPr>
+        <w:t>commentID</w:t>
+      </w:r>
+      <w:proofErr w:type="spellEnd"/>
+      <w:r>
+        <w:rPr>
+          <w:rFonts w:ascii="Times New Roman" w:eastAsia="Times New Roman" w:hAnsi="Times New Roman" w:cs="Times New Roman"/>
+          <w:color w:val="000000"/>
+          <w:sz w:val="24"/>
+          <w:szCs w:val="24"/>
+        </w:rPr>
+        <w:t>): []</w:t>
+      </w:r>
+      <w:proofErr w:type="spellStart"/>
+      <w:r>
+        <w:rPr>
+          <w:rFonts w:ascii="Times New Roman" w:eastAsia="Times New Roman" w:hAnsi="Times New Roman" w:cs="Times New Roman"/>
+          <w:color w:val="000000"/>
+          <w:sz w:val="24"/>
+          <w:szCs w:val="24"/>
+        </w:rPr>
+        <w:t>GetCommentVotesRow</w:t>
+      </w:r>
+      <w:proofErr w:type="spellEnd"/>
+      <w:r>
+        <w:rPr>
+          <w:rFonts w:ascii="Times New Roman" w:eastAsia="Times New Roman" w:hAnsi="Times New Roman" w:cs="Times New Roman"/>
+          <w:color w:val="000000"/>
+          <w:sz w:val="24"/>
+          <w:szCs w:val="24"/>
+        </w:rPr>
+        <w:t xml:space="preserve">, </w:t>
+      </w:r>
+    </w:p>
+    <w:p>
+      <w:pPr>
+        <w:spacing w:line="240" w:lineRule="auto"/>
+        <w:rPr>
+          <w:rFonts w:ascii="Times New Roman" w:eastAsia="Times New Roman" w:hAnsi="Times New Roman" w:cs="Times New Roman"/>
+          <w:color w:val="000000"/>
+          <w:sz w:val="24"/>
+          <w:szCs w:val="24"/>
+        </w:rPr>
+      </w:pPr>
+      <w:proofErr w:type="spellStart"/>
+      <w:proofErr w:type="gramStart"/>
+      <w:r>
+        <w:rPr>
+          <w:rFonts w:ascii="Times New Roman" w:eastAsia="Times New Roman" w:hAnsi="Times New Roman" w:cs="Times New Roman"/>
+          <w:color w:val="000000"/>
+          <w:sz w:val="24"/>
+          <w:szCs w:val="24"/>
+        </w:rPr>
+        <w:t>GetUserByUserID</w:t>
+      </w:r>
+      <w:proofErr w:type="spellEnd"/>
+      <w:r>
+        <w:rPr>
+          <w:rFonts w:ascii="Times New Roman" w:eastAsia="Times New Roman" w:hAnsi="Times New Roman" w:cs="Times New Roman"/>
+          <w:color w:val="000000"/>
+          <w:sz w:val="24"/>
+          <w:szCs w:val="24"/>
+        </w:rPr>
+        <w:t>(</w:t>
+      </w:r>
+      <w:proofErr w:type="spellStart"/>
+      <w:proofErr w:type="gramEnd"/>
+      <w:r>
+        <w:rPr>
+          <w:rFonts w:ascii="Times New Roman" w:eastAsia="Times New Roman" w:hAnsi="Times New Roman" w:cs="Times New Roman"/>
+          <w:color w:val="000000"/>
+          <w:sz w:val="24"/>
+          <w:szCs w:val="24"/>
+        </w:rPr>
+        <w:t>context.Context</w:t>
+      </w:r>
+      <w:proofErr w:type="spellEnd"/>
+      <w:r>
+        <w:rPr>
+          <w:rFonts w:ascii="Times New Roman" w:eastAsia="Times New Roman" w:hAnsi="Times New Roman" w:cs="Times New Roman"/>
+          <w:color w:val="000000"/>
+          <w:sz w:val="24"/>
+          <w:szCs w:val="24"/>
+        </w:rPr>
+        <w:t>, int64 id): User</w:t>
+      </w:r>
+      <w:r>
+        <w:rPr>
+          <w:rFonts w:ascii="Times New Roman" w:eastAsia="Times New Roman" w:hAnsi="Times New Roman" w:cs="Times New Roman"/>
+          <w:color w:val="000000"/>
+          <w:sz w:val="24"/>
+          <w:szCs w:val="24"/>
+        </w:rPr>
+        <w:t xml:space="preserve">, </w:t>
+      </w:r>
+    </w:p>
+    <w:p>
+      <w:pPr>
+        <w:spacing w:line="240" w:lineRule="auto"/>
+        <w:rPr>
+          <w:rFonts w:ascii="Times New Roman" w:eastAsia="Times New Roman" w:hAnsi="Times New Roman" w:cs="Times New Roman"/>
+          <w:color w:val="000000"/>
+          <w:sz w:val="24"/>
+          <w:szCs w:val="24"/>
+        </w:rPr>
+      </w:pPr>
+      <w:proofErr w:type="spellStart"/>
+      <w:proofErr w:type="gramStart"/>
+      <w:r>
+        <w:rPr>
+          <w:rFonts w:ascii="Times New Roman" w:eastAsia="Times New Roman" w:hAnsi="Times New Roman" w:cs="Times New Roman"/>
+          <w:color w:val="000000"/>
+          <w:sz w:val="24"/>
+          <w:szCs w:val="24"/>
+        </w:rPr>
+        <w:t>CreateModerationRecord</w:t>
+      </w:r>
+      <w:proofErr w:type="spellEnd"/>
+      <w:r>
+        <w:rPr>
+          <w:rFonts w:ascii="Times New Roman" w:eastAsia="Times New Roman" w:hAnsi="Times New Roman" w:cs="Times New Roman"/>
+          <w:color w:val="000000"/>
+          <w:sz w:val="24"/>
+          <w:szCs w:val="24"/>
+        </w:rPr>
+        <w:t>(</w:t>
+      </w:r>
+      <w:proofErr w:type="spellStart"/>
+      <w:proofErr w:type="gramEnd"/>
+      <w:r>
+        <w:rPr>
+          <w:rFonts w:ascii="Times New Roman" w:eastAsia="Times New Roman" w:hAnsi="Times New Roman" w:cs="Times New Roman"/>
+          <w:color w:val="000000"/>
+          <w:sz w:val="24"/>
+          <w:szCs w:val="24"/>
+        </w:rPr>
+        <w:t>context.Context</w:t>
+      </w:r>
+      <w:proofErr w:type="spellEnd"/>
+      <w:r>
+        <w:rPr>
+          <w:rFonts w:ascii="Times New Roman" w:eastAsia="Times New Roman" w:hAnsi="Times New Roman" w:cs="Times New Roman"/>
+          <w:color w:val="000000"/>
+          <w:sz w:val="24"/>
+          <w:szCs w:val="24"/>
+        </w:rPr>
+        <w:t xml:space="preserve">, </w:t>
+      </w:r>
+      <w:proofErr w:type="spellStart"/>
+      <w:r>
+        <w:rPr>
+          <w:rFonts w:ascii="Times New Roman" w:eastAsia="Times New Roman" w:hAnsi="Times New Roman" w:cs="Times New Roman"/>
+          <w:color w:val="000000"/>
+          <w:sz w:val="24"/>
+          <w:szCs w:val="24"/>
+        </w:rPr>
+        <w:t>CreateModerationRecordParams</w:t>
+      </w:r>
+      <w:proofErr w:type="spellEnd"/>
+      <w:r>
+        <w:rPr>
+          <w:rFonts w:ascii="Times New Roman" w:eastAsia="Times New Roman" w:hAnsi="Times New Roman" w:cs="Times New Roman"/>
+          <w:color w:val="000000"/>
+          <w:sz w:val="24"/>
+          <w:szCs w:val="24"/>
+        </w:rPr>
+        <w:t>)</w:t>
+      </w:r>
+      <w:r>
+        <w:rPr>
+          <w:rFonts w:ascii="Times New Roman" w:eastAsia="Times New Roman" w:hAnsi="Times New Roman" w:cs="Times New Roman"/>
+          <w:color w:val="000000"/>
+          <w:sz w:val="24"/>
+          <w:szCs w:val="24"/>
+        </w:rPr>
+        <w:t xml:space="preserve">, </w:t>
+      </w:r>
+    </w:p>
+    <w:p>
+      <w:pPr>
+        <w:spacing w:line="240" w:lineRule="auto"/>
+        <w:rPr>
+          <w:rFonts w:ascii="Times New Roman" w:eastAsia="Times New Roman" w:hAnsi="Times New Roman" w:cs="Times New Roman"/>
+          <w:color w:val="000000"/>
+          <w:sz w:val="24"/>
+          <w:szCs w:val="24"/>
+        </w:rPr>
+      </w:pPr>
+      <w:proofErr w:type="spellStart"/>
+      <w:proofErr w:type="gramStart"/>
+      <w:r>
+        <w:rPr>
+          <w:rFonts w:ascii="Times New Roman" w:eastAsia="Times New Roman" w:hAnsi="Times New Roman" w:cs="Times New Roman"/>
+          <w:color w:val="000000"/>
+          <w:sz w:val="24"/>
+          <w:szCs w:val="24"/>
+        </w:rPr>
+        <w:t>UpdateCommentHidden</w:t>
+      </w:r>
+      <w:proofErr w:type="spellEnd"/>
+      <w:r>
+        <w:rPr>
+          <w:rFonts w:ascii="Times New Roman" w:eastAsia="Times New Roman" w:hAnsi="Times New Roman" w:cs="Times New Roman"/>
+          <w:color w:val="000000"/>
+          <w:sz w:val="24"/>
+          <w:szCs w:val="24"/>
+        </w:rPr>
+        <w:t>(</w:t>
+      </w:r>
+      <w:proofErr w:type="spellStart"/>
+      <w:proofErr w:type="gramEnd"/>
+      <w:r>
+        <w:rPr>
+          <w:rFonts w:ascii="Times New Roman" w:eastAsia="Times New Roman" w:hAnsi="Times New Roman" w:cs="Times New Roman"/>
+          <w:color w:val="000000"/>
+          <w:sz w:val="24"/>
+          <w:szCs w:val="24"/>
+        </w:rPr>
+        <w:t>context.Context</w:t>
+      </w:r>
+      <w:proofErr w:type="spellEnd"/>
+      <w:r>
+        <w:rPr>
+          <w:rFonts w:ascii="Times New Roman" w:eastAsia="Times New Roman" w:hAnsi="Times New Roman" w:cs="Times New Roman"/>
+          <w:color w:val="000000"/>
+          <w:sz w:val="24"/>
+          <w:szCs w:val="24"/>
+        </w:rPr>
+        <w:t xml:space="preserve">, </w:t>
+      </w:r>
+      <w:proofErr w:type="spellStart"/>
+      <w:r>
+        <w:rPr>
+          <w:rFonts w:ascii="Times New Roman" w:eastAsia="Times New Roman" w:hAnsi="Times New Roman" w:cs="Times New Roman"/>
+          <w:color w:val="000000"/>
+          <w:sz w:val="24"/>
+          <w:szCs w:val="24"/>
+        </w:rPr>
+        <w:t>UpdateCommentHiddenParams</w:t>
+      </w:r>
+      <w:proofErr w:type="spellEnd"/>
+      <w:r>
+        <w:rPr>
+          <w:rFonts w:ascii="Times New Roman" w:eastAsia="Times New Roman" w:hAnsi="Times New Roman" w:cs="Times New Roman"/>
+          <w:color w:val="000000"/>
+          <w:sz w:val="24"/>
+          <w:szCs w:val="24"/>
+        </w:rPr>
+        <w:t xml:space="preserve">), </w:t>
+      </w:r>
+    </w:p>
+    <w:p>
+      <w:pPr>
+        <w:spacing w:line="240" w:lineRule="auto"/>
+        <w:rPr>
+          <w:rFonts w:ascii="Times New Roman" w:eastAsia="Times New Roman" w:hAnsi="Times New Roman" w:cs="Times New Roman"/>
+          <w:color w:val="000000"/>
+          <w:sz w:val="24"/>
+          <w:szCs w:val="24"/>
+        </w:rPr>
+      </w:pPr>
+      <w:proofErr w:type="spellStart"/>
+      <w:proofErr w:type="gramStart"/>
+      <w:r>
+        <w:rPr>
+          <w:rFonts w:ascii="Times New Roman" w:eastAsia="Times New Roman" w:hAnsi="Times New Roman" w:cs="Times New Roman"/>
+          <w:color w:val="000000"/>
+          <w:sz w:val="24"/>
+          <w:szCs w:val="24"/>
+        </w:rPr>
+        <w:t>UpdateCommentRemove</w:t>
+      </w:r>
+      <w:proofErr w:type="spellEnd"/>
+      <w:r>
+        <w:rPr>
+          <w:rFonts w:ascii="Times New Roman" w:eastAsia="Times New Roman" w:hAnsi="Times New Roman" w:cs="Times New Roman"/>
+          <w:color w:val="000000"/>
+          <w:sz w:val="24"/>
+          <w:szCs w:val="24"/>
+        </w:rPr>
+        <w:t>(</w:t>
+      </w:r>
+      <w:proofErr w:type="spellStart"/>
+      <w:proofErr w:type="gramEnd"/>
+      <w:r>
+        <w:rPr>
+          <w:rFonts w:ascii="Times New Roman" w:eastAsia="Times New Roman" w:hAnsi="Times New Roman" w:cs="Times New Roman"/>
+          <w:color w:val="000000"/>
+          <w:sz w:val="24"/>
+          <w:szCs w:val="24"/>
+        </w:rPr>
+        <w:t>context.Context</w:t>
+      </w:r>
+      <w:proofErr w:type="spellEnd"/>
+      <w:r>
+        <w:rPr>
+          <w:rFonts w:ascii="Times New Roman" w:eastAsia="Times New Roman" w:hAnsi="Times New Roman" w:cs="Times New Roman"/>
+          <w:color w:val="000000"/>
+          <w:sz w:val="24"/>
+          <w:szCs w:val="24"/>
+        </w:rPr>
+        <w:t xml:space="preserve">, </w:t>
+      </w:r>
+      <w:proofErr w:type="spellStart"/>
+      <w:r>
+        <w:rPr>
+          <w:rFonts w:ascii="Times New Roman" w:eastAsia="Times New Roman" w:hAnsi="Times New Roman" w:cs="Times New Roman"/>
+          <w:color w:val="000000"/>
+          <w:sz w:val="24"/>
+          <w:szCs w:val="24"/>
+        </w:rPr>
+        <w:t>UpdateCommentRemoveParams</w:t>
+      </w:r>
+      <w:proofErr w:type="spellEnd"/>
+      <w:r>
+        <w:rPr>
+          <w:rFonts w:ascii="Times New Roman" w:eastAsia="Times New Roman" w:hAnsi="Times New Roman" w:cs="Times New Roman"/>
+          <w:color w:val="000000"/>
+          <w:sz w:val="24"/>
+          <w:szCs w:val="24"/>
+        </w:rPr>
+        <w:t>)</w:t>
+      </w:r>
+    </w:p>
+    <w:p>
+      <w:pPr>
+        <w:spacing w:line="240" w:lineRule="auto"/>
+        <w:rPr>
+          <w:rFonts w:ascii="Times New Roman" w:eastAsia="Times New Roman" w:hAnsi="Times New Roman" w:cs="Times New Roman"/>
+          <w:color w:val="000000"/>
+          <w:sz w:val="24"/>
+          <w:szCs w:val="24"/>
+        </w:rPr>
+      </w:pPr>
+    </w:p>
+    <w:p>
+      <w:pPr>
+        <w:rPr>
+          <w:rFonts w:ascii="Times New Roman" w:eastAsia="Times New Roman" w:hAnsi="Times New Roman" w:cs="Times New Roman"/>
+          <w:i/>
+          <w:iCs/>
+          <w:color w:val="000000"/>
+          <w:sz w:val="24"/>
+          <w:szCs w:val="24"/>
+        </w:rPr>
+      </w:pPr>
+      <w:proofErr w:type="spellStart"/>
+      <w:r>
+        <w:rPr>
+          <w:rFonts w:ascii="Times New Roman" w:eastAsia="Times New Roman" w:hAnsi="Times New Roman" w:cs="Times New Roman"/>
+          <w:i/>
+          <w:iCs/>
+          <w:color w:val="000000"/>
+          <w:sz w:val="24"/>
+          <w:szCs w:val="24"/>
+        </w:rPr>
+        <w:t>Todo</w:t>
+      </w:r>
+      <w:proofErr w:type="spellEnd"/>
+      <w:r>
+        <w:rPr>
+          <w:rFonts w:ascii="Times New Roman" w:eastAsia="Times New Roman" w:hAnsi="Times New Roman" w:cs="Times New Roman"/>
+          <w:i/>
+          <w:iCs/>
+          <w:color w:val="000000"/>
+          <w:sz w:val="24"/>
+          <w:szCs w:val="24"/>
+        </w:rPr>
+        <w:t>:</w:t>
+      </w:r>
+    </w:p>
+    <w:p>
+      <w:pPr>
+        <w:rPr>
+          <w:rFonts w:ascii="Times New Roman" w:eastAsia="Times New Roman" w:hAnsi="Times New Roman" w:cs="Times New Roman"/>
+          <w:color w:val="000000"/>
+          <w:sz w:val="24"/>
+          <w:szCs w:val="24"/>
+        </w:rPr>
+      </w:pPr>
+      <w:proofErr w:type="spellStart"/>
+      <w:r>
+        <w:rPr>
+          <w:rFonts w:ascii="Times New Roman" w:eastAsia="Times New Roman" w:hAnsi="Times New Roman" w:cs="Times New Roman"/>
+          <w:color w:val="000000"/>
+          <w:sz w:val="24"/>
+          <w:szCs w:val="24"/>
+        </w:rPr>
+        <w:t>CreateLog</w:t>
+      </w:r>
+      <w:proofErr w:type="spellEnd"/>
+    </w:p>
+    <w:p>
+      <w:pPr>
+        <w:rPr>
+          <w:rFonts w:ascii="Times New Roman" w:eastAsia="Times New Roman" w:hAnsi="Times New Roman" w:cs="Times New Roman"/>
+          <w:color w:val="000000"/>
+          <w:sz w:val="24"/>
+          <w:szCs w:val="24"/>
+        </w:rPr>
+      </w:pPr>
+      <w:proofErr w:type="spellStart"/>
+      <w:r>
+        <w:rPr>
+          <w:rFonts w:ascii="Times New Roman" w:eastAsia="Times New Roman" w:hAnsi="Times New Roman" w:cs="Times New Roman"/>
+          <w:color w:val="000000"/>
+          <w:sz w:val="24"/>
+          <w:szCs w:val="24"/>
+        </w:rPr>
+        <w:t>GetUserByID</w:t>
+      </w:r>
+      <w:proofErr w:type="spellEnd"/>
+      <w:r>
+        <w:rPr>
+          <w:rFonts w:ascii="Times New Roman" w:eastAsia="Times New Roman" w:hAnsi="Times New Roman" w:cs="Times New Roman"/>
+          <w:color w:val="000000"/>
+          <w:sz w:val="24"/>
+          <w:szCs w:val="24"/>
+        </w:rPr>
+        <w:t>,</w:t>
+      </w:r>
+    </w:p>
+    <w:p>
+      <w:pPr>
+        <w:rPr>
+          <w:rFonts w:ascii="Times New Roman" w:eastAsia="Times New Roman" w:hAnsi="Times New Roman" w:cs="Times New Roman"/>
+          <w:color w:val="000000"/>
+          <w:sz w:val="24"/>
+          <w:szCs w:val="24"/>
+        </w:rPr>
+      </w:pPr>
+      <w:proofErr w:type="spellStart"/>
+      <w:r>
+        <w:rPr>
+          <w:rFonts w:ascii="Times New Roman" w:eastAsia="Times New Roman" w:hAnsi="Times New Roman" w:cs="Times New Roman"/>
+          <w:color w:val="000000"/>
+          <w:sz w:val="24"/>
+          <w:szCs w:val="24"/>
+        </w:rPr>
+        <w:t>GetDomainModeratorAssignments</w:t>
+      </w:r>
+      <w:proofErr w:type="spellEnd"/>
+    </w:p>
+    <w:p>
+      <w:pPr>
+        <w:rPr>
+          <w:rFonts w:ascii="Times New Roman" w:eastAsia="Times New Roman" w:hAnsi="Times New Roman" w:cs="Times New Roman"/>
+          <w:color w:val="000000"/>
+          <w:sz w:val="24"/>
+          <w:szCs w:val="24"/>
+        </w:rPr>
+      </w:pPr>
+      <w:proofErr w:type="spellStart"/>
+      <w:r>
+        <w:rPr>
+          <w:rFonts w:ascii="Times New Roman" w:eastAsia="Times New Roman" w:hAnsi="Times New Roman" w:cs="Times New Roman"/>
+          <w:color w:val="000000"/>
+          <w:sz w:val="24"/>
+          <w:szCs w:val="24"/>
+        </w:rPr>
+        <w:t>GetAdminAssignments</w:t>
+      </w:r>
+      <w:proofErr w:type="spellEnd"/>
+      <w:r>
+        <w:rPr>
+          <w:rFonts w:ascii="Times New Roman" w:eastAsia="Times New Roman" w:hAnsi="Times New Roman" w:cs="Times New Roman"/>
+          <w:color w:val="000000"/>
+          <w:sz w:val="24"/>
+          <w:szCs w:val="24"/>
+        </w:rPr>
+        <w:t>,</w:t>
+      </w:r>
+    </w:p>
+    <w:p>
+      <w:pPr>
+        <w:rPr>
+          <w:rFonts w:ascii="Times New Roman" w:eastAsia="Times New Roman" w:hAnsi="Times New Roman" w:cs="Times New Roman"/>
+          <w:color w:val="000000"/>
+          <w:sz w:val="24"/>
+          <w:szCs w:val="24"/>
+        </w:rPr>
+      </w:pPr>
+      <w:proofErr w:type="spellStart"/>
+      <w:r>
+        <w:rPr>
+          <w:rFonts w:ascii="Times New Roman" w:eastAsia="Times New Roman" w:hAnsi="Times New Roman" w:cs="Times New Roman"/>
+          <w:color w:val="000000"/>
+          <w:sz w:val="24"/>
+          <w:szCs w:val="24"/>
+        </w:rPr>
+        <w:lastRenderedPageBreak/>
+        <w:t>GetGlobalModeratorAssignments</w:t>
+      </w:r>
+      <w:proofErr w:type="spellEnd"/>
+    </w:p>
+    <w:p>
+      <w:pPr>
+        <w:rPr>
+          <w:rFonts w:ascii="Times New Roman" w:eastAsia="Times New Roman" w:hAnsi="Times New Roman" w:cs="Times New Roman"/>
+          <w:color w:val="000000"/>
+          <w:sz w:val="24"/>
+          <w:szCs w:val="24"/>
+        </w:rPr>
+      </w:pPr>
+      <w:proofErr w:type="spellStart"/>
+      <w:r>
+        <w:rPr>
+          <w:rFonts w:ascii="Times New Roman" w:eastAsia="Times New Roman" w:hAnsi="Times New Roman" w:cs="Times New Roman"/>
+          <w:color w:val="000000"/>
+          <w:sz w:val="24"/>
+          <w:szCs w:val="24"/>
+        </w:rPr>
+        <w:t>GetUserByUsername</w:t>
+      </w:r>
+      <w:proofErr w:type="spellEnd"/>
+      <w:r>
+        <w:rPr>
+          <w:rFonts w:ascii="Times New Roman" w:eastAsia="Times New Roman" w:hAnsi="Times New Roman" w:cs="Times New Roman"/>
+          <w:color w:val="000000"/>
+          <w:sz w:val="24"/>
+          <w:szCs w:val="24"/>
+        </w:rPr>
+        <w:t>,</w:t>
+      </w:r>
+    </w:p>
+    <w:p>
+      <w:pPr>
+        <w:rPr>
+          <w:rFonts w:ascii="Times New Roman" w:eastAsia="Times New Roman" w:hAnsi="Times New Roman" w:cs="Times New Roman"/>
+          <w:color w:val="000000"/>
+          <w:sz w:val="24"/>
+          <w:szCs w:val="24"/>
+        </w:rPr>
+      </w:pPr>
+      <w:proofErr w:type="spellStart"/>
+      <w:r>
+        <w:rPr>
+          <w:rFonts w:ascii="Times New Roman" w:eastAsia="Times New Roman" w:hAnsi="Times New Roman" w:cs="Times New Roman"/>
+          <w:color w:val="000000"/>
+          <w:sz w:val="24"/>
+          <w:szCs w:val="24"/>
+        </w:rPr>
+        <w:t>UpdateUserLastLogin</w:t>
+      </w:r>
+      <w:proofErr w:type="spellEnd"/>
+      <w:r>
+        <w:rPr>
+          <w:rFonts w:ascii="Times New Roman" w:eastAsia="Times New Roman" w:hAnsi="Times New Roman" w:cs="Times New Roman"/>
+          <w:color w:val="000000"/>
+          <w:sz w:val="24"/>
+          <w:szCs w:val="24"/>
+        </w:rPr>
+        <w:t>,</w:t>
+      </w:r>
+    </w:p>
+    <w:p>
+      <w:pPr>
+        <w:rPr>
+          <w:rFonts w:ascii="Times New Roman" w:eastAsia="Times New Roman" w:hAnsi="Times New Roman" w:cs="Times New Roman"/>
+          <w:color w:val="000000"/>
+          <w:sz w:val="24"/>
+          <w:szCs w:val="24"/>
+        </w:rPr>
+      </w:pPr>
+      <w:proofErr w:type="spellStart"/>
+      <w:r>
+        <w:rPr>
+          <w:rFonts w:ascii="Times New Roman" w:eastAsia="Times New Roman" w:hAnsi="Times New Roman" w:cs="Times New Roman"/>
+          <w:color w:val="000000"/>
+          <w:sz w:val="24"/>
+          <w:szCs w:val="24"/>
+        </w:rPr>
+        <w:t>GetPasswordResetRecord</w:t>
+      </w:r>
+      <w:proofErr w:type="spellEnd"/>
+      <w:r>
+        <w:rPr>
+          <w:rFonts w:ascii="Times New Roman" w:eastAsia="Times New Roman" w:hAnsi="Times New Roman" w:cs="Times New Roman"/>
+          <w:color w:val="000000"/>
+          <w:sz w:val="24"/>
+          <w:szCs w:val="24"/>
+        </w:rPr>
+        <w:t>,</w:t>
+      </w:r>
+    </w:p>
+    <w:p>
+      <w:pPr>
+        <w:rPr>
+          <w:rFonts w:ascii="Times New Roman" w:eastAsia="Times New Roman" w:hAnsi="Times New Roman" w:cs="Times New Roman"/>
+          <w:color w:val="000000"/>
+          <w:sz w:val="24"/>
+          <w:szCs w:val="24"/>
+        </w:rPr>
+      </w:pPr>
+      <w:proofErr w:type="spellStart"/>
+      <w:r>
+        <w:rPr>
+          <w:rFonts w:ascii="Times New Roman" w:eastAsia="Times New Roman" w:hAnsi="Times New Roman" w:cs="Times New Roman"/>
+          <w:color w:val="000000"/>
+          <w:sz w:val="24"/>
+          <w:szCs w:val="24"/>
+        </w:rPr>
+        <w:t>CreatePasswordResetRecord</w:t>
+      </w:r>
+      <w:proofErr w:type="spellEnd"/>
+      <w:r>
+        <w:rPr>
+          <w:rFonts w:ascii="Times New Roman" w:eastAsia="Times New Roman" w:hAnsi="Times New Roman" w:cs="Times New Roman"/>
+          <w:color w:val="000000"/>
+          <w:sz w:val="24"/>
+          <w:szCs w:val="24"/>
+        </w:rPr>
+        <w:t>,</w:t>
+      </w:r>
+    </w:p>
+    <w:p>
+      <w:pPr>
+        <w:rPr>
+          <w:rFonts w:ascii="Times New Roman" w:eastAsia="Times New Roman" w:hAnsi="Times New Roman" w:cs="Times New Roman"/>
+          <w:color w:val="000000"/>
+          <w:sz w:val="24"/>
+          <w:szCs w:val="24"/>
+        </w:rPr>
+      </w:pPr>
+      <w:proofErr w:type="spellStart"/>
+      <w:r>
+        <w:rPr>
+          <w:rFonts w:ascii="Times New Roman" w:eastAsia="Times New Roman" w:hAnsi="Times New Roman" w:cs="Times New Roman"/>
+          <w:color w:val="000000"/>
+          <w:sz w:val="24"/>
+          <w:szCs w:val="24"/>
+        </w:rPr>
+        <w:t>CreateCommentReport</w:t>
+      </w:r>
+      <w:proofErr w:type="spellEnd"/>
+      <w:r>
+        <w:rPr>
+          <w:rFonts w:ascii="Times New Roman" w:eastAsia="Times New Roman" w:hAnsi="Times New Roman" w:cs="Times New Roman"/>
+          <w:color w:val="000000"/>
+          <w:sz w:val="24"/>
+          <w:szCs w:val="24"/>
+        </w:rPr>
+        <w:t>,</w:t>
+      </w:r>
+    </w:p>
+    <w:p>
+      <w:pPr>
+        <w:rPr>
+          <w:rFonts w:ascii="Times New Roman" w:eastAsia="Times New Roman" w:hAnsi="Times New Roman" w:cs="Times New Roman"/>
+          <w:color w:val="000000"/>
+          <w:sz w:val="24"/>
+          <w:szCs w:val="24"/>
+        </w:rPr>
+      </w:pPr>
+      <w:proofErr w:type="spellStart"/>
+      <w:r>
+        <w:rPr>
+          <w:rFonts w:ascii="Times New Roman" w:eastAsia="Times New Roman" w:hAnsi="Times New Roman" w:cs="Times New Roman"/>
+          <w:color w:val="000000"/>
+          <w:sz w:val="24"/>
+          <w:szCs w:val="24"/>
+        </w:rPr>
+        <w:t>CreateUser</w:t>
+      </w:r>
+      <w:proofErr w:type="spellEnd"/>
+      <w:r>
+        <w:rPr>
+          <w:rFonts w:ascii="Times New Roman" w:eastAsia="Times New Roman" w:hAnsi="Times New Roman" w:cs="Times New Roman"/>
+          <w:color w:val="000000"/>
+          <w:sz w:val="24"/>
+          <w:szCs w:val="24"/>
+        </w:rPr>
+        <w:t>,</w:t>
+      </w:r>
+    </w:p>
+    <w:p>
+      <w:pPr>
+        <w:rPr>
+          <w:rFonts w:ascii="Times New Roman" w:eastAsia="Times New Roman" w:hAnsi="Times New Roman" w:cs="Times New Roman"/>
+          <w:color w:val="000000"/>
+          <w:sz w:val="24"/>
+          <w:szCs w:val="24"/>
+        </w:rPr>
+      </w:pPr>
+      <w:proofErr w:type="spellStart"/>
+      <w:r>
+        <w:rPr>
+          <w:rFonts w:ascii="Times New Roman" w:eastAsia="Times New Roman" w:hAnsi="Times New Roman" w:cs="Times New Roman"/>
+          <w:color w:val="000000"/>
+          <w:sz w:val="24"/>
+          <w:szCs w:val="24"/>
+        </w:rPr>
+        <w:t>GetUserByUsername</w:t>
+      </w:r>
+      <w:proofErr w:type="spellEnd"/>
+      <w:r>
+        <w:rPr>
+          <w:rFonts w:ascii="Times New Roman" w:eastAsia="Times New Roman" w:hAnsi="Times New Roman" w:cs="Times New Roman"/>
+          <w:color w:val="000000"/>
+          <w:sz w:val="24"/>
+          <w:szCs w:val="24"/>
+        </w:rPr>
+        <w:t xml:space="preserve">, </w:t>
+      </w:r>
+    </w:p>
+    <w:p>
+      <w:pPr>
+        <w:rPr>
+          <w:rFonts w:ascii="Times New Roman" w:eastAsia="Times New Roman" w:hAnsi="Times New Roman" w:cs="Times New Roman"/>
+          <w:color w:val="000000"/>
+          <w:sz w:val="24"/>
+          <w:szCs w:val="24"/>
+        </w:rPr>
+      </w:pPr>
+      <w:proofErr w:type="spellStart"/>
+      <w:r>
+        <w:rPr>
+          <w:rFonts w:ascii="Times New Roman" w:eastAsia="Times New Roman" w:hAnsi="Times New Roman" w:cs="Times New Roman"/>
+          <w:color w:val="000000"/>
+          <w:sz w:val="24"/>
+          <w:szCs w:val="24"/>
+        </w:rPr>
+        <w:t>GetUserByEmail</w:t>
+      </w:r>
+      <w:proofErr w:type="spellEnd"/>
+      <w:r>
+        <w:rPr>
+          <w:rFonts w:ascii="Times New Roman" w:eastAsia="Times New Roman" w:hAnsi="Times New Roman" w:cs="Times New Roman"/>
+          <w:color w:val="000000"/>
+          <w:sz w:val="24"/>
+          <w:szCs w:val="24"/>
+        </w:rPr>
+        <w:t>,</w:t>
+      </w:r>
+    </w:p>
+    <w:p>
+      <w:pPr>
+        <w:rPr>
+          <w:rFonts w:ascii="Times New Roman" w:eastAsia="Times New Roman" w:hAnsi="Times New Roman" w:cs="Times New Roman"/>
+          <w:color w:val="000000"/>
+          <w:sz w:val="24"/>
+          <w:szCs w:val="24"/>
+        </w:rPr>
+      </w:pPr>
+      <w:r>
+        <w:rPr>
+          <w:rFonts w:ascii="Times New Roman" w:eastAsia="Times New Roman" w:hAnsi="Times New Roman" w:cs="Times New Roman"/>
+          <w:color w:val="000000"/>
+          <w:sz w:val="24"/>
+          <w:szCs w:val="24"/>
+        </w:rPr>
+        <w:t xml:space="preserve"> </w:t>
+      </w:r>
+      <w:proofErr w:type="spellStart"/>
+      <w:r>
+        <w:rPr>
+          <w:rFonts w:ascii="Times New Roman" w:eastAsia="Times New Roman" w:hAnsi="Times New Roman" w:cs="Times New Roman"/>
+          <w:color w:val="000000"/>
+          <w:sz w:val="24"/>
+          <w:szCs w:val="24"/>
+        </w:rPr>
+        <w:t>CreateValidationRecord</w:t>
+      </w:r>
+      <w:proofErr w:type="spellEnd"/>
+      <w:r>
+        <w:rPr>
+          <w:rFonts w:ascii="Times New Roman" w:eastAsia="Times New Roman" w:hAnsi="Times New Roman" w:cs="Times New Roman"/>
+          <w:color w:val="000000"/>
+          <w:sz w:val="24"/>
+          <w:szCs w:val="24"/>
+        </w:rPr>
+        <w:t>,</w:t>
+      </w:r>
+    </w:p>
+    <w:p>
+      <w:pPr>
+        <w:rPr>
+          <w:rFonts w:ascii="Times New Roman" w:eastAsia="Times New Roman" w:hAnsi="Times New Roman" w:cs="Times New Roman"/>
+          <w:color w:val="000000"/>
+          <w:sz w:val="24"/>
+          <w:szCs w:val="24"/>
+        </w:rPr>
+      </w:pPr>
+      <w:proofErr w:type="spellStart"/>
+      <w:r>
+        <w:rPr>
+          <w:rFonts w:ascii="Times New Roman" w:eastAsia="Times New Roman" w:hAnsi="Times New Roman" w:cs="Times New Roman"/>
+          <w:color w:val="000000"/>
+          <w:sz w:val="24"/>
+          <w:szCs w:val="24"/>
+        </w:rPr>
+        <w:t>UpdateUserPassword</w:t>
+      </w:r>
+      <w:proofErr w:type="spellEnd"/>
+      <w:r>
+        <w:rPr>
+          <w:rFonts w:ascii="Times New Roman" w:eastAsia="Times New Roman" w:hAnsi="Times New Roman" w:cs="Times New Roman"/>
+          <w:color w:val="000000"/>
+          <w:sz w:val="24"/>
+          <w:szCs w:val="24"/>
+        </w:rPr>
+        <w:t>,</w:t>
+      </w:r>
+    </w:p>
+    <w:p>
+      <w:pPr>
+        <w:rPr>
+          <w:rFonts w:ascii="Times New Roman" w:eastAsia="Times New Roman" w:hAnsi="Times New Roman" w:cs="Times New Roman"/>
+          <w:color w:val="000000"/>
+          <w:sz w:val="24"/>
+          <w:szCs w:val="24"/>
+        </w:rPr>
+      </w:pPr>
+      <w:proofErr w:type="spellStart"/>
+      <w:r>
+        <w:rPr>
+          <w:rFonts w:ascii="Times New Roman" w:eastAsia="Times New Roman" w:hAnsi="Times New Roman" w:cs="Times New Roman"/>
+          <w:color w:val="000000"/>
+          <w:sz w:val="24"/>
+          <w:szCs w:val="24"/>
+        </w:rPr>
+        <w:t>UpdateUserValidation</w:t>
+      </w:r>
+      <w:proofErr w:type="spellEnd"/>
+      <w:r>
+        <w:rPr>
+          <w:rFonts w:ascii="Times New Roman" w:eastAsia="Times New Roman" w:hAnsi="Times New Roman" w:cs="Times New Roman"/>
+          <w:color w:val="000000"/>
+          <w:sz w:val="24"/>
+          <w:szCs w:val="24"/>
+        </w:rPr>
+        <w:t>,</w:t>
+      </w:r>
+    </w:p>
+    <w:p>
+      <w:pPr>
+        <w:rPr>
+          <w:rFonts w:ascii="Times New Roman" w:eastAsia="Times New Roman" w:hAnsi="Times New Roman" w:cs="Times New Roman"/>
+          <w:color w:val="000000"/>
+          <w:sz w:val="24"/>
+          <w:szCs w:val="24"/>
+        </w:rPr>
+      </w:pPr>
+      <w:proofErr w:type="spellStart"/>
+      <w:r>
+        <w:rPr>
+          <w:rFonts w:ascii="Times New Roman" w:eastAsia="Times New Roman" w:hAnsi="Times New Roman" w:cs="Times New Roman"/>
+          <w:color w:val="000000"/>
+          <w:sz w:val="24"/>
+          <w:szCs w:val="24"/>
+        </w:rPr>
+        <w:t>GetBanRecords</w:t>
+      </w:r>
+      <w:proofErr w:type="spellEnd"/>
+      <w:r>
+        <w:rPr>
+          <w:rFonts w:ascii="Times New Roman" w:eastAsia="Times New Roman" w:hAnsi="Times New Roman" w:cs="Times New Roman"/>
+          <w:color w:val="000000"/>
+          <w:sz w:val="24"/>
+          <w:szCs w:val="24"/>
+        </w:rPr>
+        <w:t>,</w:t>
+      </w:r>
+    </w:p>
+    <w:p>
+      <w:pPr>
+        <w:rPr>
+          <w:rFonts w:ascii="Times New Roman" w:eastAsia="Times New Roman" w:hAnsi="Times New Roman" w:cs="Times New Roman"/>
+          <w:color w:val="000000"/>
+          <w:sz w:val="24"/>
+          <w:szCs w:val="24"/>
+        </w:rPr>
+      </w:pPr>
+      <w:proofErr w:type="spellStart"/>
+      <w:r>
+        <w:rPr>
+          <w:rFonts w:ascii="Times New Roman" w:eastAsia="Times New Roman" w:hAnsi="Times New Roman" w:cs="Times New Roman"/>
+          <w:color w:val="000000"/>
+          <w:sz w:val="24"/>
+          <w:szCs w:val="24"/>
+        </w:rPr>
+        <w:t>GetCommentReports</w:t>
+      </w:r>
+      <w:proofErr w:type="spellEnd"/>
+      <w:r>
+        <w:rPr>
+          <w:rFonts w:ascii="Times New Roman" w:eastAsia="Times New Roman" w:hAnsi="Times New Roman" w:cs="Times New Roman"/>
+          <w:color w:val="000000"/>
+          <w:sz w:val="24"/>
+          <w:szCs w:val="24"/>
+        </w:rPr>
+        <w:t>,</w:t>
+      </w:r>
+    </w:p>
+    <w:p>
+      <w:pPr>
+        <w:rPr>
+          <w:rFonts w:ascii="Times New Roman" w:eastAsia="Times New Roman" w:hAnsi="Times New Roman" w:cs="Times New Roman"/>
+          <w:color w:val="000000"/>
+          <w:sz w:val="24"/>
+          <w:szCs w:val="24"/>
+        </w:rPr>
+      </w:pPr>
+      <w:proofErr w:type="spellStart"/>
+      <w:r>
+        <w:rPr>
+          <w:rFonts w:ascii="Times New Roman" w:eastAsia="Times New Roman" w:hAnsi="Times New Roman" w:cs="Times New Roman"/>
+          <w:color w:val="000000"/>
+          <w:sz w:val="24"/>
+          <w:szCs w:val="24"/>
+        </w:rPr>
+        <w:t>GetFeedback</w:t>
+      </w:r>
+      <w:proofErr w:type="spellEnd"/>
+      <w:r>
+        <w:rPr>
+          <w:rFonts w:ascii="Times New Roman" w:eastAsia="Times New Roman" w:hAnsi="Times New Roman" w:cs="Times New Roman"/>
+          <w:color w:val="000000"/>
+          <w:sz w:val="24"/>
+          <w:szCs w:val="24"/>
+        </w:rPr>
+        <w:t>,</w:t>
+      </w:r>
+    </w:p>
+    <w:p>
+      <w:pPr>
+        <w:rPr>
+          <w:rFonts w:ascii="Times New Roman" w:eastAsia="Times New Roman" w:hAnsi="Times New Roman" w:cs="Times New Roman"/>
+          <w:color w:val="000000"/>
+          <w:sz w:val="24"/>
+          <w:szCs w:val="24"/>
+        </w:rPr>
+      </w:pPr>
+      <w:proofErr w:type="spellStart"/>
+      <w:r>
+        <w:rPr>
+          <w:rFonts w:ascii="Times New Roman" w:eastAsia="Times New Roman" w:hAnsi="Times New Roman" w:cs="Times New Roman"/>
+          <w:color w:val="000000"/>
+          <w:sz w:val="24"/>
+          <w:szCs w:val="24"/>
+        </w:rPr>
+        <w:t>GetLogs</w:t>
+      </w:r>
+      <w:proofErr w:type="spellEnd"/>
+      <w:r>
+        <w:rPr>
+          <w:rFonts w:ascii="Times New Roman" w:eastAsia="Times New Roman" w:hAnsi="Times New Roman" w:cs="Times New Roman"/>
+          <w:color w:val="000000"/>
+          <w:sz w:val="24"/>
+          <w:szCs w:val="24"/>
+        </w:rPr>
+        <w:t>,</w:t>
+      </w:r>
+    </w:p>
+    <w:p>
+      <w:pPr>
+        <w:rPr>
+          <w:rFonts w:ascii="Times New Roman" w:eastAsia="Times New Roman" w:hAnsi="Times New Roman" w:cs="Times New Roman"/>
+          <w:color w:val="000000"/>
+          <w:sz w:val="24"/>
+          <w:szCs w:val="24"/>
+        </w:rPr>
+      </w:pPr>
+      <w:proofErr w:type="spellStart"/>
+      <w:r>
+        <w:rPr>
+          <w:rFonts w:ascii="Times New Roman" w:eastAsia="Times New Roman" w:hAnsi="Times New Roman" w:cs="Times New Roman"/>
+          <w:color w:val="000000"/>
+          <w:sz w:val="24"/>
+          <w:szCs w:val="24"/>
+        </w:rPr>
+        <w:t>GetModRecords</w:t>
+      </w:r>
+      <w:proofErr w:type="spellEnd"/>
+      <w:r>
+        <w:rPr>
+          <w:rFonts w:ascii="Times New Roman" w:eastAsia="Times New Roman" w:hAnsi="Times New Roman" w:cs="Times New Roman"/>
+          <w:color w:val="000000"/>
+          <w:sz w:val="24"/>
+          <w:szCs w:val="24"/>
+        </w:rPr>
+        <w:t>,</w:t>
+      </w:r>
+    </w:p>
+    <w:p>
+      <w:pPr>
+        <w:rPr>
+          <w:rFonts w:ascii="Times New Roman" w:eastAsia="Times New Roman" w:hAnsi="Times New Roman" w:cs="Times New Roman"/>
+          <w:color w:val="000000"/>
+          <w:sz w:val="24"/>
+          <w:szCs w:val="24"/>
+        </w:rPr>
+      </w:pPr>
+      <w:proofErr w:type="spellStart"/>
+      <w:r>
+        <w:rPr>
+          <w:rFonts w:ascii="Times New Roman" w:eastAsia="Times New Roman" w:hAnsi="Times New Roman" w:cs="Times New Roman"/>
+          <w:color w:val="000000"/>
+          <w:sz w:val="24"/>
+          <w:szCs w:val="24"/>
+        </w:rPr>
+        <w:t>GetDomainModerators</w:t>
+      </w:r>
+      <w:proofErr w:type="spellEnd"/>
+      <w:r>
+        <w:rPr>
+          <w:rFonts w:ascii="Times New Roman" w:eastAsia="Times New Roman" w:hAnsi="Times New Roman" w:cs="Times New Roman"/>
+          <w:color w:val="000000"/>
+          <w:sz w:val="24"/>
+          <w:szCs w:val="24"/>
+        </w:rPr>
+        <w:t>,</w:t>
+      </w:r>
+    </w:p>
+    <w:p>
+      <w:pPr>
+        <w:rPr>
+          <w:rFonts w:ascii="Times New Roman" w:eastAsia="Times New Roman" w:hAnsi="Times New Roman" w:cs="Times New Roman"/>
+          <w:color w:val="000000"/>
+          <w:sz w:val="24"/>
+          <w:szCs w:val="24"/>
+        </w:rPr>
+      </w:pPr>
+      <w:proofErr w:type="spellStart"/>
+      <w:r>
+        <w:rPr>
+          <w:rFonts w:ascii="Times New Roman" w:eastAsia="Times New Roman" w:hAnsi="Times New Roman" w:cs="Times New Roman"/>
+          <w:color w:val="000000"/>
+          <w:sz w:val="24"/>
+          <w:szCs w:val="24"/>
+        </w:rPr>
+        <w:t>GetGlobalModerators</w:t>
+      </w:r>
+      <w:proofErr w:type="spellEnd"/>
+      <w:r>
+        <w:rPr>
+          <w:rFonts w:ascii="Times New Roman" w:eastAsia="Times New Roman" w:hAnsi="Times New Roman" w:cs="Times New Roman"/>
+          <w:color w:val="000000"/>
+          <w:sz w:val="24"/>
+          <w:szCs w:val="24"/>
+        </w:rPr>
+        <w:t>,</w:t>
+      </w:r>
+    </w:p>
+    <w:p>
+      <w:pPr>
+        <w:rPr>
+          <w:rFonts w:ascii="Times New Roman" w:eastAsia="Times New Roman" w:hAnsi="Times New Roman" w:cs="Times New Roman"/>
+          <w:color w:val="000000"/>
+          <w:sz w:val="24"/>
+          <w:szCs w:val="24"/>
+        </w:rPr>
+      </w:pPr>
+      <w:proofErr w:type="spellStart"/>
+      <w:r>
+        <w:rPr>
+          <w:rFonts w:ascii="Times New Roman" w:eastAsia="Times New Roman" w:hAnsi="Times New Roman" w:cs="Times New Roman"/>
+          <w:color w:val="000000"/>
+          <w:sz w:val="24"/>
+          <w:szCs w:val="24"/>
+        </w:rPr>
+        <w:t>GetAllModerators</w:t>
+      </w:r>
+      <w:proofErr w:type="spellEnd"/>
+      <w:r>
+        <w:rPr>
+          <w:rFonts w:ascii="Times New Roman" w:eastAsia="Times New Roman" w:hAnsi="Times New Roman" w:cs="Times New Roman"/>
+          <w:color w:val="000000"/>
+          <w:sz w:val="24"/>
+          <w:szCs w:val="24"/>
+        </w:rPr>
+        <w:t>,</w:t>
+      </w:r>
+    </w:p>
+    <w:p>
+      <w:pPr>
+        <w:rPr>
+          <w:rFonts w:ascii="Times New Roman" w:eastAsia="Times New Roman" w:hAnsi="Times New Roman" w:cs="Times New Roman"/>
+          <w:color w:val="000000"/>
+          <w:sz w:val="24"/>
+          <w:szCs w:val="24"/>
+        </w:rPr>
+      </w:pPr>
+      <w:proofErr w:type="spellStart"/>
+      <w:r>
+        <w:rPr>
+          <w:rFonts w:ascii="Times New Roman" w:eastAsia="Times New Roman" w:hAnsi="Times New Roman" w:cs="Times New Roman"/>
+          <w:color w:val="000000"/>
+          <w:sz w:val="24"/>
+          <w:szCs w:val="24"/>
+        </w:rPr>
+        <w:t>GetDomainReport</w:t>
+      </w:r>
+      <w:proofErr w:type="spellEnd"/>
+      <w:r>
+        <w:rPr>
+          <w:rFonts w:ascii="Times New Roman" w:eastAsia="Times New Roman" w:hAnsi="Times New Roman" w:cs="Times New Roman"/>
+          <w:color w:val="000000"/>
+          <w:sz w:val="24"/>
+          <w:szCs w:val="24"/>
+        </w:rPr>
+        <w:t>,</w:t>
+      </w:r>
+    </w:p>
+    <w:p>
+      <w:pPr>
+        <w:rPr>
+          <w:rFonts w:ascii="Times New Roman" w:eastAsia="Times New Roman" w:hAnsi="Times New Roman" w:cs="Times New Roman"/>
+          <w:color w:val="000000"/>
+          <w:sz w:val="24"/>
+          <w:szCs w:val="24"/>
+        </w:rPr>
+      </w:pPr>
+      <w:proofErr w:type="spellStart"/>
+      <w:r>
+        <w:rPr>
+          <w:rFonts w:ascii="Times New Roman" w:eastAsia="Times New Roman" w:hAnsi="Times New Roman" w:cs="Times New Roman"/>
+          <w:color w:val="000000"/>
+          <w:sz w:val="24"/>
+          <w:szCs w:val="24"/>
+        </w:rPr>
+        <w:t>GetUsersReport</w:t>
+      </w:r>
+      <w:proofErr w:type="spellEnd"/>
+      <w:r>
+        <w:rPr>
+          <w:rFonts w:ascii="Times New Roman" w:eastAsia="Times New Roman" w:hAnsi="Times New Roman" w:cs="Times New Roman"/>
+          <w:color w:val="000000"/>
+          <w:sz w:val="24"/>
+          <w:szCs w:val="24"/>
+        </w:rPr>
+        <w:br w:type="page"/>
+      </w:r>
+    </w:p>
+    <w:p>
+      <w:pPr>
+        <w:spacing w:line="240" w:lineRule="auto"/>
+        <w:rPr>
+          <w:rFonts w:ascii="Times New Roman" w:eastAsia="Times New Roman" w:hAnsi="Times New Roman" w:cs="Times New Roman"/>
+          <w:color w:val="000000"/>
+          <w:sz w:val="24"/>
+          <w:szCs w:val="24"/>
+        </w:rPr>
+      </w:pPr>
+    </w:p>
+    <w:p>
+      <w:pPr>
+        <w:spacing w:line="240" w:lineRule="auto"/>
+        <w:rPr>
+          <w:rFonts w:ascii="Times New Roman" w:eastAsia="Times New Roman" w:hAnsi="Times New Roman" w:cs="Times New Roman"/>
+          <w:color w:val="000000"/>
+          <w:sz w:val="24"/>
+          <w:szCs w:val="24"/>
+        </w:rPr>
+      </w:pPr>
+      <w:r>
+        <w:rPr>
+          <w:rFonts w:ascii="Times New Roman" w:eastAsia="Times New Roman" w:hAnsi="Times New Roman" w:cs="Times New Roman"/>
+          <w:b/>
+          <w:bCs/>
+          <w:color w:val="000000"/>
+          <w:sz w:val="24"/>
+          <w:szCs w:val="24"/>
+        </w:rPr>
+        <w:t>Class Name</w:t>
+      </w:r>
+      <w:r>
+        <w:rPr>
+          <w:rFonts w:ascii="Times New Roman" w:eastAsia="Times New Roman" w:hAnsi="Times New Roman" w:cs="Times New Roman"/>
+          <w:color w:val="000000"/>
+          <w:sz w:val="24"/>
+          <w:szCs w:val="24"/>
+        </w:rPr>
+        <w:t xml:space="preserve">: </w:t>
+      </w:r>
+      <w:proofErr w:type="spellStart"/>
+      <w:r>
+        <w:rPr>
+          <w:rFonts w:ascii="Times New Roman" w:eastAsia="Times New Roman" w:hAnsi="Times New Roman" w:cs="Times New Roman"/>
+          <w:color w:val="000000"/>
+          <w:sz w:val="24"/>
+          <w:szCs w:val="24"/>
+        </w:rPr>
+        <w:t>CreateDomainModeratorAssignmentParams</w:t>
+      </w:r>
+      <w:proofErr w:type="spellEnd"/>
+    </w:p>
+    <w:p>
+      <w:pPr>
+        <w:spacing w:line="240" w:lineRule="auto"/>
+        <w:rPr>
+          <w:rFonts w:ascii="Times New Roman" w:eastAsia="Times New Roman" w:hAnsi="Times New Roman" w:cs="Times New Roman"/>
+          <w:color w:val="000000"/>
+          <w:sz w:val="24"/>
+          <w:szCs w:val="24"/>
+        </w:rPr>
+      </w:pPr>
+      <w:r>
+        <w:rPr>
+          <w:rFonts w:ascii="Times New Roman" w:eastAsia="Times New Roman" w:hAnsi="Times New Roman" w:cs="Times New Roman"/>
+          <w:b/>
+          <w:bCs/>
+          <w:color w:val="000000"/>
+          <w:sz w:val="24"/>
+          <w:szCs w:val="24"/>
+        </w:rPr>
+        <w:t>Class Description</w:t>
+      </w:r>
+      <w:r>
+        <w:rPr>
+          <w:rFonts w:ascii="Times New Roman" w:eastAsia="Times New Roman" w:hAnsi="Times New Roman" w:cs="Times New Roman"/>
+          <w:color w:val="000000"/>
+          <w:sz w:val="24"/>
+          <w:szCs w:val="24"/>
+        </w:rPr>
+        <w:t xml:space="preserve">: Parameters used for executing the </w:t>
+      </w:r>
+      <w:proofErr w:type="spellStart"/>
+      <w:r>
+        <w:rPr>
+          <w:rFonts w:ascii="Times New Roman" w:eastAsia="Times New Roman" w:hAnsi="Times New Roman" w:cs="Times New Roman"/>
+          <w:color w:val="000000"/>
+          <w:sz w:val="24"/>
+          <w:szCs w:val="24"/>
+        </w:rPr>
+        <w:t>CreateDomainModeratorAssignment</w:t>
+      </w:r>
+      <w:proofErr w:type="spellEnd"/>
+      <w:r>
+        <w:rPr>
+          <w:rFonts w:ascii="Times New Roman" w:eastAsia="Times New Roman" w:hAnsi="Times New Roman" w:cs="Times New Roman"/>
+          <w:color w:val="000000"/>
+          <w:sz w:val="24"/>
+          <w:szCs w:val="24"/>
+        </w:rPr>
+        <w:t xml:space="preserve"> method of the Queries object.</w:t>
+      </w:r>
+    </w:p>
+    <w:p>
+      <w:pPr>
+        <w:spacing w:line="240" w:lineRule="auto"/>
+        <w:rPr>
+          <w:rFonts w:ascii="Times New Roman" w:eastAsia="Times New Roman" w:hAnsi="Times New Roman" w:cs="Times New Roman"/>
+          <w:color w:val="000000"/>
+          <w:sz w:val="24"/>
+          <w:szCs w:val="24"/>
+        </w:rPr>
+      </w:pPr>
+      <w:r>
+        <w:rPr>
+          <w:rFonts w:ascii="Times New Roman" w:eastAsia="Times New Roman" w:hAnsi="Times New Roman" w:cs="Times New Roman"/>
+          <w:b/>
+          <w:bCs/>
+          <w:color w:val="000000"/>
+          <w:sz w:val="24"/>
+          <w:szCs w:val="24"/>
+        </w:rPr>
+        <w:t>Class Data Members</w:t>
+      </w:r>
+      <w:r>
+        <w:rPr>
+          <w:rFonts w:ascii="Times New Roman" w:eastAsia="Times New Roman" w:hAnsi="Times New Roman" w:cs="Times New Roman"/>
+          <w:color w:val="000000"/>
+          <w:sz w:val="24"/>
+          <w:szCs w:val="24"/>
+        </w:rPr>
+        <w:t xml:space="preserve">: string Domain, int64 </w:t>
+      </w:r>
+      <w:proofErr w:type="spellStart"/>
+      <w:r>
+        <w:rPr>
+          <w:rFonts w:ascii="Times New Roman" w:eastAsia="Times New Roman" w:hAnsi="Times New Roman" w:cs="Times New Roman"/>
+          <w:color w:val="000000"/>
+          <w:sz w:val="24"/>
+          <w:szCs w:val="24"/>
+        </w:rPr>
+        <w:t>AssignedTo</w:t>
+      </w:r>
+      <w:proofErr w:type="spellEnd"/>
+      <w:r>
+        <w:rPr>
+          <w:rFonts w:ascii="Times New Roman" w:eastAsia="Times New Roman" w:hAnsi="Times New Roman" w:cs="Times New Roman"/>
+          <w:color w:val="000000"/>
+          <w:sz w:val="24"/>
+          <w:szCs w:val="24"/>
+        </w:rPr>
+        <w:t xml:space="preserve">, int64 </w:t>
+      </w:r>
+      <w:proofErr w:type="spellStart"/>
+      <w:r>
+        <w:rPr>
+          <w:rFonts w:ascii="Times New Roman" w:eastAsia="Times New Roman" w:hAnsi="Times New Roman" w:cs="Times New Roman"/>
+          <w:color w:val="000000"/>
+          <w:sz w:val="24"/>
+          <w:szCs w:val="24"/>
+        </w:rPr>
+        <w:t>AssignedBy</w:t>
+      </w:r>
+      <w:proofErr w:type="spellEnd"/>
+      <w:r>
+        <w:rPr>
+          <w:rFonts w:ascii="Times New Roman" w:eastAsia="Times New Roman" w:hAnsi="Times New Roman" w:cs="Times New Roman"/>
+          <w:color w:val="000000"/>
+          <w:sz w:val="24"/>
+          <w:szCs w:val="24"/>
+        </w:rPr>
+        <w:t xml:space="preserve">, bool </w:t>
+      </w:r>
+      <w:proofErr w:type="spellStart"/>
+      <w:r>
+        <w:rPr>
+          <w:rFonts w:ascii="Times New Roman" w:eastAsia="Times New Roman" w:hAnsi="Times New Roman" w:cs="Times New Roman"/>
+          <w:color w:val="000000"/>
+          <w:sz w:val="24"/>
+          <w:szCs w:val="24"/>
+        </w:rPr>
+        <w:t>isDeactivatio</w:t>
+      </w:r>
+      <w:r>
+        <w:rPr>
+          <w:rFonts w:ascii="Times New Roman" w:eastAsia="Times New Roman" w:hAnsi="Times New Roman" w:cs="Times New Roman"/>
+          <w:color w:val="000000"/>
+          <w:sz w:val="24"/>
+          <w:szCs w:val="24"/>
+        </w:rPr>
+        <w:t>n</w:t>
+      </w:r>
+      <w:proofErr w:type="spellEnd"/>
+    </w:p>
+    <w:p>
+      <w:pPr>
+        <w:spacing w:line="240" w:lineRule="auto"/>
+        <w:rPr>
+          <w:rFonts w:ascii="Times New Roman" w:eastAsia="Times New Roman" w:hAnsi="Times New Roman" w:cs="Times New Roman"/>
+          <w:color w:val="000000"/>
+          <w:sz w:val="24"/>
+          <w:szCs w:val="24"/>
+        </w:rPr>
+      </w:pPr>
+    </w:p>
+    <w:p>
+      <w:pPr>
+        <w:spacing w:line="240" w:lineRule="auto"/>
+        <w:rPr>
+          <w:rFonts w:ascii="Times New Roman" w:eastAsia="Times New Roman" w:hAnsi="Times New Roman" w:cs="Times New Roman"/>
+          <w:color w:val="000000"/>
+          <w:sz w:val="24"/>
+          <w:szCs w:val="24"/>
+        </w:rPr>
+      </w:pPr>
+      <w:r>
+        <w:rPr>
+          <w:rFonts w:ascii="Times New Roman" w:eastAsia="Times New Roman" w:hAnsi="Times New Roman" w:cs="Times New Roman"/>
+          <w:b/>
+          <w:bCs/>
+          <w:color w:val="000000"/>
+          <w:sz w:val="24"/>
+          <w:szCs w:val="24"/>
+        </w:rPr>
+        <w:t>Class Name</w:t>
+      </w:r>
+      <w:r>
+        <w:rPr>
+          <w:rFonts w:ascii="Times New Roman" w:eastAsia="Times New Roman" w:hAnsi="Times New Roman" w:cs="Times New Roman"/>
+          <w:color w:val="000000"/>
+          <w:sz w:val="24"/>
+          <w:szCs w:val="24"/>
+        </w:rPr>
+        <w:t xml:space="preserve">: </w:t>
+      </w:r>
+      <w:proofErr w:type="spellStart"/>
+      <w:r>
+        <w:rPr>
+          <w:rFonts w:ascii="Times New Roman" w:eastAsia="Times New Roman" w:hAnsi="Times New Roman" w:cs="Times New Roman"/>
+          <w:color w:val="000000"/>
+          <w:sz w:val="24"/>
+          <w:szCs w:val="24"/>
+        </w:rPr>
+        <w:t>CreateGlobalModeratorAssignmentParams</w:t>
+      </w:r>
+      <w:proofErr w:type="spellEnd"/>
+    </w:p>
+    <w:p>
+      <w:pPr>
+        <w:spacing w:line="240" w:lineRule="auto"/>
+        <w:rPr>
+          <w:rFonts w:ascii="Times New Roman" w:eastAsia="Times New Roman" w:hAnsi="Times New Roman" w:cs="Times New Roman"/>
+          <w:color w:val="000000"/>
+          <w:sz w:val="24"/>
+          <w:szCs w:val="24"/>
+        </w:rPr>
+      </w:pPr>
+      <w:r>
+        <w:rPr>
+          <w:rFonts w:ascii="Times New Roman" w:eastAsia="Times New Roman" w:hAnsi="Times New Roman" w:cs="Times New Roman"/>
+          <w:b/>
+          <w:bCs/>
+          <w:color w:val="000000"/>
+          <w:sz w:val="24"/>
+          <w:szCs w:val="24"/>
+        </w:rPr>
+        <w:t>Class Description</w:t>
+      </w:r>
+      <w:r>
+        <w:rPr>
+          <w:rFonts w:ascii="Times New Roman" w:eastAsia="Times New Roman" w:hAnsi="Times New Roman" w:cs="Times New Roman"/>
+          <w:color w:val="000000"/>
+          <w:sz w:val="24"/>
+          <w:szCs w:val="24"/>
+        </w:rPr>
+        <w:t xml:space="preserve">: Parameters used for executing the </w:t>
+      </w:r>
+      <w:proofErr w:type="spellStart"/>
+      <w:r>
+        <w:rPr>
+          <w:rFonts w:ascii="Times New Roman" w:eastAsia="Times New Roman" w:hAnsi="Times New Roman" w:cs="Times New Roman"/>
+          <w:color w:val="000000"/>
+          <w:sz w:val="24"/>
+          <w:szCs w:val="24"/>
+        </w:rPr>
+        <w:t>CreateGlobalModeratorAssignment</w:t>
+      </w:r>
+      <w:proofErr w:type="spellEnd"/>
+      <w:r>
+        <w:rPr>
+          <w:rFonts w:ascii="Times New Roman" w:eastAsia="Times New Roman" w:hAnsi="Times New Roman" w:cs="Times New Roman"/>
+          <w:color w:val="000000"/>
+          <w:sz w:val="24"/>
+          <w:szCs w:val="24"/>
+        </w:rPr>
+        <w:t xml:space="preserve"> method of the Queries object.</w:t>
+      </w:r>
+    </w:p>
+    <w:p>
+      <w:pPr>
+        <w:spacing w:line="240" w:lineRule="auto"/>
+        <w:rPr>
+          <w:rFonts w:ascii="Times New Roman" w:eastAsia="Times New Roman" w:hAnsi="Times New Roman" w:cs="Times New Roman"/>
+          <w:color w:val="000000"/>
+          <w:sz w:val="24"/>
+          <w:szCs w:val="24"/>
+        </w:rPr>
+      </w:pPr>
+      <w:r>
+        <w:rPr>
+          <w:rFonts w:ascii="Times New Roman" w:eastAsia="Times New Roman" w:hAnsi="Times New Roman" w:cs="Times New Roman"/>
+          <w:b/>
+          <w:bCs/>
+          <w:color w:val="000000"/>
+          <w:sz w:val="24"/>
+          <w:szCs w:val="24"/>
+        </w:rPr>
+        <w:t>Class Data Members</w:t>
+      </w:r>
+      <w:r>
+        <w:rPr>
+          <w:rFonts w:ascii="Times New Roman" w:eastAsia="Times New Roman" w:hAnsi="Times New Roman" w:cs="Times New Roman"/>
+          <w:color w:val="000000"/>
+          <w:sz w:val="24"/>
+          <w:szCs w:val="24"/>
+        </w:rPr>
+        <w:t xml:space="preserve">: int64 </w:t>
+      </w:r>
+      <w:proofErr w:type="spellStart"/>
+      <w:r>
+        <w:rPr>
+          <w:rFonts w:ascii="Times New Roman" w:eastAsia="Times New Roman" w:hAnsi="Times New Roman" w:cs="Times New Roman"/>
+          <w:color w:val="000000"/>
+          <w:sz w:val="24"/>
+          <w:szCs w:val="24"/>
+        </w:rPr>
+        <w:t>AssignedTo</w:t>
+      </w:r>
+      <w:proofErr w:type="spellEnd"/>
+      <w:r>
+        <w:rPr>
+          <w:rFonts w:ascii="Times New Roman" w:eastAsia="Times New Roman" w:hAnsi="Times New Roman" w:cs="Times New Roman"/>
+          <w:color w:val="000000"/>
+          <w:sz w:val="24"/>
+          <w:szCs w:val="24"/>
+        </w:rPr>
+        <w:t xml:space="preserve">, int64 </w:t>
+      </w:r>
+      <w:proofErr w:type="spellStart"/>
+      <w:r>
+        <w:rPr>
+          <w:rFonts w:ascii="Times New Roman" w:eastAsia="Times New Roman" w:hAnsi="Times New Roman" w:cs="Times New Roman"/>
+          <w:color w:val="000000"/>
+          <w:sz w:val="24"/>
+          <w:szCs w:val="24"/>
+        </w:rPr>
+        <w:t>AssignedBy</w:t>
+      </w:r>
+      <w:proofErr w:type="spellEnd"/>
+      <w:r>
+        <w:rPr>
+          <w:rFonts w:ascii="Times New Roman" w:eastAsia="Times New Roman" w:hAnsi="Times New Roman" w:cs="Times New Roman"/>
+          <w:color w:val="000000"/>
+          <w:sz w:val="24"/>
+          <w:szCs w:val="24"/>
+        </w:rPr>
+        <w:t xml:space="preserve">, Boolean </w:t>
+      </w:r>
+      <w:proofErr w:type="spellStart"/>
+      <w:r>
+        <w:rPr>
+          <w:rFonts w:ascii="Times New Roman" w:eastAsia="Times New Roman" w:hAnsi="Times New Roman" w:cs="Times New Roman"/>
+          <w:color w:val="000000"/>
+          <w:sz w:val="24"/>
+          <w:szCs w:val="24"/>
+        </w:rPr>
+        <w:t>isDeactivation</w:t>
+      </w:r>
+      <w:proofErr w:type="spellEnd"/>
+    </w:p>
+    <w:p>
+      <w:pPr>
+        <w:spacing w:line="240" w:lineRule="auto"/>
+        <w:rPr>
+          <w:rFonts w:ascii="Times New Roman" w:eastAsia="Times New Roman" w:hAnsi="Times New Roman" w:cs="Times New Roman"/>
+          <w:color w:val="000000"/>
+          <w:sz w:val="24"/>
+          <w:szCs w:val="24"/>
+        </w:rPr>
+      </w:pPr>
+    </w:p>
+    <w:p>
+      <w:pPr>
+        <w:spacing w:line="240" w:lineRule="auto"/>
+        <w:rPr>
+          <w:rFonts w:ascii="Times New Roman" w:eastAsia="Times New Roman" w:hAnsi="Times New Roman" w:cs="Times New Roman"/>
+          <w:color w:val="000000"/>
+          <w:sz w:val="24"/>
+          <w:szCs w:val="24"/>
+        </w:rPr>
+      </w:pPr>
+      <w:r>
+        <w:rPr>
+          <w:rFonts w:ascii="Times New Roman" w:eastAsia="Times New Roman" w:hAnsi="Times New Roman" w:cs="Times New Roman"/>
+          <w:b/>
+          <w:bCs/>
+          <w:color w:val="000000"/>
+          <w:sz w:val="24"/>
+          <w:szCs w:val="24"/>
+        </w:rPr>
+        <w:t>Class Name</w:t>
+      </w:r>
+      <w:r>
+        <w:rPr>
+          <w:rFonts w:ascii="Times New Roman" w:eastAsia="Times New Roman" w:hAnsi="Times New Roman" w:cs="Times New Roman"/>
+          <w:color w:val="000000"/>
+          <w:sz w:val="24"/>
+          <w:szCs w:val="24"/>
+        </w:rPr>
+        <w:t xml:space="preserve">: </w:t>
+      </w:r>
+      <w:proofErr w:type="spellStart"/>
+      <w:r>
+        <w:rPr>
+          <w:rFonts w:ascii="Times New Roman" w:eastAsia="Times New Roman" w:hAnsi="Times New Roman" w:cs="Times New Roman"/>
+          <w:color w:val="000000"/>
+          <w:sz w:val="24"/>
+          <w:szCs w:val="24"/>
+        </w:rPr>
+        <w:t>CreateDomainBanRecordParams</w:t>
+      </w:r>
+      <w:proofErr w:type="spellEnd"/>
+    </w:p>
+    <w:p>
+      <w:pPr>
+        <w:spacing w:line="240" w:lineRule="auto"/>
+        <w:rPr>
+          <w:rFonts w:ascii="Times New Roman" w:eastAsia="Times New Roman" w:hAnsi="Times New Roman" w:cs="Times New Roman"/>
+          <w:color w:val="000000"/>
+          <w:sz w:val="24"/>
+          <w:szCs w:val="24"/>
+        </w:rPr>
+      </w:pPr>
+      <w:r>
+        <w:rPr>
+          <w:rFonts w:ascii="Times New Roman" w:eastAsia="Times New Roman" w:hAnsi="Times New Roman" w:cs="Times New Roman"/>
+          <w:b/>
+          <w:bCs/>
+          <w:color w:val="000000"/>
+          <w:sz w:val="24"/>
+          <w:szCs w:val="24"/>
+        </w:rPr>
+        <w:t>Class Description</w:t>
+      </w:r>
+      <w:r>
+        <w:rPr>
+          <w:rFonts w:ascii="Times New Roman" w:eastAsia="Times New Roman" w:hAnsi="Times New Roman" w:cs="Times New Roman"/>
+          <w:color w:val="000000"/>
+          <w:sz w:val="24"/>
+          <w:szCs w:val="24"/>
+        </w:rPr>
+        <w:t xml:space="preserve">: Parameters used for executing the </w:t>
+      </w:r>
+      <w:proofErr w:type="spellStart"/>
+      <w:r>
+        <w:rPr>
+          <w:rFonts w:ascii="Times New Roman" w:eastAsia="Times New Roman" w:hAnsi="Times New Roman" w:cs="Times New Roman"/>
+          <w:color w:val="000000"/>
+          <w:sz w:val="24"/>
+          <w:szCs w:val="24"/>
+        </w:rPr>
+        <w:t>CreateGlobalModeratorAssignment</w:t>
+      </w:r>
+      <w:proofErr w:type="spellEnd"/>
+      <w:r>
+        <w:rPr>
+          <w:rFonts w:ascii="Times New Roman" w:eastAsia="Times New Roman" w:hAnsi="Times New Roman" w:cs="Times New Roman"/>
+          <w:color w:val="000000"/>
+          <w:sz w:val="24"/>
+          <w:szCs w:val="24"/>
+        </w:rPr>
+        <w:t xml:space="preserve"> method of the Queries object.</w:t>
+      </w:r>
+    </w:p>
+    <w:p>
+      <w:pPr>
+        <w:spacing w:line="240" w:lineRule="auto"/>
+        <w:rPr>
+          <w:rFonts w:ascii="Times New Roman" w:eastAsia="Times New Roman" w:hAnsi="Times New Roman" w:cs="Times New Roman"/>
+          <w:color w:val="000000"/>
+          <w:sz w:val="24"/>
+          <w:szCs w:val="24"/>
+        </w:rPr>
+      </w:pPr>
+      <w:r>
+        <w:rPr>
+          <w:rFonts w:ascii="Times New Roman" w:eastAsia="Times New Roman" w:hAnsi="Times New Roman" w:cs="Times New Roman"/>
+          <w:b/>
+          <w:bCs/>
+          <w:color w:val="000000"/>
+          <w:sz w:val="24"/>
+          <w:szCs w:val="24"/>
+        </w:rPr>
+        <w:t>Class Data Members</w:t>
+      </w:r>
+      <w:r>
+        <w:rPr>
+          <w:rFonts w:ascii="Times New Roman" w:eastAsia="Times New Roman" w:hAnsi="Times New Roman" w:cs="Times New Roman"/>
+          <w:color w:val="000000"/>
+          <w:sz w:val="24"/>
+          <w:szCs w:val="24"/>
+        </w:rPr>
+        <w:t xml:space="preserve">: int64 </w:t>
+      </w:r>
+      <w:proofErr w:type="spellStart"/>
+      <w:r>
+        <w:rPr>
+          <w:rFonts w:ascii="Times New Roman" w:eastAsia="Times New Roman" w:hAnsi="Times New Roman" w:cs="Times New Roman"/>
+          <w:color w:val="000000"/>
+          <w:sz w:val="24"/>
+          <w:szCs w:val="24"/>
+        </w:rPr>
+        <w:t>TakenBy</w:t>
+      </w:r>
+      <w:proofErr w:type="spellEnd"/>
+      <w:r>
+        <w:rPr>
+          <w:rFonts w:ascii="Times New Roman" w:eastAsia="Times New Roman" w:hAnsi="Times New Roman" w:cs="Times New Roman"/>
+          <w:color w:val="000000"/>
+          <w:sz w:val="24"/>
+          <w:szCs w:val="24"/>
+        </w:rPr>
+        <w:t xml:space="preserve">, int64 </w:t>
+      </w:r>
+      <w:proofErr w:type="spellStart"/>
+      <w:r>
+        <w:rPr>
+          <w:rFonts w:ascii="Times New Roman" w:eastAsia="Times New Roman" w:hAnsi="Times New Roman" w:cs="Times New Roman"/>
+          <w:color w:val="000000"/>
+          <w:sz w:val="24"/>
+          <w:szCs w:val="24"/>
+        </w:rPr>
+        <w:t>TargetUser</w:t>
+      </w:r>
+      <w:proofErr w:type="spellEnd"/>
+      <w:r>
+        <w:rPr>
+          <w:rFonts w:ascii="Times New Roman" w:eastAsia="Times New Roman" w:hAnsi="Times New Roman" w:cs="Times New Roman"/>
+          <w:color w:val="000000"/>
+          <w:sz w:val="24"/>
+          <w:szCs w:val="24"/>
+        </w:rPr>
+        <w:t xml:space="preserve">, string Reason, string Domain, Boolean </w:t>
+      </w:r>
+      <w:proofErr w:type="spellStart"/>
+      <w:r>
+        <w:rPr>
+          <w:rFonts w:ascii="Times New Roman" w:eastAsia="Times New Roman" w:hAnsi="Times New Roman" w:cs="Times New Roman"/>
+          <w:color w:val="000000"/>
+          <w:sz w:val="24"/>
+          <w:szCs w:val="24"/>
+        </w:rPr>
+        <w:t>SetBannedTo</w:t>
+      </w:r>
+      <w:proofErr w:type="spellEnd"/>
+    </w:p>
+    <w:p>
+      <w:pPr>
+        <w:spacing w:line="240" w:lineRule="auto"/>
+        <w:rPr>
+          <w:rFonts w:ascii="Times New Roman" w:eastAsia="Times New Roman" w:hAnsi="Times New Roman" w:cs="Times New Roman"/>
+          <w:color w:val="000000"/>
+          <w:sz w:val="24"/>
+          <w:szCs w:val="24"/>
+        </w:rPr>
+      </w:pPr>
+    </w:p>
+    <w:p>
+      <w:pPr>
+        <w:spacing w:line="240" w:lineRule="auto"/>
+        <w:rPr>
+          <w:rFonts w:ascii="Times New Roman" w:eastAsia="Times New Roman" w:hAnsi="Times New Roman" w:cs="Times New Roman"/>
+          <w:color w:val="000000"/>
+          <w:sz w:val="24"/>
+          <w:szCs w:val="24"/>
+        </w:rPr>
+      </w:pPr>
+      <w:r>
+        <w:rPr>
+          <w:rFonts w:ascii="Times New Roman" w:eastAsia="Times New Roman" w:hAnsi="Times New Roman" w:cs="Times New Roman"/>
+          <w:b/>
+          <w:bCs/>
+          <w:color w:val="000000"/>
+          <w:sz w:val="24"/>
+          <w:szCs w:val="24"/>
+        </w:rPr>
+        <w:t>Class Name</w:t>
+      </w:r>
+      <w:r>
+        <w:rPr>
+          <w:rFonts w:ascii="Times New Roman" w:eastAsia="Times New Roman" w:hAnsi="Times New Roman" w:cs="Times New Roman"/>
+          <w:color w:val="000000"/>
+          <w:sz w:val="24"/>
+          <w:szCs w:val="24"/>
+        </w:rPr>
+        <w:t xml:space="preserve">: </w:t>
+      </w:r>
+      <w:proofErr w:type="spellStart"/>
+      <w:r>
+        <w:rPr>
+          <w:rFonts w:ascii="Times New Roman" w:eastAsia="Times New Roman" w:hAnsi="Times New Roman" w:cs="Times New Roman"/>
+          <w:color w:val="000000"/>
+          <w:sz w:val="24"/>
+          <w:szCs w:val="24"/>
+        </w:rPr>
+        <w:t>UpdateUserBanStatusParams</w:t>
+      </w:r>
+      <w:proofErr w:type="spellEnd"/>
+    </w:p>
+    <w:p>
+      <w:pPr>
+        <w:spacing w:line="240" w:lineRule="auto"/>
+        <w:rPr>
+          <w:rFonts w:ascii="Times New Roman" w:eastAsia="Times New Roman" w:hAnsi="Times New Roman" w:cs="Times New Roman"/>
+          <w:color w:val="000000"/>
+          <w:sz w:val="24"/>
+          <w:szCs w:val="24"/>
+        </w:rPr>
+      </w:pPr>
+      <w:r>
+        <w:rPr>
+          <w:rFonts w:ascii="Times New Roman" w:eastAsia="Times New Roman" w:hAnsi="Times New Roman" w:cs="Times New Roman"/>
+          <w:b/>
+          <w:bCs/>
+          <w:color w:val="000000"/>
+          <w:sz w:val="24"/>
+          <w:szCs w:val="24"/>
+        </w:rPr>
+        <w:t>Class Description:</w:t>
+      </w:r>
+      <w:r>
+        <w:rPr>
+          <w:rFonts w:ascii="Times New Roman" w:eastAsia="Times New Roman" w:hAnsi="Times New Roman" w:cs="Times New Roman"/>
+          <w:color w:val="000000"/>
+          <w:sz w:val="24"/>
+          <w:szCs w:val="24"/>
+        </w:rPr>
+        <w:t xml:space="preserve"> Parameters used for executing the </w:t>
+      </w:r>
+      <w:proofErr w:type="spellStart"/>
+      <w:r>
+        <w:rPr>
+          <w:rFonts w:ascii="Times New Roman" w:eastAsia="Times New Roman" w:hAnsi="Times New Roman" w:cs="Times New Roman"/>
+          <w:color w:val="000000"/>
+          <w:sz w:val="24"/>
+          <w:szCs w:val="24"/>
+        </w:rPr>
+        <w:t>UpdateUserBanStatus</w:t>
+      </w:r>
+      <w:proofErr w:type="spellEnd"/>
+      <w:r>
+        <w:rPr>
+          <w:rFonts w:ascii="Times New Roman" w:eastAsia="Times New Roman" w:hAnsi="Times New Roman" w:cs="Times New Roman"/>
+          <w:color w:val="000000"/>
+          <w:sz w:val="24"/>
+          <w:szCs w:val="24"/>
+        </w:rPr>
+        <w:t xml:space="preserve"> method of the Queries object.</w:t>
+      </w:r>
+    </w:p>
+    <w:p>
+      <w:pPr>
+        <w:spacing w:line="240" w:lineRule="auto"/>
+        <w:rPr>
+          <w:rFonts w:ascii="Times New Roman" w:eastAsia="Times New Roman" w:hAnsi="Times New Roman" w:cs="Times New Roman"/>
+          <w:color w:val="000000"/>
+          <w:sz w:val="24"/>
+          <w:szCs w:val="24"/>
+        </w:rPr>
+      </w:pPr>
+      <w:r>
+        <w:rPr>
+          <w:rFonts w:ascii="Times New Roman" w:eastAsia="Times New Roman" w:hAnsi="Times New Roman" w:cs="Times New Roman"/>
+          <w:b/>
+          <w:bCs/>
+          <w:color w:val="000000"/>
+          <w:sz w:val="24"/>
+          <w:szCs w:val="24"/>
+        </w:rPr>
+        <w:t xml:space="preserve">Class Data Members: </w:t>
+      </w:r>
+      <w:r>
+        <w:rPr>
+          <w:rFonts w:ascii="Times New Roman" w:eastAsia="Times New Roman" w:hAnsi="Times New Roman" w:cs="Times New Roman"/>
+          <w:color w:val="000000"/>
+          <w:sz w:val="24"/>
+          <w:szCs w:val="24"/>
+        </w:rPr>
+        <w:t>int64 ID, Boolean Banned</w:t>
+      </w:r>
+    </w:p>
+    <w:p>
+      <w:pPr>
+        <w:spacing w:line="240" w:lineRule="auto"/>
+        <w:rPr>
+          <w:rFonts w:ascii="Times New Roman" w:eastAsia="Times New Roman" w:hAnsi="Times New Roman" w:cs="Times New Roman"/>
+          <w:color w:val="000000"/>
+          <w:sz w:val="24"/>
+          <w:szCs w:val="24"/>
+        </w:rPr>
+      </w:pPr>
+    </w:p>
+    <w:p>
+      <w:pPr>
+        <w:spacing w:line="240" w:lineRule="auto"/>
+        <w:rPr>
+          <w:rFonts w:ascii="Times New Roman" w:eastAsia="Times New Roman" w:hAnsi="Times New Roman" w:cs="Times New Roman"/>
+          <w:color w:val="000000"/>
+          <w:sz w:val="24"/>
+          <w:szCs w:val="24"/>
+        </w:rPr>
+      </w:pPr>
+      <w:r>
+        <w:rPr>
+          <w:rFonts w:ascii="Times New Roman" w:eastAsia="Times New Roman" w:hAnsi="Times New Roman" w:cs="Times New Roman"/>
+          <w:b/>
+          <w:bCs/>
+          <w:color w:val="000000"/>
+          <w:sz w:val="24"/>
+          <w:szCs w:val="24"/>
+        </w:rPr>
+        <w:t>Class Name</w:t>
+      </w:r>
+      <w:r>
+        <w:rPr>
+          <w:rFonts w:ascii="Times New Roman" w:eastAsia="Times New Roman" w:hAnsi="Times New Roman" w:cs="Times New Roman"/>
+          <w:color w:val="000000"/>
+          <w:sz w:val="24"/>
+          <w:szCs w:val="24"/>
+        </w:rPr>
+        <w:t xml:space="preserve">: </w:t>
+      </w:r>
+      <w:proofErr w:type="spellStart"/>
+      <w:r>
+        <w:rPr>
+          <w:rFonts w:ascii="Times New Roman" w:eastAsia="Times New Roman" w:hAnsi="Times New Roman" w:cs="Times New Roman"/>
+          <w:color w:val="000000"/>
+          <w:sz w:val="24"/>
+          <w:szCs w:val="24"/>
+        </w:rPr>
+        <w:t>UpdateUserEmail</w:t>
+      </w:r>
+      <w:r>
+        <w:rPr>
+          <w:rFonts w:ascii="Times New Roman" w:eastAsia="Times New Roman" w:hAnsi="Times New Roman" w:cs="Times New Roman"/>
+          <w:color w:val="000000"/>
+          <w:sz w:val="24"/>
+          <w:szCs w:val="24"/>
+        </w:rPr>
+        <w:t>Params</w:t>
+      </w:r>
+      <w:proofErr w:type="spellEnd"/>
+    </w:p>
+    <w:p>
+      <w:pPr>
+        <w:spacing w:line="240" w:lineRule="auto"/>
+        <w:rPr>
+          <w:rFonts w:ascii="Times New Roman" w:eastAsia="Times New Roman" w:hAnsi="Times New Roman" w:cs="Times New Roman"/>
+          <w:color w:val="000000"/>
+          <w:sz w:val="24"/>
+          <w:szCs w:val="24"/>
+        </w:rPr>
+      </w:pPr>
+      <w:r>
+        <w:rPr>
+          <w:rFonts w:ascii="Times New Roman" w:eastAsia="Times New Roman" w:hAnsi="Times New Roman" w:cs="Times New Roman"/>
+          <w:b/>
+          <w:bCs/>
+          <w:color w:val="000000"/>
+          <w:sz w:val="24"/>
+          <w:szCs w:val="24"/>
+        </w:rPr>
+        <w:t>Class Description:</w:t>
+      </w:r>
+      <w:r>
+        <w:rPr>
+          <w:rFonts w:ascii="Times New Roman" w:eastAsia="Times New Roman" w:hAnsi="Times New Roman" w:cs="Times New Roman"/>
+          <w:color w:val="000000"/>
+          <w:sz w:val="24"/>
+          <w:szCs w:val="24"/>
+        </w:rPr>
+        <w:t xml:space="preserve"> Parameters used for executing the </w:t>
+      </w:r>
+      <w:proofErr w:type="spellStart"/>
+      <w:r>
+        <w:rPr>
+          <w:rFonts w:ascii="Times New Roman" w:eastAsia="Times New Roman" w:hAnsi="Times New Roman" w:cs="Times New Roman"/>
+          <w:color w:val="000000"/>
+          <w:sz w:val="24"/>
+          <w:szCs w:val="24"/>
+        </w:rPr>
+        <w:t>UpdateUserEmail</w:t>
+      </w:r>
+      <w:proofErr w:type="spellEnd"/>
+      <w:r>
+        <w:rPr>
+          <w:rFonts w:ascii="Times New Roman" w:eastAsia="Times New Roman" w:hAnsi="Times New Roman" w:cs="Times New Roman"/>
+          <w:color w:val="000000"/>
+          <w:sz w:val="24"/>
+          <w:szCs w:val="24"/>
+        </w:rPr>
+        <w:t xml:space="preserve"> method of the Queries object.</w:t>
+      </w:r>
+    </w:p>
+    <w:p>
+      <w:pPr>
+        <w:spacing w:line="240" w:lineRule="auto"/>
+        <w:rPr>
+          <w:rFonts w:ascii="Times New Roman" w:eastAsia="Times New Roman" w:hAnsi="Times New Roman" w:cs="Times New Roman"/>
+          <w:color w:val="000000"/>
+          <w:sz w:val="24"/>
+          <w:szCs w:val="24"/>
+        </w:rPr>
+      </w:pPr>
+      <w:r>
+        <w:rPr>
+          <w:rFonts w:ascii="Times New Roman" w:eastAsia="Times New Roman" w:hAnsi="Times New Roman" w:cs="Times New Roman"/>
+          <w:b/>
+          <w:bCs/>
+          <w:color w:val="000000"/>
+          <w:sz w:val="24"/>
+          <w:szCs w:val="24"/>
+        </w:rPr>
+        <w:t xml:space="preserve">Class Data Members: </w:t>
+      </w:r>
+      <w:r>
+        <w:rPr>
+          <w:rFonts w:ascii="Times New Roman" w:eastAsia="Times New Roman" w:hAnsi="Times New Roman" w:cs="Times New Roman"/>
+          <w:color w:val="000000"/>
+          <w:sz w:val="24"/>
+          <w:szCs w:val="24"/>
+        </w:rPr>
+        <w:t xml:space="preserve">int64 ID, </w:t>
+      </w:r>
+      <w:r>
+        <w:rPr>
+          <w:rFonts w:ascii="Times New Roman" w:eastAsia="Times New Roman" w:hAnsi="Times New Roman" w:cs="Times New Roman"/>
+          <w:color w:val="000000"/>
+          <w:sz w:val="24"/>
+          <w:szCs w:val="24"/>
+        </w:rPr>
+        <w:t>string Email</w:t>
+      </w:r>
+    </w:p>
+    <w:p>
+      <w:pPr>
+        <w:spacing w:line="240" w:lineRule="auto"/>
+        <w:rPr>
+          <w:rFonts w:ascii="Times New Roman" w:eastAsia="Times New Roman" w:hAnsi="Times New Roman" w:cs="Times New Roman"/>
+          <w:color w:val="000000"/>
+          <w:sz w:val="24"/>
+          <w:szCs w:val="24"/>
+        </w:rPr>
+      </w:pPr>
+    </w:p>
+    <w:p>
+      <w:pPr>
+        <w:spacing w:line="240" w:lineRule="auto"/>
+        <w:rPr>
+          <w:rFonts w:ascii="Times New Roman" w:eastAsia="Times New Roman" w:hAnsi="Times New Roman" w:cs="Times New Roman"/>
+          <w:color w:val="000000"/>
+          <w:sz w:val="24"/>
+          <w:szCs w:val="24"/>
+        </w:rPr>
+      </w:pPr>
+      <w:r>
+        <w:rPr>
+          <w:rFonts w:ascii="Times New Roman" w:eastAsia="Times New Roman" w:hAnsi="Times New Roman" w:cs="Times New Roman"/>
+          <w:b/>
+          <w:bCs/>
+          <w:color w:val="000000"/>
+          <w:sz w:val="24"/>
+          <w:szCs w:val="24"/>
+        </w:rPr>
+        <w:t>Class Name</w:t>
+      </w:r>
+      <w:r>
+        <w:rPr>
+          <w:rFonts w:ascii="Times New Roman" w:eastAsia="Times New Roman" w:hAnsi="Times New Roman" w:cs="Times New Roman"/>
+          <w:color w:val="000000"/>
+          <w:sz w:val="24"/>
+          <w:szCs w:val="24"/>
+        </w:rPr>
+        <w:t xml:space="preserve">: </w:t>
+      </w:r>
+      <w:proofErr w:type="spellStart"/>
+      <w:r>
+        <w:rPr>
+          <w:rFonts w:ascii="Times New Roman" w:eastAsia="Times New Roman" w:hAnsi="Times New Roman" w:cs="Times New Roman"/>
+          <w:color w:val="000000"/>
+          <w:sz w:val="24"/>
+          <w:szCs w:val="24"/>
+        </w:rPr>
+        <w:t>UpdateFeedbackHiddenParams</w:t>
+      </w:r>
+      <w:proofErr w:type="spellEnd"/>
+    </w:p>
+    <w:p>
+      <w:pPr>
+        <w:spacing w:line="240" w:lineRule="auto"/>
+        <w:rPr>
+          <w:rFonts w:ascii="Times New Roman" w:eastAsia="Times New Roman" w:hAnsi="Times New Roman" w:cs="Times New Roman"/>
+          <w:color w:val="000000"/>
+          <w:sz w:val="24"/>
+          <w:szCs w:val="24"/>
+        </w:rPr>
+      </w:pPr>
+      <w:r>
+        <w:rPr>
+          <w:rFonts w:ascii="Times New Roman" w:eastAsia="Times New Roman" w:hAnsi="Times New Roman" w:cs="Times New Roman"/>
+          <w:b/>
+          <w:bCs/>
+          <w:color w:val="000000"/>
+          <w:sz w:val="24"/>
+          <w:szCs w:val="24"/>
+        </w:rPr>
+        <w:t>Class Description:</w:t>
+      </w:r>
+      <w:r>
+        <w:rPr>
+          <w:rFonts w:ascii="Times New Roman" w:eastAsia="Times New Roman" w:hAnsi="Times New Roman" w:cs="Times New Roman"/>
+          <w:color w:val="000000"/>
+          <w:sz w:val="24"/>
+          <w:szCs w:val="24"/>
+        </w:rPr>
+        <w:t xml:space="preserve"> Parameters used for executing the </w:t>
+      </w:r>
+      <w:proofErr w:type="spellStart"/>
+      <w:r>
+        <w:rPr>
+          <w:rFonts w:ascii="Times New Roman" w:eastAsia="Times New Roman" w:hAnsi="Times New Roman" w:cs="Times New Roman"/>
+          <w:color w:val="000000"/>
+          <w:sz w:val="24"/>
+          <w:szCs w:val="24"/>
+        </w:rPr>
+        <w:t>UpdateFeedbackHidden</w:t>
+      </w:r>
+      <w:proofErr w:type="spellEnd"/>
+      <w:r>
+        <w:rPr>
+          <w:rFonts w:ascii="Times New Roman" w:eastAsia="Times New Roman" w:hAnsi="Times New Roman" w:cs="Times New Roman"/>
+          <w:color w:val="000000"/>
+          <w:sz w:val="24"/>
+          <w:szCs w:val="24"/>
+        </w:rPr>
+        <w:t xml:space="preserve"> method of the Queries object.</w:t>
+      </w:r>
+    </w:p>
+    <w:p>
+      <w:pPr>
+        <w:spacing w:line="240" w:lineRule="auto"/>
+        <w:rPr>
+          <w:rFonts w:ascii="Times New Roman" w:eastAsia="Times New Roman" w:hAnsi="Times New Roman" w:cs="Times New Roman"/>
+          <w:color w:val="000000"/>
+          <w:sz w:val="24"/>
+          <w:szCs w:val="24"/>
+        </w:rPr>
+      </w:pPr>
+      <w:r>
+        <w:rPr>
+          <w:rFonts w:ascii="Times New Roman" w:eastAsia="Times New Roman" w:hAnsi="Times New Roman" w:cs="Times New Roman"/>
+          <w:b/>
+          <w:bCs/>
+          <w:color w:val="000000"/>
+          <w:sz w:val="24"/>
+          <w:szCs w:val="24"/>
+        </w:rPr>
+        <w:t xml:space="preserve">Class Data Members: </w:t>
+      </w:r>
+      <w:r>
+        <w:rPr>
+          <w:rFonts w:ascii="Times New Roman" w:eastAsia="Times New Roman" w:hAnsi="Times New Roman" w:cs="Times New Roman"/>
+          <w:color w:val="000000"/>
+          <w:sz w:val="24"/>
+          <w:szCs w:val="24"/>
+        </w:rPr>
+        <w:t xml:space="preserve">int64 ID, </w:t>
+      </w:r>
+      <w:r>
+        <w:rPr>
+          <w:rFonts w:ascii="Times New Roman" w:eastAsia="Times New Roman" w:hAnsi="Times New Roman" w:cs="Times New Roman"/>
+          <w:color w:val="000000"/>
+          <w:sz w:val="24"/>
+          <w:szCs w:val="24"/>
+        </w:rPr>
+        <w:t>bool</w:t>
+      </w:r>
+      <w:r>
+        <w:rPr>
+          <w:rFonts w:ascii="Times New Roman" w:eastAsia="Times New Roman" w:hAnsi="Times New Roman" w:cs="Times New Roman"/>
+          <w:color w:val="000000"/>
+          <w:sz w:val="24"/>
+          <w:szCs w:val="24"/>
+        </w:rPr>
+        <w:t xml:space="preserve"> </w:t>
+      </w:r>
+      <w:r>
+        <w:rPr>
+          <w:rFonts w:ascii="Times New Roman" w:eastAsia="Times New Roman" w:hAnsi="Times New Roman" w:cs="Times New Roman"/>
+          <w:color w:val="000000"/>
+          <w:sz w:val="24"/>
+          <w:szCs w:val="24"/>
+        </w:rPr>
+        <w:t>Hidden</w:t>
+      </w:r>
+    </w:p>
+    <w:p>
+      <w:pPr>
+        <w:spacing w:line="240" w:lineRule="auto"/>
+        <w:rPr>
+          <w:rFonts w:ascii="Times New Roman" w:eastAsia="Times New Roman" w:hAnsi="Times New Roman" w:cs="Times New Roman"/>
+          <w:color w:val="000000"/>
+          <w:sz w:val="24"/>
+          <w:szCs w:val="24"/>
+        </w:rPr>
+      </w:pPr>
+    </w:p>
+    <w:p>
+      <w:pPr>
+        <w:spacing w:line="240" w:lineRule="auto"/>
+        <w:rPr>
+          <w:rFonts w:ascii="Times New Roman" w:eastAsia="Times New Roman" w:hAnsi="Times New Roman" w:cs="Times New Roman"/>
+          <w:color w:val="000000"/>
+          <w:sz w:val="24"/>
+          <w:szCs w:val="24"/>
+        </w:rPr>
+      </w:pPr>
+      <w:r>
+        <w:rPr>
+          <w:rFonts w:ascii="Times New Roman" w:eastAsia="Times New Roman" w:hAnsi="Times New Roman" w:cs="Times New Roman"/>
+          <w:b/>
+          <w:bCs/>
+          <w:color w:val="000000"/>
+          <w:sz w:val="24"/>
+          <w:szCs w:val="24"/>
+        </w:rPr>
+        <w:lastRenderedPageBreak/>
+        <w:t xml:space="preserve">Class Name: </w:t>
+      </w:r>
+      <w:proofErr w:type="spellStart"/>
+      <w:r>
+        <w:rPr>
+          <w:rFonts w:ascii="Times New Roman" w:eastAsia="Times New Roman" w:hAnsi="Times New Roman" w:cs="Times New Roman"/>
+          <w:color w:val="000000"/>
+          <w:sz w:val="24"/>
+          <w:szCs w:val="24"/>
+        </w:rPr>
+        <w:t>UpdateUserBlurbParams</w:t>
+      </w:r>
+      <w:proofErr w:type="spellEnd"/>
+    </w:p>
+    <w:p>
+      <w:pPr>
+        <w:spacing w:line="240" w:lineRule="auto"/>
+        <w:rPr>
+          <w:rFonts w:ascii="Times New Roman" w:eastAsia="Times New Roman" w:hAnsi="Times New Roman" w:cs="Times New Roman"/>
+          <w:color w:val="000000"/>
+          <w:sz w:val="24"/>
+          <w:szCs w:val="24"/>
+        </w:rPr>
+      </w:pPr>
+      <w:r>
+        <w:rPr>
+          <w:rFonts w:ascii="Times New Roman" w:eastAsia="Times New Roman" w:hAnsi="Times New Roman" w:cs="Times New Roman"/>
+          <w:b/>
+          <w:bCs/>
+          <w:color w:val="000000"/>
+          <w:sz w:val="24"/>
+          <w:szCs w:val="24"/>
+        </w:rPr>
+        <w:t xml:space="preserve">Class Description: </w:t>
+      </w:r>
+      <w:r>
+        <w:rPr>
+          <w:rFonts w:ascii="Times New Roman" w:eastAsia="Times New Roman" w:hAnsi="Times New Roman" w:cs="Times New Roman"/>
+          <w:color w:val="000000"/>
+          <w:sz w:val="24"/>
+          <w:szCs w:val="24"/>
+        </w:rPr>
+        <w:t xml:space="preserve">Parameters used for executing the </w:t>
+      </w:r>
+      <w:proofErr w:type="spellStart"/>
+      <w:r>
+        <w:rPr>
+          <w:rFonts w:ascii="Times New Roman" w:eastAsia="Times New Roman" w:hAnsi="Times New Roman" w:cs="Times New Roman"/>
+          <w:color w:val="000000"/>
+          <w:sz w:val="24"/>
+          <w:szCs w:val="24"/>
+        </w:rPr>
+        <w:t>UpdateUserBlurb</w:t>
+      </w:r>
+      <w:proofErr w:type="spellEnd"/>
+      <w:r>
+        <w:rPr>
+          <w:rFonts w:ascii="Times New Roman" w:eastAsia="Times New Roman" w:hAnsi="Times New Roman" w:cs="Times New Roman"/>
+          <w:color w:val="000000"/>
+          <w:sz w:val="24"/>
+          <w:szCs w:val="24"/>
+        </w:rPr>
+        <w:t xml:space="preserve"> method of the Queries object.</w:t>
+      </w:r>
+    </w:p>
+    <w:p>
+      <w:pPr>
+        <w:spacing w:line="240" w:lineRule="auto"/>
+        <w:rPr>
+          <w:rFonts w:ascii="Times New Roman" w:eastAsia="Times New Roman" w:hAnsi="Times New Roman" w:cs="Times New Roman"/>
+          <w:color w:val="000000"/>
+          <w:sz w:val="24"/>
+          <w:szCs w:val="24"/>
+        </w:rPr>
+      </w:pPr>
+      <w:r>
+        <w:rPr>
+          <w:rFonts w:ascii="Times New Roman" w:eastAsia="Times New Roman" w:hAnsi="Times New Roman" w:cs="Times New Roman"/>
+          <w:b/>
+          <w:bCs/>
+          <w:color w:val="000000"/>
+          <w:sz w:val="24"/>
+          <w:szCs w:val="24"/>
+        </w:rPr>
+        <w:t xml:space="preserve">Class Data Members: </w:t>
+      </w:r>
+      <w:r>
+        <w:rPr>
+          <w:rFonts w:ascii="Times New Roman" w:eastAsia="Times New Roman" w:hAnsi="Times New Roman" w:cs="Times New Roman"/>
+          <w:color w:val="000000"/>
+          <w:sz w:val="24"/>
+          <w:szCs w:val="24"/>
+        </w:rPr>
+        <w:t xml:space="preserve">in64 ID, string </w:t>
+      </w:r>
+      <w:proofErr w:type="spellStart"/>
+      <w:r>
+        <w:rPr>
+          <w:rFonts w:ascii="Times New Roman" w:eastAsia="Times New Roman" w:hAnsi="Times New Roman" w:cs="Times New Roman"/>
+          <w:color w:val="000000"/>
+          <w:sz w:val="24"/>
+          <w:szCs w:val="24"/>
+        </w:rPr>
+        <w:t>ProfileBlurb</w:t>
+      </w:r>
+      <w:proofErr w:type="spellEnd"/>
+    </w:p>
+    <w:p>
+      <w:pPr>
+        <w:spacing w:line="240" w:lineRule="auto"/>
+        <w:rPr>
+          <w:rFonts w:ascii="Times New Roman" w:eastAsia="Times New Roman" w:hAnsi="Times New Roman" w:cs="Times New Roman"/>
+          <w:color w:val="000000"/>
+          <w:sz w:val="24"/>
+          <w:szCs w:val="24"/>
+        </w:rPr>
+      </w:pPr>
+    </w:p>
+    <w:p>
+      <w:pPr>
+        <w:spacing w:line="240" w:lineRule="auto"/>
+        <w:rPr>
+          <w:rFonts w:ascii="Times New Roman" w:eastAsia="Times New Roman" w:hAnsi="Times New Roman" w:cs="Times New Roman"/>
+          <w:color w:val="000000"/>
+          <w:sz w:val="24"/>
+          <w:szCs w:val="24"/>
+        </w:rPr>
+      </w:pPr>
+      <w:r>
+        <w:rPr>
+          <w:rFonts w:ascii="Times New Roman" w:eastAsia="Times New Roman" w:hAnsi="Times New Roman" w:cs="Times New Roman"/>
+          <w:b/>
+          <w:bCs/>
+          <w:color w:val="000000"/>
+          <w:sz w:val="24"/>
+          <w:szCs w:val="24"/>
+        </w:rPr>
+        <w:t xml:space="preserve">Class Name: </w:t>
+      </w:r>
+      <w:proofErr w:type="spellStart"/>
+      <w:r>
+        <w:rPr>
+          <w:rFonts w:ascii="Times New Roman" w:eastAsia="Times New Roman" w:hAnsi="Times New Roman" w:cs="Times New Roman"/>
+          <w:color w:val="000000"/>
+          <w:sz w:val="24"/>
+          <w:szCs w:val="24"/>
+        </w:rPr>
+        <w:t>CreateCommentParams</w:t>
+      </w:r>
+      <w:proofErr w:type="spellEnd"/>
+    </w:p>
+    <w:p>
+      <w:pPr>
+        <w:spacing w:line="240" w:lineRule="auto"/>
+        <w:rPr>
+          <w:rFonts w:ascii="Times New Roman" w:eastAsia="Times New Roman" w:hAnsi="Times New Roman" w:cs="Times New Roman"/>
+          <w:color w:val="000000"/>
+          <w:sz w:val="24"/>
+          <w:szCs w:val="24"/>
+        </w:rPr>
+      </w:pPr>
+      <w:r>
+        <w:rPr>
+          <w:rFonts w:ascii="Times New Roman" w:eastAsia="Times New Roman" w:hAnsi="Times New Roman" w:cs="Times New Roman"/>
+          <w:b/>
+          <w:bCs/>
+          <w:color w:val="000000"/>
+          <w:sz w:val="24"/>
+          <w:szCs w:val="24"/>
+        </w:rPr>
+        <w:t xml:space="preserve">Class Description: </w:t>
+      </w:r>
+      <w:r>
+        <w:rPr>
+          <w:rFonts w:ascii="Times New Roman" w:eastAsia="Times New Roman" w:hAnsi="Times New Roman" w:cs="Times New Roman"/>
+          <w:color w:val="000000"/>
+          <w:sz w:val="24"/>
+          <w:szCs w:val="24"/>
+        </w:rPr>
+        <w:t xml:space="preserve">Parameters used for executing the </w:t>
+      </w:r>
+      <w:proofErr w:type="spellStart"/>
+      <w:r>
+        <w:rPr>
+          <w:rFonts w:ascii="Times New Roman" w:eastAsia="Times New Roman" w:hAnsi="Times New Roman" w:cs="Times New Roman"/>
+          <w:color w:val="000000"/>
+          <w:sz w:val="24"/>
+          <w:szCs w:val="24"/>
+        </w:rPr>
+        <w:t>CreateComment</w:t>
+      </w:r>
+      <w:proofErr w:type="spellEnd"/>
+      <w:r>
+        <w:rPr>
+          <w:rFonts w:ascii="Times New Roman" w:eastAsia="Times New Roman" w:hAnsi="Times New Roman" w:cs="Times New Roman"/>
+          <w:color w:val="000000"/>
+          <w:sz w:val="24"/>
+          <w:szCs w:val="24"/>
+        </w:rPr>
+        <w:t xml:space="preserve"> method of the Queries object.</w:t>
+      </w:r>
+    </w:p>
+    <w:p>
+      <w:pPr>
+        <w:spacing w:line="240" w:lineRule="auto"/>
+        <w:rPr>
+          <w:rFonts w:ascii="Times New Roman" w:eastAsia="Times New Roman" w:hAnsi="Times New Roman" w:cs="Times New Roman"/>
+          <w:color w:val="000000"/>
+          <w:sz w:val="24"/>
+          <w:szCs w:val="24"/>
+        </w:rPr>
+      </w:pPr>
+      <w:r>
+        <w:rPr>
+          <w:rFonts w:ascii="Times New Roman" w:eastAsia="Times New Roman" w:hAnsi="Times New Roman" w:cs="Times New Roman"/>
+          <w:b/>
+          <w:bCs/>
+          <w:color w:val="000000"/>
+          <w:sz w:val="24"/>
+          <w:szCs w:val="24"/>
+        </w:rPr>
+        <w:t xml:space="preserve">Class Data Members: </w:t>
+      </w:r>
+      <w:r>
+        <w:rPr>
+          <w:rFonts w:ascii="Times New Roman" w:eastAsia="Times New Roman" w:hAnsi="Times New Roman" w:cs="Times New Roman"/>
+          <w:color w:val="000000"/>
+          <w:sz w:val="24"/>
+          <w:szCs w:val="24"/>
+        </w:rPr>
+        <w:t xml:space="preserve">int64 </w:t>
+      </w:r>
+      <w:proofErr w:type="spellStart"/>
+      <w:r>
+        <w:rPr>
+          <w:rFonts w:ascii="Times New Roman" w:eastAsia="Times New Roman" w:hAnsi="Times New Roman" w:cs="Times New Roman"/>
+          <w:color w:val="000000"/>
+          <w:sz w:val="24"/>
+          <w:szCs w:val="24"/>
+        </w:rPr>
+        <w:t>PathID</w:t>
+      </w:r>
+      <w:proofErr w:type="spellEnd"/>
+      <w:r>
+        <w:rPr>
+          <w:rFonts w:ascii="Times New Roman" w:eastAsia="Times New Roman" w:hAnsi="Times New Roman" w:cs="Times New Roman"/>
+          <w:color w:val="000000"/>
+          <w:sz w:val="24"/>
+          <w:szCs w:val="24"/>
+        </w:rPr>
+        <w:t>, int64 Author, string Content, int64 Parent</w:t>
+      </w:r>
+    </w:p>
+    <w:p>
+      <w:pPr>
+        <w:spacing w:line="240" w:lineRule="auto"/>
+        <w:rPr>
+          <w:rFonts w:ascii="Times New Roman" w:eastAsia="Times New Roman" w:hAnsi="Times New Roman" w:cs="Times New Roman"/>
+          <w:color w:val="000000"/>
+          <w:sz w:val="24"/>
+          <w:szCs w:val="24"/>
+        </w:rPr>
+      </w:pPr>
+    </w:p>
+    <w:p>
+      <w:pPr>
+        <w:spacing w:line="240" w:lineRule="auto"/>
+        <w:rPr>
+          <w:rFonts w:ascii="Times New Roman" w:eastAsia="Times New Roman" w:hAnsi="Times New Roman" w:cs="Times New Roman"/>
+          <w:color w:val="000000"/>
+          <w:sz w:val="24"/>
+          <w:szCs w:val="24"/>
+        </w:rPr>
+      </w:pPr>
+      <w:r>
+        <w:rPr>
+          <w:rFonts w:ascii="Times New Roman" w:eastAsia="Times New Roman" w:hAnsi="Times New Roman" w:cs="Times New Roman"/>
+          <w:b/>
+          <w:bCs/>
+          <w:color w:val="000000"/>
+          <w:sz w:val="24"/>
+          <w:szCs w:val="24"/>
+        </w:rPr>
+        <w:t xml:space="preserve">Class Name: </w:t>
+      </w:r>
+      <w:proofErr w:type="spellStart"/>
+      <w:r>
+        <w:rPr>
+          <w:rFonts w:ascii="Times New Roman" w:eastAsia="Times New Roman" w:hAnsi="Times New Roman" w:cs="Times New Roman"/>
+          <w:color w:val="000000"/>
+          <w:sz w:val="24"/>
+          <w:szCs w:val="24"/>
+        </w:rPr>
+        <w:t>CreateCommentVoteParams</w:t>
+      </w:r>
+      <w:proofErr w:type="spellEnd"/>
+    </w:p>
+    <w:p>
+      <w:pPr>
+        <w:spacing w:line="240" w:lineRule="auto"/>
+        <w:rPr>
+          <w:rFonts w:ascii="Times New Roman" w:eastAsia="Times New Roman" w:hAnsi="Times New Roman" w:cs="Times New Roman"/>
+          <w:color w:val="000000"/>
+          <w:sz w:val="24"/>
+          <w:szCs w:val="24"/>
+        </w:rPr>
+      </w:pPr>
+      <w:r>
+        <w:rPr>
+          <w:rFonts w:ascii="Times New Roman" w:eastAsia="Times New Roman" w:hAnsi="Times New Roman" w:cs="Times New Roman"/>
+          <w:b/>
+          <w:bCs/>
+          <w:color w:val="000000"/>
+          <w:sz w:val="24"/>
+          <w:szCs w:val="24"/>
+        </w:rPr>
+        <w:t xml:space="preserve">Class Description: </w:t>
+      </w:r>
+      <w:r>
+        <w:rPr>
+          <w:rFonts w:ascii="Times New Roman" w:eastAsia="Times New Roman" w:hAnsi="Times New Roman" w:cs="Times New Roman"/>
+          <w:color w:val="000000"/>
+          <w:sz w:val="24"/>
+          <w:szCs w:val="24"/>
+        </w:rPr>
+        <w:t xml:space="preserve">Parameters used for executing the </w:t>
+      </w:r>
+      <w:proofErr w:type="spellStart"/>
+      <w:r>
+        <w:rPr>
+          <w:rFonts w:ascii="Times New Roman" w:eastAsia="Times New Roman" w:hAnsi="Times New Roman" w:cs="Times New Roman"/>
+          <w:color w:val="000000"/>
+          <w:sz w:val="24"/>
+          <w:szCs w:val="24"/>
+        </w:rPr>
+        <w:t>CreateCommentVote</w:t>
+      </w:r>
+      <w:proofErr w:type="spellEnd"/>
+      <w:r>
+        <w:rPr>
+          <w:rFonts w:ascii="Times New Roman" w:eastAsia="Times New Roman" w:hAnsi="Times New Roman" w:cs="Times New Roman"/>
+          <w:color w:val="000000"/>
+          <w:sz w:val="24"/>
+          <w:szCs w:val="24"/>
+        </w:rPr>
+        <w:t xml:space="preserve"> method of the Queries object.</w:t>
+      </w:r>
+    </w:p>
+    <w:p>
+      <w:pPr>
+        <w:spacing w:line="240" w:lineRule="auto"/>
+        <w:rPr>
+          <w:rFonts w:ascii="Times New Roman" w:eastAsia="Times New Roman" w:hAnsi="Times New Roman" w:cs="Times New Roman"/>
+          <w:color w:val="000000"/>
+          <w:sz w:val="24"/>
+          <w:szCs w:val="24"/>
+        </w:rPr>
+      </w:pPr>
+      <w:r>
+        <w:rPr>
+          <w:rFonts w:ascii="Times New Roman" w:eastAsia="Times New Roman" w:hAnsi="Times New Roman" w:cs="Times New Roman"/>
+          <w:b/>
+          <w:bCs/>
+          <w:color w:val="000000"/>
+          <w:sz w:val="24"/>
+          <w:szCs w:val="24"/>
+        </w:rPr>
+        <w:t xml:space="preserve">Class Data Members: </w:t>
+      </w:r>
+      <w:r>
+        <w:rPr>
+          <w:rFonts w:ascii="Times New Roman" w:eastAsia="Times New Roman" w:hAnsi="Times New Roman" w:cs="Times New Roman"/>
+          <w:color w:val="000000"/>
+          <w:sz w:val="24"/>
+          <w:szCs w:val="24"/>
+        </w:rPr>
+        <w:t xml:space="preserve">int64 </w:t>
+      </w:r>
+      <w:proofErr w:type="spellStart"/>
+      <w:r>
+        <w:rPr>
+          <w:rFonts w:ascii="Times New Roman" w:eastAsia="Times New Roman" w:hAnsi="Times New Roman" w:cs="Times New Roman"/>
+          <w:color w:val="000000"/>
+          <w:sz w:val="24"/>
+          <w:szCs w:val="24"/>
+        </w:rPr>
+        <w:t>CommentID</w:t>
+      </w:r>
+      <w:proofErr w:type="spellEnd"/>
+      <w:r>
+        <w:rPr>
+          <w:rFonts w:ascii="Times New Roman" w:eastAsia="Times New Roman" w:hAnsi="Times New Roman" w:cs="Times New Roman"/>
+          <w:color w:val="000000"/>
+          <w:sz w:val="24"/>
+          <w:szCs w:val="24"/>
+        </w:rPr>
+        <w:t xml:space="preserve">, string Category, int64 </w:t>
+      </w:r>
+      <w:proofErr w:type="spellStart"/>
+      <w:r>
+        <w:rPr>
+          <w:rFonts w:ascii="Times New Roman" w:eastAsia="Times New Roman" w:hAnsi="Times New Roman" w:cs="Times New Roman"/>
+          <w:color w:val="000000"/>
+          <w:sz w:val="24"/>
+          <w:szCs w:val="24"/>
+        </w:rPr>
+        <w:t>UserID</w:t>
+      </w:r>
+      <w:proofErr w:type="spellEnd"/>
+      <w:r>
+        <w:rPr>
+          <w:rFonts w:ascii="Times New Roman" w:eastAsia="Times New Roman" w:hAnsi="Times New Roman" w:cs="Times New Roman"/>
+          <w:color w:val="000000"/>
+          <w:sz w:val="24"/>
+          <w:szCs w:val="24"/>
+        </w:rPr>
+        <w:t>, int8 Value</w:t>
+      </w:r>
+    </w:p>
+    <w:p>
+      <w:pPr>
+        <w:spacing w:line="240" w:lineRule="auto"/>
+        <w:rPr>
+          <w:rFonts w:ascii="Times New Roman" w:eastAsia="Times New Roman" w:hAnsi="Times New Roman" w:cs="Times New Roman"/>
+          <w:color w:val="000000"/>
+          <w:sz w:val="24"/>
+          <w:szCs w:val="24"/>
+        </w:rPr>
+      </w:pPr>
+    </w:p>
+    <w:p>
+      <w:pPr>
+        <w:spacing w:line="240" w:lineRule="auto"/>
+        <w:rPr>
+          <w:rFonts w:ascii="Times New Roman" w:eastAsia="Times New Roman" w:hAnsi="Times New Roman" w:cs="Times New Roman"/>
+          <w:color w:val="000000"/>
+          <w:sz w:val="24"/>
+          <w:szCs w:val="24"/>
+        </w:rPr>
+      </w:pPr>
+      <w:r>
+        <w:rPr>
+          <w:rFonts w:ascii="Times New Roman" w:eastAsia="Times New Roman" w:hAnsi="Times New Roman" w:cs="Times New Roman"/>
+          <w:b/>
+          <w:bCs/>
+          <w:color w:val="000000"/>
+          <w:sz w:val="24"/>
+          <w:szCs w:val="24"/>
+        </w:rPr>
+        <w:t xml:space="preserve">Class Name: </w:t>
+      </w:r>
+      <w:proofErr w:type="spellStart"/>
+      <w:r>
+        <w:rPr>
+          <w:rFonts w:ascii="Times New Roman" w:eastAsia="Times New Roman" w:hAnsi="Times New Roman" w:cs="Times New Roman"/>
+          <w:color w:val="000000"/>
+          <w:sz w:val="24"/>
+          <w:szCs w:val="24"/>
+        </w:rPr>
+        <w:t>UpdateCommentVoteParams</w:t>
+      </w:r>
+      <w:proofErr w:type="spellEnd"/>
+    </w:p>
+    <w:p>
+      <w:pPr>
+        <w:spacing w:line="240" w:lineRule="auto"/>
+        <w:rPr>
+          <w:rFonts w:ascii="Times New Roman" w:eastAsia="Times New Roman" w:hAnsi="Times New Roman" w:cs="Times New Roman"/>
+          <w:color w:val="000000"/>
+          <w:sz w:val="24"/>
+          <w:szCs w:val="24"/>
+        </w:rPr>
+      </w:pPr>
+      <w:r>
+        <w:rPr>
+          <w:rFonts w:ascii="Times New Roman" w:eastAsia="Times New Roman" w:hAnsi="Times New Roman" w:cs="Times New Roman"/>
+          <w:b/>
+          <w:bCs/>
+          <w:color w:val="000000"/>
+          <w:sz w:val="24"/>
+          <w:szCs w:val="24"/>
+        </w:rPr>
+        <w:t xml:space="preserve">Class Description: </w:t>
+      </w:r>
+      <w:r>
+        <w:rPr>
+          <w:rFonts w:ascii="Times New Roman" w:eastAsia="Times New Roman" w:hAnsi="Times New Roman" w:cs="Times New Roman"/>
+          <w:color w:val="000000"/>
+          <w:sz w:val="24"/>
+          <w:szCs w:val="24"/>
+        </w:rPr>
+        <w:t xml:space="preserve">Parameters used for executing the </w:t>
+      </w:r>
+      <w:proofErr w:type="spellStart"/>
+      <w:r>
+        <w:rPr>
+          <w:rFonts w:ascii="Times New Roman" w:eastAsia="Times New Roman" w:hAnsi="Times New Roman" w:cs="Times New Roman"/>
+          <w:color w:val="000000"/>
+          <w:sz w:val="24"/>
+          <w:szCs w:val="24"/>
+        </w:rPr>
+        <w:t>UpdateCommentVote</w:t>
+      </w:r>
+      <w:proofErr w:type="spellEnd"/>
+      <w:r>
+        <w:rPr>
+          <w:rFonts w:ascii="Times New Roman" w:eastAsia="Times New Roman" w:hAnsi="Times New Roman" w:cs="Times New Roman"/>
+          <w:color w:val="000000"/>
+          <w:sz w:val="24"/>
+          <w:szCs w:val="24"/>
+        </w:rPr>
+        <w:t xml:space="preserve"> method of the Queries object.</w:t>
+      </w:r>
+    </w:p>
+    <w:p>
+      <w:pPr>
+        <w:spacing w:line="240" w:lineRule="auto"/>
+        <w:rPr>
+          <w:rFonts w:ascii="Times New Roman" w:eastAsia="Times New Roman" w:hAnsi="Times New Roman" w:cs="Times New Roman"/>
+          <w:color w:val="000000"/>
+          <w:sz w:val="24"/>
+          <w:szCs w:val="24"/>
+        </w:rPr>
+      </w:pPr>
+      <w:r>
+        <w:rPr>
+          <w:rFonts w:ascii="Times New Roman" w:eastAsia="Times New Roman" w:hAnsi="Times New Roman" w:cs="Times New Roman"/>
+          <w:b/>
+          <w:bCs/>
+          <w:color w:val="000000"/>
+          <w:sz w:val="24"/>
+          <w:szCs w:val="24"/>
+        </w:rPr>
+        <w:t xml:space="preserve">Class Data Members: </w:t>
+      </w:r>
+      <w:r>
+        <w:rPr>
+          <w:rFonts w:ascii="Times New Roman" w:eastAsia="Times New Roman" w:hAnsi="Times New Roman" w:cs="Times New Roman"/>
+          <w:color w:val="000000"/>
+          <w:sz w:val="24"/>
+          <w:szCs w:val="24"/>
+        </w:rPr>
+        <w:t xml:space="preserve">int64 </w:t>
+      </w:r>
+      <w:proofErr w:type="spellStart"/>
+      <w:r>
+        <w:rPr>
+          <w:rFonts w:ascii="Times New Roman" w:eastAsia="Times New Roman" w:hAnsi="Times New Roman" w:cs="Times New Roman"/>
+          <w:color w:val="000000"/>
+          <w:sz w:val="24"/>
+          <w:szCs w:val="24"/>
+        </w:rPr>
+        <w:t>UserID</w:t>
+      </w:r>
+      <w:proofErr w:type="spellEnd"/>
+      <w:r>
+        <w:rPr>
+          <w:rFonts w:ascii="Times New Roman" w:eastAsia="Times New Roman" w:hAnsi="Times New Roman" w:cs="Times New Roman"/>
+          <w:color w:val="000000"/>
+          <w:sz w:val="24"/>
+          <w:szCs w:val="24"/>
+        </w:rPr>
+        <w:t xml:space="preserve">, int64 </w:t>
+      </w:r>
+      <w:proofErr w:type="spellStart"/>
+      <w:r>
+        <w:rPr>
+          <w:rFonts w:ascii="Times New Roman" w:eastAsia="Times New Roman" w:hAnsi="Times New Roman" w:cs="Times New Roman"/>
+          <w:color w:val="000000"/>
+          <w:sz w:val="24"/>
+          <w:szCs w:val="24"/>
+        </w:rPr>
+        <w:t>CommentID</w:t>
+      </w:r>
+      <w:proofErr w:type="spellEnd"/>
+      <w:r>
+        <w:rPr>
+          <w:rFonts w:ascii="Times New Roman" w:eastAsia="Times New Roman" w:hAnsi="Times New Roman" w:cs="Times New Roman"/>
+          <w:color w:val="000000"/>
+          <w:sz w:val="24"/>
+          <w:szCs w:val="24"/>
+        </w:rPr>
+        <w:t>, int8 Value</w:t>
+      </w:r>
+    </w:p>
+    <w:p>
+      <w:pPr>
+        <w:spacing w:line="240" w:lineRule="auto"/>
+        <w:rPr>
+          <w:rFonts w:ascii="Times New Roman" w:eastAsia="Times New Roman" w:hAnsi="Times New Roman" w:cs="Times New Roman"/>
+          <w:color w:val="000000"/>
+          <w:sz w:val="24"/>
+          <w:szCs w:val="24"/>
+        </w:rPr>
+      </w:pPr>
+    </w:p>
+    <w:p>
+      <w:pPr>
+        <w:spacing w:line="240" w:lineRule="auto"/>
+        <w:rPr>
+          <w:rFonts w:ascii="Times New Roman" w:eastAsia="Times New Roman" w:hAnsi="Times New Roman" w:cs="Times New Roman"/>
+          <w:color w:val="000000"/>
+          <w:sz w:val="24"/>
+          <w:szCs w:val="24"/>
+        </w:rPr>
+      </w:pPr>
+      <w:r>
+        <w:rPr>
+          <w:rFonts w:ascii="Times New Roman" w:eastAsia="Times New Roman" w:hAnsi="Times New Roman" w:cs="Times New Roman"/>
+          <w:b/>
+          <w:bCs/>
+          <w:color w:val="000000"/>
+          <w:sz w:val="24"/>
+          <w:szCs w:val="24"/>
+        </w:rPr>
+        <w:t xml:space="preserve">Class Name: </w:t>
+      </w:r>
+      <w:proofErr w:type="spellStart"/>
+      <w:r>
+        <w:rPr>
+          <w:rFonts w:ascii="Times New Roman" w:eastAsia="Times New Roman" w:hAnsi="Times New Roman" w:cs="Times New Roman"/>
+          <w:color w:val="000000"/>
+          <w:sz w:val="24"/>
+          <w:szCs w:val="24"/>
+        </w:rPr>
+        <w:t>DeleteCommentVoteParams</w:t>
+      </w:r>
+      <w:proofErr w:type="spellEnd"/>
+    </w:p>
+    <w:p>
+      <w:pPr>
+        <w:spacing w:line="240" w:lineRule="auto"/>
+        <w:rPr>
+          <w:rFonts w:ascii="Times New Roman" w:eastAsia="Times New Roman" w:hAnsi="Times New Roman" w:cs="Times New Roman"/>
+          <w:color w:val="000000"/>
+          <w:sz w:val="24"/>
+          <w:szCs w:val="24"/>
+        </w:rPr>
+      </w:pPr>
+      <w:r>
+        <w:rPr>
+          <w:rFonts w:ascii="Times New Roman" w:eastAsia="Times New Roman" w:hAnsi="Times New Roman" w:cs="Times New Roman"/>
+          <w:b/>
+          <w:bCs/>
+          <w:color w:val="000000"/>
+          <w:sz w:val="24"/>
+          <w:szCs w:val="24"/>
+        </w:rPr>
+        <w:t xml:space="preserve">Class Description: </w:t>
+      </w:r>
+      <w:r>
+        <w:rPr>
+          <w:rFonts w:ascii="Times New Roman" w:eastAsia="Times New Roman" w:hAnsi="Times New Roman" w:cs="Times New Roman"/>
+          <w:color w:val="000000"/>
+          <w:sz w:val="24"/>
+          <w:szCs w:val="24"/>
+        </w:rPr>
+        <w:t xml:space="preserve">Parameters used for executing the </w:t>
+      </w:r>
+      <w:proofErr w:type="spellStart"/>
+      <w:r>
+        <w:rPr>
+          <w:rFonts w:ascii="Times New Roman" w:eastAsia="Times New Roman" w:hAnsi="Times New Roman" w:cs="Times New Roman"/>
+          <w:color w:val="000000"/>
+          <w:sz w:val="24"/>
+          <w:szCs w:val="24"/>
+        </w:rPr>
+        <w:t>DeleteCommentVote</w:t>
+      </w:r>
+      <w:proofErr w:type="spellEnd"/>
+      <w:r>
+        <w:rPr>
+          <w:rFonts w:ascii="Times New Roman" w:eastAsia="Times New Roman" w:hAnsi="Times New Roman" w:cs="Times New Roman"/>
+          <w:color w:val="000000"/>
+          <w:sz w:val="24"/>
+          <w:szCs w:val="24"/>
+        </w:rPr>
+        <w:t xml:space="preserve"> method of the Queries object. </w:t>
+      </w:r>
+    </w:p>
+    <w:p>
+      <w:pPr>
+        <w:spacing w:line="240" w:lineRule="auto"/>
+        <w:rPr>
+          <w:rFonts w:ascii="Times New Roman" w:eastAsia="Times New Roman" w:hAnsi="Times New Roman" w:cs="Times New Roman"/>
+          <w:color w:val="000000"/>
+          <w:sz w:val="24"/>
+          <w:szCs w:val="24"/>
+        </w:rPr>
+      </w:pPr>
+      <w:r>
+        <w:rPr>
+          <w:rFonts w:ascii="Times New Roman" w:eastAsia="Times New Roman" w:hAnsi="Times New Roman" w:cs="Times New Roman"/>
+          <w:b/>
+          <w:bCs/>
+          <w:color w:val="000000"/>
+          <w:sz w:val="24"/>
+          <w:szCs w:val="24"/>
+        </w:rPr>
+        <w:t xml:space="preserve">Class Data Members: </w:t>
+      </w:r>
+      <w:r>
+        <w:rPr>
+          <w:rFonts w:ascii="Times New Roman" w:eastAsia="Times New Roman" w:hAnsi="Times New Roman" w:cs="Times New Roman"/>
+          <w:color w:val="000000"/>
+          <w:sz w:val="24"/>
+          <w:szCs w:val="24"/>
+        </w:rPr>
+        <w:t xml:space="preserve">int64 </w:t>
+      </w:r>
+      <w:proofErr w:type="spellStart"/>
+      <w:r>
+        <w:rPr>
+          <w:rFonts w:ascii="Times New Roman" w:eastAsia="Times New Roman" w:hAnsi="Times New Roman" w:cs="Times New Roman"/>
+          <w:color w:val="000000"/>
+          <w:sz w:val="24"/>
+          <w:szCs w:val="24"/>
+        </w:rPr>
+        <w:t>UserID</w:t>
+      </w:r>
+      <w:proofErr w:type="spellEnd"/>
+      <w:r>
+        <w:rPr>
+          <w:rFonts w:ascii="Times New Roman" w:eastAsia="Times New Roman" w:hAnsi="Times New Roman" w:cs="Times New Roman"/>
+          <w:color w:val="000000"/>
+          <w:sz w:val="24"/>
+          <w:szCs w:val="24"/>
+        </w:rPr>
+        <w:t xml:space="preserve">, int64 </w:t>
+      </w:r>
+      <w:proofErr w:type="spellStart"/>
+      <w:r>
+        <w:rPr>
+          <w:rFonts w:ascii="Times New Roman" w:eastAsia="Times New Roman" w:hAnsi="Times New Roman" w:cs="Times New Roman"/>
+          <w:color w:val="000000"/>
+          <w:sz w:val="24"/>
+          <w:szCs w:val="24"/>
+        </w:rPr>
+        <w:t>CommentID</w:t>
+      </w:r>
+      <w:proofErr w:type="spellEnd"/>
+    </w:p>
+    <w:p>
+      <w:pPr>
+        <w:spacing w:line="240" w:lineRule="auto"/>
+        <w:rPr>
+          <w:rFonts w:ascii="Times New Roman" w:eastAsia="Times New Roman" w:hAnsi="Times New Roman" w:cs="Times New Roman"/>
+          <w:color w:val="000000"/>
+          <w:sz w:val="24"/>
+          <w:szCs w:val="24"/>
+        </w:rPr>
+      </w:pPr>
+    </w:p>
+    <w:p>
+      <w:pPr>
+        <w:spacing w:line="240" w:lineRule="auto"/>
+        <w:rPr>
+          <w:rFonts w:ascii="Times New Roman" w:eastAsia="Times New Roman" w:hAnsi="Times New Roman" w:cs="Times New Roman"/>
+          <w:color w:val="000000"/>
+          <w:sz w:val="24"/>
+          <w:szCs w:val="24"/>
+        </w:rPr>
+      </w:pPr>
+      <w:r>
+        <w:rPr>
+          <w:rFonts w:ascii="Times New Roman" w:eastAsia="Times New Roman" w:hAnsi="Times New Roman" w:cs="Times New Roman"/>
+          <w:b/>
+          <w:bCs/>
+          <w:color w:val="000000"/>
+          <w:sz w:val="24"/>
+          <w:szCs w:val="24"/>
+        </w:rPr>
+        <w:t xml:space="preserve">Class Name: </w:t>
+      </w:r>
+      <w:proofErr w:type="spellStart"/>
+      <w:r>
+        <w:rPr>
+          <w:rFonts w:ascii="Times New Roman" w:eastAsia="Times New Roman" w:hAnsi="Times New Roman" w:cs="Times New Roman"/>
+          <w:color w:val="000000"/>
+          <w:sz w:val="24"/>
+          <w:szCs w:val="24"/>
+        </w:rPr>
+        <w:t>CreateFeedbackParams</w:t>
+      </w:r>
+      <w:proofErr w:type="spellEnd"/>
+    </w:p>
+    <w:p>
+      <w:pPr>
+        <w:spacing w:line="240" w:lineRule="auto"/>
+        <w:rPr>
+          <w:rFonts w:ascii="Times New Roman" w:eastAsia="Times New Roman" w:hAnsi="Times New Roman" w:cs="Times New Roman"/>
+          <w:color w:val="000000"/>
+          <w:sz w:val="24"/>
+          <w:szCs w:val="24"/>
+        </w:rPr>
+      </w:pPr>
+      <w:r>
+        <w:rPr>
+          <w:rFonts w:ascii="Times New Roman" w:eastAsia="Times New Roman" w:hAnsi="Times New Roman" w:cs="Times New Roman"/>
+          <w:b/>
+          <w:bCs/>
+          <w:color w:val="000000"/>
+          <w:sz w:val="24"/>
+          <w:szCs w:val="24"/>
+        </w:rPr>
+        <w:t xml:space="preserve">Class Description: </w:t>
+      </w:r>
+      <w:r>
+        <w:rPr>
+          <w:rFonts w:ascii="Times New Roman" w:eastAsia="Times New Roman" w:hAnsi="Times New Roman" w:cs="Times New Roman"/>
+          <w:color w:val="000000"/>
+          <w:sz w:val="24"/>
+          <w:szCs w:val="24"/>
+        </w:rPr>
+        <w:t xml:space="preserve">Parameters used for executing the </w:t>
+      </w:r>
+      <w:proofErr w:type="spellStart"/>
+      <w:r>
+        <w:rPr>
+          <w:rFonts w:ascii="Times New Roman" w:eastAsia="Times New Roman" w:hAnsi="Times New Roman" w:cs="Times New Roman"/>
+          <w:color w:val="000000"/>
+          <w:sz w:val="24"/>
+          <w:szCs w:val="24"/>
+        </w:rPr>
+        <w:t>CreateFeedback</w:t>
+      </w:r>
+      <w:proofErr w:type="spellEnd"/>
+      <w:r>
+        <w:rPr>
+          <w:rFonts w:ascii="Times New Roman" w:eastAsia="Times New Roman" w:hAnsi="Times New Roman" w:cs="Times New Roman"/>
+          <w:color w:val="000000"/>
+          <w:sz w:val="24"/>
+          <w:szCs w:val="24"/>
+        </w:rPr>
+        <w:t xml:space="preserve"> method of the Queries object.</w:t>
+      </w:r>
+    </w:p>
+    <w:p>
+      <w:pPr>
+        <w:spacing w:line="240" w:lineRule="auto"/>
+        <w:rPr>
+          <w:rFonts w:ascii="Times New Roman" w:eastAsia="Times New Roman" w:hAnsi="Times New Roman" w:cs="Times New Roman"/>
+          <w:color w:val="000000"/>
+          <w:sz w:val="24"/>
+          <w:szCs w:val="24"/>
+        </w:rPr>
+      </w:pPr>
+      <w:r>
+        <w:rPr>
+          <w:rFonts w:ascii="Times New Roman" w:eastAsia="Times New Roman" w:hAnsi="Times New Roman" w:cs="Times New Roman"/>
+          <w:b/>
+          <w:bCs/>
+          <w:color w:val="000000"/>
+          <w:sz w:val="24"/>
+          <w:szCs w:val="24"/>
+        </w:rPr>
+        <w:t xml:space="preserve">Class Data Members: </w:t>
+      </w:r>
+      <w:r>
+        <w:rPr>
+          <w:rFonts w:ascii="Times New Roman" w:eastAsia="Times New Roman" w:hAnsi="Times New Roman" w:cs="Times New Roman"/>
+          <w:color w:val="000000"/>
+          <w:sz w:val="24"/>
+          <w:szCs w:val="24"/>
+        </w:rPr>
+        <w:t xml:space="preserve">int64 </w:t>
+      </w:r>
+      <w:proofErr w:type="spellStart"/>
+      <w:r>
+        <w:rPr>
+          <w:rFonts w:ascii="Times New Roman" w:eastAsia="Times New Roman" w:hAnsi="Times New Roman" w:cs="Times New Roman"/>
+          <w:color w:val="000000"/>
+          <w:sz w:val="24"/>
+          <w:szCs w:val="24"/>
+        </w:rPr>
+        <w:t>UserID</w:t>
+      </w:r>
+      <w:proofErr w:type="spellEnd"/>
+      <w:r>
+        <w:rPr>
+          <w:rFonts w:ascii="Times New Roman" w:eastAsia="Times New Roman" w:hAnsi="Times New Roman" w:cs="Times New Roman"/>
+          <w:color w:val="000000"/>
+          <w:sz w:val="24"/>
+          <w:szCs w:val="24"/>
+        </w:rPr>
+        <w:t>, string Type, string Content</w:t>
+      </w:r>
+    </w:p>
+    <w:p>
+      <w:pPr>
+        <w:spacing w:line="240" w:lineRule="auto"/>
+        <w:rPr>
+          <w:rFonts w:ascii="Times New Roman" w:eastAsia="Times New Roman" w:hAnsi="Times New Roman" w:cs="Times New Roman"/>
+          <w:color w:val="000000"/>
+          <w:sz w:val="24"/>
+          <w:szCs w:val="24"/>
+        </w:rPr>
+      </w:pPr>
+    </w:p>
+    <w:p>
+      <w:pPr>
+        <w:spacing w:line="240" w:lineRule="auto"/>
+        <w:rPr>
+          <w:rFonts w:ascii="Times New Roman" w:eastAsia="Times New Roman" w:hAnsi="Times New Roman" w:cs="Times New Roman"/>
+          <w:color w:val="000000"/>
+          <w:sz w:val="24"/>
+          <w:szCs w:val="24"/>
+        </w:rPr>
+      </w:pPr>
+      <w:r>
+        <w:rPr>
+          <w:rFonts w:ascii="Times New Roman" w:eastAsia="Times New Roman" w:hAnsi="Times New Roman" w:cs="Times New Roman"/>
+          <w:b/>
+          <w:bCs/>
+          <w:color w:val="000000"/>
+          <w:sz w:val="24"/>
+          <w:szCs w:val="24"/>
+        </w:rPr>
+        <w:t xml:space="preserve">Class Name: </w:t>
+      </w:r>
+      <w:proofErr w:type="spellStart"/>
+      <w:r>
+        <w:rPr>
+          <w:rFonts w:ascii="Times New Roman" w:eastAsia="Times New Roman" w:hAnsi="Times New Roman" w:cs="Times New Roman"/>
+          <w:color w:val="000000"/>
+          <w:sz w:val="24"/>
+          <w:szCs w:val="24"/>
+        </w:rPr>
+        <w:t>GetCommentsAtPathRow</w:t>
+      </w:r>
+      <w:proofErr w:type="spellEnd"/>
+    </w:p>
+    <w:p>
+      <w:pPr>
+        <w:spacing w:line="240" w:lineRule="auto"/>
+        <w:rPr>
+          <w:rFonts w:ascii="Times New Roman" w:eastAsia="Times New Roman" w:hAnsi="Times New Roman" w:cs="Times New Roman"/>
+          <w:color w:val="000000"/>
+          <w:sz w:val="24"/>
+          <w:szCs w:val="24"/>
+        </w:rPr>
+      </w:pPr>
+      <w:r>
+        <w:rPr>
+          <w:rFonts w:ascii="Times New Roman" w:eastAsia="Times New Roman" w:hAnsi="Times New Roman" w:cs="Times New Roman"/>
+          <w:b/>
+          <w:bCs/>
+          <w:color w:val="000000"/>
+          <w:sz w:val="24"/>
+          <w:szCs w:val="24"/>
+        </w:rPr>
+        <w:lastRenderedPageBreak/>
+        <w:t xml:space="preserve">Class Description: </w:t>
+      </w:r>
+      <w:r>
+        <w:rPr>
+          <w:rFonts w:ascii="Times New Roman" w:eastAsia="Times New Roman" w:hAnsi="Times New Roman" w:cs="Times New Roman"/>
+          <w:color w:val="000000"/>
+          <w:sz w:val="24"/>
+          <w:szCs w:val="24"/>
+        </w:rPr>
+        <w:t xml:space="preserve">The result of executing the </w:t>
+      </w:r>
+      <w:proofErr w:type="spellStart"/>
+      <w:r>
+        <w:rPr>
+          <w:rFonts w:ascii="Times New Roman" w:eastAsia="Times New Roman" w:hAnsi="Times New Roman" w:cs="Times New Roman"/>
+          <w:color w:val="000000"/>
+          <w:sz w:val="24"/>
+          <w:szCs w:val="24"/>
+        </w:rPr>
+        <w:t>GetCommentsAtPath</w:t>
+      </w:r>
+      <w:proofErr w:type="spellEnd"/>
+      <w:r>
+        <w:rPr>
+          <w:rFonts w:ascii="Times New Roman" w:eastAsia="Times New Roman" w:hAnsi="Times New Roman" w:cs="Times New Roman"/>
+          <w:color w:val="000000"/>
+          <w:sz w:val="24"/>
+          <w:szCs w:val="24"/>
+        </w:rPr>
+        <w:t xml:space="preserve"> method of the Queries object.</w:t>
+      </w:r>
+    </w:p>
+    <w:p>
+      <w:pPr>
+        <w:spacing w:line="240" w:lineRule="auto"/>
+        <w:rPr>
+          <w:rFonts w:ascii="Times New Roman" w:eastAsia="Times New Roman" w:hAnsi="Times New Roman" w:cs="Times New Roman"/>
+          <w:color w:val="000000"/>
+          <w:sz w:val="24"/>
+          <w:szCs w:val="24"/>
+        </w:rPr>
+      </w:pPr>
+      <w:r>
+        <w:rPr>
+          <w:rFonts w:ascii="Times New Roman" w:eastAsia="Times New Roman" w:hAnsi="Times New Roman" w:cs="Times New Roman"/>
+          <w:b/>
+          <w:bCs/>
+          <w:color w:val="000000"/>
+          <w:sz w:val="24"/>
+          <w:szCs w:val="24"/>
+        </w:rPr>
+        <w:t xml:space="preserve">Class Data Members: </w:t>
+      </w:r>
+      <w:r>
+        <w:rPr>
+          <w:rFonts w:ascii="Times New Roman" w:eastAsia="Times New Roman" w:hAnsi="Times New Roman" w:cs="Times New Roman"/>
+          <w:color w:val="000000"/>
+          <w:sz w:val="24"/>
+          <w:szCs w:val="24"/>
+        </w:rPr>
+        <w:t xml:space="preserve">int64 ID, int64 Author, string Content, </w:t>
+      </w:r>
+      <w:proofErr w:type="spellStart"/>
+      <w:proofErr w:type="gramStart"/>
+      <w:r>
+        <w:rPr>
+          <w:rFonts w:ascii="Times New Roman" w:eastAsia="Times New Roman" w:hAnsi="Times New Roman" w:cs="Times New Roman"/>
+          <w:color w:val="000000"/>
+          <w:sz w:val="24"/>
+          <w:szCs w:val="24"/>
+        </w:rPr>
+        <w:t>time.Time</w:t>
+      </w:r>
+      <w:proofErr w:type="spellEnd"/>
+      <w:proofErr w:type="gramEnd"/>
+      <w:r>
+        <w:rPr>
+          <w:rFonts w:ascii="Times New Roman" w:eastAsia="Times New Roman" w:hAnsi="Times New Roman" w:cs="Times New Roman"/>
+          <w:color w:val="000000"/>
+          <w:sz w:val="24"/>
+          <w:szCs w:val="24"/>
+        </w:rPr>
+        <w:t xml:space="preserve"> </w:t>
+      </w:r>
+      <w:proofErr w:type="spellStart"/>
+      <w:r>
+        <w:rPr>
+          <w:rFonts w:ascii="Times New Roman" w:eastAsia="Times New Roman" w:hAnsi="Times New Roman" w:cs="Times New Roman"/>
+          <w:color w:val="000000"/>
+          <w:sz w:val="24"/>
+          <w:szCs w:val="24"/>
+        </w:rPr>
+        <w:t>CreatedAt</w:t>
+      </w:r>
+      <w:proofErr w:type="spellEnd"/>
+      <w:r>
+        <w:rPr>
+          <w:rFonts w:ascii="Times New Roman" w:eastAsia="Times New Roman" w:hAnsi="Times New Roman" w:cs="Times New Roman"/>
+          <w:color w:val="000000"/>
+          <w:sz w:val="24"/>
+          <w:szCs w:val="24"/>
+        </w:rPr>
+        <w:t>, int64 Parent, Boolean Hidden, Boolean Removed, string Username</w:t>
+      </w:r>
+    </w:p>
+    <w:p>
+      <w:pPr>
+        <w:spacing w:line="240" w:lineRule="auto"/>
+        <w:rPr>
+          <w:rFonts w:ascii="Times New Roman" w:eastAsia="Times New Roman" w:hAnsi="Times New Roman" w:cs="Times New Roman"/>
+          <w:color w:val="000000"/>
+          <w:sz w:val="24"/>
+          <w:szCs w:val="24"/>
+        </w:rPr>
+      </w:pPr>
+    </w:p>
+    <w:p>
+      <w:pPr>
+        <w:spacing w:line="240" w:lineRule="auto"/>
+        <w:rPr>
+          <w:rFonts w:ascii="Times New Roman" w:eastAsia="Times New Roman" w:hAnsi="Times New Roman" w:cs="Times New Roman"/>
+          <w:color w:val="000000"/>
+          <w:sz w:val="24"/>
+          <w:szCs w:val="24"/>
+        </w:rPr>
+      </w:pPr>
+      <w:r>
+        <w:rPr>
+          <w:rFonts w:ascii="Times New Roman" w:eastAsia="Times New Roman" w:hAnsi="Times New Roman" w:cs="Times New Roman"/>
+          <w:b/>
+          <w:bCs/>
+          <w:color w:val="000000"/>
+          <w:sz w:val="24"/>
+          <w:szCs w:val="24"/>
+        </w:rPr>
+        <w:t xml:space="preserve">Class Name: </w:t>
+      </w:r>
+      <w:proofErr w:type="spellStart"/>
+      <w:r>
+        <w:rPr>
+          <w:rFonts w:ascii="Times New Roman" w:eastAsia="Times New Roman" w:hAnsi="Times New Roman" w:cs="Times New Roman"/>
+          <w:color w:val="000000"/>
+          <w:sz w:val="24"/>
+          <w:szCs w:val="24"/>
+        </w:rPr>
+        <w:t>GetCommentVotesRow</w:t>
+      </w:r>
+      <w:proofErr w:type="spellEnd"/>
+    </w:p>
+    <w:p>
+      <w:pPr>
+        <w:spacing w:line="240" w:lineRule="auto"/>
+        <w:rPr>
+          <w:rFonts w:ascii="Times New Roman" w:eastAsia="Times New Roman" w:hAnsi="Times New Roman" w:cs="Times New Roman"/>
+          <w:color w:val="000000"/>
+          <w:sz w:val="24"/>
+          <w:szCs w:val="24"/>
+        </w:rPr>
+      </w:pPr>
+      <w:r>
+        <w:rPr>
+          <w:rFonts w:ascii="Times New Roman" w:eastAsia="Times New Roman" w:hAnsi="Times New Roman" w:cs="Times New Roman"/>
+          <w:b/>
+          <w:bCs/>
+          <w:color w:val="000000"/>
+          <w:sz w:val="24"/>
+          <w:szCs w:val="24"/>
+        </w:rPr>
+        <w:t xml:space="preserve">Class Description: </w:t>
+      </w:r>
+      <w:r>
+        <w:rPr>
+          <w:rFonts w:ascii="Times New Roman" w:eastAsia="Times New Roman" w:hAnsi="Times New Roman" w:cs="Times New Roman"/>
+          <w:color w:val="000000"/>
+          <w:sz w:val="24"/>
+          <w:szCs w:val="24"/>
+        </w:rPr>
+        <w:t xml:space="preserve">The result of executing the </w:t>
+      </w:r>
+      <w:proofErr w:type="spellStart"/>
+      <w:r>
+        <w:rPr>
+          <w:rFonts w:ascii="Times New Roman" w:eastAsia="Times New Roman" w:hAnsi="Times New Roman" w:cs="Times New Roman"/>
+          <w:color w:val="000000"/>
+          <w:sz w:val="24"/>
+          <w:szCs w:val="24"/>
+        </w:rPr>
+        <w:t>GetCommentVotes</w:t>
+      </w:r>
+      <w:proofErr w:type="spellEnd"/>
+      <w:r>
+        <w:rPr>
+          <w:rFonts w:ascii="Times New Roman" w:eastAsia="Times New Roman" w:hAnsi="Times New Roman" w:cs="Times New Roman"/>
+          <w:color w:val="000000"/>
+          <w:sz w:val="24"/>
+          <w:szCs w:val="24"/>
+        </w:rPr>
+        <w:t xml:space="preserve"> method of the Queries object.</w:t>
+      </w:r>
+    </w:p>
+    <w:p>
+      <w:pPr>
+        <w:spacing w:line="240" w:lineRule="auto"/>
+        <w:rPr>
+          <w:rFonts w:ascii="Times New Roman" w:eastAsia="Times New Roman" w:hAnsi="Times New Roman" w:cs="Times New Roman"/>
+          <w:color w:val="000000"/>
+          <w:sz w:val="24"/>
+          <w:szCs w:val="24"/>
+        </w:rPr>
+      </w:pPr>
+      <w:r>
+        <w:rPr>
+          <w:rFonts w:ascii="Times New Roman" w:eastAsia="Times New Roman" w:hAnsi="Times New Roman" w:cs="Times New Roman"/>
+          <w:b/>
+          <w:bCs/>
+          <w:color w:val="000000"/>
+          <w:sz w:val="24"/>
+          <w:szCs w:val="24"/>
+        </w:rPr>
+        <w:t xml:space="preserve">Class Data Members: </w:t>
+      </w:r>
+      <w:r>
+        <w:rPr>
+          <w:rFonts w:ascii="Times New Roman" w:eastAsia="Times New Roman" w:hAnsi="Times New Roman" w:cs="Times New Roman"/>
+          <w:color w:val="000000"/>
+          <w:sz w:val="24"/>
+          <w:szCs w:val="24"/>
+        </w:rPr>
+        <w:t xml:space="preserve">int64 </w:t>
+      </w:r>
+      <w:proofErr w:type="spellStart"/>
+      <w:r>
+        <w:rPr>
+          <w:rFonts w:ascii="Times New Roman" w:eastAsia="Times New Roman" w:hAnsi="Times New Roman" w:cs="Times New Roman"/>
+          <w:color w:val="000000"/>
+          <w:sz w:val="24"/>
+          <w:szCs w:val="24"/>
+        </w:rPr>
+        <w:t>UserID</w:t>
+      </w:r>
+      <w:proofErr w:type="spellEnd"/>
+      <w:r>
+        <w:rPr>
+          <w:rFonts w:ascii="Times New Roman" w:eastAsia="Times New Roman" w:hAnsi="Times New Roman" w:cs="Times New Roman"/>
+          <w:color w:val="000000"/>
+          <w:sz w:val="24"/>
+          <w:szCs w:val="24"/>
+        </w:rPr>
+        <w:t>, string Category, int8 Value</w:t>
+      </w:r>
+    </w:p>
+    <w:p>
+      <w:pPr>
+        <w:spacing w:line="240" w:lineRule="auto"/>
+        <w:rPr>
+          <w:rFonts w:ascii="Times New Roman" w:eastAsia="Times New Roman" w:hAnsi="Times New Roman" w:cs="Times New Roman"/>
+          <w:color w:val="000000"/>
+          <w:sz w:val="24"/>
+          <w:szCs w:val="24"/>
+        </w:rPr>
+      </w:pPr>
+    </w:p>
+    <w:p>
+      <w:pPr>
+        <w:spacing w:line="240" w:lineRule="auto"/>
+        <w:rPr>
+          <w:rFonts w:ascii="Times New Roman" w:eastAsia="Times New Roman" w:hAnsi="Times New Roman" w:cs="Times New Roman"/>
+          <w:color w:val="000000"/>
+          <w:sz w:val="24"/>
+          <w:szCs w:val="24"/>
+        </w:rPr>
+      </w:pPr>
+      <w:r>
+        <w:rPr>
+          <w:rFonts w:ascii="Times New Roman" w:eastAsia="Times New Roman" w:hAnsi="Times New Roman" w:cs="Times New Roman"/>
+          <w:b/>
+          <w:bCs/>
+          <w:color w:val="000000"/>
+          <w:sz w:val="24"/>
+          <w:szCs w:val="24"/>
+        </w:rPr>
+        <w:t xml:space="preserve">Class Name: </w:t>
+      </w:r>
+      <w:proofErr w:type="spellStart"/>
+      <w:r>
+        <w:rPr>
+          <w:rFonts w:ascii="Times New Roman" w:eastAsia="Times New Roman" w:hAnsi="Times New Roman" w:cs="Times New Roman"/>
+          <w:color w:val="000000"/>
+          <w:sz w:val="24"/>
+          <w:szCs w:val="24"/>
+        </w:rPr>
+        <w:t>CreateModerationRecordParams</w:t>
+      </w:r>
+      <w:proofErr w:type="spellEnd"/>
+    </w:p>
+    <w:p>
+      <w:pPr>
+        <w:spacing w:line="240" w:lineRule="auto"/>
+        <w:rPr>
+          <w:rFonts w:ascii="Times New Roman" w:eastAsia="Times New Roman" w:hAnsi="Times New Roman" w:cs="Times New Roman"/>
+          <w:color w:val="000000"/>
+          <w:sz w:val="24"/>
+          <w:szCs w:val="24"/>
+        </w:rPr>
+      </w:pPr>
+      <w:r>
+        <w:rPr>
+          <w:rFonts w:ascii="Times New Roman" w:eastAsia="Times New Roman" w:hAnsi="Times New Roman" w:cs="Times New Roman"/>
+          <w:b/>
+          <w:bCs/>
+          <w:color w:val="000000"/>
+          <w:sz w:val="24"/>
+          <w:szCs w:val="24"/>
+        </w:rPr>
+        <w:t xml:space="preserve">Class Description: </w:t>
+      </w:r>
+      <w:r>
+        <w:rPr>
+          <w:rFonts w:ascii="Times New Roman" w:eastAsia="Times New Roman" w:hAnsi="Times New Roman" w:cs="Times New Roman"/>
+          <w:color w:val="000000"/>
+          <w:sz w:val="24"/>
+          <w:szCs w:val="24"/>
+        </w:rPr>
+        <w:t xml:space="preserve">Parameters used for executing the </w:t>
+      </w:r>
+      <w:proofErr w:type="spellStart"/>
+      <w:r>
+        <w:rPr>
+          <w:rFonts w:ascii="Times New Roman" w:eastAsia="Times New Roman" w:hAnsi="Times New Roman" w:cs="Times New Roman"/>
+          <w:color w:val="000000"/>
+          <w:sz w:val="24"/>
+          <w:szCs w:val="24"/>
+        </w:rPr>
+        <w:t>CreateModerationRecord</w:t>
+      </w:r>
+      <w:proofErr w:type="spellEnd"/>
+      <w:r>
+        <w:rPr>
+          <w:rFonts w:ascii="Times New Roman" w:eastAsia="Times New Roman" w:hAnsi="Times New Roman" w:cs="Times New Roman"/>
+          <w:color w:val="000000"/>
+          <w:sz w:val="24"/>
+          <w:szCs w:val="24"/>
+        </w:rPr>
+        <w:t xml:space="preserve"> method of the Queries object.</w:t>
+      </w:r>
+    </w:p>
+    <w:p>
+      <w:pPr>
+        <w:spacing w:line="240" w:lineRule="auto"/>
+        <w:rPr>
+          <w:rFonts w:ascii="Times New Roman" w:eastAsia="Times New Roman" w:hAnsi="Times New Roman" w:cs="Times New Roman"/>
+          <w:color w:val="000000"/>
+          <w:sz w:val="24"/>
+          <w:szCs w:val="24"/>
+        </w:rPr>
+      </w:pPr>
+      <w:r>
+        <w:rPr>
+          <w:rFonts w:ascii="Times New Roman" w:eastAsia="Times New Roman" w:hAnsi="Times New Roman" w:cs="Times New Roman"/>
+          <w:b/>
+          <w:bCs/>
+          <w:color w:val="000000"/>
+          <w:sz w:val="24"/>
+          <w:szCs w:val="24"/>
+        </w:rPr>
+        <w:t xml:space="preserve">Class Data Members: </w:t>
+      </w:r>
+      <w:r>
+        <w:rPr>
+          <w:rFonts w:ascii="Times New Roman" w:eastAsia="Times New Roman" w:hAnsi="Times New Roman" w:cs="Times New Roman"/>
+          <w:color w:val="000000"/>
+          <w:sz w:val="24"/>
+          <w:szCs w:val="24"/>
+        </w:rPr>
+        <w:t xml:space="preserve">int64 </w:t>
+      </w:r>
+      <w:proofErr w:type="spellStart"/>
+      <w:r>
+        <w:rPr>
+          <w:rFonts w:ascii="Times New Roman" w:eastAsia="Times New Roman" w:hAnsi="Times New Roman" w:cs="Times New Roman"/>
+          <w:color w:val="000000"/>
+          <w:sz w:val="24"/>
+          <w:szCs w:val="24"/>
+        </w:rPr>
+        <w:t>TakenBy</w:t>
+      </w:r>
+      <w:proofErr w:type="spellEnd"/>
+      <w:r>
+        <w:rPr>
+          <w:rFonts w:ascii="Times New Roman" w:eastAsia="Times New Roman" w:hAnsi="Times New Roman" w:cs="Times New Roman"/>
+          <w:color w:val="000000"/>
+          <w:sz w:val="24"/>
+          <w:szCs w:val="24"/>
+        </w:rPr>
+        <w:t xml:space="preserve">, int64 </w:t>
+      </w:r>
+      <w:proofErr w:type="spellStart"/>
+      <w:r>
+        <w:rPr>
+          <w:rFonts w:ascii="Times New Roman" w:eastAsia="Times New Roman" w:hAnsi="Times New Roman" w:cs="Times New Roman"/>
+          <w:color w:val="000000"/>
+          <w:sz w:val="24"/>
+          <w:szCs w:val="24"/>
+        </w:rPr>
+        <w:t>CommentID</w:t>
+      </w:r>
+      <w:proofErr w:type="spellEnd"/>
+      <w:r>
+        <w:rPr>
+          <w:rFonts w:ascii="Times New Roman" w:eastAsia="Times New Roman" w:hAnsi="Times New Roman" w:cs="Times New Roman"/>
+          <w:color w:val="000000"/>
+          <w:sz w:val="24"/>
+          <w:szCs w:val="24"/>
+        </w:rPr>
+        <w:t xml:space="preserve">, string Reason, Boolean </w:t>
+      </w:r>
+      <w:proofErr w:type="spellStart"/>
+      <w:r>
+        <w:rPr>
+          <w:rFonts w:ascii="Times New Roman" w:eastAsia="Times New Roman" w:hAnsi="Times New Roman" w:cs="Times New Roman"/>
+          <w:color w:val="000000"/>
+          <w:sz w:val="24"/>
+          <w:szCs w:val="24"/>
+        </w:rPr>
+        <w:t>SetHiddenTo</w:t>
+      </w:r>
+      <w:proofErr w:type="spellEnd"/>
+      <w:r>
+        <w:rPr>
+          <w:rFonts w:ascii="Times New Roman" w:eastAsia="Times New Roman" w:hAnsi="Times New Roman" w:cs="Times New Roman"/>
+          <w:color w:val="000000"/>
+          <w:sz w:val="24"/>
+          <w:szCs w:val="24"/>
+        </w:rPr>
+        <w:t xml:space="preserve">, Boolean </w:t>
+      </w:r>
+      <w:proofErr w:type="spellStart"/>
+      <w:r>
+        <w:rPr>
+          <w:rFonts w:ascii="Times New Roman" w:eastAsia="Times New Roman" w:hAnsi="Times New Roman" w:cs="Times New Roman"/>
+          <w:color w:val="000000"/>
+          <w:sz w:val="24"/>
+          <w:szCs w:val="24"/>
+        </w:rPr>
+        <w:t>SetRemovedTo</w:t>
+      </w:r>
+      <w:proofErr w:type="spellEnd"/>
+      <w:r>
+        <w:rPr>
+          <w:rFonts w:ascii="Times New Roman" w:eastAsia="Times New Roman" w:hAnsi="Times New Roman" w:cs="Times New Roman"/>
+          <w:color w:val="000000"/>
+          <w:sz w:val="24"/>
+          <w:szCs w:val="24"/>
+        </w:rPr>
+        <w:t xml:space="preserve">, int64 </w:t>
+      </w:r>
+      <w:proofErr w:type="spellStart"/>
+      <w:r>
+        <w:rPr>
+          <w:rFonts w:ascii="Times New Roman" w:eastAsia="Times New Roman" w:hAnsi="Times New Roman" w:cs="Times New Roman"/>
+          <w:color w:val="000000"/>
+          <w:sz w:val="24"/>
+          <w:szCs w:val="24"/>
+        </w:rPr>
+        <w:t>AssociatedReport</w:t>
+      </w:r>
+      <w:proofErr w:type="spellEnd"/>
+    </w:p>
+    <w:p>
+      <w:pPr>
+        <w:spacing w:line="240" w:lineRule="auto"/>
+        <w:rPr>
+          <w:rFonts w:ascii="Times New Roman" w:eastAsia="Times New Roman" w:hAnsi="Times New Roman" w:cs="Times New Roman"/>
+          <w:color w:val="000000"/>
+          <w:sz w:val="24"/>
+          <w:szCs w:val="24"/>
+        </w:rPr>
+      </w:pPr>
+    </w:p>
+    <w:p>
+      <w:pPr>
+        <w:spacing w:line="240" w:lineRule="auto"/>
+        <w:rPr>
+          <w:rFonts w:ascii="Times New Roman" w:eastAsia="Times New Roman" w:hAnsi="Times New Roman" w:cs="Times New Roman"/>
+          <w:color w:val="000000"/>
+          <w:sz w:val="24"/>
+          <w:szCs w:val="24"/>
+        </w:rPr>
+      </w:pPr>
+      <w:r>
+        <w:rPr>
+          <w:rFonts w:ascii="Times New Roman" w:eastAsia="Times New Roman" w:hAnsi="Times New Roman" w:cs="Times New Roman"/>
+          <w:b/>
+          <w:bCs/>
+          <w:color w:val="000000"/>
+          <w:sz w:val="24"/>
+          <w:szCs w:val="24"/>
+        </w:rPr>
+        <w:t xml:space="preserve">Class Name: </w:t>
+      </w:r>
+      <w:proofErr w:type="spellStart"/>
+      <w:r>
+        <w:rPr>
+          <w:rFonts w:ascii="Times New Roman" w:eastAsia="Times New Roman" w:hAnsi="Times New Roman" w:cs="Times New Roman"/>
+          <w:color w:val="000000"/>
+          <w:sz w:val="24"/>
+          <w:szCs w:val="24"/>
+        </w:rPr>
+        <w:t>UpdateCommentHiddenParams</w:t>
+      </w:r>
+      <w:proofErr w:type="spellEnd"/>
+    </w:p>
+    <w:p>
+      <w:pPr>
+        <w:spacing w:line="240" w:lineRule="auto"/>
+        <w:rPr>
+          <w:rFonts w:ascii="Times New Roman" w:eastAsia="Times New Roman" w:hAnsi="Times New Roman" w:cs="Times New Roman"/>
+          <w:color w:val="000000"/>
+          <w:sz w:val="24"/>
+          <w:szCs w:val="24"/>
+        </w:rPr>
+      </w:pPr>
+      <w:r>
+        <w:rPr>
+          <w:rFonts w:ascii="Times New Roman" w:eastAsia="Times New Roman" w:hAnsi="Times New Roman" w:cs="Times New Roman"/>
+          <w:b/>
+          <w:bCs/>
+          <w:color w:val="000000"/>
+          <w:sz w:val="24"/>
+          <w:szCs w:val="24"/>
+        </w:rPr>
+        <w:t xml:space="preserve">Class Description: </w:t>
+      </w:r>
+      <w:r>
+        <w:rPr>
+          <w:rFonts w:ascii="Times New Roman" w:eastAsia="Times New Roman" w:hAnsi="Times New Roman" w:cs="Times New Roman"/>
+          <w:color w:val="000000"/>
+          <w:sz w:val="24"/>
+          <w:szCs w:val="24"/>
+        </w:rPr>
+        <w:t xml:space="preserve">Parameters used for executing the </w:t>
+      </w:r>
+      <w:proofErr w:type="spellStart"/>
+      <w:r>
+        <w:rPr>
+          <w:rFonts w:ascii="Times New Roman" w:eastAsia="Times New Roman" w:hAnsi="Times New Roman" w:cs="Times New Roman"/>
+          <w:color w:val="000000"/>
+          <w:sz w:val="24"/>
+          <w:szCs w:val="24"/>
+        </w:rPr>
+        <w:t>UpdateCommentHidden</w:t>
+      </w:r>
+      <w:proofErr w:type="spellEnd"/>
+      <w:r>
+        <w:rPr>
+          <w:rFonts w:ascii="Times New Roman" w:eastAsia="Times New Roman" w:hAnsi="Times New Roman" w:cs="Times New Roman"/>
+          <w:color w:val="000000"/>
+          <w:sz w:val="24"/>
+          <w:szCs w:val="24"/>
+        </w:rPr>
+        <w:t xml:space="preserve"> method of the Queries object.</w:t>
+      </w:r>
+    </w:p>
+    <w:p>
+      <w:pPr>
+        <w:spacing w:line="240" w:lineRule="auto"/>
+        <w:rPr>
+          <w:rFonts w:ascii="Times New Roman" w:eastAsia="Times New Roman" w:hAnsi="Times New Roman" w:cs="Times New Roman"/>
+          <w:color w:val="000000"/>
+          <w:sz w:val="24"/>
+          <w:szCs w:val="24"/>
+        </w:rPr>
+      </w:pPr>
+      <w:r>
+        <w:rPr>
+          <w:rFonts w:ascii="Times New Roman" w:eastAsia="Times New Roman" w:hAnsi="Times New Roman" w:cs="Times New Roman"/>
+          <w:b/>
+          <w:bCs/>
+          <w:color w:val="000000"/>
+          <w:sz w:val="24"/>
+          <w:szCs w:val="24"/>
+        </w:rPr>
+        <w:t xml:space="preserve">Class Data Members: </w:t>
+      </w:r>
+      <w:r>
+        <w:rPr>
+          <w:rFonts w:ascii="Times New Roman" w:eastAsia="Times New Roman" w:hAnsi="Times New Roman" w:cs="Times New Roman"/>
+          <w:color w:val="000000"/>
+          <w:sz w:val="24"/>
+          <w:szCs w:val="24"/>
+        </w:rPr>
+        <w:t>int64 ID, Boolean Hidden</w:t>
+      </w:r>
+    </w:p>
+    <w:p>
+      <w:pPr>
+        <w:spacing w:line="240" w:lineRule="auto"/>
+        <w:rPr>
+          <w:rFonts w:ascii="Times New Roman" w:eastAsia="Times New Roman" w:hAnsi="Times New Roman" w:cs="Times New Roman"/>
+          <w:color w:val="000000"/>
+          <w:sz w:val="24"/>
+          <w:szCs w:val="24"/>
+        </w:rPr>
+      </w:pPr>
+    </w:p>
+    <w:p>
+      <w:pPr>
+        <w:spacing w:line="240" w:lineRule="auto"/>
+        <w:rPr>
+          <w:rFonts w:ascii="Times New Roman" w:eastAsia="Times New Roman" w:hAnsi="Times New Roman" w:cs="Times New Roman"/>
+          <w:color w:val="000000"/>
+          <w:sz w:val="24"/>
+          <w:szCs w:val="24"/>
+        </w:rPr>
+      </w:pPr>
+      <w:r>
+        <w:rPr>
+          <w:rFonts w:ascii="Times New Roman" w:eastAsia="Times New Roman" w:hAnsi="Times New Roman" w:cs="Times New Roman"/>
+          <w:b/>
+          <w:bCs/>
+          <w:color w:val="000000"/>
+          <w:sz w:val="24"/>
+          <w:szCs w:val="24"/>
+        </w:rPr>
+        <w:t xml:space="preserve">Class name: </w:t>
+      </w:r>
+      <w:proofErr w:type="spellStart"/>
+      <w:r>
+        <w:rPr>
+          <w:rFonts w:ascii="Times New Roman" w:eastAsia="Times New Roman" w:hAnsi="Times New Roman" w:cs="Times New Roman"/>
+          <w:color w:val="000000"/>
+          <w:sz w:val="24"/>
+          <w:szCs w:val="24"/>
+        </w:rPr>
+        <w:t>UpdateCommentRemoveParams</w:t>
+      </w:r>
+      <w:proofErr w:type="spellEnd"/>
+    </w:p>
+    <w:p>
+      <w:pPr>
+        <w:spacing w:line="240" w:lineRule="auto"/>
+        <w:rPr>
+          <w:rFonts w:ascii="Times New Roman" w:eastAsia="Times New Roman" w:hAnsi="Times New Roman" w:cs="Times New Roman"/>
+          <w:color w:val="000000"/>
+          <w:sz w:val="24"/>
+          <w:szCs w:val="24"/>
+        </w:rPr>
+      </w:pPr>
+      <w:r>
+        <w:rPr>
+          <w:rFonts w:ascii="Times New Roman" w:eastAsia="Times New Roman" w:hAnsi="Times New Roman" w:cs="Times New Roman"/>
+          <w:b/>
+          <w:bCs/>
+          <w:color w:val="000000"/>
+          <w:sz w:val="24"/>
+          <w:szCs w:val="24"/>
+        </w:rPr>
+        <w:t xml:space="preserve">Class Description: </w:t>
+      </w:r>
+      <w:r>
+        <w:rPr>
+          <w:rFonts w:ascii="Times New Roman" w:eastAsia="Times New Roman" w:hAnsi="Times New Roman" w:cs="Times New Roman"/>
+          <w:color w:val="000000"/>
+          <w:sz w:val="24"/>
+          <w:szCs w:val="24"/>
+        </w:rPr>
+        <w:t xml:space="preserve">Parameters used for executing the </w:t>
+      </w:r>
+      <w:proofErr w:type="spellStart"/>
+      <w:r>
+        <w:rPr>
+          <w:rFonts w:ascii="Times New Roman" w:eastAsia="Times New Roman" w:hAnsi="Times New Roman" w:cs="Times New Roman"/>
+          <w:color w:val="000000"/>
+          <w:sz w:val="24"/>
+          <w:szCs w:val="24"/>
+        </w:rPr>
+        <w:t>UpdateCommentRemove</w:t>
+      </w:r>
+      <w:proofErr w:type="spellEnd"/>
+      <w:r>
+        <w:rPr>
+          <w:rFonts w:ascii="Times New Roman" w:eastAsia="Times New Roman" w:hAnsi="Times New Roman" w:cs="Times New Roman"/>
+          <w:color w:val="000000"/>
+          <w:sz w:val="24"/>
+          <w:szCs w:val="24"/>
+        </w:rPr>
+        <w:t xml:space="preserve"> methods of the Queries object.</w:t>
+      </w:r>
+    </w:p>
+    <w:p>
+      <w:pPr>
+        <w:spacing w:line="240" w:lineRule="auto"/>
+        <w:rPr>
+          <w:rFonts w:ascii="Times New Roman" w:eastAsia="Times New Roman" w:hAnsi="Times New Roman" w:cs="Times New Roman"/>
+          <w:color w:val="000000"/>
+          <w:sz w:val="24"/>
+          <w:szCs w:val="24"/>
+        </w:rPr>
+      </w:pPr>
+      <w:r>
+        <w:rPr>
+          <w:rFonts w:ascii="Times New Roman" w:eastAsia="Times New Roman" w:hAnsi="Times New Roman" w:cs="Times New Roman"/>
+          <w:b/>
+          <w:bCs/>
+          <w:color w:val="000000"/>
+          <w:sz w:val="24"/>
+          <w:szCs w:val="24"/>
+        </w:rPr>
+        <w:t xml:space="preserve">Class Data Members: </w:t>
+      </w:r>
+      <w:r>
+        <w:rPr>
+          <w:rFonts w:ascii="Times New Roman" w:eastAsia="Times New Roman" w:hAnsi="Times New Roman" w:cs="Times New Roman"/>
+          <w:color w:val="000000"/>
+          <w:sz w:val="24"/>
+          <w:szCs w:val="24"/>
+        </w:rPr>
+        <w:t>int64 ID, Boolean Removed</w:t>
+      </w:r>
+    </w:p>
+    <w:p>
+      <w:pPr>
+        <w:spacing w:line="240" w:lineRule="auto"/>
+        <w:rPr>
+          <w:rFonts w:ascii="Times New Roman" w:eastAsia="Times New Roman" w:hAnsi="Times New Roman" w:cs="Times New Roman"/>
+          <w:color w:val="000000"/>
+          <w:sz w:val="24"/>
+          <w:szCs w:val="24"/>
+        </w:rPr>
+      </w:pPr>
+    </w:p>
+    <w:p>
+      <w:pPr>
+        <w:spacing w:line="240" w:lineRule="auto"/>
+        <w:rPr>
+          <w:rFonts w:ascii="Times New Roman" w:eastAsia="Times New Roman" w:hAnsi="Times New Roman" w:cs="Times New Roman"/>
+          <w:color w:val="000000"/>
+          <w:sz w:val="24"/>
+          <w:szCs w:val="24"/>
+        </w:rPr>
+      </w:pPr>
+    </w:p>
+    <w:p>
+      <w:pPr>
+        <w:spacing w:line="240" w:lineRule="auto"/>
+        <w:rPr>
+          <w:rFonts w:ascii="Times New Roman" w:eastAsia="Times New Roman" w:hAnsi="Times New Roman" w:cs="Times New Roman"/>
+          <w:color w:val="000000"/>
+          <w:sz w:val="24"/>
+          <w:szCs w:val="24"/>
+        </w:rPr>
+      </w:pPr>
+    </w:p>
+    <w:p>
+      <w:pPr>
+        <w:spacing w:line="240" w:lineRule="auto"/>
+        <w:rPr>
+          <w:rFonts w:ascii="Times New Roman" w:eastAsia="Times New Roman" w:hAnsi="Times New Roman" w:cs="Times New Roman"/>
+          <w:color w:val="000000"/>
+          <w:sz w:val="24"/>
+          <w:szCs w:val="24"/>
+        </w:rPr>
+      </w:pPr>
+    </w:p>
+    <w:p>
+      <w:pPr>
+        <w:spacing w:line="240" w:lineRule="auto"/>
+        <w:rPr>
+          <w:rFonts w:ascii="Times New Roman" w:eastAsia="Times New Roman" w:hAnsi="Times New Roman" w:cs="Times New Roman"/>
+          <w:color w:val="000000"/>
+          <w:sz w:val="24"/>
+          <w:szCs w:val="24"/>
+        </w:rPr>
+      </w:pPr>
+    </w:p>
+    <w:p>
+      <w:pPr>
+        <w:spacing w:line="240" w:lineRule="auto"/>
+        <w:rPr>
+          <w:rFonts w:ascii="Times New Roman" w:eastAsia="Times New Roman" w:hAnsi="Times New Roman" w:cs="Times New Roman"/>
+          <w:color w:val="000000"/>
+          <w:sz w:val="24"/>
+          <w:szCs w:val="24"/>
+        </w:rPr>
+      </w:pPr>
+    </w:p>
+    <w:p>
+      <w:pPr>
+        <w:spacing w:line="240" w:lineRule="auto"/>
+        <w:rPr>
+          <w:rFonts w:ascii="Times New Roman" w:eastAsia="Times New Roman" w:hAnsi="Times New Roman" w:cs="Times New Roman"/>
+          <w:color w:val="000000"/>
+          <w:sz w:val="24"/>
+          <w:szCs w:val="24"/>
+        </w:rPr>
+      </w:pPr>
+    </w:p>
+    <w:p>
+      <w:pPr>
+        <w:spacing w:line="240" w:lineRule="auto"/>
+        <w:rPr>
+          <w:rFonts w:ascii="Times New Roman" w:eastAsia="Times New Roman" w:hAnsi="Times New Roman" w:cs="Times New Roman"/>
+          <w:color w:val="000000"/>
+          <w:sz w:val="24"/>
+          <w:szCs w:val="24"/>
+        </w:rPr>
+      </w:pPr>
+    </w:p>
+    <w:p>
+      <w:pPr>
+        <w:spacing w:line="240" w:lineRule="auto"/>
+        <w:rPr>
+          <w:rFonts w:ascii="Times New Roman" w:eastAsia="Times New Roman" w:hAnsi="Times New Roman" w:cs="Times New Roman"/>
+          <w:color w:val="000000"/>
+          <w:sz w:val="24"/>
+          <w:szCs w:val="24"/>
+        </w:rPr>
+      </w:pPr>
+    </w:p>
+    <w:p>
+      <w:pPr>
+        <w:spacing w:line="240" w:lineRule="auto"/>
+        <w:rPr>
+          <w:rFonts w:ascii="Times New Roman" w:eastAsia="Times New Roman" w:hAnsi="Times New Roman" w:cs="Times New Roman"/>
+          <w:color w:val="000000"/>
+          <w:sz w:val="24"/>
+          <w:szCs w:val="24"/>
+        </w:rPr>
+      </w:pPr>
+    </w:p>
+    <w:p>
+      <w:pPr>
+        <w:spacing w:line="240" w:lineRule="auto"/>
+        <w:rPr>
+          <w:rFonts w:ascii="Times New Roman" w:eastAsia="Times New Roman" w:hAnsi="Times New Roman" w:cs="Times New Roman"/>
+          <w:color w:val="000000"/>
+          <w:sz w:val="24"/>
+          <w:szCs w:val="24"/>
+        </w:rPr>
+      </w:pPr>
+    </w:p>
+    <w:p>
+      <w:pPr>
+        <w:spacing w:line="240" w:lineRule="auto"/>
+        <w:rPr>
+          <w:rFonts w:ascii="Times New Roman" w:eastAsia="Times New Roman" w:hAnsi="Times New Roman" w:cs="Times New Roman"/>
+          <w:color w:val="000000"/>
+          <w:sz w:val="24"/>
+          <w:szCs w:val="24"/>
+        </w:rPr>
+      </w:pPr>
+    </w:p>
+    <w:p>
+      <w:pPr>
+        <w:spacing w:line="240" w:lineRule="auto"/>
+        <w:rPr>
+          <w:rFonts w:ascii="Times New Roman" w:eastAsia="Times New Roman" w:hAnsi="Times New Roman" w:cs="Times New Roman"/>
+          <w:color w:val="000000"/>
+          <w:sz w:val="24"/>
+          <w:szCs w:val="24"/>
+        </w:rPr>
+      </w:pPr>
+    </w:p>
+    <w:p>
+      <w:pPr>
+        <w:spacing w:line="240" w:lineRule="auto"/>
+        <w:rPr>
+          <w:rFonts w:ascii="Times New Roman" w:eastAsia="Times New Roman" w:hAnsi="Times New Roman" w:cs="Times New Roman"/>
+          <w:color w:val="000000"/>
+          <w:sz w:val="24"/>
+          <w:szCs w:val="24"/>
+        </w:rPr>
+      </w:pPr>
+    </w:p>
+    <w:p>
+      <w:pPr>
+        <w:spacing w:line="240" w:lineRule="auto"/>
+        <w:rPr>
+          <w:rFonts w:ascii="Times New Roman" w:eastAsia="Times New Roman" w:hAnsi="Times New Roman" w:cs="Times New Roman"/>
+          <w:color w:val="000000"/>
+          <w:sz w:val="24"/>
+          <w:szCs w:val="24"/>
+        </w:rPr>
+      </w:pPr>
+    </w:p>
+    <w:p>
+      <w:pPr>
+        <w:spacing w:line="240" w:lineRule="auto"/>
+        <w:rPr>
+          <w:rFonts w:ascii="Times New Roman" w:eastAsia="Times New Roman" w:hAnsi="Times New Roman" w:cs="Times New Roman"/>
+          <w:color w:val="000000"/>
+          <w:sz w:val="24"/>
+          <w:szCs w:val="24"/>
+        </w:rPr>
+      </w:pPr>
+    </w:p>
+    <w:p>
+      <w:pPr>
+        <w:spacing w:line="240" w:lineRule="auto"/>
+        <w:rPr>
+          <w:rFonts w:ascii="Times New Roman" w:eastAsia="Times New Roman" w:hAnsi="Times New Roman" w:cs="Times New Roman"/>
+          <w:color w:val="000000"/>
+          <w:sz w:val="24"/>
+          <w:szCs w:val="24"/>
+        </w:rPr>
+      </w:pPr>
+    </w:p>
+    <w:p>
+      <w:pPr>
+        <w:spacing w:line="240" w:lineRule="auto"/>
+        <w:rPr>
+          <w:rFonts w:ascii="Times New Roman" w:eastAsia="Times New Roman" w:hAnsi="Times New Roman" w:cs="Times New Roman"/>
+          <w:color w:val="000000"/>
+          <w:sz w:val="24"/>
+          <w:szCs w:val="24"/>
+        </w:rPr>
+      </w:pPr>
+    </w:p>
+    <w:p>
+      <w:pPr>
+        <w:spacing w:line="240" w:lineRule="auto"/>
+        <w:rPr>
+          <w:rFonts w:ascii="Times New Roman" w:eastAsia="Times New Roman" w:hAnsi="Times New Roman" w:cs="Times New Roman"/>
+          <w:color w:val="000000"/>
+          <w:sz w:val="24"/>
+          <w:szCs w:val="24"/>
+        </w:rPr>
+      </w:pPr>
+    </w:p>
+    <w:p>
+      <w:pPr>
+        <w:spacing w:line="240" w:lineRule="auto"/>
+        <w:rPr>
+          <w:rFonts w:ascii="Times New Roman" w:eastAsia="Times New Roman" w:hAnsi="Times New Roman" w:cs="Times New Roman"/>
+          <w:color w:val="000000"/>
+          <w:sz w:val="24"/>
+          <w:szCs w:val="24"/>
+        </w:rPr>
+      </w:pPr>
+    </w:p>
+    <w:p>
+      <w:pPr>
+        <w:spacing w:line="240" w:lineRule="auto"/>
+        <w:rPr>
+          <w:rFonts w:ascii="Times New Roman" w:eastAsia="Times New Roman" w:hAnsi="Times New Roman" w:cs="Times New Roman"/>
+          <w:color w:val="000000"/>
+          <w:sz w:val="24"/>
+          <w:szCs w:val="24"/>
+        </w:rPr>
+      </w:pPr>
+    </w:p>
+    <w:p>
+      <w:pPr>
+        <w:spacing w:line="240" w:lineRule="auto"/>
+      </w:pPr>
+    </w:p>
+    <w:p>
+      <w:pPr>
+        <w:spacing w:line="240" w:lineRule="auto"/>
+      </w:pPr>
     </w:p>
     <w:p/>
     <w:sectPr>
@@ -3984,7 +9437,7 @@
   <w:style w:type="paragraph" w:default="1" w:styleId="Normal">
     <w:name w:val="Normal"/>
     <w:qFormat/>
-    <w:rsid w:val="00326540"/>
+    <w:rsid w:val="002E74F6"/>
   </w:style>
   <w:style w:type="character" w:default="1" w:styleId="DefaultParagraphFont">
     <w:name w:val="Default Paragraph Font"/>

--- a/Parts/Package database.docx
+++ b/Parts/Package database.docx
@@ -182,6 +182,7 @@
         <w:t xml:space="preserve"> DB, *</w:t>
       </w:r>
       <w:proofErr w:type="spellStart"/>
+      <w:proofErr w:type="gramStart"/>
       <w:r>
         <w:rPr>
           <w:rFonts w:ascii="Times New Roman" w:eastAsia="Times New Roman" w:hAnsi="Times New Roman" w:cs="Times New Roman"/>
@@ -192,6 +193,7 @@
         <w:t>generated.Queries</w:t>
       </w:r>
       <w:proofErr w:type="spellEnd"/>
+      <w:proofErr w:type="gramEnd"/>
       <w:r>
         <w:rPr>
           <w:rFonts w:ascii="Times New Roman" w:eastAsia="Times New Roman" w:hAnsi="Times New Roman" w:cs="Times New Roman"/>
@@ -207,6 +209,7 @@
         <w:spacing w:after="0" w:line="240" w:lineRule="auto"/>
         <w:rPr>
           <w:rFonts w:ascii="Times New Roman" w:eastAsia="Times New Roman" w:hAnsi="Times New Roman" w:cs="Times New Roman"/>
+          <w:color w:val="000000"/>
           <w:sz w:val="24"/>
           <w:szCs w:val="24"/>
         </w:rPr>
@@ -229,7 +232,27 @@
           <w:sz w:val="24"/>
           <w:szCs w:val="24"/>
         </w:rPr>
-        <w:t>: New(): Store, Connect(), Disconnect()</w:t>
+        <w:t xml:space="preserve">: </w:t>
+      </w:r>
+      <w:proofErr w:type="gramStart"/>
+      <w:r>
+        <w:rPr>
+          <w:rFonts w:ascii="Times New Roman" w:eastAsia="Times New Roman" w:hAnsi="Times New Roman" w:cs="Times New Roman"/>
+          <w:color w:val="000000"/>
+          <w:sz w:val="24"/>
+          <w:szCs w:val="24"/>
+        </w:rPr>
+        <w:t>New(</w:t>
+      </w:r>
+      <w:proofErr w:type="gramEnd"/>
+      <w:r>
+        <w:rPr>
+          <w:rFonts w:ascii="Times New Roman" w:eastAsia="Times New Roman" w:hAnsi="Times New Roman" w:cs="Times New Roman"/>
+          <w:color w:val="000000"/>
+          <w:sz w:val="24"/>
+          <w:szCs w:val="24"/>
+        </w:rPr>
+        <w:t>): Store, Connect(), Disconnect()</w:t>
       </w:r>
     </w:p>
     <w:p>
@@ -263,6 +286,7 @@
         <w:t xml:space="preserve">Package </w:t>
       </w:r>
       <w:proofErr w:type="spellStart"/>
+      <w:proofErr w:type="gramStart"/>
       <w:r>
         <w:rPr>
           <w:rFonts w:ascii="Times New Roman" w:eastAsia="Times New Roman" w:hAnsi="Times New Roman" w:cs="Times New Roman"/>
@@ -308,6 +332,7 @@
         <w:t>enerated</w:t>
       </w:r>
       <w:proofErr w:type="spellEnd"/>
+      <w:proofErr w:type="gramEnd"/>
     </w:p>
     <w:p>
       <w:pPr>
@@ -328,6 +353,7 @@
         <w:t xml:space="preserve">The </w:t>
       </w:r>
       <w:proofErr w:type="spellStart"/>
+      <w:proofErr w:type="gramStart"/>
       <w:r>
         <w:rPr>
           <w:rFonts w:ascii="Times New Roman" w:eastAsia="Times New Roman" w:hAnsi="Times New Roman" w:cs="Times New Roman"/>
@@ -338,6 +364,7 @@
         <w:t>database.generated</w:t>
       </w:r>
       <w:proofErr w:type="spellEnd"/>
+      <w:proofErr w:type="gramEnd"/>
       <w:r>
         <w:rPr>
           <w:rFonts w:ascii="Times New Roman" w:eastAsia="Times New Roman" w:hAnsi="Times New Roman" w:cs="Times New Roman"/>
@@ -890,6 +917,7 @@
         <w:t xml:space="preserve">, string Author, string Content, </w:t>
       </w:r>
       <w:proofErr w:type="spellStart"/>
+      <w:proofErr w:type="gramStart"/>
       <w:r>
         <w:rPr>
           <w:rFonts w:ascii="Times New Roman" w:eastAsia="Times New Roman" w:hAnsi="Times New Roman" w:cs="Times New Roman"/>
@@ -900,6 +928,7 @@
         <w:t>time.Time</w:t>
       </w:r>
       <w:proofErr w:type="spellEnd"/>
+      <w:proofErr w:type="gramEnd"/>
       <w:r>
         <w:rPr>
           <w:rFonts w:ascii="Times New Roman" w:eastAsia="Times New Roman" w:hAnsi="Times New Roman" w:cs="Times New Roman"/>
@@ -1101,6 +1130,7 @@
         <w:t xml:space="preserve">, string Reason, </w:t>
       </w:r>
       <w:proofErr w:type="spellStart"/>
+      <w:proofErr w:type="gramStart"/>
       <w:r>
         <w:rPr>
           <w:rFonts w:ascii="Times New Roman" w:eastAsia="Times New Roman" w:hAnsi="Times New Roman" w:cs="Times New Roman"/>
@@ -1111,6 +1141,7 @@
         <w:t>time.Time</w:t>
       </w:r>
       <w:proofErr w:type="spellEnd"/>
+      <w:proofErr w:type="gramEnd"/>
       <w:r>
         <w:rPr>
           <w:rFonts w:ascii="Times New Roman" w:eastAsia="Times New Roman" w:hAnsi="Times New Roman" w:cs="Times New Roman"/>
@@ -1343,6 +1374,7 @@
         <w:t xml:space="preserve">, </w:t>
       </w:r>
       <w:proofErr w:type="spellStart"/>
+      <w:proofErr w:type="gramStart"/>
       <w:r>
         <w:rPr>
           <w:rFonts w:ascii="Times New Roman" w:eastAsia="Times New Roman" w:hAnsi="Times New Roman" w:cs="Times New Roman"/>
@@ -1353,6 +1385,7 @@
         <w:t>time.Time</w:t>
       </w:r>
       <w:proofErr w:type="spellEnd"/>
+      <w:proofErr w:type="gramEnd"/>
       <w:r>
         <w:rPr>
           <w:rFonts w:ascii="Times New Roman" w:eastAsia="Times New Roman" w:hAnsi="Times New Roman" w:cs="Times New Roman"/>
@@ -1665,6 +1698,7 @@
         <w:t xml:space="preserve">, </w:t>
       </w:r>
       <w:proofErr w:type="spellStart"/>
+      <w:proofErr w:type="gramStart"/>
       <w:r>
         <w:rPr>
           <w:rFonts w:ascii="Times New Roman" w:eastAsia="Times New Roman" w:hAnsi="Times New Roman" w:cs="Times New Roman"/>
@@ -1675,6 +1709,7 @@
         <w:t>time.Time</w:t>
       </w:r>
       <w:proofErr w:type="spellEnd"/>
+      <w:proofErr w:type="gramEnd"/>
       <w:r>
         <w:rPr>
           <w:rFonts w:ascii="Times New Roman" w:eastAsia="Times New Roman" w:hAnsi="Times New Roman" w:cs="Times New Roman"/>
@@ -1867,6 +1902,7 @@
         <w:t xml:space="preserve">, </w:t>
       </w:r>
       <w:proofErr w:type="spellStart"/>
+      <w:proofErr w:type="gramStart"/>
       <w:r>
         <w:rPr>
           <w:rFonts w:ascii="Times New Roman" w:eastAsia="Times New Roman" w:hAnsi="Times New Roman" w:cs="Times New Roman"/>
@@ -1877,6 +1913,7 @@
         <w:t>time.Time</w:t>
       </w:r>
       <w:proofErr w:type="spellEnd"/>
+      <w:proofErr w:type="gramEnd"/>
       <w:r>
         <w:rPr>
           <w:rFonts w:ascii="Times New Roman" w:eastAsia="Times New Roman" w:hAnsi="Times New Roman" w:cs="Times New Roman"/>
@@ -2078,6 +2115,7 @@
         <w:t xml:space="preserve">, string Type, </w:t>
       </w:r>
       <w:proofErr w:type="spellStart"/>
+      <w:proofErr w:type="gramStart"/>
       <w:r>
         <w:rPr>
           <w:rFonts w:ascii="Times New Roman" w:eastAsia="Times New Roman" w:hAnsi="Times New Roman" w:cs="Times New Roman"/>
@@ -2088,6 +2126,7 @@
         <w:t>time.Time</w:t>
       </w:r>
       <w:proofErr w:type="spellEnd"/>
+      <w:proofErr w:type="gramEnd"/>
       <w:r>
         <w:rPr>
           <w:rFonts w:ascii="Times New Roman" w:eastAsia="Times New Roman" w:hAnsi="Times New Roman" w:cs="Times New Roman"/>
@@ -2289,6 +2328,7 @@
         <w:t xml:space="preserve">, </w:t>
       </w:r>
       <w:proofErr w:type="spellStart"/>
+      <w:proofErr w:type="gramStart"/>
       <w:r>
         <w:rPr>
           <w:rFonts w:ascii="Times New Roman" w:eastAsia="Times New Roman" w:hAnsi="Times New Roman" w:cs="Times New Roman"/>
@@ -2299,6 +2339,7 @@
         <w:t>time.Time</w:t>
       </w:r>
       <w:proofErr w:type="spellEnd"/>
+      <w:proofErr w:type="gramEnd"/>
       <w:r>
         <w:rPr>
           <w:rFonts w:ascii="Times New Roman" w:eastAsia="Times New Roman" w:hAnsi="Times New Roman" w:cs="Times New Roman"/>
@@ -2651,6 +2692,7 @@
         <w:t xml:space="preserve">, </w:t>
       </w:r>
       <w:proofErr w:type="spellStart"/>
+      <w:proofErr w:type="gramStart"/>
       <w:r>
         <w:rPr>
           <w:rFonts w:ascii="Times New Roman" w:eastAsia="Times New Roman" w:hAnsi="Times New Roman" w:cs="Times New Roman"/>
@@ -2661,6 +2703,7 @@
         <w:t>time.Time</w:t>
       </w:r>
       <w:proofErr w:type="spellEnd"/>
+      <w:proofErr w:type="gramEnd"/>
       <w:r>
         <w:rPr>
           <w:rFonts w:ascii="Times New Roman" w:eastAsia="Times New Roman" w:hAnsi="Times New Roman" w:cs="Times New Roman"/>
@@ -3013,6 +3056,7 @@
         <w:t xml:space="preserve">int64 ID, string Username, string Password, string Email, </w:t>
       </w:r>
       <w:proofErr w:type="spellStart"/>
+      <w:proofErr w:type="gramStart"/>
       <w:r>
         <w:rPr>
           <w:rFonts w:ascii="Times New Roman" w:eastAsia="Times New Roman" w:hAnsi="Times New Roman" w:cs="Times New Roman"/>
@@ -3023,6 +3067,7 @@
         <w:t>time.Time</w:t>
       </w:r>
       <w:proofErr w:type="spellEnd"/>
+      <w:proofErr w:type="gramEnd"/>
       <w:r>
         <w:rPr>
           <w:rFonts w:ascii="Times New Roman" w:eastAsia="Times New Roman" w:hAnsi="Times New Roman" w:cs="Times New Roman"/>
@@ -3335,6 +3380,7 @@
         <w:t xml:space="preserve">, </w:t>
       </w:r>
       <w:proofErr w:type="spellStart"/>
+      <w:proofErr w:type="gramStart"/>
       <w:r>
         <w:rPr>
           <w:rFonts w:ascii="Times New Roman" w:eastAsia="Times New Roman" w:hAnsi="Times New Roman" w:cs="Times New Roman"/>
@@ -3345,6 +3391,7 @@
         <w:t>time.Time</w:t>
       </w:r>
       <w:proofErr w:type="spellEnd"/>
+      <w:proofErr w:type="gramEnd"/>
       <w:r>
         <w:rPr>
           <w:rFonts w:ascii="Times New Roman" w:eastAsia="Times New Roman" w:hAnsi="Times New Roman" w:cs="Times New Roman"/>
@@ -3735,6 +3782,7 @@
         </w:rPr>
       </w:pPr>
       <w:proofErr w:type="spellStart"/>
+      <w:proofErr w:type="gramStart"/>
       <w:r>
         <w:rPr>
           <w:rFonts w:ascii="Times New Roman" w:eastAsia="Times New Roman" w:hAnsi="Times New Roman" w:cs="Times New Roman"/>
@@ -3755,6 +3803,7 @@
         <w:t>(</w:t>
       </w:r>
       <w:proofErr w:type="spellStart"/>
+      <w:proofErr w:type="gramEnd"/>
       <w:r>
         <w:rPr>
           <w:rFonts w:ascii="Times New Roman" w:eastAsia="Times New Roman" w:hAnsi="Times New Roman" w:cs="Times New Roman"/>
@@ -3824,6 +3873,7 @@
         </w:rPr>
       </w:pPr>
       <w:proofErr w:type="spellStart"/>
+      <w:proofErr w:type="gramStart"/>
       <w:r>
         <w:rPr>
           <w:rFonts w:ascii="Times New Roman" w:eastAsia="Times New Roman" w:hAnsi="Times New Roman" w:cs="Times New Roman"/>
@@ -3841,7 +3891,17 @@
           <w:sz w:val="24"/>
           <w:szCs w:val="24"/>
         </w:rPr>
-        <w:t xml:space="preserve">(context Context, </w:t>
+        <w:t>(</w:t>
+      </w:r>
+      <w:proofErr w:type="gramEnd"/>
+      <w:r>
+        <w:rPr>
+          <w:rFonts w:ascii="Times New Roman" w:eastAsia="Times New Roman" w:hAnsi="Times New Roman" w:cs="Times New Roman"/>
+          <w:color w:val="000000"/>
+          <w:sz w:val="24"/>
+          <w:szCs w:val="24"/>
+        </w:rPr>
+        <w:t xml:space="preserve">context Context, </w:t>
       </w:r>
       <w:proofErr w:type="spellStart"/>
       <w:r>
@@ -3884,6 +3944,7 @@
         </w:rPr>
       </w:pPr>
       <w:proofErr w:type="spellStart"/>
+      <w:proofErr w:type="gramStart"/>
       <w:r>
         <w:rPr>
           <w:rFonts w:ascii="Times New Roman" w:eastAsia="Times New Roman" w:hAnsi="Times New Roman" w:cs="Times New Roman"/>
@@ -3901,7 +3962,17 @@
           <w:sz w:val="24"/>
           <w:szCs w:val="24"/>
         </w:rPr>
-        <w:t xml:space="preserve">(context Context, </w:t>
+        <w:t>(</w:t>
+      </w:r>
+      <w:proofErr w:type="gramEnd"/>
+      <w:r>
+        <w:rPr>
+          <w:rFonts w:ascii="Times New Roman" w:eastAsia="Times New Roman" w:hAnsi="Times New Roman" w:cs="Times New Roman"/>
+          <w:color w:val="000000"/>
+          <w:sz w:val="24"/>
+          <w:szCs w:val="24"/>
+        </w:rPr>
+        <w:t xml:space="preserve">context Context, </w:t>
       </w:r>
       <w:proofErr w:type="spellStart"/>
       <w:r>
@@ -3944,6 +4015,7 @@
         </w:rPr>
       </w:pPr>
       <w:proofErr w:type="spellStart"/>
+      <w:proofErr w:type="gramStart"/>
       <w:r>
         <w:rPr>
           <w:rFonts w:ascii="Times New Roman" w:eastAsia="Times New Roman" w:hAnsi="Times New Roman" w:cs="Times New Roman"/>
@@ -3964,6 +4036,7 @@
         <w:t>(</w:t>
       </w:r>
       <w:proofErr w:type="spellStart"/>
+      <w:proofErr w:type="gramEnd"/>
       <w:r>
         <w:rPr>
           <w:rFonts w:ascii="Times New Roman" w:eastAsia="Times New Roman" w:hAnsi="Times New Roman" w:cs="Times New Roman"/>
@@ -4044,6 +4117,7 @@
         </w:rPr>
       </w:pPr>
       <w:proofErr w:type="spellStart"/>
+      <w:proofErr w:type="gramStart"/>
       <w:r>
         <w:rPr>
           <w:rFonts w:ascii="Times New Roman" w:eastAsia="Times New Roman" w:hAnsi="Times New Roman" w:cs="Times New Roman"/>
@@ -4064,6 +4138,7 @@
         <w:t>(</w:t>
       </w:r>
       <w:proofErr w:type="spellStart"/>
+      <w:proofErr w:type="gramEnd"/>
       <w:r>
         <w:rPr>
           <w:rFonts w:ascii="Times New Roman" w:eastAsia="Times New Roman" w:hAnsi="Times New Roman" w:cs="Times New Roman"/>
@@ -4144,6 +4219,7 @@
         </w:rPr>
       </w:pPr>
       <w:proofErr w:type="spellStart"/>
+      <w:proofErr w:type="gramStart"/>
       <w:r>
         <w:rPr>
           <w:rFonts w:ascii="Times New Roman" w:eastAsia="Times New Roman" w:hAnsi="Times New Roman" w:cs="Times New Roman"/>
@@ -4164,6 +4240,7 @@
         <w:t>(</w:t>
       </w:r>
       <w:proofErr w:type="spellStart"/>
+      <w:proofErr w:type="gramEnd"/>
       <w:r>
         <w:rPr>
           <w:rFonts w:ascii="Times New Roman" w:eastAsia="Times New Roman" w:hAnsi="Times New Roman" w:cs="Times New Roman"/>
@@ -4224,6 +4301,7 @@
         </w:rPr>
       </w:pPr>
       <w:proofErr w:type="spellStart"/>
+      <w:proofErr w:type="gramStart"/>
       <w:r>
         <w:rPr>
           <w:rFonts w:ascii="Times New Roman" w:eastAsia="Times New Roman" w:hAnsi="Times New Roman" w:cs="Times New Roman"/>
@@ -4244,6 +4322,7 @@
         <w:t>(</w:t>
       </w:r>
       <w:proofErr w:type="spellStart"/>
+      <w:proofErr w:type="gramEnd"/>
       <w:r>
         <w:rPr>
           <w:rFonts w:ascii="Times New Roman" w:eastAsia="Times New Roman" w:hAnsi="Times New Roman" w:cs="Times New Roman"/>
@@ -4304,6 +4383,7 @@
         </w:rPr>
       </w:pPr>
       <w:proofErr w:type="spellStart"/>
+      <w:proofErr w:type="gramStart"/>
       <w:r>
         <w:rPr>
           <w:rFonts w:ascii="Times New Roman" w:eastAsia="Times New Roman" w:hAnsi="Times New Roman" w:cs="Times New Roman"/>
@@ -4324,6 +4404,7 @@
         <w:t>(</w:t>
       </w:r>
       <w:proofErr w:type="spellStart"/>
+      <w:proofErr w:type="gramEnd"/>
       <w:r>
         <w:rPr>
           <w:rFonts w:ascii="Times New Roman" w:eastAsia="Times New Roman" w:hAnsi="Times New Roman" w:cs="Times New Roman"/>
@@ -4384,6 +4465,7 @@
         </w:rPr>
       </w:pPr>
       <w:proofErr w:type="spellStart"/>
+      <w:proofErr w:type="gramStart"/>
       <w:r>
         <w:rPr>
           <w:rFonts w:ascii="Times New Roman" w:eastAsia="Times New Roman" w:hAnsi="Times New Roman" w:cs="Times New Roman"/>
@@ -4404,6 +4486,7 @@
         <w:t>(</w:t>
       </w:r>
       <w:proofErr w:type="spellStart"/>
+      <w:proofErr w:type="gramEnd"/>
       <w:r>
         <w:rPr>
           <w:rFonts w:ascii="Times New Roman" w:eastAsia="Times New Roman" w:hAnsi="Times New Roman" w:cs="Times New Roman"/>
@@ -4464,6 +4547,7 @@
         </w:rPr>
       </w:pPr>
       <w:proofErr w:type="spellStart"/>
+      <w:proofErr w:type="gramStart"/>
       <w:r>
         <w:rPr>
           <w:rFonts w:ascii="Times New Roman" w:eastAsia="Times New Roman" w:hAnsi="Times New Roman" w:cs="Times New Roman"/>
@@ -4484,6 +4568,7 @@
         <w:t>(</w:t>
       </w:r>
       <w:proofErr w:type="spellStart"/>
+      <w:proofErr w:type="gramEnd"/>
       <w:r>
         <w:rPr>
           <w:rFonts w:ascii="Times New Roman" w:eastAsia="Times New Roman" w:hAnsi="Times New Roman" w:cs="Times New Roman"/>
@@ -4544,6 +4629,7 @@
         </w:rPr>
       </w:pPr>
       <w:proofErr w:type="spellStart"/>
+      <w:proofErr w:type="gramStart"/>
       <w:r>
         <w:rPr>
           <w:rFonts w:ascii="Times New Roman" w:eastAsia="Times New Roman" w:hAnsi="Times New Roman" w:cs="Times New Roman"/>
@@ -4564,6 +4650,7 @@
         <w:t>(</w:t>
       </w:r>
       <w:proofErr w:type="spellStart"/>
+      <w:proofErr w:type="gramEnd"/>
       <w:r>
         <w:rPr>
           <w:rFonts w:ascii="Times New Roman" w:eastAsia="Times New Roman" w:hAnsi="Times New Roman" w:cs="Times New Roman"/>
@@ -4624,6 +4711,7 @@
         </w:rPr>
       </w:pPr>
       <w:proofErr w:type="spellStart"/>
+      <w:proofErr w:type="gramStart"/>
       <w:r>
         <w:rPr>
           <w:rFonts w:ascii="Times New Roman" w:eastAsia="Times New Roman" w:hAnsi="Times New Roman" w:cs="Times New Roman"/>
@@ -4644,6 +4732,7 @@
         <w:t>(</w:t>
       </w:r>
       <w:proofErr w:type="spellStart"/>
+      <w:proofErr w:type="gramEnd"/>
       <w:r>
         <w:rPr>
           <w:rFonts w:ascii="Times New Roman" w:eastAsia="Times New Roman" w:hAnsi="Times New Roman" w:cs="Times New Roman"/>
@@ -4704,6 +4793,7 @@
         </w:rPr>
       </w:pPr>
       <w:proofErr w:type="spellStart"/>
+      <w:proofErr w:type="gramStart"/>
       <w:r>
         <w:rPr>
           <w:rFonts w:ascii="Times New Roman" w:eastAsia="Times New Roman" w:hAnsi="Times New Roman" w:cs="Times New Roman"/>
@@ -4724,6 +4814,7 @@
         <w:t>(</w:t>
       </w:r>
       <w:proofErr w:type="spellStart"/>
+      <w:proofErr w:type="gramEnd"/>
       <w:r>
         <w:rPr>
           <w:rFonts w:ascii="Times New Roman" w:eastAsia="Times New Roman" w:hAnsi="Times New Roman" w:cs="Times New Roman"/>
@@ -4795,6 +4886,7 @@
         </w:rPr>
       </w:pPr>
       <w:proofErr w:type="spellStart"/>
+      <w:proofErr w:type="gramStart"/>
       <w:r>
         <w:rPr>
           <w:rFonts w:ascii="Times New Roman" w:eastAsia="Times New Roman" w:hAnsi="Times New Roman" w:cs="Times New Roman"/>
@@ -4815,6 +4907,7 @@
         <w:t>(</w:t>
       </w:r>
       <w:proofErr w:type="spellStart"/>
+      <w:proofErr w:type="gramEnd"/>
       <w:r>
         <w:rPr>
           <w:rFonts w:ascii="Times New Roman" w:eastAsia="Times New Roman" w:hAnsi="Times New Roman" w:cs="Times New Roman"/>
@@ -4886,6 +4979,7 @@
         </w:rPr>
       </w:pPr>
       <w:proofErr w:type="spellStart"/>
+      <w:proofErr w:type="gramStart"/>
       <w:r>
         <w:rPr>
           <w:rFonts w:ascii="Times New Roman" w:eastAsia="Times New Roman" w:hAnsi="Times New Roman" w:cs="Times New Roman"/>
@@ -4906,6 +5000,7 @@
         <w:t>(</w:t>
       </w:r>
       <w:proofErr w:type="spellStart"/>
+      <w:proofErr w:type="gramEnd"/>
       <w:r>
         <w:rPr>
           <w:rFonts w:ascii="Times New Roman" w:eastAsia="Times New Roman" w:hAnsi="Times New Roman" w:cs="Times New Roman"/>
@@ -4946,6 +5041,7 @@
         </w:rPr>
       </w:pPr>
       <w:proofErr w:type="spellStart"/>
+      <w:proofErr w:type="gramStart"/>
       <w:r>
         <w:rPr>
           <w:rFonts w:ascii="Times New Roman" w:eastAsia="Times New Roman" w:hAnsi="Times New Roman" w:cs="Times New Roman"/>
@@ -4966,6 +5062,7 @@
         <w:t>(</w:t>
       </w:r>
       <w:proofErr w:type="spellStart"/>
+      <w:proofErr w:type="gramEnd"/>
       <w:r>
         <w:rPr>
           <w:rFonts w:ascii="Times New Roman" w:eastAsia="Times New Roman" w:hAnsi="Times New Roman" w:cs="Times New Roman"/>
@@ -5026,6 +5123,7 @@
         </w:rPr>
       </w:pPr>
       <w:proofErr w:type="spellStart"/>
+      <w:proofErr w:type="gramStart"/>
       <w:r>
         <w:rPr>
           <w:rFonts w:ascii="Times New Roman" w:eastAsia="Times New Roman" w:hAnsi="Times New Roman" w:cs="Times New Roman"/>
@@ -5046,6 +5144,7 @@
         <w:t>(</w:t>
       </w:r>
       <w:proofErr w:type="spellStart"/>
+      <w:proofErr w:type="gramEnd"/>
       <w:r>
         <w:rPr>
           <w:rFonts w:ascii="Times New Roman" w:eastAsia="Times New Roman" w:hAnsi="Times New Roman" w:cs="Times New Roman"/>
@@ -5097,6 +5196,7 @@
         </w:rPr>
       </w:pPr>
       <w:proofErr w:type="spellStart"/>
+      <w:proofErr w:type="gramStart"/>
       <w:r>
         <w:rPr>
           <w:rFonts w:ascii="Times New Roman" w:eastAsia="Times New Roman" w:hAnsi="Times New Roman" w:cs="Times New Roman"/>
@@ -5117,6 +5217,7 @@
         <w:t>(</w:t>
       </w:r>
       <w:proofErr w:type="spellStart"/>
+      <w:proofErr w:type="gramEnd"/>
       <w:r>
         <w:rPr>
           <w:rFonts w:ascii="Times New Roman" w:eastAsia="Times New Roman" w:hAnsi="Times New Roman" w:cs="Times New Roman"/>
@@ -5177,6 +5278,7 @@
         </w:rPr>
       </w:pPr>
       <w:proofErr w:type="spellStart"/>
+      <w:proofErr w:type="gramStart"/>
       <w:r>
         <w:rPr>
           <w:rFonts w:ascii="Times New Roman" w:eastAsia="Times New Roman" w:hAnsi="Times New Roman" w:cs="Times New Roman"/>
@@ -5197,6 +5299,7 @@
         <w:t>(</w:t>
       </w:r>
       <w:proofErr w:type="spellStart"/>
+      <w:proofErr w:type="gramEnd"/>
       <w:r>
         <w:rPr>
           <w:rFonts w:ascii="Times New Roman" w:eastAsia="Times New Roman" w:hAnsi="Times New Roman" w:cs="Times New Roman"/>
@@ -5257,6 +5360,7 @@
         </w:rPr>
       </w:pPr>
       <w:proofErr w:type="spellStart"/>
+      <w:proofErr w:type="gramStart"/>
       <w:r>
         <w:rPr>
           <w:rFonts w:ascii="Times New Roman" w:eastAsia="Times New Roman" w:hAnsi="Times New Roman" w:cs="Times New Roman"/>
@@ -5277,6 +5381,7 @@
         <w:t>(</w:t>
       </w:r>
       <w:proofErr w:type="spellStart"/>
+      <w:proofErr w:type="gramEnd"/>
       <w:r>
         <w:rPr>
           <w:rFonts w:ascii="Times New Roman" w:eastAsia="Times New Roman" w:hAnsi="Times New Roman" w:cs="Times New Roman"/>
@@ -5317,6 +5422,7 @@
         </w:rPr>
       </w:pPr>
       <w:proofErr w:type="spellStart"/>
+      <w:proofErr w:type="gramStart"/>
       <w:r>
         <w:rPr>
           <w:rFonts w:ascii="Times New Roman" w:eastAsia="Times New Roman" w:hAnsi="Times New Roman" w:cs="Times New Roman"/>
@@ -5337,6 +5443,7 @@
         <w:t>(</w:t>
       </w:r>
       <w:proofErr w:type="spellStart"/>
+      <w:proofErr w:type="gramEnd"/>
       <w:r>
         <w:rPr>
           <w:rFonts w:ascii="Times New Roman" w:eastAsia="Times New Roman" w:hAnsi="Times New Roman" w:cs="Times New Roman"/>
@@ -5377,6 +5484,7 @@
         </w:rPr>
       </w:pPr>
       <w:proofErr w:type="spellStart"/>
+      <w:proofErr w:type="gramStart"/>
       <w:r>
         <w:rPr>
           <w:rFonts w:ascii="Times New Roman" w:eastAsia="Times New Roman" w:hAnsi="Times New Roman" w:cs="Times New Roman"/>
@@ -5397,6 +5505,7 @@
         <w:t>(</w:t>
       </w:r>
       <w:proofErr w:type="spellStart"/>
+      <w:proofErr w:type="gramEnd"/>
       <w:r>
         <w:rPr>
           <w:rFonts w:ascii="Times New Roman" w:eastAsia="Times New Roman" w:hAnsi="Times New Roman" w:cs="Times New Roman"/>
@@ -5437,6 +5546,7 @@
         </w:rPr>
       </w:pPr>
       <w:proofErr w:type="spellStart"/>
+      <w:proofErr w:type="gramStart"/>
       <w:r>
         <w:rPr>
           <w:rFonts w:ascii="Times New Roman" w:eastAsia="Times New Roman" w:hAnsi="Times New Roman" w:cs="Times New Roman"/>
@@ -5457,6 +5567,7 @@
         <w:t>(</w:t>
       </w:r>
       <w:proofErr w:type="spellStart"/>
+      <w:proofErr w:type="gramEnd"/>
       <w:r>
         <w:rPr>
           <w:rFonts w:ascii="Times New Roman" w:eastAsia="Times New Roman" w:hAnsi="Times New Roman" w:cs="Times New Roman"/>
@@ -5488,6 +5599,7 @@
         </w:rPr>
       </w:pPr>
       <w:proofErr w:type="spellStart"/>
+      <w:proofErr w:type="gramStart"/>
       <w:r>
         <w:rPr>
           <w:rFonts w:ascii="Times New Roman" w:eastAsia="Times New Roman" w:hAnsi="Times New Roman" w:cs="Times New Roman"/>
@@ -5508,6 +5620,7 @@
         <w:t>(</w:t>
       </w:r>
       <w:proofErr w:type="spellStart"/>
+      <w:proofErr w:type="gramEnd"/>
       <w:r>
         <w:rPr>
           <w:rFonts w:ascii="Times New Roman" w:eastAsia="Times New Roman" w:hAnsi="Times New Roman" w:cs="Times New Roman"/>
@@ -5548,6 +5661,7 @@
         </w:rPr>
       </w:pPr>
       <w:proofErr w:type="spellStart"/>
+      <w:proofErr w:type="gramStart"/>
       <w:r>
         <w:rPr>
           <w:rFonts w:ascii="Times New Roman" w:eastAsia="Times New Roman" w:hAnsi="Times New Roman" w:cs="Times New Roman"/>
@@ -5569,6 +5683,7 @@
         <w:t>(</w:t>
       </w:r>
       <w:proofErr w:type="spellStart"/>
+      <w:proofErr w:type="gramEnd"/>
       <w:r>
         <w:rPr>
           <w:rFonts w:ascii="Times New Roman" w:eastAsia="Times New Roman" w:hAnsi="Times New Roman" w:cs="Times New Roman"/>
@@ -5629,6 +5744,7 @@
         </w:rPr>
       </w:pPr>
       <w:proofErr w:type="spellStart"/>
+      <w:proofErr w:type="gramStart"/>
       <w:r>
         <w:rPr>
           <w:rFonts w:ascii="Times New Roman" w:eastAsia="Times New Roman" w:hAnsi="Times New Roman" w:cs="Times New Roman"/>
@@ -5649,6 +5765,7 @@
         <w:t>(</w:t>
       </w:r>
       <w:proofErr w:type="spellStart"/>
+      <w:proofErr w:type="gramEnd"/>
       <w:r>
         <w:rPr>
           <w:rFonts w:ascii="Times New Roman" w:eastAsia="Times New Roman" w:hAnsi="Times New Roman" w:cs="Times New Roman"/>
@@ -5709,6 +5826,7 @@
         </w:rPr>
       </w:pPr>
       <w:proofErr w:type="spellStart"/>
+      <w:proofErr w:type="gramStart"/>
       <w:r>
         <w:rPr>
           <w:rFonts w:ascii="Times New Roman" w:eastAsia="Times New Roman" w:hAnsi="Times New Roman" w:cs="Times New Roman"/>
@@ -5729,6 +5847,7 @@
         <w:t>(</w:t>
       </w:r>
       <w:proofErr w:type="spellStart"/>
+      <w:proofErr w:type="gramEnd"/>
       <w:r>
         <w:rPr>
           <w:rFonts w:ascii="Times New Roman" w:eastAsia="Times New Roman" w:hAnsi="Times New Roman" w:cs="Times New Roman"/>
@@ -5769,6 +5888,7 @@
         </w:rPr>
       </w:pPr>
       <w:proofErr w:type="spellStart"/>
+      <w:proofErr w:type="gramStart"/>
       <w:r>
         <w:rPr>
           <w:rFonts w:ascii="Times New Roman" w:eastAsia="Times New Roman" w:hAnsi="Times New Roman" w:cs="Times New Roman"/>
@@ -5789,6 +5909,7 @@
         <w:t>(</w:t>
       </w:r>
       <w:proofErr w:type="spellStart"/>
+      <w:proofErr w:type="gramEnd"/>
       <w:r>
         <w:rPr>
           <w:rFonts w:ascii="Times New Roman" w:eastAsia="Times New Roman" w:hAnsi="Times New Roman" w:cs="Times New Roman"/>
@@ -5820,6 +5941,7 @@
         </w:rPr>
       </w:pPr>
       <w:proofErr w:type="spellStart"/>
+      <w:proofErr w:type="gramStart"/>
       <w:r>
         <w:rPr>
           <w:rFonts w:ascii="Times New Roman" w:eastAsia="Times New Roman" w:hAnsi="Times New Roman" w:cs="Times New Roman"/>
@@ -5840,6 +5962,7 @@
         <w:t>(</w:t>
       </w:r>
       <w:proofErr w:type="spellStart"/>
+      <w:proofErr w:type="gramEnd"/>
       <w:r>
         <w:rPr>
           <w:rFonts w:ascii="Times New Roman" w:eastAsia="Times New Roman" w:hAnsi="Times New Roman" w:cs="Times New Roman"/>
@@ -5880,6 +6003,7 @@
         </w:rPr>
       </w:pPr>
       <w:proofErr w:type="spellStart"/>
+      <w:proofErr w:type="gramStart"/>
       <w:r>
         <w:rPr>
           <w:rFonts w:ascii="Times New Roman" w:eastAsia="Times New Roman" w:hAnsi="Times New Roman" w:cs="Times New Roman"/>
@@ -5900,6 +6024,7 @@
         <w:t>(</w:t>
       </w:r>
       <w:proofErr w:type="spellStart"/>
+      <w:proofErr w:type="gramEnd"/>
       <w:r>
         <w:rPr>
           <w:rFonts w:ascii="Times New Roman" w:eastAsia="Times New Roman" w:hAnsi="Times New Roman" w:cs="Times New Roman"/>
@@ -5960,6 +6085,7 @@
         </w:rPr>
       </w:pPr>
       <w:proofErr w:type="spellStart"/>
+      <w:proofErr w:type="gramStart"/>
       <w:r>
         <w:rPr>
           <w:rFonts w:ascii="Times New Roman" w:eastAsia="Times New Roman" w:hAnsi="Times New Roman" w:cs="Times New Roman"/>
@@ -5980,6 +6106,7 @@
         <w:t>(</w:t>
       </w:r>
       <w:proofErr w:type="spellStart"/>
+      <w:proofErr w:type="gramEnd"/>
       <w:r>
         <w:rPr>
           <w:rFonts w:ascii="Times New Roman" w:eastAsia="Times New Roman" w:hAnsi="Times New Roman" w:cs="Times New Roman"/>
@@ -6040,6 +6167,7 @@
         </w:rPr>
       </w:pPr>
       <w:proofErr w:type="spellStart"/>
+      <w:proofErr w:type="gramStart"/>
       <w:r>
         <w:rPr>
           <w:rFonts w:ascii="Times New Roman" w:eastAsia="Times New Roman" w:hAnsi="Times New Roman" w:cs="Times New Roman"/>
@@ -6060,6 +6188,7 @@
         <w:t>(</w:t>
       </w:r>
       <w:proofErr w:type="spellStart"/>
+      <w:proofErr w:type="gramEnd"/>
       <w:r>
         <w:rPr>
           <w:rFonts w:ascii="Times New Roman" w:eastAsia="Times New Roman" w:hAnsi="Times New Roman" w:cs="Times New Roman"/>
@@ -6111,6 +6240,7 @@
         </w:rPr>
       </w:pPr>
       <w:proofErr w:type="spellStart"/>
+      <w:proofErr w:type="gramStart"/>
       <w:r>
         <w:rPr>
           <w:rFonts w:ascii="Times New Roman" w:eastAsia="Times New Roman" w:hAnsi="Times New Roman" w:cs="Times New Roman"/>
@@ -6131,6 +6261,7 @@
         <w:t>(</w:t>
       </w:r>
       <w:proofErr w:type="spellStart"/>
+      <w:proofErr w:type="gramEnd"/>
       <w:r>
         <w:rPr>
           <w:rFonts w:ascii="Times New Roman" w:eastAsia="Times New Roman" w:hAnsi="Times New Roman" w:cs="Times New Roman"/>
@@ -6202,6 +6333,7 @@
         </w:rPr>
       </w:pPr>
       <w:proofErr w:type="spellStart"/>
+      <w:proofErr w:type="gramStart"/>
       <w:r>
         <w:rPr>
           <w:rFonts w:ascii="Times New Roman" w:eastAsia="Times New Roman" w:hAnsi="Times New Roman" w:cs="Times New Roman"/>
@@ -6222,6 +6354,7 @@
         <w:t>(</w:t>
       </w:r>
       <w:proofErr w:type="spellStart"/>
+      <w:proofErr w:type="gramEnd"/>
       <w:r>
         <w:rPr>
           <w:rFonts w:ascii="Times New Roman" w:eastAsia="Times New Roman" w:hAnsi="Times New Roman" w:cs="Times New Roman"/>
@@ -6273,6 +6406,7 @@
         </w:rPr>
       </w:pPr>
       <w:proofErr w:type="spellStart"/>
+      <w:proofErr w:type="gramStart"/>
       <w:r>
         <w:rPr>
           <w:rFonts w:ascii="Times New Roman" w:eastAsia="Times New Roman" w:hAnsi="Times New Roman" w:cs="Times New Roman"/>
@@ -6293,6 +6427,7 @@
         <w:t>(</w:t>
       </w:r>
       <w:proofErr w:type="spellStart"/>
+      <w:proofErr w:type="gramEnd"/>
       <w:r>
         <w:rPr>
           <w:rFonts w:ascii="Times New Roman" w:eastAsia="Times New Roman" w:hAnsi="Times New Roman" w:cs="Times New Roman"/>
@@ -6364,6 +6499,7 @@
         </w:rPr>
       </w:pPr>
       <w:proofErr w:type="spellStart"/>
+      <w:proofErr w:type="gramStart"/>
       <w:r>
         <w:rPr>
           <w:rFonts w:ascii="Times New Roman" w:eastAsia="Times New Roman" w:hAnsi="Times New Roman" w:cs="Times New Roman"/>
@@ -6384,6 +6520,7 @@
         <w:t>(</w:t>
       </w:r>
       <w:proofErr w:type="spellStart"/>
+      <w:proofErr w:type="gramEnd"/>
       <w:r>
         <w:rPr>
           <w:rFonts w:ascii="Times New Roman" w:eastAsia="Times New Roman" w:hAnsi="Times New Roman" w:cs="Times New Roman"/>
@@ -6435,6 +6572,7 @@
         </w:rPr>
       </w:pPr>
       <w:proofErr w:type="spellStart"/>
+      <w:proofErr w:type="gramStart"/>
       <w:r>
         <w:rPr>
           <w:rFonts w:ascii="Times New Roman" w:eastAsia="Times New Roman" w:hAnsi="Times New Roman" w:cs="Times New Roman"/>
@@ -6473,6 +6611,7 @@
         <w:t>(</w:t>
       </w:r>
       <w:proofErr w:type="spellStart"/>
+      <w:proofErr w:type="gramEnd"/>
       <w:r>
         <w:rPr>
           <w:rFonts w:ascii="Times New Roman" w:eastAsia="Times New Roman" w:hAnsi="Times New Roman" w:cs="Times New Roman"/>
@@ -6544,6 +6683,7 @@
         <w:t>(</w:t>
       </w:r>
       <w:proofErr w:type="spellStart"/>
+      <w:proofErr w:type="gramStart"/>
       <w:r>
         <w:rPr>
           <w:rFonts w:ascii="Times New Roman" w:eastAsia="Times New Roman" w:hAnsi="Times New Roman" w:cs="Times New Roman"/>
@@ -6554,6 +6694,7 @@
         <w:t>context.Context</w:t>
       </w:r>
       <w:proofErr w:type="spellEnd"/>
+      <w:proofErr w:type="gramEnd"/>
       <w:r>
         <w:rPr>
           <w:rFonts w:ascii="Times New Roman" w:eastAsia="Times New Roman" w:hAnsi="Times New Roman" w:cs="Times New Roman"/>
@@ -6595,6 +6736,7 @@
         </w:rPr>
       </w:pPr>
       <w:proofErr w:type="spellStart"/>
+      <w:proofErr w:type="gramStart"/>
       <w:r>
         <w:rPr>
           <w:rFonts w:ascii="Times New Roman" w:eastAsia="Times New Roman" w:hAnsi="Times New Roman" w:cs="Times New Roman"/>
@@ -6615,6 +6757,7 @@
         <w:t>(</w:t>
       </w:r>
       <w:proofErr w:type="spellStart"/>
+      <w:proofErr w:type="gramEnd"/>
       <w:r>
         <w:rPr>
           <w:rFonts w:ascii="Times New Roman" w:eastAsia="Times New Roman" w:hAnsi="Times New Roman" w:cs="Times New Roman"/>
@@ -6686,6 +6829,7 @@
         </w:rPr>
       </w:pPr>
       <w:proofErr w:type="spellStart"/>
+      <w:proofErr w:type="gramStart"/>
       <w:r>
         <w:rPr>
           <w:rFonts w:ascii="Times New Roman" w:eastAsia="Times New Roman" w:hAnsi="Times New Roman" w:cs="Times New Roman"/>
@@ -6706,6 +6850,7 @@
         <w:t>(</w:t>
       </w:r>
       <w:proofErr w:type="spellStart"/>
+      <w:proofErr w:type="gramEnd"/>
       <w:r>
         <w:rPr>
           <w:rFonts w:ascii="Times New Roman" w:eastAsia="Times New Roman" w:hAnsi="Times New Roman" w:cs="Times New Roman"/>
@@ -6748,6 +6893,7 @@
         </w:rPr>
       </w:pPr>
       <w:proofErr w:type="spellStart"/>
+      <w:proofErr w:type="gramStart"/>
       <w:r>
         <w:rPr>
           <w:rFonts w:ascii="Times New Roman" w:eastAsia="Times New Roman" w:hAnsi="Times New Roman" w:cs="Times New Roman"/>
@@ -6768,6 +6914,7 @@
         <w:t>(</w:t>
       </w:r>
       <w:proofErr w:type="spellStart"/>
+      <w:proofErr w:type="gramEnd"/>
       <w:r>
         <w:rPr>
           <w:rFonts w:ascii="Times New Roman" w:eastAsia="Times New Roman" w:hAnsi="Times New Roman" w:cs="Times New Roman"/>
@@ -6839,6 +6986,7 @@
         </w:rPr>
       </w:pPr>
       <w:proofErr w:type="spellStart"/>
+      <w:proofErr w:type="gramStart"/>
       <w:r>
         <w:rPr>
           <w:rFonts w:ascii="Times New Roman" w:eastAsia="Times New Roman" w:hAnsi="Times New Roman" w:cs="Times New Roman"/>
@@ -6859,6 +7007,7 @@
         <w:t>(</w:t>
       </w:r>
       <w:proofErr w:type="spellStart"/>
+      <w:proofErr w:type="gramEnd"/>
       <w:r>
         <w:rPr>
           <w:rFonts w:ascii="Times New Roman" w:eastAsia="Times New Roman" w:hAnsi="Times New Roman" w:cs="Times New Roman"/>
@@ -6910,6 +7059,7 @@
         </w:rPr>
       </w:pPr>
       <w:proofErr w:type="spellStart"/>
+      <w:proofErr w:type="gramStart"/>
       <w:r>
         <w:rPr>
           <w:rFonts w:ascii="Times New Roman" w:eastAsia="Times New Roman" w:hAnsi="Times New Roman" w:cs="Times New Roman"/>
@@ -6930,6 +7080,7 @@
         <w:t>(</w:t>
       </w:r>
       <w:proofErr w:type="spellStart"/>
+      <w:proofErr w:type="gramEnd"/>
       <w:r>
         <w:rPr>
           <w:rFonts w:ascii="Times New Roman" w:eastAsia="Times New Roman" w:hAnsi="Times New Roman" w:cs="Times New Roman"/>
@@ -6992,6 +7143,7 @@
         <w:t>(</w:t>
       </w:r>
       <w:proofErr w:type="spellStart"/>
+      <w:proofErr w:type="gramStart"/>
       <w:r>
         <w:rPr>
           <w:rFonts w:ascii="Times New Roman" w:eastAsia="Times New Roman" w:hAnsi="Times New Roman" w:cs="Times New Roman"/>
@@ -7002,6 +7154,7 @@
         <w:t>context.Context</w:t>
       </w:r>
       <w:proofErr w:type="spellEnd"/>
+      <w:proofErr w:type="gramEnd"/>
       <w:r>
         <w:rPr>
           <w:rFonts w:ascii="Times New Roman" w:eastAsia="Times New Roman" w:hAnsi="Times New Roman" w:cs="Times New Roman"/>
@@ -7054,6 +7207,7 @@
         <w:t>(</w:t>
       </w:r>
       <w:proofErr w:type="spellStart"/>
+      <w:proofErr w:type="gramStart"/>
       <w:r>
         <w:rPr>
           <w:rFonts w:ascii="Times New Roman" w:eastAsia="Times New Roman" w:hAnsi="Times New Roman" w:cs="Times New Roman"/>
@@ -7064,6 +7218,7 @@
         <w:t>context.Context</w:t>
       </w:r>
       <w:proofErr w:type="spellEnd"/>
+      <w:proofErr w:type="gramEnd"/>
       <w:r>
         <w:rPr>
           <w:rFonts w:ascii="Times New Roman" w:eastAsia="Times New Roman" w:hAnsi="Times New Roman" w:cs="Times New Roman"/>
@@ -7116,6 +7271,7 @@
         <w:t>(</w:t>
       </w:r>
       <w:proofErr w:type="spellStart"/>
+      <w:proofErr w:type="gramStart"/>
       <w:r>
         <w:rPr>
           <w:rFonts w:ascii="Times New Roman" w:eastAsia="Times New Roman" w:hAnsi="Times New Roman" w:cs="Times New Roman"/>
@@ -7126,6 +7282,7 @@
         <w:t>context.Context</w:t>
       </w:r>
       <w:proofErr w:type="spellEnd"/>
+      <w:proofErr w:type="gramEnd"/>
       <w:r>
         <w:rPr>
           <w:rFonts w:ascii="Times New Roman" w:eastAsia="Times New Roman" w:hAnsi="Times New Roman" w:cs="Times New Roman"/>
@@ -7167,6 +7324,7 @@
         <w:t>(</w:t>
       </w:r>
       <w:proofErr w:type="spellStart"/>
+      <w:proofErr w:type="gramStart"/>
       <w:r>
         <w:rPr>
           <w:rFonts w:ascii="Times New Roman" w:eastAsia="Times New Roman" w:hAnsi="Times New Roman" w:cs="Times New Roman"/>
@@ -7177,6 +7335,7 @@
         <w:t>context.Context</w:t>
       </w:r>
       <w:proofErr w:type="spellEnd"/>
+      <w:proofErr w:type="gramEnd"/>
       <w:r>
         <w:rPr>
           <w:rFonts w:ascii="Times New Roman" w:eastAsia="Times New Roman" w:hAnsi="Times New Roman" w:cs="Times New Roman"/>
@@ -7198,6 +7357,7 @@
         </w:rPr>
       </w:pPr>
       <w:proofErr w:type="spellStart"/>
+      <w:proofErr w:type="gramStart"/>
       <w:r>
         <w:rPr>
           <w:rFonts w:ascii="Times New Roman" w:eastAsia="Times New Roman" w:hAnsi="Times New Roman" w:cs="Times New Roman"/>
@@ -7218,6 +7378,7 @@
         <w:t>(</w:t>
       </w:r>
       <w:proofErr w:type="spellStart"/>
+      <w:proofErr w:type="gramEnd"/>
       <w:r>
         <w:rPr>
           <w:rFonts w:ascii="Times New Roman" w:eastAsia="Times New Roman" w:hAnsi="Times New Roman" w:cs="Times New Roman"/>
@@ -7260,6 +7421,7 @@
         </w:rPr>
       </w:pPr>
       <w:proofErr w:type="spellStart"/>
+      <w:proofErr w:type="gramStart"/>
       <w:r>
         <w:rPr>
           <w:rFonts w:ascii="Times New Roman" w:eastAsia="Times New Roman" w:hAnsi="Times New Roman" w:cs="Times New Roman"/>
@@ -7280,6 +7442,7 @@
         <w:t>(</w:t>
       </w:r>
       <w:proofErr w:type="spellStart"/>
+      <w:proofErr w:type="gramEnd"/>
       <w:r>
         <w:rPr>
           <w:rFonts w:ascii="Times New Roman" w:eastAsia="Times New Roman" w:hAnsi="Times New Roman" w:cs="Times New Roman"/>
@@ -7491,6 +7654,7 @@
         <w:t xml:space="preserve">, </w:t>
       </w:r>
       <w:proofErr w:type="spellStart"/>
+      <w:proofErr w:type="gramStart"/>
       <w:r>
         <w:rPr>
           <w:rFonts w:ascii="Times New Roman" w:eastAsia="Times New Roman" w:hAnsi="Times New Roman" w:cs="Times New Roman"/>
@@ -7501,6 +7665,7 @@
         <w:t>time.Time</w:t>
       </w:r>
       <w:proofErr w:type="spellEnd"/>
+      <w:proofErr w:type="gramEnd"/>
       <w:r>
         <w:rPr>
           <w:rFonts w:ascii="Times New Roman" w:eastAsia="Times New Roman" w:hAnsi="Times New Roman" w:cs="Times New Roman"/>
@@ -7693,6 +7858,7 @@
         <w:t xml:space="preserve">, </w:t>
       </w:r>
       <w:proofErr w:type="spellStart"/>
+      <w:proofErr w:type="gramStart"/>
       <w:r>
         <w:rPr>
           <w:rFonts w:ascii="Times New Roman" w:eastAsia="Times New Roman" w:hAnsi="Times New Roman" w:cs="Times New Roman"/>
@@ -7703,6 +7869,7 @@
         <w:t>time.Time</w:t>
       </w:r>
       <w:proofErr w:type="spellEnd"/>
+      <w:proofErr w:type="gramEnd"/>
       <w:r>
         <w:rPr>
           <w:rFonts w:ascii="Times New Roman" w:eastAsia="Times New Roman" w:hAnsi="Times New Roman" w:cs="Times New Roman"/>
@@ -7898,6 +8065,7 @@
         <w:t xml:space="preserve">, </w:t>
       </w:r>
       <w:proofErr w:type="spellStart"/>
+      <w:proofErr w:type="gramStart"/>
       <w:r>
         <w:rPr>
           <w:rFonts w:ascii="Times New Roman" w:eastAsia="Times New Roman" w:hAnsi="Times New Roman" w:cs="Times New Roman"/>
@@ -7908,6 +8076,7 @@
         <w:t>time.Time</w:t>
       </w:r>
       <w:proofErr w:type="spellEnd"/>
+      <w:proofErr w:type="gramEnd"/>
       <w:r>
         <w:rPr>
           <w:rFonts w:ascii="Times New Roman" w:eastAsia="Times New Roman" w:hAnsi="Times New Roman" w:cs="Times New Roman"/>
@@ -8067,16 +8236,7 @@
           <w:sz w:val="24"/>
           <w:szCs w:val="24"/>
         </w:rPr>
-        <w:t xml:space="preserve"> </w:t>
-      </w:r>
-      <w:r>
-        <w:rPr>
-          <w:rFonts w:ascii="Times New Roman" w:eastAsia="Times New Roman" w:hAnsi="Times New Roman" w:cs="Times New Roman"/>
-          <w:color w:val="000000"/>
-          <w:sz w:val="24"/>
-          <w:szCs w:val="24"/>
-        </w:rPr>
-        <w:t>method of the Queries object.</w:t>
+        <w:t xml:space="preserve"> method of the Queries object.</w:t>
       </w:r>
     </w:p>
     <w:p>
@@ -8149,6 +8309,7 @@
         <w:t xml:space="preserve">, </w:t>
       </w:r>
       <w:proofErr w:type="spellStart"/>
+      <w:proofErr w:type="gramStart"/>
       <w:r>
         <w:rPr>
           <w:rFonts w:ascii="Times New Roman" w:eastAsia="Times New Roman" w:hAnsi="Times New Roman" w:cs="Times New Roman"/>
@@ -8159,6 +8320,7 @@
         <w:t>time.Time</w:t>
       </w:r>
       <w:proofErr w:type="spellEnd"/>
+      <w:proofErr w:type="gramEnd"/>
       <w:r>
         <w:rPr>
           <w:rFonts w:ascii="Times New Roman" w:eastAsia="Times New Roman" w:hAnsi="Times New Roman" w:cs="Times New Roman"/>
@@ -8318,16 +8480,7 @@
           <w:sz w:val="24"/>
           <w:szCs w:val="24"/>
         </w:rPr>
-        <w:t xml:space="preserve"> </w:t>
-      </w:r>
-      <w:r>
-        <w:rPr>
-          <w:rFonts w:ascii="Times New Roman" w:eastAsia="Times New Roman" w:hAnsi="Times New Roman" w:cs="Times New Roman"/>
-          <w:color w:val="000000"/>
-          <w:sz w:val="24"/>
-          <w:szCs w:val="24"/>
-        </w:rPr>
-        <w:t>method of the Queries object.</w:t>
+        <w:t xml:space="preserve"> method of the Queries object.</w:t>
       </w:r>
     </w:p>
     <w:p>
@@ -8409,6 +8562,7 @@
         <w:t xml:space="preserve">, </w:t>
       </w:r>
       <w:proofErr w:type="spellStart"/>
+      <w:proofErr w:type="gramStart"/>
       <w:r>
         <w:rPr>
           <w:rFonts w:ascii="Times New Roman" w:eastAsia="Times New Roman" w:hAnsi="Times New Roman" w:cs="Times New Roman"/>
@@ -8419,6 +8573,7 @@
         <w:t>time.Time</w:t>
       </w:r>
       <w:proofErr w:type="spellEnd"/>
+      <w:proofErr w:type="gramEnd"/>
       <w:r>
         <w:rPr>
           <w:rFonts w:ascii="Times New Roman" w:eastAsia="Times New Roman" w:hAnsi="Times New Roman" w:cs="Times New Roman"/>
@@ -8653,6 +8808,7 @@
         <w:t xml:space="preserve">, string Reason, </w:t>
       </w:r>
       <w:proofErr w:type="spellStart"/>
+      <w:proofErr w:type="gramStart"/>
       <w:r>
         <w:rPr>
           <w:rFonts w:ascii="Times New Roman" w:eastAsia="Times New Roman" w:hAnsi="Times New Roman" w:cs="Times New Roman"/>
@@ -8663,6 +8819,7 @@
         <w:t>time.Time</w:t>
       </w:r>
       <w:proofErr w:type="spellEnd"/>
+      <w:proofErr w:type="gramEnd"/>
       <w:r>
         <w:rPr>
           <w:rFonts w:ascii="Times New Roman" w:eastAsia="Times New Roman" w:hAnsi="Times New Roman" w:cs="Times New Roman"/>
@@ -9031,6 +9188,7 @@
         <w:t xml:space="preserve">, string Username, string Type, </w:t>
       </w:r>
       <w:proofErr w:type="spellStart"/>
+      <w:proofErr w:type="gramStart"/>
       <w:r>
         <w:rPr>
           <w:rFonts w:ascii="Times New Roman" w:eastAsia="Times New Roman" w:hAnsi="Times New Roman" w:cs="Times New Roman"/>
@@ -9041,6 +9199,7 @@
         <w:t>time.Time</w:t>
       </w:r>
       <w:proofErr w:type="spellEnd"/>
+      <w:proofErr w:type="gramEnd"/>
       <w:r>
         <w:rPr>
           <w:rFonts w:ascii="Times New Roman" w:eastAsia="Times New Roman" w:hAnsi="Times New Roman" w:cs="Times New Roman"/>
@@ -9233,6 +9392,7 @@
         <w:t xml:space="preserve">, </w:t>
       </w:r>
       <w:proofErr w:type="spellStart"/>
+      <w:proofErr w:type="gramStart"/>
       <w:r>
         <w:rPr>
           <w:rFonts w:ascii="Times New Roman" w:eastAsia="Times New Roman" w:hAnsi="Times New Roman" w:cs="Times New Roman"/>
@@ -9243,6 +9403,7 @@
         <w:t>time.Time</w:t>
       </w:r>
       <w:proofErr w:type="spellEnd"/>
+      <w:proofErr w:type="gramEnd"/>
       <w:r>
         <w:rPr>
           <w:rFonts w:ascii="Times New Roman" w:eastAsia="Times New Roman" w:hAnsi="Times New Roman" w:cs="Times New Roman"/>
@@ -9468,6 +9629,7 @@
         <w:t xml:space="preserve">, string Reason, </w:t>
       </w:r>
       <w:proofErr w:type="spellStart"/>
+      <w:proofErr w:type="gramStart"/>
       <w:r>
         <w:rPr>
           <w:rFonts w:ascii="Times New Roman" w:eastAsia="Times New Roman" w:hAnsi="Times New Roman" w:cs="Times New Roman"/>
@@ -9478,6 +9640,7 @@
         <w:t>time.Time</w:t>
       </w:r>
       <w:proofErr w:type="spellEnd"/>
+      <w:proofErr w:type="gramEnd"/>
       <w:r>
         <w:rPr>
           <w:rFonts w:ascii="Times New Roman" w:eastAsia="Times New Roman" w:hAnsi="Times New Roman" w:cs="Times New Roman"/>
@@ -12199,6 +12362,7 @@
         <w:t xml:space="preserve">int64 ID, int64 Author, string Content, </w:t>
       </w:r>
       <w:proofErr w:type="spellStart"/>
+      <w:proofErr w:type="gramStart"/>
       <w:r>
         <w:rPr>
           <w:rFonts w:ascii="Times New Roman" w:eastAsia="Times New Roman" w:hAnsi="Times New Roman" w:cs="Times New Roman"/>
@@ -12209,6 +12373,7 @@
         <w:t>time.Time</w:t>
       </w:r>
       <w:proofErr w:type="spellEnd"/>
+      <w:proofErr w:type="gramEnd"/>
       <w:r>
         <w:rPr>
           <w:rFonts w:ascii="Times New Roman" w:eastAsia="Times New Roman" w:hAnsi="Times New Roman" w:cs="Times New Roman"/>
@@ -13126,6 +13291,7 @@
         <w:t xml:space="preserve">int64 ID, </w:t>
       </w:r>
       <w:proofErr w:type="spellStart"/>
+      <w:proofErr w:type="gramStart"/>
       <w:r>
         <w:rPr>
           <w:rFonts w:ascii="Times New Roman" w:eastAsia="Times New Roman" w:hAnsi="Times New Roman" w:cs="Times New Roman"/>
@@ -13136,6 +13302,7 @@
         <w:t>time.Time</w:t>
       </w:r>
       <w:proofErr w:type="spellEnd"/>
+      <w:proofErr w:type="gramEnd"/>
       <w:r>
         <w:rPr>
           <w:rFonts w:ascii="Times New Roman" w:eastAsia="Times New Roman" w:hAnsi="Times New Roman" w:cs="Times New Roman"/>
@@ -13283,6 +13450,7 @@
         <w:t xml:space="preserve">int64 ID, </w:t>
       </w:r>
       <w:proofErr w:type="spellStart"/>
+      <w:proofErr w:type="gramStart"/>
       <w:r>
         <w:rPr>
           <w:rFonts w:ascii="Times New Roman" w:eastAsia="Times New Roman" w:hAnsi="Times New Roman" w:cs="Times New Roman"/>
@@ -13293,6 +13461,7 @@
         <w:t>time.Time</w:t>
       </w:r>
       <w:proofErr w:type="spellEnd"/>
+      <w:proofErr w:type="gramEnd"/>
       <w:r>
         <w:rPr>
           <w:rFonts w:ascii="Times New Roman" w:eastAsia="Times New Roman" w:hAnsi="Times New Roman" w:cs="Times New Roman"/>
@@ -13449,6 +13618,7 @@
         <w:t xml:space="preserve">int64 ID, </w:t>
       </w:r>
       <w:proofErr w:type="spellStart"/>
+      <w:proofErr w:type="gramStart"/>
       <w:r>
         <w:rPr>
           <w:rFonts w:ascii="Times New Roman" w:eastAsia="Times New Roman" w:hAnsi="Times New Roman" w:cs="Times New Roman"/>
@@ -13459,6 +13629,7 @@
         <w:t>time.Time</w:t>
       </w:r>
       <w:proofErr w:type="spellEnd"/>
+      <w:proofErr w:type="gramEnd"/>
       <w:r>
         <w:rPr>
           <w:rFonts w:ascii="Times New Roman" w:eastAsia="Times New Roman" w:hAnsi="Times New Roman" w:cs="Times New Roman"/>
@@ -13770,6 +13941,12 @@
     <w:p>
       <w:pPr>
         <w:spacing w:line="240" w:lineRule="auto"/>
+        <w:rPr>
+          <w:rFonts w:ascii="Times New Roman" w:eastAsia="Times New Roman" w:hAnsi="Times New Roman" w:cs="Times New Roman"/>
+          <w:color w:val="000000"/>
+          <w:sz w:val="24"/>
+          <w:szCs w:val="24"/>
+        </w:rPr>
       </w:pPr>
       <w:r>
         <w:rPr>
@@ -13791,6 +13968,7987 @@
         </w:rPr>
         <w:t>string Username, string Password, string Email</w:t>
       </w:r>
+    </w:p>
+    <w:p>
+      <w:pPr>
+        <w:spacing w:line="240" w:lineRule="auto"/>
+        <w:rPr>
+          <w:rFonts w:ascii="Times New Roman" w:eastAsia="Times New Roman" w:hAnsi="Times New Roman" w:cs="Times New Roman"/>
+          <w:color w:val="000000"/>
+          <w:sz w:val="24"/>
+          <w:szCs w:val="24"/>
+        </w:rPr>
+      </w:pPr>
+    </w:p>
+    <w:p>
+      <w:pPr>
+        <w:spacing w:line="240" w:lineRule="auto"/>
+        <w:rPr>
+          <w:rFonts w:ascii="Times New Roman" w:eastAsia="Times New Roman" w:hAnsi="Times New Roman" w:cs="Times New Roman"/>
+          <w:color w:val="000000"/>
+          <w:sz w:val="24"/>
+          <w:szCs w:val="24"/>
+        </w:rPr>
+      </w:pPr>
+    </w:p>
+    <w:p>
+      <w:pPr>
+        <w:spacing w:line="240" w:lineRule="auto"/>
+        <w:rPr>
+          <w:rFonts w:ascii="Times New Roman" w:eastAsia="Times New Roman" w:hAnsi="Times New Roman" w:cs="Times New Roman"/>
+          <w:color w:val="000000"/>
+          <w:sz w:val="24"/>
+          <w:szCs w:val="24"/>
+        </w:rPr>
+      </w:pPr>
+    </w:p>
+    <w:p>
+      <w:pPr>
+        <w:spacing w:line="240" w:lineRule="auto"/>
+        <w:rPr>
+          <w:rFonts w:ascii="Times New Roman" w:eastAsia="Times New Roman" w:hAnsi="Times New Roman" w:cs="Times New Roman"/>
+          <w:b/>
+          <w:bCs/>
+          <w:color w:val="000000"/>
+          <w:sz w:val="24"/>
+          <w:szCs w:val="24"/>
+        </w:rPr>
+      </w:pPr>
+      <w:r>
+        <w:rPr>
+          <w:rFonts w:ascii="Times New Roman" w:eastAsia="Times New Roman" w:hAnsi="Times New Roman" w:cs="Times New Roman"/>
+          <w:b/>
+          <w:bCs/>
+          <w:color w:val="000000"/>
+          <w:sz w:val="24"/>
+          <w:szCs w:val="24"/>
+        </w:rPr>
+        <w:lastRenderedPageBreak/>
+        <w:t>Example Generated Code</w:t>
+      </w:r>
+    </w:p>
+    <w:p>
+      <w:pPr>
+        <w:shd w:val="clear" w:color="auto" w:fill="040101"/>
+        <w:spacing w:after="0" w:line="330" w:lineRule="atLeast"/>
+        <w:rPr>
+          <w:rFonts w:ascii="Consolas" w:eastAsia="Times New Roman" w:hAnsi="Consolas" w:cs="Times New Roman"/>
+          <w:color w:val="C8C7C9"/>
+          <w:sz w:val="24"/>
+          <w:szCs w:val="24"/>
+        </w:rPr>
+      </w:pPr>
+      <w:r>
+        <w:rPr>
+          <w:rFonts w:ascii="Consolas" w:eastAsia="Times New Roman" w:hAnsi="Consolas" w:cs="Times New Roman"/>
+          <w:color w:val="88846F"/>
+          <w:sz w:val="24"/>
+          <w:szCs w:val="24"/>
+        </w:rPr>
+        <w:t xml:space="preserve">// Code generated by </w:t>
+      </w:r>
+      <w:proofErr w:type="spellStart"/>
+      <w:r>
+        <w:rPr>
+          <w:rFonts w:ascii="Consolas" w:eastAsia="Times New Roman" w:hAnsi="Consolas" w:cs="Times New Roman"/>
+          <w:color w:val="88846F"/>
+          <w:sz w:val="24"/>
+          <w:szCs w:val="24"/>
+        </w:rPr>
+        <w:t>sqlc</w:t>
+      </w:r>
+      <w:proofErr w:type="spellEnd"/>
+      <w:r>
+        <w:rPr>
+          <w:rFonts w:ascii="Consolas" w:eastAsia="Times New Roman" w:hAnsi="Consolas" w:cs="Times New Roman"/>
+          <w:color w:val="88846F"/>
+          <w:sz w:val="24"/>
+          <w:szCs w:val="24"/>
+        </w:rPr>
+        <w:t>. DO NOT EDIT.</w:t>
+      </w:r>
+    </w:p>
+    <w:p>
+      <w:pPr>
+        <w:shd w:val="clear" w:color="auto" w:fill="040101"/>
+        <w:spacing w:after="0" w:line="330" w:lineRule="atLeast"/>
+        <w:rPr>
+          <w:rFonts w:ascii="Consolas" w:eastAsia="Times New Roman" w:hAnsi="Consolas" w:cs="Times New Roman"/>
+          <w:color w:val="C8C7C9"/>
+          <w:sz w:val="24"/>
+          <w:szCs w:val="24"/>
+        </w:rPr>
+      </w:pPr>
+      <w:r>
+        <w:rPr>
+          <w:rFonts w:ascii="Consolas" w:eastAsia="Times New Roman" w:hAnsi="Consolas" w:cs="Times New Roman"/>
+          <w:color w:val="88846F"/>
+          <w:sz w:val="24"/>
+          <w:szCs w:val="24"/>
+        </w:rPr>
+        <w:t>// versions:</w:t>
+      </w:r>
+    </w:p>
+    <w:p>
+      <w:pPr>
+        <w:shd w:val="clear" w:color="auto" w:fill="040101"/>
+        <w:spacing w:after="0" w:line="330" w:lineRule="atLeast"/>
+        <w:rPr>
+          <w:rFonts w:ascii="Consolas" w:eastAsia="Times New Roman" w:hAnsi="Consolas" w:cs="Times New Roman"/>
+          <w:color w:val="C8C7C9"/>
+          <w:sz w:val="24"/>
+          <w:szCs w:val="24"/>
+        </w:rPr>
+      </w:pPr>
+      <w:r>
+        <w:rPr>
+          <w:rFonts w:ascii="Consolas" w:eastAsia="Times New Roman" w:hAnsi="Consolas" w:cs="Times New Roman"/>
+          <w:color w:val="88846F"/>
+          <w:sz w:val="24"/>
+          <w:szCs w:val="24"/>
+        </w:rPr>
+        <w:t xml:space="preserve">//   </w:t>
+      </w:r>
+      <w:proofErr w:type="spellStart"/>
+      <w:r>
+        <w:rPr>
+          <w:rFonts w:ascii="Consolas" w:eastAsia="Times New Roman" w:hAnsi="Consolas" w:cs="Times New Roman"/>
+          <w:color w:val="88846F"/>
+          <w:sz w:val="24"/>
+          <w:szCs w:val="24"/>
+        </w:rPr>
+        <w:t>sqlc</w:t>
+      </w:r>
+      <w:proofErr w:type="spellEnd"/>
+      <w:r>
+        <w:rPr>
+          <w:rFonts w:ascii="Consolas" w:eastAsia="Times New Roman" w:hAnsi="Consolas" w:cs="Times New Roman"/>
+          <w:color w:val="88846F"/>
+          <w:sz w:val="24"/>
+          <w:szCs w:val="24"/>
+        </w:rPr>
+        <w:t xml:space="preserve"> v1.15.0</w:t>
+      </w:r>
+    </w:p>
+    <w:p>
+      <w:pPr>
+        <w:shd w:val="clear" w:color="auto" w:fill="040101"/>
+        <w:spacing w:after="0" w:line="330" w:lineRule="atLeast"/>
+        <w:rPr>
+          <w:rFonts w:ascii="Consolas" w:eastAsia="Times New Roman" w:hAnsi="Consolas" w:cs="Times New Roman"/>
+          <w:color w:val="C8C7C9"/>
+          <w:sz w:val="24"/>
+          <w:szCs w:val="24"/>
+        </w:rPr>
+      </w:pPr>
+      <w:r>
+        <w:rPr>
+          <w:rFonts w:ascii="Consolas" w:eastAsia="Times New Roman" w:hAnsi="Consolas" w:cs="Times New Roman"/>
+          <w:color w:val="88846F"/>
+          <w:sz w:val="24"/>
+          <w:szCs w:val="24"/>
+        </w:rPr>
+        <w:t xml:space="preserve">// source: </w:t>
+      </w:r>
+      <w:proofErr w:type="spellStart"/>
+      <w:r>
+        <w:rPr>
+          <w:rFonts w:ascii="Consolas" w:eastAsia="Times New Roman" w:hAnsi="Consolas" w:cs="Times New Roman"/>
+          <w:color w:val="88846F"/>
+          <w:sz w:val="24"/>
+          <w:szCs w:val="24"/>
+        </w:rPr>
+        <w:t>commentReports.sql</w:t>
+      </w:r>
+      <w:proofErr w:type="spellEnd"/>
+    </w:p>
+    <w:p>
+      <w:pPr>
+        <w:shd w:val="clear" w:color="auto" w:fill="040101"/>
+        <w:spacing w:after="0" w:line="330" w:lineRule="atLeast"/>
+        <w:rPr>
+          <w:rFonts w:ascii="Consolas" w:eastAsia="Times New Roman" w:hAnsi="Consolas" w:cs="Times New Roman"/>
+          <w:color w:val="C8C7C9"/>
+          <w:sz w:val="24"/>
+          <w:szCs w:val="24"/>
+        </w:rPr>
+      </w:pPr>
+    </w:p>
+    <w:p>
+      <w:pPr>
+        <w:shd w:val="clear" w:color="auto" w:fill="040101"/>
+        <w:spacing w:after="0" w:line="330" w:lineRule="atLeast"/>
+        <w:rPr>
+          <w:rFonts w:ascii="Consolas" w:eastAsia="Times New Roman" w:hAnsi="Consolas" w:cs="Times New Roman"/>
+          <w:color w:val="C8C7C9"/>
+          <w:sz w:val="24"/>
+          <w:szCs w:val="24"/>
+        </w:rPr>
+      </w:pPr>
+      <w:r>
+        <w:rPr>
+          <w:rFonts w:ascii="Consolas" w:eastAsia="Times New Roman" w:hAnsi="Consolas" w:cs="Times New Roman"/>
+          <w:color w:val="F92672"/>
+          <w:sz w:val="24"/>
+          <w:szCs w:val="24"/>
+        </w:rPr>
+        <w:t>package</w:t>
+      </w:r>
+      <w:r>
+        <w:rPr>
+          <w:rFonts w:ascii="Consolas" w:eastAsia="Times New Roman" w:hAnsi="Consolas" w:cs="Times New Roman"/>
+          <w:color w:val="C8C7C9"/>
+          <w:sz w:val="24"/>
+          <w:szCs w:val="24"/>
+        </w:rPr>
+        <w:t xml:space="preserve"> generated</w:t>
+      </w:r>
+    </w:p>
+    <w:p>
+      <w:pPr>
+        <w:shd w:val="clear" w:color="auto" w:fill="040101"/>
+        <w:spacing w:after="0" w:line="330" w:lineRule="atLeast"/>
+        <w:rPr>
+          <w:rFonts w:ascii="Consolas" w:eastAsia="Times New Roman" w:hAnsi="Consolas" w:cs="Times New Roman"/>
+          <w:color w:val="C8C7C9"/>
+          <w:sz w:val="24"/>
+          <w:szCs w:val="24"/>
+        </w:rPr>
+      </w:pPr>
+    </w:p>
+    <w:p>
+      <w:pPr>
+        <w:shd w:val="clear" w:color="auto" w:fill="040101"/>
+        <w:spacing w:after="0" w:line="330" w:lineRule="atLeast"/>
+        <w:rPr>
+          <w:rFonts w:ascii="Consolas" w:eastAsia="Times New Roman" w:hAnsi="Consolas" w:cs="Times New Roman"/>
+          <w:color w:val="C8C7C9"/>
+          <w:sz w:val="24"/>
+          <w:szCs w:val="24"/>
+        </w:rPr>
+      </w:pPr>
+      <w:r>
+        <w:rPr>
+          <w:rFonts w:ascii="Consolas" w:eastAsia="Times New Roman" w:hAnsi="Consolas" w:cs="Times New Roman"/>
+          <w:color w:val="F92672"/>
+          <w:sz w:val="24"/>
+          <w:szCs w:val="24"/>
+        </w:rPr>
+        <w:t>import</w:t>
+      </w:r>
+      <w:r>
+        <w:rPr>
+          <w:rFonts w:ascii="Consolas" w:eastAsia="Times New Roman" w:hAnsi="Consolas" w:cs="Times New Roman"/>
+          <w:color w:val="C8C7C9"/>
+          <w:sz w:val="24"/>
+          <w:szCs w:val="24"/>
+        </w:rPr>
+        <w:t xml:space="preserve"> (</w:t>
+      </w:r>
+    </w:p>
+    <w:p>
+      <w:pPr>
+        <w:shd w:val="clear" w:color="auto" w:fill="040101"/>
+        <w:spacing w:after="0" w:line="330" w:lineRule="atLeast"/>
+        <w:rPr>
+          <w:rFonts w:ascii="Consolas" w:eastAsia="Times New Roman" w:hAnsi="Consolas" w:cs="Times New Roman"/>
+          <w:color w:val="C8C7C9"/>
+          <w:sz w:val="24"/>
+          <w:szCs w:val="24"/>
+        </w:rPr>
+      </w:pPr>
+      <w:r>
+        <w:rPr>
+          <w:rFonts w:ascii="Consolas" w:eastAsia="Times New Roman" w:hAnsi="Consolas" w:cs="Times New Roman"/>
+          <w:color w:val="C8C7C9"/>
+          <w:sz w:val="24"/>
+          <w:szCs w:val="24"/>
+        </w:rPr>
+        <w:t xml:space="preserve">    </w:t>
+      </w:r>
+      <w:r>
+        <w:rPr>
+          <w:rFonts w:ascii="Consolas" w:eastAsia="Times New Roman" w:hAnsi="Consolas" w:cs="Times New Roman"/>
+          <w:color w:val="E6DB74"/>
+          <w:sz w:val="24"/>
+          <w:szCs w:val="24"/>
+        </w:rPr>
+        <w:t>"context"</w:t>
+      </w:r>
+    </w:p>
+    <w:p>
+      <w:pPr>
+        <w:shd w:val="clear" w:color="auto" w:fill="040101"/>
+        <w:spacing w:after="0" w:line="330" w:lineRule="atLeast"/>
+        <w:rPr>
+          <w:rFonts w:ascii="Consolas" w:eastAsia="Times New Roman" w:hAnsi="Consolas" w:cs="Times New Roman"/>
+          <w:color w:val="C8C7C9"/>
+          <w:sz w:val="24"/>
+          <w:szCs w:val="24"/>
+        </w:rPr>
+      </w:pPr>
+      <w:r>
+        <w:rPr>
+          <w:rFonts w:ascii="Consolas" w:eastAsia="Times New Roman" w:hAnsi="Consolas" w:cs="Times New Roman"/>
+          <w:color w:val="C8C7C9"/>
+          <w:sz w:val="24"/>
+          <w:szCs w:val="24"/>
+        </w:rPr>
+        <w:t xml:space="preserve">    </w:t>
+      </w:r>
+      <w:r>
+        <w:rPr>
+          <w:rFonts w:ascii="Consolas" w:eastAsia="Times New Roman" w:hAnsi="Consolas" w:cs="Times New Roman"/>
+          <w:color w:val="E6DB74"/>
+          <w:sz w:val="24"/>
+          <w:szCs w:val="24"/>
+        </w:rPr>
+        <w:t>"database/</w:t>
+      </w:r>
+      <w:proofErr w:type="spellStart"/>
+      <w:r>
+        <w:rPr>
+          <w:rFonts w:ascii="Consolas" w:eastAsia="Times New Roman" w:hAnsi="Consolas" w:cs="Times New Roman"/>
+          <w:color w:val="E6DB74"/>
+          <w:sz w:val="24"/>
+          <w:szCs w:val="24"/>
+        </w:rPr>
+        <w:t>sql</w:t>
+      </w:r>
+      <w:proofErr w:type="spellEnd"/>
+      <w:r>
+        <w:rPr>
+          <w:rFonts w:ascii="Consolas" w:eastAsia="Times New Roman" w:hAnsi="Consolas" w:cs="Times New Roman"/>
+          <w:color w:val="E6DB74"/>
+          <w:sz w:val="24"/>
+          <w:szCs w:val="24"/>
+        </w:rPr>
+        <w:t>"</w:t>
+      </w:r>
+    </w:p>
+    <w:p>
+      <w:pPr>
+        <w:shd w:val="clear" w:color="auto" w:fill="040101"/>
+        <w:spacing w:after="0" w:line="330" w:lineRule="atLeast"/>
+        <w:rPr>
+          <w:rFonts w:ascii="Consolas" w:eastAsia="Times New Roman" w:hAnsi="Consolas" w:cs="Times New Roman"/>
+          <w:color w:val="C8C7C9"/>
+          <w:sz w:val="24"/>
+          <w:szCs w:val="24"/>
+        </w:rPr>
+      </w:pPr>
+      <w:r>
+        <w:rPr>
+          <w:rFonts w:ascii="Consolas" w:eastAsia="Times New Roman" w:hAnsi="Consolas" w:cs="Times New Roman"/>
+          <w:color w:val="C8C7C9"/>
+          <w:sz w:val="24"/>
+          <w:szCs w:val="24"/>
+        </w:rPr>
+        <w:t>)</w:t>
+      </w:r>
+    </w:p>
+    <w:p>
+      <w:pPr>
+        <w:shd w:val="clear" w:color="auto" w:fill="040101"/>
+        <w:spacing w:after="0" w:line="330" w:lineRule="atLeast"/>
+        <w:rPr>
+          <w:rFonts w:ascii="Consolas" w:eastAsia="Times New Roman" w:hAnsi="Consolas" w:cs="Times New Roman"/>
+          <w:color w:val="C8C7C9"/>
+          <w:sz w:val="24"/>
+          <w:szCs w:val="24"/>
+        </w:rPr>
+      </w:pPr>
+    </w:p>
+    <w:p>
+      <w:pPr>
+        <w:shd w:val="clear" w:color="auto" w:fill="040101"/>
+        <w:spacing w:after="0" w:line="330" w:lineRule="atLeast"/>
+        <w:rPr>
+          <w:rFonts w:ascii="Consolas" w:eastAsia="Times New Roman" w:hAnsi="Consolas" w:cs="Times New Roman"/>
+          <w:color w:val="C8C7C9"/>
+          <w:sz w:val="24"/>
+          <w:szCs w:val="24"/>
+        </w:rPr>
+      </w:pPr>
+      <w:r>
+        <w:rPr>
+          <w:rFonts w:ascii="Consolas" w:eastAsia="Times New Roman" w:hAnsi="Consolas" w:cs="Times New Roman"/>
+          <w:color w:val="F92672"/>
+          <w:sz w:val="24"/>
+          <w:szCs w:val="24"/>
+        </w:rPr>
+        <w:t>const</w:t>
+      </w:r>
+      <w:r>
+        <w:rPr>
+          <w:rFonts w:ascii="Consolas" w:eastAsia="Times New Roman" w:hAnsi="Consolas" w:cs="Times New Roman"/>
+          <w:color w:val="C8C7C9"/>
+          <w:sz w:val="24"/>
+          <w:szCs w:val="24"/>
+        </w:rPr>
+        <w:t xml:space="preserve"> </w:t>
+      </w:r>
+      <w:proofErr w:type="spellStart"/>
+      <w:r>
+        <w:rPr>
+          <w:rFonts w:ascii="Consolas" w:eastAsia="Times New Roman" w:hAnsi="Consolas" w:cs="Times New Roman"/>
+          <w:color w:val="F8F8F2"/>
+          <w:sz w:val="24"/>
+          <w:szCs w:val="24"/>
+        </w:rPr>
+        <w:t>createCommentReport</w:t>
+      </w:r>
+      <w:proofErr w:type="spellEnd"/>
+      <w:r>
+        <w:rPr>
+          <w:rFonts w:ascii="Consolas" w:eastAsia="Times New Roman" w:hAnsi="Consolas" w:cs="Times New Roman"/>
+          <w:color w:val="C8C7C9"/>
+          <w:sz w:val="24"/>
+          <w:szCs w:val="24"/>
+        </w:rPr>
+        <w:t xml:space="preserve"> </w:t>
+      </w:r>
+      <w:r>
+        <w:rPr>
+          <w:rFonts w:ascii="Consolas" w:eastAsia="Times New Roman" w:hAnsi="Consolas" w:cs="Times New Roman"/>
+          <w:color w:val="F92672"/>
+          <w:sz w:val="24"/>
+          <w:szCs w:val="24"/>
+        </w:rPr>
+        <w:t>=</w:t>
+      </w:r>
+      <w:r>
+        <w:rPr>
+          <w:rFonts w:ascii="Consolas" w:eastAsia="Times New Roman" w:hAnsi="Consolas" w:cs="Times New Roman"/>
+          <w:color w:val="C8C7C9"/>
+          <w:sz w:val="24"/>
+          <w:szCs w:val="24"/>
+        </w:rPr>
+        <w:t xml:space="preserve"> </w:t>
+      </w:r>
+      <w:r>
+        <w:rPr>
+          <w:rFonts w:ascii="Consolas" w:eastAsia="Times New Roman" w:hAnsi="Consolas" w:cs="Times New Roman"/>
+          <w:color w:val="E6DB74"/>
+          <w:sz w:val="24"/>
+          <w:szCs w:val="24"/>
+        </w:rPr>
+        <w:t xml:space="preserve">`-- name: </w:t>
+      </w:r>
+      <w:proofErr w:type="spellStart"/>
+      <w:proofErr w:type="gramStart"/>
+      <w:r>
+        <w:rPr>
+          <w:rFonts w:ascii="Consolas" w:eastAsia="Times New Roman" w:hAnsi="Consolas" w:cs="Times New Roman"/>
+          <w:color w:val="E6DB74"/>
+          <w:sz w:val="24"/>
+          <w:szCs w:val="24"/>
+        </w:rPr>
+        <w:t>CreateCommentReport</w:t>
+      </w:r>
+      <w:proofErr w:type="spellEnd"/>
+      <w:r>
+        <w:rPr>
+          <w:rFonts w:ascii="Consolas" w:eastAsia="Times New Roman" w:hAnsi="Consolas" w:cs="Times New Roman"/>
+          <w:color w:val="E6DB74"/>
+          <w:sz w:val="24"/>
+          <w:szCs w:val="24"/>
+        </w:rPr>
+        <w:t xml:space="preserve"> :exec</w:t>
+      </w:r>
+      <w:proofErr w:type="gramEnd"/>
+    </w:p>
+    <w:p>
+      <w:pPr>
+        <w:shd w:val="clear" w:color="auto" w:fill="040101"/>
+        <w:spacing w:after="0" w:line="330" w:lineRule="atLeast"/>
+        <w:rPr>
+          <w:rFonts w:ascii="Consolas" w:eastAsia="Times New Roman" w:hAnsi="Consolas" w:cs="Times New Roman"/>
+          <w:color w:val="C8C7C9"/>
+          <w:sz w:val="24"/>
+          <w:szCs w:val="24"/>
+        </w:rPr>
+      </w:pPr>
+      <w:r>
+        <w:rPr>
+          <w:rFonts w:ascii="Consolas" w:eastAsia="Times New Roman" w:hAnsi="Consolas" w:cs="Times New Roman"/>
+          <w:color w:val="E6DB74"/>
+          <w:sz w:val="24"/>
+          <w:szCs w:val="24"/>
+        </w:rPr>
+        <w:t>INSERT INTO "</w:t>
+      </w:r>
+      <w:proofErr w:type="spellStart"/>
+      <w:r>
+        <w:rPr>
+          <w:rFonts w:ascii="Consolas" w:eastAsia="Times New Roman" w:hAnsi="Consolas" w:cs="Times New Roman"/>
+          <w:color w:val="E6DB74"/>
+          <w:sz w:val="24"/>
+          <w:szCs w:val="24"/>
+        </w:rPr>
+        <w:t>CommentReports</w:t>
+      </w:r>
+      <w:proofErr w:type="spellEnd"/>
+      <w:r>
+        <w:rPr>
+          <w:rFonts w:ascii="Consolas" w:eastAsia="Times New Roman" w:hAnsi="Consolas" w:cs="Times New Roman"/>
+          <w:color w:val="E6DB74"/>
+          <w:sz w:val="24"/>
+          <w:szCs w:val="24"/>
+        </w:rPr>
+        <w:t>" (</w:t>
+      </w:r>
+    </w:p>
+    <w:p>
+      <w:pPr>
+        <w:shd w:val="clear" w:color="auto" w:fill="040101"/>
+        <w:spacing w:after="0" w:line="330" w:lineRule="atLeast"/>
+        <w:rPr>
+          <w:rFonts w:ascii="Consolas" w:eastAsia="Times New Roman" w:hAnsi="Consolas" w:cs="Times New Roman"/>
+          <w:color w:val="C8C7C9"/>
+          <w:sz w:val="24"/>
+          <w:szCs w:val="24"/>
+        </w:rPr>
+      </w:pPr>
+      <w:r>
+        <w:rPr>
+          <w:rFonts w:ascii="Consolas" w:eastAsia="Times New Roman" w:hAnsi="Consolas" w:cs="Times New Roman"/>
+          <w:color w:val="E6DB74"/>
+          <w:sz w:val="24"/>
+          <w:szCs w:val="24"/>
+        </w:rPr>
+        <w:t xml:space="preserve">    </w:t>
+      </w:r>
+      <w:proofErr w:type="spellStart"/>
+      <w:r>
+        <w:rPr>
+          <w:rFonts w:ascii="Consolas" w:eastAsia="Times New Roman" w:hAnsi="Consolas" w:cs="Times New Roman"/>
+          <w:color w:val="E6DB74"/>
+          <w:sz w:val="24"/>
+          <w:szCs w:val="24"/>
+        </w:rPr>
+        <w:t>reporting_user</w:t>
+      </w:r>
+      <w:proofErr w:type="spellEnd"/>
+      <w:r>
+        <w:rPr>
+          <w:rFonts w:ascii="Consolas" w:eastAsia="Times New Roman" w:hAnsi="Consolas" w:cs="Times New Roman"/>
+          <w:color w:val="E6DB74"/>
+          <w:sz w:val="24"/>
+          <w:szCs w:val="24"/>
+        </w:rPr>
+        <w:t>,</w:t>
+      </w:r>
+    </w:p>
+    <w:p>
+      <w:pPr>
+        <w:shd w:val="clear" w:color="auto" w:fill="040101"/>
+        <w:spacing w:after="0" w:line="330" w:lineRule="atLeast"/>
+        <w:rPr>
+          <w:rFonts w:ascii="Consolas" w:eastAsia="Times New Roman" w:hAnsi="Consolas" w:cs="Times New Roman"/>
+          <w:color w:val="C8C7C9"/>
+          <w:sz w:val="24"/>
+          <w:szCs w:val="24"/>
+        </w:rPr>
+      </w:pPr>
+      <w:r>
+        <w:rPr>
+          <w:rFonts w:ascii="Consolas" w:eastAsia="Times New Roman" w:hAnsi="Consolas" w:cs="Times New Roman"/>
+          <w:color w:val="E6DB74"/>
+          <w:sz w:val="24"/>
+          <w:szCs w:val="24"/>
+        </w:rPr>
+        <w:t>    comment,</w:t>
+      </w:r>
+    </w:p>
+    <w:p>
+      <w:pPr>
+        <w:shd w:val="clear" w:color="auto" w:fill="040101"/>
+        <w:spacing w:after="0" w:line="330" w:lineRule="atLeast"/>
+        <w:rPr>
+          <w:rFonts w:ascii="Consolas" w:eastAsia="Times New Roman" w:hAnsi="Consolas" w:cs="Times New Roman"/>
+          <w:color w:val="C8C7C9"/>
+          <w:sz w:val="24"/>
+          <w:szCs w:val="24"/>
+        </w:rPr>
+      </w:pPr>
+      <w:r>
+        <w:rPr>
+          <w:rFonts w:ascii="Consolas" w:eastAsia="Times New Roman" w:hAnsi="Consolas" w:cs="Times New Roman"/>
+          <w:color w:val="E6DB74"/>
+          <w:sz w:val="24"/>
+          <w:szCs w:val="24"/>
+        </w:rPr>
+        <w:t>    reason</w:t>
+      </w:r>
+    </w:p>
+    <w:p>
+      <w:pPr>
+        <w:shd w:val="clear" w:color="auto" w:fill="040101"/>
+        <w:spacing w:after="0" w:line="330" w:lineRule="atLeast"/>
+        <w:rPr>
+          <w:rFonts w:ascii="Consolas" w:eastAsia="Times New Roman" w:hAnsi="Consolas" w:cs="Times New Roman"/>
+          <w:color w:val="C8C7C9"/>
+          <w:sz w:val="24"/>
+          <w:szCs w:val="24"/>
+        </w:rPr>
+      </w:pPr>
+      <w:r>
+        <w:rPr>
+          <w:rFonts w:ascii="Consolas" w:eastAsia="Times New Roman" w:hAnsi="Consolas" w:cs="Times New Roman"/>
+          <w:color w:val="E6DB74"/>
+          <w:sz w:val="24"/>
+          <w:szCs w:val="24"/>
+        </w:rPr>
+        <w:t>) VALUES ($1, $2, $3)</w:t>
+      </w:r>
+    </w:p>
+    <w:p>
+      <w:pPr>
+        <w:shd w:val="clear" w:color="auto" w:fill="040101"/>
+        <w:spacing w:after="0" w:line="330" w:lineRule="atLeast"/>
+        <w:rPr>
+          <w:rFonts w:ascii="Consolas" w:eastAsia="Times New Roman" w:hAnsi="Consolas" w:cs="Times New Roman"/>
+          <w:color w:val="C8C7C9"/>
+          <w:sz w:val="24"/>
+          <w:szCs w:val="24"/>
+        </w:rPr>
+      </w:pPr>
+      <w:r>
+        <w:rPr>
+          <w:rFonts w:ascii="Consolas" w:eastAsia="Times New Roman" w:hAnsi="Consolas" w:cs="Times New Roman"/>
+          <w:color w:val="E6DB74"/>
+          <w:sz w:val="24"/>
+          <w:szCs w:val="24"/>
+        </w:rPr>
+        <w:t>`</w:t>
+      </w:r>
+    </w:p>
+    <w:p>
+      <w:pPr>
+        <w:shd w:val="clear" w:color="auto" w:fill="040101"/>
+        <w:spacing w:after="0" w:line="330" w:lineRule="atLeast"/>
+        <w:rPr>
+          <w:rFonts w:ascii="Consolas" w:eastAsia="Times New Roman" w:hAnsi="Consolas" w:cs="Times New Roman"/>
+          <w:color w:val="C8C7C9"/>
+          <w:sz w:val="24"/>
+          <w:szCs w:val="24"/>
+        </w:rPr>
+      </w:pPr>
+    </w:p>
+    <w:p>
+      <w:pPr>
+        <w:shd w:val="clear" w:color="auto" w:fill="040101"/>
+        <w:spacing w:after="0" w:line="330" w:lineRule="atLeast"/>
+        <w:rPr>
+          <w:rFonts w:ascii="Consolas" w:eastAsia="Times New Roman" w:hAnsi="Consolas" w:cs="Times New Roman"/>
+          <w:color w:val="C8C7C9"/>
+          <w:sz w:val="24"/>
+          <w:szCs w:val="24"/>
+        </w:rPr>
+      </w:pPr>
+      <w:r>
+        <w:rPr>
+          <w:rFonts w:ascii="Consolas" w:eastAsia="Times New Roman" w:hAnsi="Consolas" w:cs="Times New Roman"/>
+          <w:color w:val="F92672"/>
+          <w:sz w:val="24"/>
+          <w:szCs w:val="24"/>
+        </w:rPr>
+        <w:t>type</w:t>
+      </w:r>
+      <w:r>
+        <w:rPr>
+          <w:rFonts w:ascii="Consolas" w:eastAsia="Times New Roman" w:hAnsi="Consolas" w:cs="Times New Roman"/>
+          <w:color w:val="C8C7C9"/>
+          <w:sz w:val="24"/>
+          <w:szCs w:val="24"/>
+        </w:rPr>
+        <w:t xml:space="preserve"> </w:t>
+      </w:r>
+      <w:proofErr w:type="spellStart"/>
+      <w:r>
+        <w:rPr>
+          <w:rFonts w:ascii="Consolas" w:eastAsia="Times New Roman" w:hAnsi="Consolas" w:cs="Times New Roman"/>
+          <w:color w:val="A6E22E"/>
+          <w:sz w:val="24"/>
+          <w:szCs w:val="24"/>
+          <w:u w:val="single"/>
+        </w:rPr>
+        <w:t>CreateCommentReportParams</w:t>
+      </w:r>
+      <w:proofErr w:type="spellEnd"/>
+      <w:r>
+        <w:rPr>
+          <w:rFonts w:ascii="Consolas" w:eastAsia="Times New Roman" w:hAnsi="Consolas" w:cs="Times New Roman"/>
+          <w:color w:val="C8C7C9"/>
+          <w:sz w:val="24"/>
+          <w:szCs w:val="24"/>
+        </w:rPr>
+        <w:t xml:space="preserve"> </w:t>
+      </w:r>
+      <w:r>
+        <w:rPr>
+          <w:rFonts w:ascii="Consolas" w:eastAsia="Times New Roman" w:hAnsi="Consolas" w:cs="Times New Roman"/>
+          <w:color w:val="F92672"/>
+          <w:sz w:val="24"/>
+          <w:szCs w:val="24"/>
+        </w:rPr>
+        <w:t>struct</w:t>
+      </w:r>
+      <w:r>
+        <w:rPr>
+          <w:rFonts w:ascii="Consolas" w:eastAsia="Times New Roman" w:hAnsi="Consolas" w:cs="Times New Roman"/>
+          <w:color w:val="C8C7C9"/>
+          <w:sz w:val="24"/>
+          <w:szCs w:val="24"/>
+        </w:rPr>
+        <w:t xml:space="preserve"> {</w:t>
+      </w:r>
+    </w:p>
+    <w:p>
+      <w:pPr>
+        <w:shd w:val="clear" w:color="auto" w:fill="040101"/>
+        <w:spacing w:after="0" w:line="330" w:lineRule="atLeast"/>
+        <w:rPr>
+          <w:rFonts w:ascii="Consolas" w:eastAsia="Times New Roman" w:hAnsi="Consolas" w:cs="Times New Roman"/>
+          <w:color w:val="C8C7C9"/>
+          <w:sz w:val="24"/>
+          <w:szCs w:val="24"/>
+        </w:rPr>
+      </w:pPr>
+      <w:r>
+        <w:rPr>
+          <w:rFonts w:ascii="Consolas" w:eastAsia="Times New Roman" w:hAnsi="Consolas" w:cs="Times New Roman"/>
+          <w:color w:val="C8C7C9"/>
+          <w:sz w:val="24"/>
+          <w:szCs w:val="24"/>
+        </w:rPr>
+        <w:t xml:space="preserve">    </w:t>
+      </w:r>
+      <w:proofErr w:type="spellStart"/>
+      <w:r>
+        <w:rPr>
+          <w:rFonts w:ascii="Consolas" w:eastAsia="Times New Roman" w:hAnsi="Consolas" w:cs="Times New Roman"/>
+          <w:color w:val="C8C7C9"/>
+          <w:sz w:val="24"/>
+          <w:szCs w:val="24"/>
+        </w:rPr>
+        <w:t>ReportingUser</w:t>
+      </w:r>
+      <w:proofErr w:type="spellEnd"/>
+      <w:r>
+        <w:rPr>
+          <w:rFonts w:ascii="Consolas" w:eastAsia="Times New Roman" w:hAnsi="Consolas" w:cs="Times New Roman"/>
+          <w:color w:val="C8C7C9"/>
+          <w:sz w:val="24"/>
+          <w:szCs w:val="24"/>
+        </w:rPr>
+        <w:t xml:space="preserve"> </w:t>
+      </w:r>
+      <w:r>
+        <w:rPr>
+          <w:rFonts w:ascii="Consolas" w:eastAsia="Times New Roman" w:hAnsi="Consolas" w:cs="Times New Roman"/>
+          <w:i/>
+          <w:iCs/>
+          <w:color w:val="66D9EF"/>
+          <w:sz w:val="24"/>
+          <w:szCs w:val="24"/>
+        </w:rPr>
+        <w:t>int64</w:t>
+      </w:r>
+      <w:r>
+        <w:rPr>
+          <w:rFonts w:ascii="Consolas" w:eastAsia="Times New Roman" w:hAnsi="Consolas" w:cs="Times New Roman"/>
+          <w:color w:val="C8C7C9"/>
+          <w:sz w:val="24"/>
+          <w:szCs w:val="24"/>
+        </w:rPr>
+        <w:t xml:space="preserve">          </w:t>
+      </w:r>
+      <w:r>
+        <w:rPr>
+          <w:rFonts w:ascii="Consolas" w:eastAsia="Times New Roman" w:hAnsi="Consolas" w:cs="Times New Roman"/>
+          <w:color w:val="E6DB74"/>
+          <w:sz w:val="24"/>
+          <w:szCs w:val="24"/>
+        </w:rPr>
+        <w:t>`</w:t>
+      </w:r>
+      <w:proofErr w:type="spellStart"/>
+      <w:r>
+        <w:rPr>
+          <w:rFonts w:ascii="Consolas" w:eastAsia="Times New Roman" w:hAnsi="Consolas" w:cs="Times New Roman"/>
+          <w:color w:val="E6DB74"/>
+          <w:sz w:val="24"/>
+          <w:szCs w:val="24"/>
+        </w:rPr>
+        <w:t>json</w:t>
+      </w:r>
+      <w:proofErr w:type="spellEnd"/>
+      <w:r>
+        <w:rPr>
+          <w:rFonts w:ascii="Consolas" w:eastAsia="Times New Roman" w:hAnsi="Consolas" w:cs="Times New Roman"/>
+          <w:color w:val="E6DB74"/>
+          <w:sz w:val="24"/>
+          <w:szCs w:val="24"/>
+        </w:rPr>
+        <w:t>:"</w:t>
+      </w:r>
+      <w:proofErr w:type="spellStart"/>
+      <w:r>
+        <w:rPr>
+          <w:rFonts w:ascii="Consolas" w:eastAsia="Times New Roman" w:hAnsi="Consolas" w:cs="Times New Roman"/>
+          <w:color w:val="E6DB74"/>
+          <w:sz w:val="24"/>
+          <w:szCs w:val="24"/>
+        </w:rPr>
+        <w:t>reporting_user</w:t>
+      </w:r>
+      <w:proofErr w:type="spellEnd"/>
+      <w:r>
+        <w:rPr>
+          <w:rFonts w:ascii="Consolas" w:eastAsia="Times New Roman" w:hAnsi="Consolas" w:cs="Times New Roman"/>
+          <w:color w:val="E6DB74"/>
+          <w:sz w:val="24"/>
+          <w:szCs w:val="24"/>
+        </w:rPr>
+        <w:t>"`</w:t>
+      </w:r>
+    </w:p>
+    <w:p>
+      <w:pPr>
+        <w:shd w:val="clear" w:color="auto" w:fill="040101"/>
+        <w:spacing w:after="0" w:line="330" w:lineRule="atLeast"/>
+        <w:rPr>
+          <w:rFonts w:ascii="Consolas" w:eastAsia="Times New Roman" w:hAnsi="Consolas" w:cs="Times New Roman"/>
+          <w:color w:val="C8C7C9"/>
+          <w:sz w:val="24"/>
+          <w:szCs w:val="24"/>
+        </w:rPr>
+      </w:pPr>
+      <w:r>
+        <w:rPr>
+          <w:rFonts w:ascii="Consolas" w:eastAsia="Times New Roman" w:hAnsi="Consolas" w:cs="Times New Roman"/>
+          <w:color w:val="C8C7C9"/>
+          <w:sz w:val="24"/>
+          <w:szCs w:val="24"/>
+        </w:rPr>
+        <w:t xml:space="preserve">    Comment       </w:t>
+      </w:r>
+      <w:r>
+        <w:rPr>
+          <w:rFonts w:ascii="Consolas" w:eastAsia="Times New Roman" w:hAnsi="Consolas" w:cs="Times New Roman"/>
+          <w:i/>
+          <w:iCs/>
+          <w:color w:val="66D9EF"/>
+          <w:sz w:val="24"/>
+          <w:szCs w:val="24"/>
+        </w:rPr>
+        <w:t>int64</w:t>
+      </w:r>
+      <w:r>
+        <w:rPr>
+          <w:rFonts w:ascii="Consolas" w:eastAsia="Times New Roman" w:hAnsi="Consolas" w:cs="Times New Roman"/>
+          <w:color w:val="C8C7C9"/>
+          <w:sz w:val="24"/>
+          <w:szCs w:val="24"/>
+        </w:rPr>
+        <w:t xml:space="preserve">          </w:t>
+      </w:r>
+      <w:r>
+        <w:rPr>
+          <w:rFonts w:ascii="Consolas" w:eastAsia="Times New Roman" w:hAnsi="Consolas" w:cs="Times New Roman"/>
+          <w:color w:val="E6DB74"/>
+          <w:sz w:val="24"/>
+          <w:szCs w:val="24"/>
+        </w:rPr>
+        <w:t>`</w:t>
+      </w:r>
+      <w:proofErr w:type="spellStart"/>
+      <w:r>
+        <w:rPr>
+          <w:rFonts w:ascii="Consolas" w:eastAsia="Times New Roman" w:hAnsi="Consolas" w:cs="Times New Roman"/>
+          <w:color w:val="E6DB74"/>
+          <w:sz w:val="24"/>
+          <w:szCs w:val="24"/>
+        </w:rPr>
+        <w:t>json</w:t>
+      </w:r>
+      <w:proofErr w:type="spellEnd"/>
+      <w:r>
+        <w:rPr>
+          <w:rFonts w:ascii="Consolas" w:eastAsia="Times New Roman" w:hAnsi="Consolas" w:cs="Times New Roman"/>
+          <w:color w:val="E6DB74"/>
+          <w:sz w:val="24"/>
+          <w:szCs w:val="24"/>
+        </w:rPr>
+        <w:t>:"comment"`</w:t>
+      </w:r>
+    </w:p>
+    <w:p>
+      <w:pPr>
+        <w:shd w:val="clear" w:color="auto" w:fill="040101"/>
+        <w:spacing w:after="0" w:line="330" w:lineRule="atLeast"/>
+        <w:rPr>
+          <w:rFonts w:ascii="Consolas" w:eastAsia="Times New Roman" w:hAnsi="Consolas" w:cs="Times New Roman"/>
+          <w:color w:val="C8C7C9"/>
+          <w:sz w:val="24"/>
+          <w:szCs w:val="24"/>
+        </w:rPr>
+      </w:pPr>
+      <w:r>
+        <w:rPr>
+          <w:rFonts w:ascii="Consolas" w:eastAsia="Times New Roman" w:hAnsi="Consolas" w:cs="Times New Roman"/>
+          <w:color w:val="C8C7C9"/>
+          <w:sz w:val="24"/>
+          <w:szCs w:val="24"/>
+        </w:rPr>
+        <w:t>    Reason        </w:t>
+      </w:r>
+      <w:proofErr w:type="spellStart"/>
+      <w:proofErr w:type="gramStart"/>
+      <w:r>
+        <w:rPr>
+          <w:rFonts w:ascii="Consolas" w:eastAsia="Times New Roman" w:hAnsi="Consolas" w:cs="Times New Roman"/>
+          <w:color w:val="C8C7C9"/>
+          <w:sz w:val="24"/>
+          <w:szCs w:val="24"/>
+        </w:rPr>
+        <w:t>sql.NullString</w:t>
+      </w:r>
+      <w:proofErr w:type="spellEnd"/>
+      <w:proofErr w:type="gramEnd"/>
+      <w:r>
+        <w:rPr>
+          <w:rFonts w:ascii="Consolas" w:eastAsia="Times New Roman" w:hAnsi="Consolas" w:cs="Times New Roman"/>
+          <w:color w:val="C8C7C9"/>
+          <w:sz w:val="24"/>
+          <w:szCs w:val="24"/>
+        </w:rPr>
+        <w:t xml:space="preserve"> </w:t>
+      </w:r>
+      <w:r>
+        <w:rPr>
+          <w:rFonts w:ascii="Consolas" w:eastAsia="Times New Roman" w:hAnsi="Consolas" w:cs="Times New Roman"/>
+          <w:color w:val="E6DB74"/>
+          <w:sz w:val="24"/>
+          <w:szCs w:val="24"/>
+        </w:rPr>
+        <w:t>`</w:t>
+      </w:r>
+      <w:proofErr w:type="spellStart"/>
+      <w:r>
+        <w:rPr>
+          <w:rFonts w:ascii="Consolas" w:eastAsia="Times New Roman" w:hAnsi="Consolas" w:cs="Times New Roman"/>
+          <w:color w:val="E6DB74"/>
+          <w:sz w:val="24"/>
+          <w:szCs w:val="24"/>
+        </w:rPr>
+        <w:t>json</w:t>
+      </w:r>
+      <w:proofErr w:type="spellEnd"/>
+      <w:r>
+        <w:rPr>
+          <w:rFonts w:ascii="Consolas" w:eastAsia="Times New Roman" w:hAnsi="Consolas" w:cs="Times New Roman"/>
+          <w:color w:val="E6DB74"/>
+          <w:sz w:val="24"/>
+          <w:szCs w:val="24"/>
+        </w:rPr>
+        <w:t>:"reason"`</w:t>
+      </w:r>
+    </w:p>
+    <w:p>
+      <w:pPr>
+        <w:shd w:val="clear" w:color="auto" w:fill="040101"/>
+        <w:spacing w:after="0" w:line="330" w:lineRule="atLeast"/>
+        <w:rPr>
+          <w:rFonts w:ascii="Consolas" w:eastAsia="Times New Roman" w:hAnsi="Consolas" w:cs="Times New Roman"/>
+          <w:color w:val="C8C7C9"/>
+          <w:sz w:val="24"/>
+          <w:szCs w:val="24"/>
+        </w:rPr>
+      </w:pPr>
+      <w:r>
+        <w:rPr>
+          <w:rFonts w:ascii="Consolas" w:eastAsia="Times New Roman" w:hAnsi="Consolas" w:cs="Times New Roman"/>
+          <w:color w:val="C8C7C9"/>
+          <w:sz w:val="24"/>
+          <w:szCs w:val="24"/>
+        </w:rPr>
+        <w:t>}</w:t>
+      </w:r>
+    </w:p>
+    <w:p>
+      <w:pPr>
+        <w:shd w:val="clear" w:color="auto" w:fill="040101"/>
+        <w:spacing w:after="0" w:line="330" w:lineRule="atLeast"/>
+        <w:rPr>
+          <w:rFonts w:ascii="Consolas" w:eastAsia="Times New Roman" w:hAnsi="Consolas" w:cs="Times New Roman"/>
+          <w:color w:val="C8C7C9"/>
+          <w:sz w:val="24"/>
+          <w:szCs w:val="24"/>
+        </w:rPr>
+      </w:pPr>
+    </w:p>
+    <w:p>
+      <w:pPr>
+        <w:shd w:val="clear" w:color="auto" w:fill="040101"/>
+        <w:spacing w:after="0" w:line="330" w:lineRule="atLeast"/>
+        <w:rPr>
+          <w:rFonts w:ascii="Consolas" w:eastAsia="Times New Roman" w:hAnsi="Consolas" w:cs="Times New Roman"/>
+          <w:color w:val="C8C7C9"/>
+          <w:sz w:val="24"/>
+          <w:szCs w:val="24"/>
+        </w:rPr>
+      </w:pPr>
+      <w:proofErr w:type="spellStart"/>
+      <w:r>
+        <w:rPr>
+          <w:rFonts w:ascii="Consolas" w:eastAsia="Times New Roman" w:hAnsi="Consolas" w:cs="Times New Roman"/>
+          <w:color w:val="F92672"/>
+          <w:sz w:val="24"/>
+          <w:szCs w:val="24"/>
+        </w:rPr>
+        <w:t>func</w:t>
+      </w:r>
+      <w:proofErr w:type="spellEnd"/>
+      <w:r>
+        <w:rPr>
+          <w:rFonts w:ascii="Consolas" w:eastAsia="Times New Roman" w:hAnsi="Consolas" w:cs="Times New Roman"/>
+          <w:color w:val="C8C7C9"/>
+          <w:sz w:val="24"/>
+          <w:szCs w:val="24"/>
+        </w:rPr>
+        <w:t xml:space="preserve"> (q </w:t>
+      </w:r>
+      <w:r>
+        <w:rPr>
+          <w:rFonts w:ascii="Consolas" w:eastAsia="Times New Roman" w:hAnsi="Consolas" w:cs="Times New Roman"/>
+          <w:color w:val="F92672"/>
+          <w:sz w:val="24"/>
+          <w:szCs w:val="24"/>
+        </w:rPr>
+        <w:t>*</w:t>
+      </w:r>
+      <w:r>
+        <w:rPr>
+          <w:rFonts w:ascii="Consolas" w:eastAsia="Times New Roman" w:hAnsi="Consolas" w:cs="Times New Roman"/>
+          <w:color w:val="C8C7C9"/>
+          <w:sz w:val="24"/>
+          <w:szCs w:val="24"/>
+        </w:rPr>
+        <w:t xml:space="preserve">Queries) </w:t>
+      </w:r>
+      <w:proofErr w:type="spellStart"/>
+      <w:proofErr w:type="gramStart"/>
+      <w:r>
+        <w:rPr>
+          <w:rFonts w:ascii="Consolas" w:eastAsia="Times New Roman" w:hAnsi="Consolas" w:cs="Times New Roman"/>
+          <w:color w:val="A6E22E"/>
+          <w:sz w:val="24"/>
+          <w:szCs w:val="24"/>
+        </w:rPr>
+        <w:t>CreateCommentReport</w:t>
+      </w:r>
+      <w:proofErr w:type="spellEnd"/>
+      <w:r>
+        <w:rPr>
+          <w:rFonts w:ascii="Consolas" w:eastAsia="Times New Roman" w:hAnsi="Consolas" w:cs="Times New Roman"/>
+          <w:color w:val="C8C7C9"/>
+          <w:sz w:val="24"/>
+          <w:szCs w:val="24"/>
+        </w:rPr>
+        <w:t>(</w:t>
+      </w:r>
+      <w:proofErr w:type="spellStart"/>
+      <w:proofErr w:type="gramEnd"/>
+      <w:r>
+        <w:rPr>
+          <w:rFonts w:ascii="Consolas" w:eastAsia="Times New Roman" w:hAnsi="Consolas" w:cs="Times New Roman"/>
+          <w:color w:val="C8C7C9"/>
+          <w:sz w:val="24"/>
+          <w:szCs w:val="24"/>
+        </w:rPr>
+        <w:t>ctx</w:t>
+      </w:r>
+      <w:proofErr w:type="spellEnd"/>
+      <w:r>
+        <w:rPr>
+          <w:rFonts w:ascii="Consolas" w:eastAsia="Times New Roman" w:hAnsi="Consolas" w:cs="Times New Roman"/>
+          <w:color w:val="C8C7C9"/>
+          <w:sz w:val="24"/>
+          <w:szCs w:val="24"/>
+        </w:rPr>
+        <w:t xml:space="preserve"> </w:t>
+      </w:r>
+      <w:proofErr w:type="spellStart"/>
+      <w:r>
+        <w:rPr>
+          <w:rFonts w:ascii="Consolas" w:eastAsia="Times New Roman" w:hAnsi="Consolas" w:cs="Times New Roman"/>
+          <w:color w:val="C8C7C9"/>
+          <w:sz w:val="24"/>
+          <w:szCs w:val="24"/>
+        </w:rPr>
+        <w:t>context.Context</w:t>
+      </w:r>
+      <w:proofErr w:type="spellEnd"/>
+      <w:r>
+        <w:rPr>
+          <w:rFonts w:ascii="Consolas" w:eastAsia="Times New Roman" w:hAnsi="Consolas" w:cs="Times New Roman"/>
+          <w:color w:val="C8C7C9"/>
+          <w:sz w:val="24"/>
+          <w:szCs w:val="24"/>
+        </w:rPr>
+        <w:t xml:space="preserve">, </w:t>
+      </w:r>
+      <w:proofErr w:type="spellStart"/>
+      <w:r>
+        <w:rPr>
+          <w:rFonts w:ascii="Consolas" w:eastAsia="Times New Roman" w:hAnsi="Consolas" w:cs="Times New Roman"/>
+          <w:color w:val="C8C7C9"/>
+          <w:sz w:val="24"/>
+          <w:szCs w:val="24"/>
+        </w:rPr>
+        <w:t>arg</w:t>
+      </w:r>
+      <w:proofErr w:type="spellEnd"/>
+      <w:r>
+        <w:rPr>
+          <w:rFonts w:ascii="Consolas" w:eastAsia="Times New Roman" w:hAnsi="Consolas" w:cs="Times New Roman"/>
+          <w:color w:val="C8C7C9"/>
+          <w:sz w:val="24"/>
+          <w:szCs w:val="24"/>
+        </w:rPr>
+        <w:t xml:space="preserve"> </w:t>
+      </w:r>
+      <w:proofErr w:type="spellStart"/>
+      <w:r>
+        <w:rPr>
+          <w:rFonts w:ascii="Consolas" w:eastAsia="Times New Roman" w:hAnsi="Consolas" w:cs="Times New Roman"/>
+          <w:color w:val="C8C7C9"/>
+          <w:sz w:val="24"/>
+          <w:szCs w:val="24"/>
+        </w:rPr>
+        <w:t>CreateCommentReportParams</w:t>
+      </w:r>
+      <w:proofErr w:type="spellEnd"/>
+      <w:r>
+        <w:rPr>
+          <w:rFonts w:ascii="Consolas" w:eastAsia="Times New Roman" w:hAnsi="Consolas" w:cs="Times New Roman"/>
+          <w:color w:val="C8C7C9"/>
+          <w:sz w:val="24"/>
+          <w:szCs w:val="24"/>
+        </w:rPr>
+        <w:t xml:space="preserve">) </w:t>
+      </w:r>
+      <w:r>
+        <w:rPr>
+          <w:rFonts w:ascii="Consolas" w:eastAsia="Times New Roman" w:hAnsi="Consolas" w:cs="Times New Roman"/>
+          <w:i/>
+          <w:iCs/>
+          <w:color w:val="66D9EF"/>
+          <w:sz w:val="24"/>
+          <w:szCs w:val="24"/>
+        </w:rPr>
+        <w:t>error</w:t>
+      </w:r>
+      <w:r>
+        <w:rPr>
+          <w:rFonts w:ascii="Consolas" w:eastAsia="Times New Roman" w:hAnsi="Consolas" w:cs="Times New Roman"/>
+          <w:color w:val="C8C7C9"/>
+          <w:sz w:val="24"/>
+          <w:szCs w:val="24"/>
+        </w:rPr>
+        <w:t xml:space="preserve"> {</w:t>
+      </w:r>
+    </w:p>
+    <w:p>
+      <w:pPr>
+        <w:shd w:val="clear" w:color="auto" w:fill="040101"/>
+        <w:spacing w:after="0" w:line="330" w:lineRule="atLeast"/>
+        <w:rPr>
+          <w:rFonts w:ascii="Consolas" w:eastAsia="Times New Roman" w:hAnsi="Consolas" w:cs="Times New Roman"/>
+          <w:color w:val="C8C7C9"/>
+          <w:sz w:val="24"/>
+          <w:szCs w:val="24"/>
+        </w:rPr>
+      </w:pPr>
+      <w:r>
+        <w:rPr>
+          <w:rFonts w:ascii="Consolas" w:eastAsia="Times New Roman" w:hAnsi="Consolas" w:cs="Times New Roman"/>
+          <w:color w:val="C8C7C9"/>
+          <w:sz w:val="24"/>
+          <w:szCs w:val="24"/>
+        </w:rPr>
+        <w:t xml:space="preserve">    </w:t>
+      </w:r>
+      <w:r>
+        <w:rPr>
+          <w:rFonts w:ascii="Consolas" w:eastAsia="Times New Roman" w:hAnsi="Consolas" w:cs="Times New Roman"/>
+          <w:color w:val="F8F8F2"/>
+          <w:sz w:val="24"/>
+          <w:szCs w:val="24"/>
+        </w:rPr>
+        <w:t>_</w:t>
+      </w:r>
+      <w:r>
+        <w:rPr>
+          <w:rFonts w:ascii="Consolas" w:eastAsia="Times New Roman" w:hAnsi="Consolas" w:cs="Times New Roman"/>
+          <w:color w:val="C8C7C9"/>
+          <w:sz w:val="24"/>
+          <w:szCs w:val="24"/>
+        </w:rPr>
+        <w:t xml:space="preserve">, </w:t>
+      </w:r>
+      <w:proofErr w:type="gramStart"/>
+      <w:r>
+        <w:rPr>
+          <w:rFonts w:ascii="Consolas" w:eastAsia="Times New Roman" w:hAnsi="Consolas" w:cs="Times New Roman"/>
+          <w:color w:val="F8F8F2"/>
+          <w:sz w:val="24"/>
+          <w:szCs w:val="24"/>
+        </w:rPr>
+        <w:t>err</w:t>
+      </w:r>
+      <w:r>
+        <w:rPr>
+          <w:rFonts w:ascii="Consolas" w:eastAsia="Times New Roman" w:hAnsi="Consolas" w:cs="Times New Roman"/>
+          <w:color w:val="C8C7C9"/>
+          <w:sz w:val="24"/>
+          <w:szCs w:val="24"/>
+        </w:rPr>
+        <w:t xml:space="preserve"> </w:t>
+      </w:r>
+      <w:r>
+        <w:rPr>
+          <w:rFonts w:ascii="Consolas" w:eastAsia="Times New Roman" w:hAnsi="Consolas" w:cs="Times New Roman"/>
+          <w:color w:val="F92672"/>
+          <w:sz w:val="24"/>
+          <w:szCs w:val="24"/>
+        </w:rPr>
+        <w:t>:</w:t>
+      </w:r>
+      <w:proofErr w:type="gramEnd"/>
+      <w:r>
+        <w:rPr>
+          <w:rFonts w:ascii="Consolas" w:eastAsia="Times New Roman" w:hAnsi="Consolas" w:cs="Times New Roman"/>
+          <w:color w:val="F92672"/>
+          <w:sz w:val="24"/>
+          <w:szCs w:val="24"/>
+        </w:rPr>
+        <w:t>=</w:t>
+      </w:r>
+      <w:r>
+        <w:rPr>
+          <w:rFonts w:ascii="Consolas" w:eastAsia="Times New Roman" w:hAnsi="Consolas" w:cs="Times New Roman"/>
+          <w:color w:val="C8C7C9"/>
+          <w:sz w:val="24"/>
+          <w:szCs w:val="24"/>
+        </w:rPr>
+        <w:t xml:space="preserve"> </w:t>
+      </w:r>
+      <w:proofErr w:type="spellStart"/>
+      <w:r>
+        <w:rPr>
+          <w:rFonts w:ascii="Consolas" w:eastAsia="Times New Roman" w:hAnsi="Consolas" w:cs="Times New Roman"/>
+          <w:color w:val="C8C7C9"/>
+          <w:sz w:val="24"/>
+          <w:szCs w:val="24"/>
+        </w:rPr>
+        <w:t>q.db.</w:t>
+      </w:r>
+      <w:r>
+        <w:rPr>
+          <w:rFonts w:ascii="Consolas" w:eastAsia="Times New Roman" w:hAnsi="Consolas" w:cs="Times New Roman"/>
+          <w:color w:val="66D9EF"/>
+          <w:sz w:val="24"/>
+          <w:szCs w:val="24"/>
+        </w:rPr>
+        <w:t>ExecContext</w:t>
+      </w:r>
+      <w:proofErr w:type="spellEnd"/>
+      <w:r>
+        <w:rPr>
+          <w:rFonts w:ascii="Consolas" w:eastAsia="Times New Roman" w:hAnsi="Consolas" w:cs="Times New Roman"/>
+          <w:color w:val="C8C7C9"/>
+          <w:sz w:val="24"/>
+          <w:szCs w:val="24"/>
+        </w:rPr>
+        <w:t>(</w:t>
+      </w:r>
+      <w:proofErr w:type="spellStart"/>
+      <w:r>
+        <w:rPr>
+          <w:rFonts w:ascii="Consolas" w:eastAsia="Times New Roman" w:hAnsi="Consolas" w:cs="Times New Roman"/>
+          <w:color w:val="C8C7C9"/>
+          <w:sz w:val="24"/>
+          <w:szCs w:val="24"/>
+        </w:rPr>
+        <w:t>ctx</w:t>
+      </w:r>
+      <w:proofErr w:type="spellEnd"/>
+      <w:r>
+        <w:rPr>
+          <w:rFonts w:ascii="Consolas" w:eastAsia="Times New Roman" w:hAnsi="Consolas" w:cs="Times New Roman"/>
+          <w:color w:val="C8C7C9"/>
+          <w:sz w:val="24"/>
+          <w:szCs w:val="24"/>
+        </w:rPr>
+        <w:t xml:space="preserve">, </w:t>
+      </w:r>
+      <w:proofErr w:type="spellStart"/>
+      <w:r>
+        <w:rPr>
+          <w:rFonts w:ascii="Consolas" w:eastAsia="Times New Roman" w:hAnsi="Consolas" w:cs="Times New Roman"/>
+          <w:color w:val="C8C7C9"/>
+          <w:sz w:val="24"/>
+          <w:szCs w:val="24"/>
+        </w:rPr>
+        <w:t>createCommentReport</w:t>
+      </w:r>
+      <w:proofErr w:type="spellEnd"/>
+      <w:r>
+        <w:rPr>
+          <w:rFonts w:ascii="Consolas" w:eastAsia="Times New Roman" w:hAnsi="Consolas" w:cs="Times New Roman"/>
+          <w:color w:val="C8C7C9"/>
+          <w:sz w:val="24"/>
+          <w:szCs w:val="24"/>
+        </w:rPr>
+        <w:t xml:space="preserve">, </w:t>
+      </w:r>
+      <w:proofErr w:type="spellStart"/>
+      <w:r>
+        <w:rPr>
+          <w:rFonts w:ascii="Consolas" w:eastAsia="Times New Roman" w:hAnsi="Consolas" w:cs="Times New Roman"/>
+          <w:color w:val="C8C7C9"/>
+          <w:sz w:val="24"/>
+          <w:szCs w:val="24"/>
+        </w:rPr>
+        <w:t>arg.ReportingUser</w:t>
+      </w:r>
+      <w:proofErr w:type="spellEnd"/>
+      <w:r>
+        <w:rPr>
+          <w:rFonts w:ascii="Consolas" w:eastAsia="Times New Roman" w:hAnsi="Consolas" w:cs="Times New Roman"/>
+          <w:color w:val="C8C7C9"/>
+          <w:sz w:val="24"/>
+          <w:szCs w:val="24"/>
+        </w:rPr>
+        <w:t xml:space="preserve">, </w:t>
+      </w:r>
+      <w:proofErr w:type="spellStart"/>
+      <w:r>
+        <w:rPr>
+          <w:rFonts w:ascii="Consolas" w:eastAsia="Times New Roman" w:hAnsi="Consolas" w:cs="Times New Roman"/>
+          <w:color w:val="C8C7C9"/>
+          <w:sz w:val="24"/>
+          <w:szCs w:val="24"/>
+        </w:rPr>
+        <w:t>arg.Comment</w:t>
+      </w:r>
+      <w:proofErr w:type="spellEnd"/>
+      <w:r>
+        <w:rPr>
+          <w:rFonts w:ascii="Consolas" w:eastAsia="Times New Roman" w:hAnsi="Consolas" w:cs="Times New Roman"/>
+          <w:color w:val="C8C7C9"/>
+          <w:sz w:val="24"/>
+          <w:szCs w:val="24"/>
+        </w:rPr>
+        <w:t xml:space="preserve">, </w:t>
+      </w:r>
+      <w:proofErr w:type="spellStart"/>
+      <w:r>
+        <w:rPr>
+          <w:rFonts w:ascii="Consolas" w:eastAsia="Times New Roman" w:hAnsi="Consolas" w:cs="Times New Roman"/>
+          <w:color w:val="C8C7C9"/>
+          <w:sz w:val="24"/>
+          <w:szCs w:val="24"/>
+        </w:rPr>
+        <w:t>arg.Reason</w:t>
+      </w:r>
+      <w:proofErr w:type="spellEnd"/>
+      <w:r>
+        <w:rPr>
+          <w:rFonts w:ascii="Consolas" w:eastAsia="Times New Roman" w:hAnsi="Consolas" w:cs="Times New Roman"/>
+          <w:color w:val="C8C7C9"/>
+          <w:sz w:val="24"/>
+          <w:szCs w:val="24"/>
+        </w:rPr>
+        <w:t>)</w:t>
+      </w:r>
+    </w:p>
+    <w:p>
+      <w:pPr>
+        <w:shd w:val="clear" w:color="auto" w:fill="040101"/>
+        <w:spacing w:after="0" w:line="330" w:lineRule="atLeast"/>
+        <w:rPr>
+          <w:rFonts w:ascii="Consolas" w:eastAsia="Times New Roman" w:hAnsi="Consolas" w:cs="Times New Roman"/>
+          <w:color w:val="C8C7C9"/>
+          <w:sz w:val="24"/>
+          <w:szCs w:val="24"/>
+        </w:rPr>
+      </w:pPr>
+      <w:r>
+        <w:rPr>
+          <w:rFonts w:ascii="Consolas" w:eastAsia="Times New Roman" w:hAnsi="Consolas" w:cs="Times New Roman"/>
+          <w:color w:val="C8C7C9"/>
+          <w:sz w:val="24"/>
+          <w:szCs w:val="24"/>
+        </w:rPr>
+        <w:t xml:space="preserve">    </w:t>
+      </w:r>
+      <w:r>
+        <w:rPr>
+          <w:rFonts w:ascii="Consolas" w:eastAsia="Times New Roman" w:hAnsi="Consolas" w:cs="Times New Roman"/>
+          <w:color w:val="F92672"/>
+          <w:sz w:val="24"/>
+          <w:szCs w:val="24"/>
+        </w:rPr>
+        <w:t>return</w:t>
+      </w:r>
+      <w:r>
+        <w:rPr>
+          <w:rFonts w:ascii="Consolas" w:eastAsia="Times New Roman" w:hAnsi="Consolas" w:cs="Times New Roman"/>
+          <w:color w:val="C8C7C9"/>
+          <w:sz w:val="24"/>
+          <w:szCs w:val="24"/>
+        </w:rPr>
+        <w:t xml:space="preserve"> </w:t>
+      </w:r>
+      <w:proofErr w:type="gramStart"/>
+      <w:r>
+        <w:rPr>
+          <w:rFonts w:ascii="Consolas" w:eastAsia="Times New Roman" w:hAnsi="Consolas" w:cs="Times New Roman"/>
+          <w:color w:val="C8C7C9"/>
+          <w:sz w:val="24"/>
+          <w:szCs w:val="24"/>
+        </w:rPr>
+        <w:t>err</w:t>
+      </w:r>
+      <w:proofErr w:type="gramEnd"/>
+    </w:p>
+    <w:p>
+      <w:pPr>
+        <w:shd w:val="clear" w:color="auto" w:fill="040101"/>
+        <w:spacing w:after="0" w:line="330" w:lineRule="atLeast"/>
+        <w:rPr>
+          <w:rFonts w:ascii="Consolas" w:eastAsia="Times New Roman" w:hAnsi="Consolas" w:cs="Times New Roman"/>
+          <w:color w:val="C8C7C9"/>
+          <w:sz w:val="24"/>
+          <w:szCs w:val="24"/>
+        </w:rPr>
+      </w:pPr>
+      <w:r>
+        <w:rPr>
+          <w:rFonts w:ascii="Consolas" w:eastAsia="Times New Roman" w:hAnsi="Consolas" w:cs="Times New Roman"/>
+          <w:color w:val="C8C7C9"/>
+          <w:sz w:val="24"/>
+          <w:szCs w:val="24"/>
+        </w:rPr>
+        <w:t>}</w:t>
+      </w:r>
+    </w:p>
+    <w:p>
+      <w:pPr>
+        <w:shd w:val="clear" w:color="auto" w:fill="040101"/>
+        <w:spacing w:after="0" w:line="330" w:lineRule="atLeast"/>
+        <w:rPr>
+          <w:rFonts w:ascii="Consolas" w:eastAsia="Times New Roman" w:hAnsi="Consolas" w:cs="Times New Roman"/>
+          <w:color w:val="C8C7C9"/>
+          <w:sz w:val="24"/>
+          <w:szCs w:val="24"/>
+        </w:rPr>
+      </w:pPr>
+    </w:p>
+    <w:p>
+      <w:pPr>
+        <w:spacing w:line="240" w:lineRule="auto"/>
+        <w:rPr>
+          <w:rFonts w:ascii="Times New Roman" w:eastAsia="Times New Roman" w:hAnsi="Times New Roman" w:cs="Times New Roman"/>
+          <w:b/>
+          <w:bCs/>
+          <w:color w:val="000000"/>
+          <w:sz w:val="24"/>
+          <w:szCs w:val="24"/>
+        </w:rPr>
+      </w:pPr>
+    </w:p>
+    <w:p>
+      <w:pPr>
+        <w:spacing w:line="240" w:lineRule="auto"/>
+        <w:rPr>
+          <w:rFonts w:ascii="Times New Roman" w:eastAsia="Times New Roman" w:hAnsi="Times New Roman" w:cs="Times New Roman"/>
+          <w:b/>
+          <w:bCs/>
+          <w:color w:val="000000"/>
+          <w:sz w:val="24"/>
+          <w:szCs w:val="24"/>
+        </w:rPr>
+      </w:pPr>
+      <w:r>
+        <w:rPr>
+          <w:rFonts w:ascii="Times New Roman" w:eastAsia="Times New Roman" w:hAnsi="Times New Roman" w:cs="Times New Roman"/>
+          <w:b/>
+          <w:bCs/>
+          <w:color w:val="000000"/>
+          <w:sz w:val="24"/>
+          <w:szCs w:val="24"/>
+        </w:rPr>
+        <w:t xml:space="preserve">Package Database – Functional Descriptions </w:t>
+      </w:r>
+    </w:p>
+    <w:p>
+      <w:pPr>
+        <w:spacing w:line="240" w:lineRule="auto"/>
+        <w:rPr>
+          <w:rFonts w:ascii="Times New Roman" w:eastAsia="Times New Roman" w:hAnsi="Times New Roman" w:cs="Times New Roman"/>
+          <w:b/>
+          <w:bCs/>
+          <w:color w:val="000000"/>
+          <w:sz w:val="24"/>
+          <w:szCs w:val="24"/>
+        </w:rPr>
+      </w:pPr>
+      <w:r>
+        <w:rPr>
+          <w:rFonts w:ascii="Times New Roman" w:eastAsia="Times New Roman" w:hAnsi="Times New Roman" w:cs="Times New Roman"/>
+          <w:b/>
+          <w:bCs/>
+          <w:color w:val="000000"/>
+          <w:sz w:val="24"/>
+          <w:szCs w:val="24"/>
+        </w:rPr>
+        <w:t xml:space="preserve">Class </w:t>
+      </w:r>
+      <w:r>
+        <w:rPr>
+          <w:rFonts w:ascii="Times New Roman" w:eastAsia="Times New Roman" w:hAnsi="Times New Roman" w:cs="Times New Roman"/>
+          <w:b/>
+          <w:bCs/>
+          <w:color w:val="000000"/>
+          <w:sz w:val="24"/>
+          <w:szCs w:val="24"/>
+        </w:rPr>
+        <w:t>Store</w:t>
+      </w:r>
+    </w:p>
+    <w:p>
+      <w:pPr>
+        <w:spacing w:line="240" w:lineRule="auto"/>
+        <w:rPr>
+          <w:rFonts w:ascii="Times New Roman" w:eastAsia="Times New Roman" w:hAnsi="Times New Roman" w:cs="Times New Roman"/>
+          <w:color w:val="000000"/>
+          <w:sz w:val="24"/>
+          <w:szCs w:val="24"/>
+        </w:rPr>
+      </w:pPr>
+      <w:proofErr w:type="gramStart"/>
+      <w:r>
+        <w:rPr>
+          <w:rFonts w:ascii="Times New Roman" w:eastAsia="Times New Roman" w:hAnsi="Times New Roman" w:cs="Times New Roman"/>
+          <w:color w:val="000000"/>
+          <w:sz w:val="24"/>
+          <w:szCs w:val="24"/>
+        </w:rPr>
+        <w:t>New(</w:t>
+      </w:r>
+      <w:proofErr w:type="gramEnd"/>
+      <w:r>
+        <w:rPr>
+          <w:rFonts w:ascii="Times New Roman" w:eastAsia="Times New Roman" w:hAnsi="Times New Roman" w:cs="Times New Roman"/>
+          <w:color w:val="000000"/>
+          <w:sz w:val="24"/>
+          <w:szCs w:val="24"/>
+        </w:rPr>
+        <w:t>): Store</w:t>
+      </w:r>
+    </w:p>
+    <w:p>
+      <w:pPr>
+        <w:spacing w:line="240" w:lineRule="auto"/>
+        <w:rPr>
+          <w:rFonts w:ascii="Times New Roman" w:eastAsia="Times New Roman" w:hAnsi="Times New Roman" w:cs="Times New Roman"/>
+          <w:color w:val="000000"/>
+          <w:sz w:val="24"/>
+          <w:szCs w:val="24"/>
+        </w:rPr>
+      </w:pPr>
+      <w:r>
+        <w:rPr>
+          <w:rFonts w:ascii="Times New Roman" w:eastAsia="Times New Roman" w:hAnsi="Times New Roman" w:cs="Times New Roman"/>
+          <w:color w:val="000000"/>
+          <w:sz w:val="24"/>
+          <w:szCs w:val="24"/>
+        </w:rPr>
+        <w:lastRenderedPageBreak/>
+        <w:t>Input: None</w:t>
+      </w:r>
+    </w:p>
+    <w:p>
+      <w:pPr>
+        <w:spacing w:line="240" w:lineRule="auto"/>
+        <w:rPr>
+          <w:rFonts w:ascii="Times New Roman" w:eastAsia="Times New Roman" w:hAnsi="Times New Roman" w:cs="Times New Roman"/>
+          <w:color w:val="000000"/>
+          <w:sz w:val="24"/>
+          <w:szCs w:val="24"/>
+        </w:rPr>
+      </w:pPr>
+      <w:r>
+        <w:rPr>
+          <w:rFonts w:ascii="Times New Roman" w:eastAsia="Times New Roman" w:hAnsi="Times New Roman" w:cs="Times New Roman"/>
+          <w:color w:val="000000"/>
+          <w:sz w:val="24"/>
+          <w:szCs w:val="24"/>
+        </w:rPr>
+        <w:t>Output: Instantiates a new Store and returns it.</w:t>
+      </w:r>
+    </w:p>
+    <w:p>
+      <w:pPr>
+        <w:spacing w:line="240" w:lineRule="auto"/>
+        <w:rPr>
+          <w:rFonts w:ascii="Times New Roman" w:eastAsia="Times New Roman" w:hAnsi="Times New Roman" w:cs="Times New Roman"/>
+          <w:color w:val="000000"/>
+          <w:sz w:val="24"/>
+          <w:szCs w:val="24"/>
+        </w:rPr>
+      </w:pPr>
+      <w:proofErr w:type="gramStart"/>
+      <w:r>
+        <w:rPr>
+          <w:rFonts w:ascii="Times New Roman" w:eastAsia="Times New Roman" w:hAnsi="Times New Roman" w:cs="Times New Roman"/>
+          <w:color w:val="000000"/>
+          <w:sz w:val="24"/>
+          <w:szCs w:val="24"/>
+        </w:rPr>
+        <w:t>Connect(</w:t>
+      </w:r>
+      <w:proofErr w:type="gramEnd"/>
+      <w:r>
+        <w:rPr>
+          <w:rFonts w:ascii="Times New Roman" w:eastAsia="Times New Roman" w:hAnsi="Times New Roman" w:cs="Times New Roman"/>
+          <w:color w:val="000000"/>
+          <w:sz w:val="24"/>
+          <w:szCs w:val="24"/>
+        </w:rPr>
+        <w:t>)</w:t>
+      </w:r>
+    </w:p>
+    <w:p>
+      <w:pPr>
+        <w:spacing w:line="240" w:lineRule="auto"/>
+        <w:rPr>
+          <w:rFonts w:ascii="Times New Roman" w:eastAsia="Times New Roman" w:hAnsi="Times New Roman" w:cs="Times New Roman"/>
+          <w:color w:val="000000"/>
+          <w:sz w:val="24"/>
+          <w:szCs w:val="24"/>
+        </w:rPr>
+      </w:pPr>
+      <w:r>
+        <w:rPr>
+          <w:rFonts w:ascii="Times New Roman" w:eastAsia="Times New Roman" w:hAnsi="Times New Roman" w:cs="Times New Roman"/>
+          <w:color w:val="000000"/>
+          <w:sz w:val="24"/>
+          <w:szCs w:val="24"/>
+        </w:rPr>
+        <w:t>Input: None</w:t>
+      </w:r>
+    </w:p>
+    <w:p>
+      <w:pPr>
+        <w:spacing w:line="240" w:lineRule="auto"/>
+        <w:rPr>
+          <w:rFonts w:ascii="Times New Roman" w:eastAsia="Times New Roman" w:hAnsi="Times New Roman" w:cs="Times New Roman"/>
+          <w:color w:val="000000"/>
+          <w:sz w:val="24"/>
+          <w:szCs w:val="24"/>
+        </w:rPr>
+      </w:pPr>
+      <w:r>
+        <w:rPr>
+          <w:rFonts w:ascii="Times New Roman" w:eastAsia="Times New Roman" w:hAnsi="Times New Roman" w:cs="Times New Roman"/>
+          <w:color w:val="000000"/>
+          <w:sz w:val="24"/>
+          <w:szCs w:val="24"/>
+        </w:rPr>
+        <w:t xml:space="preserve">Output: Uses environment variables configured </w:t>
+      </w:r>
+      <w:proofErr w:type="gramStart"/>
+      <w:r>
+        <w:rPr>
+          <w:rFonts w:ascii="Times New Roman" w:eastAsia="Times New Roman" w:hAnsi="Times New Roman" w:cs="Times New Roman"/>
+          <w:color w:val="000000"/>
+          <w:sz w:val="24"/>
+          <w:szCs w:val="24"/>
+        </w:rPr>
+        <w:t>in .env</w:t>
+      </w:r>
+      <w:proofErr w:type="gramEnd"/>
+      <w:r>
+        <w:rPr>
+          <w:rFonts w:ascii="Times New Roman" w:eastAsia="Times New Roman" w:hAnsi="Times New Roman" w:cs="Times New Roman"/>
+          <w:color w:val="000000"/>
+          <w:sz w:val="24"/>
+          <w:szCs w:val="24"/>
+        </w:rPr>
+        <w:t xml:space="preserve"> to connect to the Postgres server on another port. </w:t>
+      </w:r>
+    </w:p>
+    <w:p>
+      <w:pPr>
+        <w:spacing w:line="240" w:lineRule="auto"/>
+        <w:rPr>
+          <w:rFonts w:ascii="Times New Roman" w:eastAsia="Times New Roman" w:hAnsi="Times New Roman" w:cs="Times New Roman"/>
+          <w:color w:val="000000"/>
+          <w:sz w:val="24"/>
+          <w:szCs w:val="24"/>
+        </w:rPr>
+      </w:pPr>
+      <w:proofErr w:type="gramStart"/>
+      <w:r>
+        <w:rPr>
+          <w:rFonts w:ascii="Times New Roman" w:eastAsia="Times New Roman" w:hAnsi="Times New Roman" w:cs="Times New Roman"/>
+          <w:color w:val="000000"/>
+          <w:sz w:val="24"/>
+          <w:szCs w:val="24"/>
+        </w:rPr>
+        <w:t>Disconnect(</w:t>
+      </w:r>
+      <w:proofErr w:type="gramEnd"/>
+      <w:r>
+        <w:rPr>
+          <w:rFonts w:ascii="Times New Roman" w:eastAsia="Times New Roman" w:hAnsi="Times New Roman" w:cs="Times New Roman"/>
+          <w:color w:val="000000"/>
+          <w:sz w:val="24"/>
+          <w:szCs w:val="24"/>
+        </w:rPr>
+        <w:t>)</w:t>
+      </w:r>
+    </w:p>
+    <w:p>
+      <w:pPr>
+        <w:spacing w:line="240" w:lineRule="auto"/>
+        <w:rPr>
+          <w:rFonts w:ascii="Times New Roman" w:eastAsia="Times New Roman" w:hAnsi="Times New Roman" w:cs="Times New Roman"/>
+          <w:color w:val="000000"/>
+          <w:sz w:val="24"/>
+          <w:szCs w:val="24"/>
+        </w:rPr>
+      </w:pPr>
+      <w:r>
+        <w:rPr>
+          <w:rFonts w:ascii="Times New Roman" w:eastAsia="Times New Roman" w:hAnsi="Times New Roman" w:cs="Times New Roman"/>
+          <w:color w:val="000000"/>
+          <w:sz w:val="24"/>
+          <w:szCs w:val="24"/>
+        </w:rPr>
+        <w:t>Input: None</w:t>
+      </w:r>
+    </w:p>
+    <w:p>
+      <w:pPr>
+        <w:spacing w:line="240" w:lineRule="auto"/>
+        <w:rPr>
+          <w:rFonts w:ascii="Times New Roman" w:eastAsia="Times New Roman" w:hAnsi="Times New Roman" w:cs="Times New Roman"/>
+          <w:color w:val="000000"/>
+          <w:sz w:val="24"/>
+          <w:szCs w:val="24"/>
+        </w:rPr>
+      </w:pPr>
+      <w:r>
+        <w:rPr>
+          <w:rFonts w:ascii="Times New Roman" w:eastAsia="Times New Roman" w:hAnsi="Times New Roman" w:cs="Times New Roman"/>
+          <w:color w:val="000000"/>
+          <w:sz w:val="24"/>
+          <w:szCs w:val="24"/>
+        </w:rPr>
+        <w:t>Output: Disconnects from the Postgres instance.</w:t>
+      </w:r>
+    </w:p>
+    <w:p>
+      <w:pPr>
+        <w:spacing w:line="240" w:lineRule="auto"/>
+        <w:rPr>
+          <w:rFonts w:ascii="Times New Roman" w:eastAsia="Times New Roman" w:hAnsi="Times New Roman" w:cs="Times New Roman"/>
+          <w:b/>
+          <w:bCs/>
+          <w:color w:val="000000"/>
+          <w:sz w:val="24"/>
+          <w:szCs w:val="24"/>
+        </w:rPr>
+      </w:pPr>
+      <w:r>
+        <w:rPr>
+          <w:rFonts w:ascii="Times New Roman" w:eastAsia="Times New Roman" w:hAnsi="Times New Roman" w:cs="Times New Roman"/>
+          <w:b/>
+          <w:bCs/>
+          <w:color w:val="000000"/>
+          <w:sz w:val="24"/>
+          <w:szCs w:val="24"/>
+        </w:rPr>
+        <w:t>Class Queries</w:t>
+      </w:r>
+    </w:p>
+    <w:p>
+      <w:pPr>
+        <w:spacing w:line="240" w:lineRule="auto"/>
+        <w:rPr>
+          <w:rFonts w:ascii="Times New Roman" w:eastAsia="Times New Roman" w:hAnsi="Times New Roman" w:cs="Times New Roman"/>
+          <w:color w:val="000000"/>
+          <w:sz w:val="24"/>
+          <w:szCs w:val="24"/>
+        </w:rPr>
+      </w:pPr>
+      <w:proofErr w:type="spellStart"/>
+      <w:proofErr w:type="gramStart"/>
+      <w:r>
+        <w:rPr>
+          <w:rFonts w:ascii="Times New Roman" w:eastAsia="Times New Roman" w:hAnsi="Times New Roman" w:cs="Times New Roman"/>
+          <w:color w:val="000000"/>
+          <w:sz w:val="24"/>
+          <w:szCs w:val="24"/>
+        </w:rPr>
+        <w:t>CreateDomainModeratorAssignment</w:t>
+      </w:r>
+      <w:proofErr w:type="spellEnd"/>
+      <w:r>
+        <w:rPr>
+          <w:rFonts w:ascii="Times New Roman" w:eastAsia="Times New Roman" w:hAnsi="Times New Roman" w:cs="Times New Roman"/>
+          <w:color w:val="000000"/>
+          <w:sz w:val="24"/>
+          <w:szCs w:val="24"/>
+        </w:rPr>
+        <w:t>(</w:t>
+      </w:r>
+      <w:proofErr w:type="spellStart"/>
+      <w:proofErr w:type="gramEnd"/>
+      <w:r>
+        <w:rPr>
+          <w:rFonts w:ascii="Times New Roman" w:eastAsia="Times New Roman" w:hAnsi="Times New Roman" w:cs="Times New Roman"/>
+          <w:color w:val="000000"/>
+          <w:sz w:val="24"/>
+          <w:szCs w:val="24"/>
+        </w:rPr>
+        <w:t>context.Context</w:t>
+      </w:r>
+      <w:proofErr w:type="spellEnd"/>
+      <w:r>
+        <w:rPr>
+          <w:rFonts w:ascii="Times New Roman" w:eastAsia="Times New Roman" w:hAnsi="Times New Roman" w:cs="Times New Roman"/>
+          <w:color w:val="000000"/>
+          <w:sz w:val="24"/>
+          <w:szCs w:val="24"/>
+        </w:rPr>
+        <w:t xml:space="preserve">, </w:t>
+      </w:r>
+      <w:proofErr w:type="spellStart"/>
+      <w:r>
+        <w:rPr>
+          <w:rFonts w:ascii="Times New Roman" w:eastAsia="Times New Roman" w:hAnsi="Times New Roman" w:cs="Times New Roman"/>
+          <w:color w:val="000000"/>
+          <w:sz w:val="24"/>
+          <w:szCs w:val="24"/>
+        </w:rPr>
+        <w:t>CreateDomainModeratorAssignmentParams</w:t>
+      </w:r>
+      <w:proofErr w:type="spellEnd"/>
+      <w:r>
+        <w:rPr>
+          <w:rFonts w:ascii="Times New Roman" w:eastAsia="Times New Roman" w:hAnsi="Times New Roman" w:cs="Times New Roman"/>
+          <w:color w:val="000000"/>
+          <w:sz w:val="24"/>
+          <w:szCs w:val="24"/>
+        </w:rPr>
+        <w:t>)</w:t>
+      </w:r>
+    </w:p>
+    <w:p>
+      <w:pPr>
+        <w:spacing w:line="240" w:lineRule="auto"/>
+        <w:rPr>
+          <w:rFonts w:ascii="Times New Roman" w:eastAsia="Times New Roman" w:hAnsi="Times New Roman" w:cs="Times New Roman"/>
+          <w:color w:val="000000"/>
+          <w:sz w:val="24"/>
+          <w:szCs w:val="24"/>
+        </w:rPr>
+      </w:pPr>
+      <w:r>
+        <w:rPr>
+          <w:rFonts w:ascii="Times New Roman" w:eastAsia="Times New Roman" w:hAnsi="Times New Roman" w:cs="Times New Roman"/>
+          <w:color w:val="000000"/>
+          <w:sz w:val="24"/>
+          <w:szCs w:val="24"/>
+        </w:rPr>
+        <w:t xml:space="preserve">Input: A </w:t>
+      </w:r>
+      <w:proofErr w:type="spellStart"/>
+      <w:r>
+        <w:rPr>
+          <w:rFonts w:ascii="Times New Roman" w:eastAsia="Times New Roman" w:hAnsi="Times New Roman" w:cs="Times New Roman"/>
+          <w:color w:val="000000"/>
+          <w:sz w:val="24"/>
+          <w:szCs w:val="24"/>
+        </w:rPr>
+        <w:t>CreateDomainModeratorAssignmentParams</w:t>
+      </w:r>
+      <w:proofErr w:type="spellEnd"/>
+      <w:r>
+        <w:rPr>
+          <w:rFonts w:ascii="Times New Roman" w:eastAsia="Times New Roman" w:hAnsi="Times New Roman" w:cs="Times New Roman"/>
+          <w:color w:val="000000"/>
+          <w:sz w:val="24"/>
+          <w:szCs w:val="24"/>
+        </w:rPr>
+        <w:t xml:space="preserve"> object. </w:t>
+      </w:r>
+    </w:p>
+    <w:p>
+      <w:pPr>
+        <w:spacing w:line="240" w:lineRule="auto"/>
+        <w:rPr>
+          <w:rFonts w:ascii="Times New Roman" w:eastAsia="Times New Roman" w:hAnsi="Times New Roman" w:cs="Times New Roman"/>
+          <w:color w:val="000000"/>
+          <w:sz w:val="24"/>
+          <w:szCs w:val="24"/>
+        </w:rPr>
+      </w:pPr>
+      <w:r>
+        <w:rPr>
+          <w:rFonts w:ascii="Times New Roman" w:eastAsia="Times New Roman" w:hAnsi="Times New Roman" w:cs="Times New Roman"/>
+          <w:color w:val="000000"/>
+          <w:sz w:val="24"/>
+          <w:szCs w:val="24"/>
+        </w:rPr>
+        <w:t xml:space="preserve">Output: Inserts a new record into the </w:t>
+      </w:r>
+      <w:proofErr w:type="spellStart"/>
+      <w:r>
+        <w:rPr>
+          <w:rFonts w:ascii="Times New Roman" w:eastAsia="Times New Roman" w:hAnsi="Times New Roman" w:cs="Times New Roman"/>
+          <w:color w:val="000000"/>
+          <w:sz w:val="24"/>
+          <w:szCs w:val="24"/>
+        </w:rPr>
+        <w:t>DomainModeratorAssignments</w:t>
+      </w:r>
+      <w:proofErr w:type="spellEnd"/>
+      <w:r>
+        <w:rPr>
+          <w:rFonts w:ascii="Times New Roman" w:eastAsia="Times New Roman" w:hAnsi="Times New Roman" w:cs="Times New Roman"/>
+          <w:color w:val="000000"/>
+          <w:sz w:val="24"/>
+          <w:szCs w:val="24"/>
+        </w:rPr>
+        <w:t xml:space="preserve"> table.</w:t>
+      </w:r>
+      <w:r>
+        <w:rPr>
+          <w:rFonts w:ascii="Times New Roman" w:eastAsia="Times New Roman" w:hAnsi="Times New Roman" w:cs="Times New Roman"/>
+          <w:color w:val="000000"/>
+          <w:sz w:val="24"/>
+          <w:szCs w:val="24"/>
+        </w:rPr>
+        <w:t xml:space="preserve"> </w:t>
+      </w:r>
+    </w:p>
+    <w:p>
+      <w:pPr>
+        <w:spacing w:line="240" w:lineRule="auto"/>
+        <w:rPr>
+          <w:rFonts w:ascii="Times New Roman" w:eastAsia="Times New Roman" w:hAnsi="Times New Roman" w:cs="Times New Roman"/>
+          <w:color w:val="000000"/>
+          <w:sz w:val="24"/>
+          <w:szCs w:val="24"/>
+        </w:rPr>
+      </w:pPr>
+      <w:proofErr w:type="spellStart"/>
+      <w:proofErr w:type="gramStart"/>
+      <w:r>
+        <w:rPr>
+          <w:rFonts w:ascii="Times New Roman" w:eastAsia="Times New Roman" w:hAnsi="Times New Roman" w:cs="Times New Roman"/>
+          <w:color w:val="000000"/>
+          <w:sz w:val="24"/>
+          <w:szCs w:val="24"/>
+        </w:rPr>
+        <w:t>CreateGlobalModeratorAssignment</w:t>
+      </w:r>
+      <w:proofErr w:type="spellEnd"/>
+      <w:r>
+        <w:rPr>
+          <w:rFonts w:ascii="Times New Roman" w:eastAsia="Times New Roman" w:hAnsi="Times New Roman" w:cs="Times New Roman"/>
+          <w:color w:val="000000"/>
+          <w:sz w:val="24"/>
+          <w:szCs w:val="24"/>
+        </w:rPr>
+        <w:t>(</w:t>
+      </w:r>
+      <w:proofErr w:type="gramEnd"/>
+      <w:r>
+        <w:rPr>
+          <w:rFonts w:ascii="Times New Roman" w:eastAsia="Times New Roman" w:hAnsi="Times New Roman" w:cs="Times New Roman"/>
+          <w:color w:val="000000"/>
+          <w:sz w:val="24"/>
+          <w:szCs w:val="24"/>
+        </w:rPr>
+        <w:t xml:space="preserve">context Context, </w:t>
+      </w:r>
+      <w:proofErr w:type="spellStart"/>
+      <w:r>
+        <w:rPr>
+          <w:rFonts w:ascii="Times New Roman" w:eastAsia="Times New Roman" w:hAnsi="Times New Roman" w:cs="Times New Roman"/>
+          <w:color w:val="000000"/>
+          <w:sz w:val="24"/>
+          <w:szCs w:val="24"/>
+        </w:rPr>
+        <w:t>CreateGlobalModeratorAssignmentParams</w:t>
+      </w:r>
+      <w:proofErr w:type="spellEnd"/>
+      <w:r>
+        <w:rPr>
+          <w:rFonts w:ascii="Times New Roman" w:eastAsia="Times New Roman" w:hAnsi="Times New Roman" w:cs="Times New Roman"/>
+          <w:color w:val="000000"/>
+          <w:sz w:val="24"/>
+          <w:szCs w:val="24"/>
+        </w:rPr>
+        <w:t>)</w:t>
+      </w:r>
+    </w:p>
+    <w:p>
+      <w:pPr>
+        <w:spacing w:line="240" w:lineRule="auto"/>
+        <w:rPr>
+          <w:rFonts w:ascii="Times New Roman" w:eastAsia="Times New Roman" w:hAnsi="Times New Roman" w:cs="Times New Roman"/>
+          <w:color w:val="000000"/>
+          <w:sz w:val="24"/>
+          <w:szCs w:val="24"/>
+        </w:rPr>
+      </w:pPr>
+      <w:r>
+        <w:rPr>
+          <w:rFonts w:ascii="Times New Roman" w:eastAsia="Times New Roman" w:hAnsi="Times New Roman" w:cs="Times New Roman"/>
+          <w:color w:val="000000"/>
+          <w:sz w:val="24"/>
+          <w:szCs w:val="24"/>
+        </w:rPr>
+        <w:t xml:space="preserve">Input: A </w:t>
+      </w:r>
+      <w:proofErr w:type="spellStart"/>
+      <w:r>
+        <w:rPr>
+          <w:rFonts w:ascii="Times New Roman" w:eastAsia="Times New Roman" w:hAnsi="Times New Roman" w:cs="Times New Roman"/>
+          <w:color w:val="000000"/>
+          <w:sz w:val="24"/>
+          <w:szCs w:val="24"/>
+        </w:rPr>
+        <w:t>CreateGlobalModeratorAssignmentParams</w:t>
+      </w:r>
+      <w:proofErr w:type="spellEnd"/>
+      <w:r>
+        <w:rPr>
+          <w:rFonts w:ascii="Times New Roman" w:eastAsia="Times New Roman" w:hAnsi="Times New Roman" w:cs="Times New Roman"/>
+          <w:color w:val="000000"/>
+          <w:sz w:val="24"/>
+          <w:szCs w:val="24"/>
+        </w:rPr>
+        <w:t xml:space="preserve"> object. </w:t>
+      </w:r>
+    </w:p>
+    <w:p>
+      <w:pPr>
+        <w:spacing w:line="240" w:lineRule="auto"/>
+        <w:rPr>
+          <w:rFonts w:ascii="Times New Roman" w:eastAsia="Times New Roman" w:hAnsi="Times New Roman" w:cs="Times New Roman"/>
+          <w:color w:val="000000"/>
+          <w:sz w:val="24"/>
+          <w:szCs w:val="24"/>
+        </w:rPr>
+      </w:pPr>
+      <w:r>
+        <w:rPr>
+          <w:rFonts w:ascii="Times New Roman" w:eastAsia="Times New Roman" w:hAnsi="Times New Roman" w:cs="Times New Roman"/>
+          <w:color w:val="000000"/>
+          <w:sz w:val="24"/>
+          <w:szCs w:val="24"/>
+        </w:rPr>
+        <w:t xml:space="preserve">Output: Inserts a new record into the </w:t>
+      </w:r>
+      <w:proofErr w:type="spellStart"/>
+      <w:r>
+        <w:rPr>
+          <w:rFonts w:ascii="Times New Roman" w:eastAsia="Times New Roman" w:hAnsi="Times New Roman" w:cs="Times New Roman"/>
+          <w:color w:val="000000"/>
+          <w:sz w:val="24"/>
+          <w:szCs w:val="24"/>
+        </w:rPr>
+        <w:t>GlobalModeratorAssignments</w:t>
+      </w:r>
+      <w:proofErr w:type="spellEnd"/>
+      <w:r>
+        <w:rPr>
+          <w:rFonts w:ascii="Times New Roman" w:eastAsia="Times New Roman" w:hAnsi="Times New Roman" w:cs="Times New Roman"/>
+          <w:color w:val="000000"/>
+          <w:sz w:val="24"/>
+          <w:szCs w:val="24"/>
+        </w:rPr>
+        <w:t xml:space="preserve"> </w:t>
+      </w:r>
+      <w:r>
+        <w:rPr>
+          <w:rFonts w:ascii="Times New Roman" w:eastAsia="Times New Roman" w:hAnsi="Times New Roman" w:cs="Times New Roman"/>
+          <w:color w:val="000000"/>
+          <w:sz w:val="24"/>
+          <w:szCs w:val="24"/>
+        </w:rPr>
+        <w:t xml:space="preserve">table. </w:t>
+      </w:r>
+    </w:p>
+    <w:p>
+      <w:pPr>
+        <w:spacing w:line="240" w:lineRule="auto"/>
+        <w:rPr>
+          <w:rFonts w:ascii="Times New Roman" w:eastAsia="Times New Roman" w:hAnsi="Times New Roman" w:cs="Times New Roman"/>
+          <w:color w:val="000000"/>
+          <w:sz w:val="24"/>
+          <w:szCs w:val="24"/>
+        </w:rPr>
+      </w:pPr>
+      <w:proofErr w:type="spellStart"/>
+      <w:proofErr w:type="gramStart"/>
+      <w:r>
+        <w:rPr>
+          <w:rFonts w:ascii="Times New Roman" w:eastAsia="Times New Roman" w:hAnsi="Times New Roman" w:cs="Times New Roman"/>
+          <w:color w:val="000000"/>
+          <w:sz w:val="24"/>
+          <w:szCs w:val="24"/>
+        </w:rPr>
+        <w:t>CreateDomainBanRecord</w:t>
+      </w:r>
+      <w:proofErr w:type="spellEnd"/>
+      <w:r>
+        <w:rPr>
+          <w:rFonts w:ascii="Times New Roman" w:eastAsia="Times New Roman" w:hAnsi="Times New Roman" w:cs="Times New Roman"/>
+          <w:color w:val="000000"/>
+          <w:sz w:val="24"/>
+          <w:szCs w:val="24"/>
+        </w:rPr>
+        <w:t>(</w:t>
+      </w:r>
+      <w:proofErr w:type="gramEnd"/>
+      <w:r>
+        <w:rPr>
+          <w:rFonts w:ascii="Times New Roman" w:eastAsia="Times New Roman" w:hAnsi="Times New Roman" w:cs="Times New Roman"/>
+          <w:color w:val="000000"/>
+          <w:sz w:val="24"/>
+          <w:szCs w:val="24"/>
+        </w:rPr>
+        <w:t xml:space="preserve">context Context, </w:t>
+      </w:r>
+      <w:proofErr w:type="spellStart"/>
+      <w:r>
+        <w:rPr>
+          <w:rFonts w:ascii="Times New Roman" w:eastAsia="Times New Roman" w:hAnsi="Times New Roman" w:cs="Times New Roman"/>
+          <w:color w:val="000000"/>
+          <w:sz w:val="24"/>
+          <w:szCs w:val="24"/>
+        </w:rPr>
+        <w:t>CreateDomainBanRecordParams</w:t>
+      </w:r>
+      <w:proofErr w:type="spellEnd"/>
+      <w:r>
+        <w:rPr>
+          <w:rFonts w:ascii="Times New Roman" w:eastAsia="Times New Roman" w:hAnsi="Times New Roman" w:cs="Times New Roman"/>
+          <w:color w:val="000000"/>
+          <w:sz w:val="24"/>
+          <w:szCs w:val="24"/>
+        </w:rPr>
+        <w:t>)</w:t>
+      </w:r>
+    </w:p>
+    <w:p>
+      <w:pPr>
+        <w:spacing w:line="240" w:lineRule="auto"/>
+        <w:rPr>
+          <w:rFonts w:ascii="Times New Roman" w:eastAsia="Times New Roman" w:hAnsi="Times New Roman" w:cs="Times New Roman"/>
+          <w:color w:val="000000"/>
+          <w:sz w:val="24"/>
+          <w:szCs w:val="24"/>
+        </w:rPr>
+      </w:pPr>
+      <w:r>
+        <w:rPr>
+          <w:rFonts w:ascii="Times New Roman" w:eastAsia="Times New Roman" w:hAnsi="Times New Roman" w:cs="Times New Roman"/>
+          <w:color w:val="000000"/>
+          <w:sz w:val="24"/>
+          <w:szCs w:val="24"/>
+        </w:rPr>
+        <w:t xml:space="preserve">Input: A </w:t>
+      </w:r>
+      <w:proofErr w:type="spellStart"/>
+      <w:r>
+        <w:rPr>
+          <w:rFonts w:ascii="Times New Roman" w:eastAsia="Times New Roman" w:hAnsi="Times New Roman" w:cs="Times New Roman"/>
+          <w:color w:val="000000"/>
+          <w:sz w:val="24"/>
+          <w:szCs w:val="24"/>
+        </w:rPr>
+        <w:t>CreateDomainBanRecordParams</w:t>
+      </w:r>
+      <w:proofErr w:type="spellEnd"/>
+      <w:r>
+        <w:rPr>
+          <w:rFonts w:ascii="Times New Roman" w:eastAsia="Times New Roman" w:hAnsi="Times New Roman" w:cs="Times New Roman"/>
+          <w:color w:val="000000"/>
+          <w:sz w:val="24"/>
+          <w:szCs w:val="24"/>
+        </w:rPr>
+        <w:t xml:space="preserve"> </w:t>
+      </w:r>
+      <w:r>
+        <w:rPr>
+          <w:rFonts w:ascii="Times New Roman" w:eastAsia="Times New Roman" w:hAnsi="Times New Roman" w:cs="Times New Roman"/>
+          <w:color w:val="000000"/>
+          <w:sz w:val="24"/>
+          <w:szCs w:val="24"/>
+        </w:rPr>
+        <w:t xml:space="preserve">object. </w:t>
+      </w:r>
+    </w:p>
+    <w:p>
+      <w:pPr>
+        <w:spacing w:line="240" w:lineRule="auto"/>
+        <w:rPr>
+          <w:rFonts w:ascii="Times New Roman" w:eastAsia="Times New Roman" w:hAnsi="Times New Roman" w:cs="Times New Roman"/>
+          <w:color w:val="000000"/>
+          <w:sz w:val="24"/>
+          <w:szCs w:val="24"/>
+        </w:rPr>
+      </w:pPr>
+      <w:r>
+        <w:rPr>
+          <w:rFonts w:ascii="Times New Roman" w:eastAsia="Times New Roman" w:hAnsi="Times New Roman" w:cs="Times New Roman"/>
+          <w:color w:val="000000"/>
+          <w:sz w:val="24"/>
+          <w:szCs w:val="24"/>
+        </w:rPr>
+        <w:t xml:space="preserve">Output: Inserts a new record into the </w:t>
+      </w:r>
+      <w:proofErr w:type="spellStart"/>
+      <w:r>
+        <w:rPr>
+          <w:rFonts w:ascii="Times New Roman" w:eastAsia="Times New Roman" w:hAnsi="Times New Roman" w:cs="Times New Roman"/>
+          <w:color w:val="000000"/>
+          <w:sz w:val="24"/>
+          <w:szCs w:val="24"/>
+        </w:rPr>
+        <w:t>BanRecords</w:t>
+      </w:r>
+      <w:proofErr w:type="spellEnd"/>
+      <w:r>
+        <w:rPr>
+          <w:rFonts w:ascii="Times New Roman" w:eastAsia="Times New Roman" w:hAnsi="Times New Roman" w:cs="Times New Roman"/>
+          <w:color w:val="000000"/>
+          <w:sz w:val="24"/>
+          <w:szCs w:val="24"/>
+        </w:rPr>
+        <w:t xml:space="preserve"> table. </w:t>
+      </w:r>
+    </w:p>
+    <w:p>
+      <w:pPr>
+        <w:spacing w:line="240" w:lineRule="auto"/>
+        <w:rPr>
+          <w:rFonts w:ascii="Times New Roman" w:eastAsia="Times New Roman" w:hAnsi="Times New Roman" w:cs="Times New Roman"/>
+          <w:color w:val="000000"/>
+          <w:sz w:val="24"/>
+          <w:szCs w:val="24"/>
+        </w:rPr>
+      </w:pPr>
+      <w:proofErr w:type="spellStart"/>
+      <w:proofErr w:type="gramStart"/>
+      <w:r>
+        <w:rPr>
+          <w:rFonts w:ascii="Times New Roman" w:eastAsia="Times New Roman" w:hAnsi="Times New Roman" w:cs="Times New Roman"/>
+          <w:color w:val="000000"/>
+          <w:sz w:val="24"/>
+          <w:szCs w:val="24"/>
+        </w:rPr>
+        <w:t>UpdateUserBanStatus</w:t>
+      </w:r>
+      <w:proofErr w:type="spellEnd"/>
+      <w:r>
+        <w:rPr>
+          <w:rFonts w:ascii="Times New Roman" w:eastAsia="Times New Roman" w:hAnsi="Times New Roman" w:cs="Times New Roman"/>
+          <w:color w:val="000000"/>
+          <w:sz w:val="24"/>
+          <w:szCs w:val="24"/>
+        </w:rPr>
+        <w:t>(</w:t>
+      </w:r>
+      <w:proofErr w:type="spellStart"/>
+      <w:proofErr w:type="gramEnd"/>
+      <w:r>
+        <w:rPr>
+          <w:rFonts w:ascii="Times New Roman" w:eastAsia="Times New Roman" w:hAnsi="Times New Roman" w:cs="Times New Roman"/>
+          <w:color w:val="000000"/>
+          <w:sz w:val="24"/>
+          <w:szCs w:val="24"/>
+        </w:rPr>
+        <w:t>ctx</w:t>
+      </w:r>
+      <w:proofErr w:type="spellEnd"/>
+      <w:r>
+        <w:rPr>
+          <w:rFonts w:ascii="Times New Roman" w:eastAsia="Times New Roman" w:hAnsi="Times New Roman" w:cs="Times New Roman"/>
+          <w:color w:val="000000"/>
+          <w:sz w:val="24"/>
+          <w:szCs w:val="24"/>
+        </w:rPr>
+        <w:t xml:space="preserve"> </w:t>
+      </w:r>
+      <w:proofErr w:type="spellStart"/>
+      <w:r>
+        <w:rPr>
+          <w:rFonts w:ascii="Times New Roman" w:eastAsia="Times New Roman" w:hAnsi="Times New Roman" w:cs="Times New Roman"/>
+          <w:color w:val="000000"/>
+          <w:sz w:val="24"/>
+          <w:szCs w:val="24"/>
+        </w:rPr>
+        <w:t>context.Context</w:t>
+      </w:r>
+      <w:proofErr w:type="spellEnd"/>
+      <w:r>
+        <w:rPr>
+          <w:rFonts w:ascii="Times New Roman" w:eastAsia="Times New Roman" w:hAnsi="Times New Roman" w:cs="Times New Roman"/>
+          <w:color w:val="000000"/>
+          <w:sz w:val="24"/>
+          <w:szCs w:val="24"/>
+        </w:rPr>
+        <w:t xml:space="preserve">, </w:t>
+      </w:r>
+      <w:proofErr w:type="spellStart"/>
+      <w:r>
+        <w:rPr>
+          <w:rFonts w:ascii="Times New Roman" w:eastAsia="Times New Roman" w:hAnsi="Times New Roman" w:cs="Times New Roman"/>
+          <w:color w:val="000000"/>
+          <w:sz w:val="24"/>
+          <w:szCs w:val="24"/>
+        </w:rPr>
+        <w:t>UpdateUserBanStatusParams</w:t>
+      </w:r>
+      <w:proofErr w:type="spellEnd"/>
+      <w:r>
+        <w:rPr>
+          <w:rFonts w:ascii="Times New Roman" w:eastAsia="Times New Roman" w:hAnsi="Times New Roman" w:cs="Times New Roman"/>
+          <w:color w:val="000000"/>
+          <w:sz w:val="24"/>
+          <w:szCs w:val="24"/>
+        </w:rPr>
+        <w:t>)</w:t>
+      </w:r>
+    </w:p>
+    <w:p>
+      <w:pPr>
+        <w:spacing w:line="240" w:lineRule="auto"/>
+        <w:rPr>
+          <w:rFonts w:ascii="Times New Roman" w:eastAsia="Times New Roman" w:hAnsi="Times New Roman" w:cs="Times New Roman"/>
+          <w:color w:val="000000"/>
+          <w:sz w:val="24"/>
+          <w:szCs w:val="24"/>
+        </w:rPr>
+      </w:pPr>
+      <w:r>
+        <w:rPr>
+          <w:rFonts w:ascii="Times New Roman" w:eastAsia="Times New Roman" w:hAnsi="Times New Roman" w:cs="Times New Roman"/>
+          <w:color w:val="000000"/>
+          <w:sz w:val="24"/>
+          <w:szCs w:val="24"/>
+        </w:rPr>
+        <w:t xml:space="preserve">Input: </w:t>
+      </w:r>
+      <w:r>
+        <w:rPr>
+          <w:rFonts w:ascii="Times New Roman" w:eastAsia="Times New Roman" w:hAnsi="Times New Roman" w:cs="Times New Roman"/>
+          <w:color w:val="000000"/>
+          <w:sz w:val="24"/>
+          <w:szCs w:val="24"/>
+        </w:rPr>
+        <w:t xml:space="preserve"> </w:t>
+      </w:r>
+      <w:r>
+        <w:rPr>
+          <w:rFonts w:ascii="Times New Roman" w:eastAsia="Times New Roman" w:hAnsi="Times New Roman" w:cs="Times New Roman"/>
+          <w:color w:val="000000"/>
+          <w:sz w:val="24"/>
+          <w:szCs w:val="24"/>
+        </w:rPr>
+        <w:t xml:space="preserve">A </w:t>
+      </w:r>
+      <w:proofErr w:type="spellStart"/>
+      <w:r>
+        <w:rPr>
+          <w:rFonts w:ascii="Times New Roman" w:eastAsia="Times New Roman" w:hAnsi="Times New Roman" w:cs="Times New Roman"/>
+          <w:color w:val="000000"/>
+          <w:sz w:val="24"/>
+          <w:szCs w:val="24"/>
+        </w:rPr>
+        <w:t>UpdateUserBanStatusParams</w:t>
+      </w:r>
+      <w:proofErr w:type="spellEnd"/>
+      <w:r>
+        <w:rPr>
+          <w:rFonts w:ascii="Times New Roman" w:eastAsia="Times New Roman" w:hAnsi="Times New Roman" w:cs="Times New Roman"/>
+          <w:color w:val="000000"/>
+          <w:sz w:val="24"/>
+          <w:szCs w:val="24"/>
+        </w:rPr>
+        <w:t xml:space="preserve"> object.</w:t>
+      </w:r>
+    </w:p>
+    <w:p>
+      <w:pPr>
+        <w:spacing w:line="240" w:lineRule="auto"/>
+        <w:rPr>
+          <w:rFonts w:ascii="Times New Roman" w:eastAsia="Times New Roman" w:hAnsi="Times New Roman" w:cs="Times New Roman"/>
+          <w:color w:val="000000"/>
+          <w:sz w:val="24"/>
+          <w:szCs w:val="24"/>
+        </w:rPr>
+      </w:pPr>
+      <w:r>
+        <w:rPr>
+          <w:rFonts w:ascii="Times New Roman" w:eastAsia="Times New Roman" w:hAnsi="Times New Roman" w:cs="Times New Roman"/>
+          <w:color w:val="000000"/>
+          <w:sz w:val="24"/>
+          <w:szCs w:val="24"/>
+        </w:rPr>
+        <w:t>Output: Updates the users banned status in the Users table.</w:t>
+      </w:r>
+    </w:p>
+    <w:p>
+      <w:pPr>
+        <w:spacing w:line="240" w:lineRule="auto"/>
+        <w:rPr>
+          <w:rFonts w:ascii="Times New Roman" w:eastAsia="Times New Roman" w:hAnsi="Times New Roman" w:cs="Times New Roman"/>
+          <w:color w:val="000000"/>
+          <w:sz w:val="24"/>
+          <w:szCs w:val="24"/>
+        </w:rPr>
+      </w:pPr>
+      <w:proofErr w:type="spellStart"/>
+      <w:proofErr w:type="gramStart"/>
+      <w:r>
+        <w:rPr>
+          <w:rFonts w:ascii="Times New Roman" w:eastAsia="Times New Roman" w:hAnsi="Times New Roman" w:cs="Times New Roman"/>
+          <w:color w:val="000000"/>
+          <w:sz w:val="24"/>
+          <w:szCs w:val="24"/>
+        </w:rPr>
+        <w:t>UpdateUserEmail</w:t>
+      </w:r>
+      <w:proofErr w:type="spellEnd"/>
+      <w:r>
+        <w:rPr>
+          <w:rFonts w:ascii="Times New Roman" w:eastAsia="Times New Roman" w:hAnsi="Times New Roman" w:cs="Times New Roman"/>
+          <w:color w:val="000000"/>
+          <w:sz w:val="24"/>
+          <w:szCs w:val="24"/>
+        </w:rPr>
+        <w:t>(</w:t>
+      </w:r>
+      <w:proofErr w:type="spellStart"/>
+      <w:proofErr w:type="gramEnd"/>
+      <w:r>
+        <w:rPr>
+          <w:rFonts w:ascii="Times New Roman" w:eastAsia="Times New Roman" w:hAnsi="Times New Roman" w:cs="Times New Roman"/>
+          <w:color w:val="000000"/>
+          <w:sz w:val="24"/>
+          <w:szCs w:val="24"/>
+        </w:rPr>
+        <w:t>ctx</w:t>
+      </w:r>
+      <w:proofErr w:type="spellEnd"/>
+      <w:r>
+        <w:rPr>
+          <w:rFonts w:ascii="Times New Roman" w:eastAsia="Times New Roman" w:hAnsi="Times New Roman" w:cs="Times New Roman"/>
+          <w:color w:val="000000"/>
+          <w:sz w:val="24"/>
+          <w:szCs w:val="24"/>
+        </w:rPr>
+        <w:t xml:space="preserve"> </w:t>
+      </w:r>
+      <w:proofErr w:type="spellStart"/>
+      <w:r>
+        <w:rPr>
+          <w:rFonts w:ascii="Times New Roman" w:eastAsia="Times New Roman" w:hAnsi="Times New Roman" w:cs="Times New Roman"/>
+          <w:color w:val="000000"/>
+          <w:sz w:val="24"/>
+          <w:szCs w:val="24"/>
+        </w:rPr>
+        <w:t>context.Context</w:t>
+      </w:r>
+      <w:proofErr w:type="spellEnd"/>
+      <w:r>
+        <w:rPr>
+          <w:rFonts w:ascii="Times New Roman" w:eastAsia="Times New Roman" w:hAnsi="Times New Roman" w:cs="Times New Roman"/>
+          <w:color w:val="000000"/>
+          <w:sz w:val="24"/>
+          <w:szCs w:val="24"/>
+        </w:rPr>
+        <w:t xml:space="preserve">, </w:t>
+      </w:r>
+      <w:proofErr w:type="spellStart"/>
+      <w:r>
+        <w:rPr>
+          <w:rFonts w:ascii="Times New Roman" w:eastAsia="Times New Roman" w:hAnsi="Times New Roman" w:cs="Times New Roman"/>
+          <w:color w:val="000000"/>
+          <w:sz w:val="24"/>
+          <w:szCs w:val="24"/>
+        </w:rPr>
+        <w:t>UpdateUserEmailParams</w:t>
+      </w:r>
+      <w:proofErr w:type="spellEnd"/>
+      <w:r>
+        <w:rPr>
+          <w:rFonts w:ascii="Times New Roman" w:eastAsia="Times New Roman" w:hAnsi="Times New Roman" w:cs="Times New Roman"/>
+          <w:color w:val="000000"/>
+          <w:sz w:val="24"/>
+          <w:szCs w:val="24"/>
+        </w:rPr>
+        <w:t>)</w:t>
+      </w:r>
+    </w:p>
+    <w:p>
+      <w:pPr>
+        <w:spacing w:line="240" w:lineRule="auto"/>
+        <w:rPr>
+          <w:rFonts w:ascii="Times New Roman" w:eastAsia="Times New Roman" w:hAnsi="Times New Roman" w:cs="Times New Roman"/>
+          <w:color w:val="000000"/>
+          <w:sz w:val="24"/>
+          <w:szCs w:val="24"/>
+        </w:rPr>
+      </w:pPr>
+      <w:r>
+        <w:rPr>
+          <w:rFonts w:ascii="Times New Roman" w:eastAsia="Times New Roman" w:hAnsi="Times New Roman" w:cs="Times New Roman"/>
+          <w:color w:val="000000"/>
+          <w:sz w:val="24"/>
+          <w:szCs w:val="24"/>
+        </w:rPr>
+        <w:t xml:space="preserve">Input:  A </w:t>
+      </w:r>
+      <w:proofErr w:type="spellStart"/>
+      <w:r>
+        <w:rPr>
+          <w:rFonts w:ascii="Times New Roman" w:eastAsia="Times New Roman" w:hAnsi="Times New Roman" w:cs="Times New Roman"/>
+          <w:color w:val="000000"/>
+          <w:sz w:val="24"/>
+          <w:szCs w:val="24"/>
+        </w:rPr>
+        <w:t>UpdateUserEmailParams</w:t>
+      </w:r>
+      <w:proofErr w:type="spellEnd"/>
+      <w:r>
+        <w:rPr>
+          <w:rFonts w:ascii="Times New Roman" w:eastAsia="Times New Roman" w:hAnsi="Times New Roman" w:cs="Times New Roman"/>
+          <w:color w:val="000000"/>
+          <w:sz w:val="24"/>
+          <w:szCs w:val="24"/>
+        </w:rPr>
+        <w:t xml:space="preserve"> </w:t>
+      </w:r>
+      <w:r>
+        <w:rPr>
+          <w:rFonts w:ascii="Times New Roman" w:eastAsia="Times New Roman" w:hAnsi="Times New Roman" w:cs="Times New Roman"/>
+          <w:color w:val="000000"/>
+          <w:sz w:val="24"/>
+          <w:szCs w:val="24"/>
+        </w:rPr>
+        <w:t>object.</w:t>
+      </w:r>
+    </w:p>
+    <w:p>
+      <w:pPr>
+        <w:spacing w:line="240" w:lineRule="auto"/>
+        <w:rPr>
+          <w:rFonts w:ascii="Times New Roman" w:eastAsia="Times New Roman" w:hAnsi="Times New Roman" w:cs="Times New Roman"/>
+          <w:color w:val="000000"/>
+          <w:sz w:val="24"/>
+          <w:szCs w:val="24"/>
+        </w:rPr>
+      </w:pPr>
+      <w:r>
+        <w:rPr>
+          <w:rFonts w:ascii="Times New Roman" w:eastAsia="Times New Roman" w:hAnsi="Times New Roman" w:cs="Times New Roman"/>
+          <w:color w:val="000000"/>
+          <w:sz w:val="24"/>
+          <w:szCs w:val="24"/>
+        </w:rPr>
+        <w:t xml:space="preserve">Output: Updates the users </w:t>
+      </w:r>
+      <w:r>
+        <w:rPr>
+          <w:rFonts w:ascii="Times New Roman" w:eastAsia="Times New Roman" w:hAnsi="Times New Roman" w:cs="Times New Roman"/>
+          <w:color w:val="000000"/>
+          <w:sz w:val="24"/>
+          <w:szCs w:val="24"/>
+        </w:rPr>
+        <w:t xml:space="preserve">email </w:t>
+      </w:r>
+      <w:r>
+        <w:rPr>
+          <w:rFonts w:ascii="Times New Roman" w:eastAsia="Times New Roman" w:hAnsi="Times New Roman" w:cs="Times New Roman"/>
+          <w:color w:val="000000"/>
+          <w:sz w:val="24"/>
+          <w:szCs w:val="24"/>
+        </w:rPr>
+        <w:t>in the Users table.</w:t>
+      </w:r>
+    </w:p>
+    <w:p>
+      <w:pPr>
+        <w:spacing w:line="240" w:lineRule="auto"/>
+        <w:rPr>
+          <w:rFonts w:ascii="Times New Roman" w:eastAsia="Times New Roman" w:hAnsi="Times New Roman" w:cs="Times New Roman"/>
+          <w:color w:val="000000"/>
+          <w:sz w:val="24"/>
+          <w:szCs w:val="24"/>
+        </w:rPr>
+      </w:pPr>
+      <w:proofErr w:type="spellStart"/>
+      <w:proofErr w:type="gramStart"/>
+      <w:r>
+        <w:rPr>
+          <w:rFonts w:ascii="Times New Roman" w:eastAsia="Times New Roman" w:hAnsi="Times New Roman" w:cs="Times New Roman"/>
+          <w:color w:val="000000"/>
+          <w:sz w:val="24"/>
+          <w:szCs w:val="24"/>
+        </w:rPr>
+        <w:t>UpdateFeedbackHidden</w:t>
+      </w:r>
+      <w:proofErr w:type="spellEnd"/>
+      <w:r>
+        <w:rPr>
+          <w:rFonts w:ascii="Times New Roman" w:eastAsia="Times New Roman" w:hAnsi="Times New Roman" w:cs="Times New Roman"/>
+          <w:color w:val="000000"/>
+          <w:sz w:val="24"/>
+          <w:szCs w:val="24"/>
+        </w:rPr>
+        <w:t>(</w:t>
+      </w:r>
+      <w:proofErr w:type="spellStart"/>
+      <w:proofErr w:type="gramEnd"/>
+      <w:r>
+        <w:rPr>
+          <w:rFonts w:ascii="Times New Roman" w:eastAsia="Times New Roman" w:hAnsi="Times New Roman" w:cs="Times New Roman"/>
+          <w:color w:val="000000"/>
+          <w:sz w:val="24"/>
+          <w:szCs w:val="24"/>
+        </w:rPr>
+        <w:t>context.Context</w:t>
+      </w:r>
+      <w:proofErr w:type="spellEnd"/>
+      <w:r>
+        <w:rPr>
+          <w:rFonts w:ascii="Times New Roman" w:eastAsia="Times New Roman" w:hAnsi="Times New Roman" w:cs="Times New Roman"/>
+          <w:color w:val="000000"/>
+          <w:sz w:val="24"/>
+          <w:szCs w:val="24"/>
+        </w:rPr>
+        <w:t xml:space="preserve">, </w:t>
+      </w:r>
+      <w:proofErr w:type="spellStart"/>
+      <w:r>
+        <w:rPr>
+          <w:rFonts w:ascii="Times New Roman" w:eastAsia="Times New Roman" w:hAnsi="Times New Roman" w:cs="Times New Roman"/>
+          <w:color w:val="000000"/>
+          <w:sz w:val="24"/>
+          <w:szCs w:val="24"/>
+        </w:rPr>
+        <w:t>UpdateFeedbackHiddenParams</w:t>
+      </w:r>
+      <w:proofErr w:type="spellEnd"/>
+      <w:r>
+        <w:rPr>
+          <w:rFonts w:ascii="Times New Roman" w:eastAsia="Times New Roman" w:hAnsi="Times New Roman" w:cs="Times New Roman"/>
+          <w:color w:val="000000"/>
+          <w:sz w:val="24"/>
+          <w:szCs w:val="24"/>
+        </w:rPr>
+        <w:t xml:space="preserve">), </w:t>
+      </w:r>
+    </w:p>
+    <w:p>
+      <w:pPr>
+        <w:spacing w:line="240" w:lineRule="auto"/>
+        <w:rPr>
+          <w:rFonts w:ascii="Times New Roman" w:eastAsia="Times New Roman" w:hAnsi="Times New Roman" w:cs="Times New Roman"/>
+          <w:color w:val="000000"/>
+          <w:sz w:val="24"/>
+          <w:szCs w:val="24"/>
+        </w:rPr>
+      </w:pPr>
+      <w:r>
+        <w:rPr>
+          <w:rFonts w:ascii="Times New Roman" w:eastAsia="Times New Roman" w:hAnsi="Times New Roman" w:cs="Times New Roman"/>
+          <w:color w:val="000000"/>
+          <w:sz w:val="24"/>
+          <w:szCs w:val="24"/>
+        </w:rPr>
+        <w:t xml:space="preserve">Input: </w:t>
+      </w:r>
+    </w:p>
+    <w:p>
+      <w:pPr>
+        <w:spacing w:line="240" w:lineRule="auto"/>
+        <w:rPr>
+          <w:rFonts w:ascii="Times New Roman" w:eastAsia="Times New Roman" w:hAnsi="Times New Roman" w:cs="Times New Roman"/>
+          <w:color w:val="000000"/>
+          <w:sz w:val="24"/>
+          <w:szCs w:val="24"/>
+        </w:rPr>
+      </w:pPr>
+      <w:r>
+        <w:rPr>
+          <w:rFonts w:ascii="Times New Roman" w:eastAsia="Times New Roman" w:hAnsi="Times New Roman" w:cs="Times New Roman"/>
+          <w:color w:val="000000"/>
+          <w:sz w:val="24"/>
+          <w:szCs w:val="24"/>
+        </w:rPr>
+        <w:t>Output:</w:t>
+      </w:r>
+    </w:p>
+    <w:p>
+      <w:pPr>
+        <w:spacing w:line="240" w:lineRule="auto"/>
+        <w:rPr>
+          <w:rFonts w:ascii="Times New Roman" w:eastAsia="Times New Roman" w:hAnsi="Times New Roman" w:cs="Times New Roman"/>
+          <w:color w:val="000000"/>
+          <w:sz w:val="24"/>
+          <w:szCs w:val="24"/>
+        </w:rPr>
+      </w:pPr>
+    </w:p>
+    <w:p>
+      <w:pPr>
+        <w:spacing w:line="240" w:lineRule="auto"/>
+        <w:rPr>
+          <w:rFonts w:ascii="Times New Roman" w:eastAsia="Times New Roman" w:hAnsi="Times New Roman" w:cs="Times New Roman"/>
+          <w:color w:val="000000"/>
+          <w:sz w:val="24"/>
+          <w:szCs w:val="24"/>
+        </w:rPr>
+      </w:pPr>
+      <w:proofErr w:type="spellStart"/>
+      <w:proofErr w:type="gramStart"/>
+      <w:r>
+        <w:rPr>
+          <w:rFonts w:ascii="Times New Roman" w:eastAsia="Times New Roman" w:hAnsi="Times New Roman" w:cs="Times New Roman"/>
+          <w:color w:val="000000"/>
+          <w:sz w:val="24"/>
+          <w:szCs w:val="24"/>
+        </w:rPr>
+        <w:lastRenderedPageBreak/>
+        <w:t>UpdateUserBlurb</w:t>
+      </w:r>
+      <w:proofErr w:type="spellEnd"/>
+      <w:r>
+        <w:rPr>
+          <w:rFonts w:ascii="Times New Roman" w:eastAsia="Times New Roman" w:hAnsi="Times New Roman" w:cs="Times New Roman"/>
+          <w:color w:val="000000"/>
+          <w:sz w:val="24"/>
+          <w:szCs w:val="24"/>
+        </w:rPr>
+        <w:t>(</w:t>
+      </w:r>
+      <w:proofErr w:type="spellStart"/>
+      <w:proofErr w:type="gramEnd"/>
+      <w:r>
+        <w:rPr>
+          <w:rFonts w:ascii="Times New Roman" w:eastAsia="Times New Roman" w:hAnsi="Times New Roman" w:cs="Times New Roman"/>
+          <w:color w:val="000000"/>
+          <w:sz w:val="24"/>
+          <w:szCs w:val="24"/>
+        </w:rPr>
+        <w:t>context.Context</w:t>
+      </w:r>
+      <w:proofErr w:type="spellEnd"/>
+      <w:r>
+        <w:rPr>
+          <w:rFonts w:ascii="Times New Roman" w:eastAsia="Times New Roman" w:hAnsi="Times New Roman" w:cs="Times New Roman"/>
+          <w:color w:val="000000"/>
+          <w:sz w:val="24"/>
+          <w:szCs w:val="24"/>
+        </w:rPr>
+        <w:t xml:space="preserve">, </w:t>
+      </w:r>
+      <w:proofErr w:type="spellStart"/>
+      <w:r>
+        <w:rPr>
+          <w:rFonts w:ascii="Times New Roman" w:eastAsia="Times New Roman" w:hAnsi="Times New Roman" w:cs="Times New Roman"/>
+          <w:color w:val="000000"/>
+          <w:sz w:val="24"/>
+          <w:szCs w:val="24"/>
+        </w:rPr>
+        <w:t>UpdateUserBlurbParams</w:t>
+      </w:r>
+      <w:proofErr w:type="spellEnd"/>
+      <w:r>
+        <w:rPr>
+          <w:rFonts w:ascii="Times New Roman" w:eastAsia="Times New Roman" w:hAnsi="Times New Roman" w:cs="Times New Roman"/>
+          <w:color w:val="000000"/>
+          <w:sz w:val="24"/>
+          <w:szCs w:val="24"/>
+        </w:rPr>
+        <w:t xml:space="preserve">), </w:t>
+      </w:r>
+    </w:p>
+    <w:p>
+      <w:pPr>
+        <w:spacing w:line="240" w:lineRule="auto"/>
+        <w:rPr>
+          <w:rFonts w:ascii="Times New Roman" w:eastAsia="Times New Roman" w:hAnsi="Times New Roman" w:cs="Times New Roman"/>
+          <w:color w:val="000000"/>
+          <w:sz w:val="24"/>
+          <w:szCs w:val="24"/>
+        </w:rPr>
+      </w:pPr>
+      <w:r>
+        <w:rPr>
+          <w:rFonts w:ascii="Times New Roman" w:eastAsia="Times New Roman" w:hAnsi="Times New Roman" w:cs="Times New Roman"/>
+          <w:color w:val="000000"/>
+          <w:sz w:val="24"/>
+          <w:szCs w:val="24"/>
+        </w:rPr>
+        <w:t xml:space="preserve">Input: </w:t>
+      </w:r>
+    </w:p>
+    <w:p>
+      <w:pPr>
+        <w:spacing w:line="240" w:lineRule="auto"/>
+        <w:rPr>
+          <w:rFonts w:ascii="Times New Roman" w:eastAsia="Times New Roman" w:hAnsi="Times New Roman" w:cs="Times New Roman"/>
+          <w:color w:val="000000"/>
+          <w:sz w:val="24"/>
+          <w:szCs w:val="24"/>
+        </w:rPr>
+      </w:pPr>
+      <w:r>
+        <w:rPr>
+          <w:rFonts w:ascii="Times New Roman" w:eastAsia="Times New Roman" w:hAnsi="Times New Roman" w:cs="Times New Roman"/>
+          <w:color w:val="000000"/>
+          <w:sz w:val="24"/>
+          <w:szCs w:val="24"/>
+        </w:rPr>
+        <w:t>Output:</w:t>
+      </w:r>
+    </w:p>
+    <w:p>
+      <w:pPr>
+        <w:spacing w:line="240" w:lineRule="auto"/>
+        <w:rPr>
+          <w:rFonts w:ascii="Times New Roman" w:eastAsia="Times New Roman" w:hAnsi="Times New Roman" w:cs="Times New Roman"/>
+          <w:color w:val="000000"/>
+          <w:sz w:val="24"/>
+          <w:szCs w:val="24"/>
+        </w:rPr>
+      </w:pPr>
+    </w:p>
+    <w:p>
+      <w:pPr>
+        <w:spacing w:line="240" w:lineRule="auto"/>
+        <w:rPr>
+          <w:rFonts w:ascii="Times New Roman" w:eastAsia="Times New Roman" w:hAnsi="Times New Roman" w:cs="Times New Roman"/>
+          <w:color w:val="000000"/>
+          <w:sz w:val="24"/>
+          <w:szCs w:val="24"/>
+        </w:rPr>
+      </w:pPr>
+      <w:proofErr w:type="spellStart"/>
+      <w:proofErr w:type="gramStart"/>
+      <w:r>
+        <w:rPr>
+          <w:rFonts w:ascii="Times New Roman" w:eastAsia="Times New Roman" w:hAnsi="Times New Roman" w:cs="Times New Roman"/>
+          <w:color w:val="000000"/>
+          <w:sz w:val="24"/>
+          <w:szCs w:val="24"/>
+        </w:rPr>
+        <w:t>CreateComment</w:t>
+      </w:r>
+      <w:proofErr w:type="spellEnd"/>
+      <w:r>
+        <w:rPr>
+          <w:rFonts w:ascii="Times New Roman" w:eastAsia="Times New Roman" w:hAnsi="Times New Roman" w:cs="Times New Roman"/>
+          <w:color w:val="000000"/>
+          <w:sz w:val="24"/>
+          <w:szCs w:val="24"/>
+        </w:rPr>
+        <w:t>(</w:t>
+      </w:r>
+      <w:proofErr w:type="spellStart"/>
+      <w:proofErr w:type="gramEnd"/>
+      <w:r>
+        <w:rPr>
+          <w:rFonts w:ascii="Times New Roman" w:eastAsia="Times New Roman" w:hAnsi="Times New Roman" w:cs="Times New Roman"/>
+          <w:color w:val="000000"/>
+          <w:sz w:val="24"/>
+          <w:szCs w:val="24"/>
+        </w:rPr>
+        <w:t>context.Context</w:t>
+      </w:r>
+      <w:proofErr w:type="spellEnd"/>
+      <w:r>
+        <w:rPr>
+          <w:rFonts w:ascii="Times New Roman" w:eastAsia="Times New Roman" w:hAnsi="Times New Roman" w:cs="Times New Roman"/>
+          <w:color w:val="000000"/>
+          <w:sz w:val="24"/>
+          <w:szCs w:val="24"/>
+        </w:rPr>
+        <w:t xml:space="preserve">, </w:t>
+      </w:r>
+      <w:proofErr w:type="spellStart"/>
+      <w:r>
+        <w:rPr>
+          <w:rFonts w:ascii="Times New Roman" w:eastAsia="Times New Roman" w:hAnsi="Times New Roman" w:cs="Times New Roman"/>
+          <w:color w:val="000000"/>
+          <w:sz w:val="24"/>
+          <w:szCs w:val="24"/>
+        </w:rPr>
+        <w:t>CreateCommentParams</w:t>
+      </w:r>
+      <w:proofErr w:type="spellEnd"/>
+      <w:r>
+        <w:rPr>
+          <w:rFonts w:ascii="Times New Roman" w:eastAsia="Times New Roman" w:hAnsi="Times New Roman" w:cs="Times New Roman"/>
+          <w:color w:val="000000"/>
+          <w:sz w:val="24"/>
+          <w:szCs w:val="24"/>
+        </w:rPr>
+        <w:t xml:space="preserve">), </w:t>
+      </w:r>
+    </w:p>
+    <w:p>
+      <w:pPr>
+        <w:spacing w:line="240" w:lineRule="auto"/>
+        <w:rPr>
+          <w:rFonts w:ascii="Times New Roman" w:eastAsia="Times New Roman" w:hAnsi="Times New Roman" w:cs="Times New Roman"/>
+          <w:color w:val="000000"/>
+          <w:sz w:val="24"/>
+          <w:szCs w:val="24"/>
+        </w:rPr>
+      </w:pPr>
+      <w:r>
+        <w:rPr>
+          <w:rFonts w:ascii="Times New Roman" w:eastAsia="Times New Roman" w:hAnsi="Times New Roman" w:cs="Times New Roman"/>
+          <w:color w:val="000000"/>
+          <w:sz w:val="24"/>
+          <w:szCs w:val="24"/>
+        </w:rPr>
+        <w:t xml:space="preserve">Input: </w:t>
+      </w:r>
+    </w:p>
+    <w:p>
+      <w:pPr>
+        <w:spacing w:line="240" w:lineRule="auto"/>
+        <w:rPr>
+          <w:rFonts w:ascii="Times New Roman" w:eastAsia="Times New Roman" w:hAnsi="Times New Roman" w:cs="Times New Roman"/>
+          <w:color w:val="000000"/>
+          <w:sz w:val="24"/>
+          <w:szCs w:val="24"/>
+        </w:rPr>
+      </w:pPr>
+      <w:r>
+        <w:rPr>
+          <w:rFonts w:ascii="Times New Roman" w:eastAsia="Times New Roman" w:hAnsi="Times New Roman" w:cs="Times New Roman"/>
+          <w:color w:val="000000"/>
+          <w:sz w:val="24"/>
+          <w:szCs w:val="24"/>
+        </w:rPr>
+        <w:t>Output:</w:t>
+      </w:r>
+    </w:p>
+    <w:p>
+      <w:pPr>
+        <w:spacing w:line="240" w:lineRule="auto"/>
+        <w:rPr>
+          <w:rFonts w:ascii="Times New Roman" w:eastAsia="Times New Roman" w:hAnsi="Times New Roman" w:cs="Times New Roman"/>
+          <w:color w:val="000000"/>
+          <w:sz w:val="24"/>
+          <w:szCs w:val="24"/>
+        </w:rPr>
+      </w:pPr>
+    </w:p>
+    <w:p>
+      <w:pPr>
+        <w:spacing w:line="240" w:lineRule="auto"/>
+        <w:rPr>
+          <w:rFonts w:ascii="Times New Roman" w:eastAsia="Times New Roman" w:hAnsi="Times New Roman" w:cs="Times New Roman"/>
+          <w:color w:val="000000"/>
+          <w:sz w:val="24"/>
+          <w:szCs w:val="24"/>
+        </w:rPr>
+      </w:pPr>
+      <w:proofErr w:type="spellStart"/>
+      <w:proofErr w:type="gramStart"/>
+      <w:r>
+        <w:rPr>
+          <w:rFonts w:ascii="Times New Roman" w:eastAsia="Times New Roman" w:hAnsi="Times New Roman" w:cs="Times New Roman"/>
+          <w:color w:val="000000"/>
+          <w:sz w:val="24"/>
+          <w:szCs w:val="24"/>
+        </w:rPr>
+        <w:t>CreateCommentVote</w:t>
+      </w:r>
+      <w:proofErr w:type="spellEnd"/>
+      <w:r>
+        <w:rPr>
+          <w:rFonts w:ascii="Times New Roman" w:eastAsia="Times New Roman" w:hAnsi="Times New Roman" w:cs="Times New Roman"/>
+          <w:color w:val="000000"/>
+          <w:sz w:val="24"/>
+          <w:szCs w:val="24"/>
+        </w:rPr>
+        <w:t>(</w:t>
+      </w:r>
+      <w:proofErr w:type="spellStart"/>
+      <w:proofErr w:type="gramEnd"/>
+      <w:r>
+        <w:rPr>
+          <w:rFonts w:ascii="Times New Roman" w:eastAsia="Times New Roman" w:hAnsi="Times New Roman" w:cs="Times New Roman"/>
+          <w:color w:val="000000"/>
+          <w:sz w:val="24"/>
+          <w:szCs w:val="24"/>
+        </w:rPr>
+        <w:t>context.Context</w:t>
+      </w:r>
+      <w:proofErr w:type="spellEnd"/>
+      <w:r>
+        <w:rPr>
+          <w:rFonts w:ascii="Times New Roman" w:eastAsia="Times New Roman" w:hAnsi="Times New Roman" w:cs="Times New Roman"/>
+          <w:color w:val="000000"/>
+          <w:sz w:val="24"/>
+          <w:szCs w:val="24"/>
+        </w:rPr>
+        <w:t xml:space="preserve">, </w:t>
+      </w:r>
+      <w:proofErr w:type="spellStart"/>
+      <w:r>
+        <w:rPr>
+          <w:rFonts w:ascii="Times New Roman" w:eastAsia="Times New Roman" w:hAnsi="Times New Roman" w:cs="Times New Roman"/>
+          <w:color w:val="000000"/>
+          <w:sz w:val="24"/>
+          <w:szCs w:val="24"/>
+        </w:rPr>
+        <w:t>CreateCommentVoteParams</w:t>
+      </w:r>
+      <w:proofErr w:type="spellEnd"/>
+      <w:r>
+        <w:rPr>
+          <w:rFonts w:ascii="Times New Roman" w:eastAsia="Times New Roman" w:hAnsi="Times New Roman" w:cs="Times New Roman"/>
+          <w:color w:val="000000"/>
+          <w:sz w:val="24"/>
+          <w:szCs w:val="24"/>
+        </w:rPr>
+        <w:t xml:space="preserve">), </w:t>
+      </w:r>
+    </w:p>
+    <w:p>
+      <w:pPr>
+        <w:spacing w:line="240" w:lineRule="auto"/>
+        <w:rPr>
+          <w:rFonts w:ascii="Times New Roman" w:eastAsia="Times New Roman" w:hAnsi="Times New Roman" w:cs="Times New Roman"/>
+          <w:color w:val="000000"/>
+          <w:sz w:val="24"/>
+          <w:szCs w:val="24"/>
+        </w:rPr>
+      </w:pPr>
+      <w:r>
+        <w:rPr>
+          <w:rFonts w:ascii="Times New Roman" w:eastAsia="Times New Roman" w:hAnsi="Times New Roman" w:cs="Times New Roman"/>
+          <w:color w:val="000000"/>
+          <w:sz w:val="24"/>
+          <w:szCs w:val="24"/>
+        </w:rPr>
+        <w:t xml:space="preserve">Input: </w:t>
+      </w:r>
+    </w:p>
+    <w:p>
+      <w:pPr>
+        <w:spacing w:line="240" w:lineRule="auto"/>
+        <w:rPr>
+          <w:rFonts w:ascii="Times New Roman" w:eastAsia="Times New Roman" w:hAnsi="Times New Roman" w:cs="Times New Roman"/>
+          <w:color w:val="000000"/>
+          <w:sz w:val="24"/>
+          <w:szCs w:val="24"/>
+        </w:rPr>
+      </w:pPr>
+      <w:r>
+        <w:rPr>
+          <w:rFonts w:ascii="Times New Roman" w:eastAsia="Times New Roman" w:hAnsi="Times New Roman" w:cs="Times New Roman"/>
+          <w:color w:val="000000"/>
+          <w:sz w:val="24"/>
+          <w:szCs w:val="24"/>
+        </w:rPr>
+        <w:t>Output:</w:t>
+      </w:r>
+    </w:p>
+    <w:p>
+      <w:pPr>
+        <w:spacing w:line="240" w:lineRule="auto"/>
+        <w:rPr>
+          <w:rFonts w:ascii="Times New Roman" w:eastAsia="Times New Roman" w:hAnsi="Times New Roman" w:cs="Times New Roman"/>
+          <w:color w:val="000000"/>
+          <w:sz w:val="24"/>
+          <w:szCs w:val="24"/>
+        </w:rPr>
+      </w:pPr>
+    </w:p>
+    <w:p>
+      <w:pPr>
+        <w:spacing w:line="240" w:lineRule="auto"/>
+        <w:rPr>
+          <w:rFonts w:ascii="Times New Roman" w:eastAsia="Times New Roman" w:hAnsi="Times New Roman" w:cs="Times New Roman"/>
+          <w:color w:val="000000"/>
+          <w:sz w:val="24"/>
+          <w:szCs w:val="24"/>
+        </w:rPr>
+      </w:pPr>
+      <w:proofErr w:type="spellStart"/>
+      <w:proofErr w:type="gramStart"/>
+      <w:r>
+        <w:rPr>
+          <w:rFonts w:ascii="Times New Roman" w:eastAsia="Times New Roman" w:hAnsi="Times New Roman" w:cs="Times New Roman"/>
+          <w:color w:val="000000"/>
+          <w:sz w:val="24"/>
+          <w:szCs w:val="24"/>
+        </w:rPr>
+        <w:t>UpdateCommentVote</w:t>
+      </w:r>
+      <w:proofErr w:type="spellEnd"/>
+      <w:r>
+        <w:rPr>
+          <w:rFonts w:ascii="Times New Roman" w:eastAsia="Times New Roman" w:hAnsi="Times New Roman" w:cs="Times New Roman"/>
+          <w:color w:val="000000"/>
+          <w:sz w:val="24"/>
+          <w:szCs w:val="24"/>
+        </w:rPr>
+        <w:t>(</w:t>
+      </w:r>
+      <w:proofErr w:type="spellStart"/>
+      <w:proofErr w:type="gramEnd"/>
+      <w:r>
+        <w:rPr>
+          <w:rFonts w:ascii="Times New Roman" w:eastAsia="Times New Roman" w:hAnsi="Times New Roman" w:cs="Times New Roman"/>
+          <w:color w:val="000000"/>
+          <w:sz w:val="24"/>
+          <w:szCs w:val="24"/>
+        </w:rPr>
+        <w:t>context.Context</w:t>
+      </w:r>
+      <w:proofErr w:type="spellEnd"/>
+      <w:r>
+        <w:rPr>
+          <w:rFonts w:ascii="Times New Roman" w:eastAsia="Times New Roman" w:hAnsi="Times New Roman" w:cs="Times New Roman"/>
+          <w:color w:val="000000"/>
+          <w:sz w:val="24"/>
+          <w:szCs w:val="24"/>
+        </w:rPr>
+        <w:t xml:space="preserve">, </w:t>
+      </w:r>
+      <w:proofErr w:type="spellStart"/>
+      <w:r>
+        <w:rPr>
+          <w:rFonts w:ascii="Times New Roman" w:eastAsia="Times New Roman" w:hAnsi="Times New Roman" w:cs="Times New Roman"/>
+          <w:color w:val="000000"/>
+          <w:sz w:val="24"/>
+          <w:szCs w:val="24"/>
+        </w:rPr>
+        <w:t>UpdateCommentVoteParams</w:t>
+      </w:r>
+      <w:proofErr w:type="spellEnd"/>
+      <w:r>
+        <w:rPr>
+          <w:rFonts w:ascii="Times New Roman" w:eastAsia="Times New Roman" w:hAnsi="Times New Roman" w:cs="Times New Roman"/>
+          <w:color w:val="000000"/>
+          <w:sz w:val="24"/>
+          <w:szCs w:val="24"/>
+        </w:rPr>
+        <w:t xml:space="preserve">), </w:t>
+      </w:r>
+    </w:p>
+    <w:p>
+      <w:pPr>
+        <w:spacing w:line="240" w:lineRule="auto"/>
+        <w:rPr>
+          <w:rFonts w:ascii="Times New Roman" w:eastAsia="Times New Roman" w:hAnsi="Times New Roman" w:cs="Times New Roman"/>
+          <w:color w:val="000000"/>
+          <w:sz w:val="24"/>
+          <w:szCs w:val="24"/>
+        </w:rPr>
+      </w:pPr>
+      <w:r>
+        <w:rPr>
+          <w:rFonts w:ascii="Times New Roman" w:eastAsia="Times New Roman" w:hAnsi="Times New Roman" w:cs="Times New Roman"/>
+          <w:color w:val="000000"/>
+          <w:sz w:val="24"/>
+          <w:szCs w:val="24"/>
+        </w:rPr>
+        <w:t xml:space="preserve">Input: </w:t>
+      </w:r>
+    </w:p>
+    <w:p>
+      <w:pPr>
+        <w:spacing w:line="240" w:lineRule="auto"/>
+        <w:rPr>
+          <w:rFonts w:ascii="Times New Roman" w:eastAsia="Times New Roman" w:hAnsi="Times New Roman" w:cs="Times New Roman"/>
+          <w:color w:val="000000"/>
+          <w:sz w:val="24"/>
+          <w:szCs w:val="24"/>
+        </w:rPr>
+      </w:pPr>
+      <w:r>
+        <w:rPr>
+          <w:rFonts w:ascii="Times New Roman" w:eastAsia="Times New Roman" w:hAnsi="Times New Roman" w:cs="Times New Roman"/>
+          <w:color w:val="000000"/>
+          <w:sz w:val="24"/>
+          <w:szCs w:val="24"/>
+        </w:rPr>
+        <w:t>Output:</w:t>
+      </w:r>
+    </w:p>
+    <w:p>
+      <w:pPr>
+        <w:spacing w:line="240" w:lineRule="auto"/>
+        <w:rPr>
+          <w:rFonts w:ascii="Times New Roman" w:eastAsia="Times New Roman" w:hAnsi="Times New Roman" w:cs="Times New Roman"/>
+          <w:color w:val="000000"/>
+          <w:sz w:val="24"/>
+          <w:szCs w:val="24"/>
+        </w:rPr>
+      </w:pPr>
+    </w:p>
+    <w:p>
+      <w:pPr>
+        <w:spacing w:line="240" w:lineRule="auto"/>
+        <w:rPr>
+          <w:rFonts w:ascii="Times New Roman" w:eastAsia="Times New Roman" w:hAnsi="Times New Roman" w:cs="Times New Roman"/>
+          <w:color w:val="000000"/>
+          <w:sz w:val="24"/>
+          <w:szCs w:val="24"/>
+        </w:rPr>
+      </w:pPr>
+      <w:proofErr w:type="spellStart"/>
+      <w:proofErr w:type="gramStart"/>
+      <w:r>
+        <w:rPr>
+          <w:rFonts w:ascii="Times New Roman" w:eastAsia="Times New Roman" w:hAnsi="Times New Roman" w:cs="Times New Roman"/>
+          <w:color w:val="000000"/>
+          <w:sz w:val="24"/>
+          <w:szCs w:val="24"/>
+        </w:rPr>
+        <w:t>DeleteCommentVote</w:t>
+      </w:r>
+      <w:proofErr w:type="spellEnd"/>
+      <w:r>
+        <w:rPr>
+          <w:rFonts w:ascii="Times New Roman" w:eastAsia="Times New Roman" w:hAnsi="Times New Roman" w:cs="Times New Roman"/>
+          <w:color w:val="000000"/>
+          <w:sz w:val="24"/>
+          <w:szCs w:val="24"/>
+        </w:rPr>
+        <w:t>(</w:t>
+      </w:r>
+      <w:proofErr w:type="spellStart"/>
+      <w:proofErr w:type="gramEnd"/>
+      <w:r>
+        <w:rPr>
+          <w:rFonts w:ascii="Times New Roman" w:eastAsia="Times New Roman" w:hAnsi="Times New Roman" w:cs="Times New Roman"/>
+          <w:color w:val="000000"/>
+          <w:sz w:val="24"/>
+          <w:szCs w:val="24"/>
+        </w:rPr>
+        <w:t>context.Context</w:t>
+      </w:r>
+      <w:proofErr w:type="spellEnd"/>
+      <w:r>
+        <w:rPr>
+          <w:rFonts w:ascii="Times New Roman" w:eastAsia="Times New Roman" w:hAnsi="Times New Roman" w:cs="Times New Roman"/>
+          <w:color w:val="000000"/>
+          <w:sz w:val="24"/>
+          <w:szCs w:val="24"/>
+        </w:rPr>
+        <w:t xml:space="preserve">, </w:t>
+      </w:r>
+      <w:proofErr w:type="spellStart"/>
+      <w:r>
+        <w:rPr>
+          <w:rFonts w:ascii="Times New Roman" w:eastAsia="Times New Roman" w:hAnsi="Times New Roman" w:cs="Times New Roman"/>
+          <w:color w:val="000000"/>
+          <w:sz w:val="24"/>
+          <w:szCs w:val="24"/>
+        </w:rPr>
+        <w:t>DeleteCommentVoteParams</w:t>
+      </w:r>
+      <w:proofErr w:type="spellEnd"/>
+      <w:r>
+        <w:rPr>
+          <w:rFonts w:ascii="Times New Roman" w:eastAsia="Times New Roman" w:hAnsi="Times New Roman" w:cs="Times New Roman"/>
+          <w:color w:val="000000"/>
+          <w:sz w:val="24"/>
+          <w:szCs w:val="24"/>
+        </w:rPr>
+        <w:t xml:space="preserve">), </w:t>
+      </w:r>
+    </w:p>
+    <w:p>
+      <w:pPr>
+        <w:spacing w:line="240" w:lineRule="auto"/>
+        <w:rPr>
+          <w:rFonts w:ascii="Times New Roman" w:eastAsia="Times New Roman" w:hAnsi="Times New Roman" w:cs="Times New Roman"/>
+          <w:color w:val="000000"/>
+          <w:sz w:val="24"/>
+          <w:szCs w:val="24"/>
+        </w:rPr>
+      </w:pPr>
+      <w:r>
+        <w:rPr>
+          <w:rFonts w:ascii="Times New Roman" w:eastAsia="Times New Roman" w:hAnsi="Times New Roman" w:cs="Times New Roman"/>
+          <w:color w:val="000000"/>
+          <w:sz w:val="24"/>
+          <w:szCs w:val="24"/>
+        </w:rPr>
+        <w:t xml:space="preserve">Input: </w:t>
+      </w:r>
+    </w:p>
+    <w:p>
+      <w:pPr>
+        <w:spacing w:line="240" w:lineRule="auto"/>
+        <w:rPr>
+          <w:rFonts w:ascii="Times New Roman" w:eastAsia="Times New Roman" w:hAnsi="Times New Roman" w:cs="Times New Roman"/>
+          <w:color w:val="000000"/>
+          <w:sz w:val="24"/>
+          <w:szCs w:val="24"/>
+        </w:rPr>
+      </w:pPr>
+      <w:r>
+        <w:rPr>
+          <w:rFonts w:ascii="Times New Roman" w:eastAsia="Times New Roman" w:hAnsi="Times New Roman" w:cs="Times New Roman"/>
+          <w:color w:val="000000"/>
+          <w:sz w:val="24"/>
+          <w:szCs w:val="24"/>
+        </w:rPr>
+        <w:t>Output:</w:t>
+      </w:r>
+    </w:p>
+    <w:p>
+      <w:pPr>
+        <w:spacing w:line="240" w:lineRule="auto"/>
+        <w:rPr>
+          <w:rFonts w:ascii="Times New Roman" w:eastAsia="Times New Roman" w:hAnsi="Times New Roman" w:cs="Times New Roman"/>
+          <w:color w:val="000000"/>
+          <w:sz w:val="24"/>
+          <w:szCs w:val="24"/>
+        </w:rPr>
+      </w:pPr>
+    </w:p>
+    <w:p>
+      <w:pPr>
+        <w:spacing w:line="240" w:lineRule="auto"/>
+        <w:rPr>
+          <w:rFonts w:ascii="Times New Roman" w:eastAsia="Times New Roman" w:hAnsi="Times New Roman" w:cs="Times New Roman"/>
+          <w:color w:val="000000"/>
+          <w:sz w:val="24"/>
+          <w:szCs w:val="24"/>
+        </w:rPr>
+      </w:pPr>
+      <w:proofErr w:type="spellStart"/>
+      <w:proofErr w:type="gramStart"/>
+      <w:r>
+        <w:rPr>
+          <w:rFonts w:ascii="Times New Roman" w:eastAsia="Times New Roman" w:hAnsi="Times New Roman" w:cs="Times New Roman"/>
+          <w:color w:val="000000"/>
+          <w:sz w:val="24"/>
+          <w:szCs w:val="24"/>
+        </w:rPr>
+        <w:t>CreateFeedback</w:t>
+      </w:r>
+      <w:proofErr w:type="spellEnd"/>
+      <w:r>
+        <w:rPr>
+          <w:rFonts w:ascii="Times New Roman" w:eastAsia="Times New Roman" w:hAnsi="Times New Roman" w:cs="Times New Roman"/>
+          <w:color w:val="000000"/>
+          <w:sz w:val="24"/>
+          <w:szCs w:val="24"/>
+        </w:rPr>
+        <w:t>(</w:t>
+      </w:r>
+      <w:proofErr w:type="spellStart"/>
+      <w:proofErr w:type="gramEnd"/>
+      <w:r>
+        <w:rPr>
+          <w:rFonts w:ascii="Times New Roman" w:eastAsia="Times New Roman" w:hAnsi="Times New Roman" w:cs="Times New Roman"/>
+          <w:color w:val="000000"/>
+          <w:sz w:val="24"/>
+          <w:szCs w:val="24"/>
+        </w:rPr>
+        <w:t>context.Context</w:t>
+      </w:r>
+      <w:proofErr w:type="spellEnd"/>
+      <w:r>
+        <w:rPr>
+          <w:rFonts w:ascii="Times New Roman" w:eastAsia="Times New Roman" w:hAnsi="Times New Roman" w:cs="Times New Roman"/>
+          <w:color w:val="000000"/>
+          <w:sz w:val="24"/>
+          <w:szCs w:val="24"/>
+        </w:rPr>
+        <w:t xml:space="preserve">, </w:t>
+      </w:r>
+      <w:proofErr w:type="spellStart"/>
+      <w:r>
+        <w:rPr>
+          <w:rFonts w:ascii="Times New Roman" w:eastAsia="Times New Roman" w:hAnsi="Times New Roman" w:cs="Times New Roman"/>
+          <w:color w:val="000000"/>
+          <w:sz w:val="24"/>
+          <w:szCs w:val="24"/>
+        </w:rPr>
+        <w:t>CreateFeedbackParams</w:t>
+      </w:r>
+      <w:proofErr w:type="spellEnd"/>
+      <w:r>
+        <w:rPr>
+          <w:rFonts w:ascii="Times New Roman" w:eastAsia="Times New Roman" w:hAnsi="Times New Roman" w:cs="Times New Roman"/>
+          <w:color w:val="000000"/>
+          <w:sz w:val="24"/>
+          <w:szCs w:val="24"/>
+        </w:rPr>
+        <w:t xml:space="preserve">), </w:t>
+      </w:r>
+    </w:p>
+    <w:p>
+      <w:pPr>
+        <w:spacing w:line="240" w:lineRule="auto"/>
+        <w:rPr>
+          <w:rFonts w:ascii="Times New Roman" w:eastAsia="Times New Roman" w:hAnsi="Times New Roman" w:cs="Times New Roman"/>
+          <w:color w:val="000000"/>
+          <w:sz w:val="24"/>
+          <w:szCs w:val="24"/>
+        </w:rPr>
+      </w:pPr>
+      <w:r>
+        <w:rPr>
+          <w:rFonts w:ascii="Times New Roman" w:eastAsia="Times New Roman" w:hAnsi="Times New Roman" w:cs="Times New Roman"/>
+          <w:color w:val="000000"/>
+          <w:sz w:val="24"/>
+          <w:szCs w:val="24"/>
+        </w:rPr>
+        <w:t xml:space="preserve">Input: </w:t>
+      </w:r>
+    </w:p>
+    <w:p>
+      <w:pPr>
+        <w:spacing w:line="240" w:lineRule="auto"/>
+        <w:rPr>
+          <w:rFonts w:ascii="Times New Roman" w:eastAsia="Times New Roman" w:hAnsi="Times New Roman" w:cs="Times New Roman"/>
+          <w:color w:val="000000"/>
+          <w:sz w:val="24"/>
+          <w:szCs w:val="24"/>
+        </w:rPr>
+      </w:pPr>
+      <w:r>
+        <w:rPr>
+          <w:rFonts w:ascii="Times New Roman" w:eastAsia="Times New Roman" w:hAnsi="Times New Roman" w:cs="Times New Roman"/>
+          <w:color w:val="000000"/>
+          <w:sz w:val="24"/>
+          <w:szCs w:val="24"/>
+        </w:rPr>
+        <w:t>Output:</w:t>
+      </w:r>
+    </w:p>
+    <w:p>
+      <w:pPr>
+        <w:spacing w:line="240" w:lineRule="auto"/>
+        <w:rPr>
+          <w:rFonts w:ascii="Times New Roman" w:eastAsia="Times New Roman" w:hAnsi="Times New Roman" w:cs="Times New Roman"/>
+          <w:color w:val="000000"/>
+          <w:sz w:val="24"/>
+          <w:szCs w:val="24"/>
+        </w:rPr>
+      </w:pPr>
+    </w:p>
+    <w:p>
+      <w:pPr>
+        <w:spacing w:line="240" w:lineRule="auto"/>
+        <w:rPr>
+          <w:rFonts w:ascii="Times New Roman" w:eastAsia="Times New Roman" w:hAnsi="Times New Roman" w:cs="Times New Roman"/>
+          <w:color w:val="000000"/>
+          <w:sz w:val="24"/>
+          <w:szCs w:val="24"/>
+        </w:rPr>
+      </w:pPr>
+      <w:proofErr w:type="spellStart"/>
+      <w:proofErr w:type="gramStart"/>
+      <w:r>
+        <w:rPr>
+          <w:rFonts w:ascii="Times New Roman" w:eastAsia="Times New Roman" w:hAnsi="Times New Roman" w:cs="Times New Roman"/>
+          <w:color w:val="000000"/>
+          <w:sz w:val="24"/>
+          <w:szCs w:val="24"/>
+        </w:rPr>
+        <w:t>GetCommentsAtPath</w:t>
+      </w:r>
+      <w:proofErr w:type="spellEnd"/>
+      <w:r>
+        <w:rPr>
+          <w:rFonts w:ascii="Times New Roman" w:eastAsia="Times New Roman" w:hAnsi="Times New Roman" w:cs="Times New Roman"/>
+          <w:color w:val="000000"/>
+          <w:sz w:val="24"/>
+          <w:szCs w:val="24"/>
+        </w:rPr>
+        <w:t>(</w:t>
+      </w:r>
+      <w:proofErr w:type="spellStart"/>
+      <w:proofErr w:type="gramEnd"/>
+      <w:r>
+        <w:rPr>
+          <w:rFonts w:ascii="Times New Roman" w:eastAsia="Times New Roman" w:hAnsi="Times New Roman" w:cs="Times New Roman"/>
+          <w:color w:val="000000"/>
+          <w:sz w:val="24"/>
+          <w:szCs w:val="24"/>
+        </w:rPr>
+        <w:t>context.Context</w:t>
+      </w:r>
+      <w:proofErr w:type="spellEnd"/>
+      <w:r>
+        <w:rPr>
+          <w:rFonts w:ascii="Times New Roman" w:eastAsia="Times New Roman" w:hAnsi="Times New Roman" w:cs="Times New Roman"/>
+          <w:color w:val="000000"/>
+          <w:sz w:val="24"/>
+          <w:szCs w:val="24"/>
+        </w:rPr>
+        <w:t xml:space="preserve">, int64 </w:t>
+      </w:r>
+      <w:proofErr w:type="spellStart"/>
+      <w:r>
+        <w:rPr>
+          <w:rFonts w:ascii="Times New Roman" w:eastAsia="Times New Roman" w:hAnsi="Times New Roman" w:cs="Times New Roman"/>
+          <w:color w:val="000000"/>
+          <w:sz w:val="24"/>
+          <w:szCs w:val="24"/>
+        </w:rPr>
+        <w:t>pathID</w:t>
+      </w:r>
+      <w:proofErr w:type="spellEnd"/>
+      <w:r>
+        <w:rPr>
+          <w:rFonts w:ascii="Times New Roman" w:eastAsia="Times New Roman" w:hAnsi="Times New Roman" w:cs="Times New Roman"/>
+          <w:color w:val="000000"/>
+          <w:sz w:val="24"/>
+          <w:szCs w:val="24"/>
+        </w:rPr>
+        <w:t>): []</w:t>
+      </w:r>
+      <w:proofErr w:type="spellStart"/>
+      <w:r>
+        <w:rPr>
+          <w:rFonts w:ascii="Times New Roman" w:eastAsia="Times New Roman" w:hAnsi="Times New Roman" w:cs="Times New Roman"/>
+          <w:color w:val="000000"/>
+          <w:sz w:val="24"/>
+          <w:szCs w:val="24"/>
+        </w:rPr>
+        <w:t>GetCommentsAtPathRow</w:t>
+      </w:r>
+      <w:proofErr w:type="spellEnd"/>
+      <w:r>
+        <w:rPr>
+          <w:rFonts w:ascii="Times New Roman" w:eastAsia="Times New Roman" w:hAnsi="Times New Roman" w:cs="Times New Roman"/>
+          <w:color w:val="000000"/>
+          <w:sz w:val="24"/>
+          <w:szCs w:val="24"/>
+        </w:rPr>
+        <w:t xml:space="preserve">, </w:t>
+      </w:r>
+    </w:p>
+    <w:p>
+      <w:pPr>
+        <w:spacing w:line="240" w:lineRule="auto"/>
+        <w:rPr>
+          <w:rFonts w:ascii="Times New Roman" w:eastAsia="Times New Roman" w:hAnsi="Times New Roman" w:cs="Times New Roman"/>
+          <w:color w:val="000000"/>
+          <w:sz w:val="24"/>
+          <w:szCs w:val="24"/>
+        </w:rPr>
+      </w:pPr>
+      <w:r>
+        <w:rPr>
+          <w:rFonts w:ascii="Times New Roman" w:eastAsia="Times New Roman" w:hAnsi="Times New Roman" w:cs="Times New Roman"/>
+          <w:color w:val="000000"/>
+          <w:sz w:val="24"/>
+          <w:szCs w:val="24"/>
+        </w:rPr>
+        <w:t xml:space="preserve">Input: </w:t>
+      </w:r>
+    </w:p>
+    <w:p>
+      <w:pPr>
+        <w:spacing w:line="240" w:lineRule="auto"/>
+        <w:rPr>
+          <w:rFonts w:ascii="Times New Roman" w:eastAsia="Times New Roman" w:hAnsi="Times New Roman" w:cs="Times New Roman"/>
+          <w:color w:val="000000"/>
+          <w:sz w:val="24"/>
+          <w:szCs w:val="24"/>
+        </w:rPr>
+      </w:pPr>
+      <w:r>
+        <w:rPr>
+          <w:rFonts w:ascii="Times New Roman" w:eastAsia="Times New Roman" w:hAnsi="Times New Roman" w:cs="Times New Roman"/>
+          <w:color w:val="000000"/>
+          <w:sz w:val="24"/>
+          <w:szCs w:val="24"/>
+        </w:rPr>
+        <w:t>Output:</w:t>
+      </w:r>
+    </w:p>
+    <w:p>
+      <w:pPr>
+        <w:spacing w:line="240" w:lineRule="auto"/>
+        <w:rPr>
+          <w:rFonts w:ascii="Times New Roman" w:eastAsia="Times New Roman" w:hAnsi="Times New Roman" w:cs="Times New Roman"/>
+          <w:color w:val="000000"/>
+          <w:sz w:val="24"/>
+          <w:szCs w:val="24"/>
+        </w:rPr>
+      </w:pPr>
+    </w:p>
+    <w:p>
+      <w:pPr>
+        <w:spacing w:line="240" w:lineRule="auto"/>
+        <w:rPr>
+          <w:rFonts w:ascii="Times New Roman" w:eastAsia="Times New Roman" w:hAnsi="Times New Roman" w:cs="Times New Roman"/>
+          <w:color w:val="000000"/>
+          <w:sz w:val="24"/>
+          <w:szCs w:val="24"/>
+        </w:rPr>
+      </w:pPr>
+      <w:proofErr w:type="spellStart"/>
+      <w:proofErr w:type="gramStart"/>
+      <w:r>
+        <w:rPr>
+          <w:rFonts w:ascii="Times New Roman" w:eastAsia="Times New Roman" w:hAnsi="Times New Roman" w:cs="Times New Roman"/>
+          <w:color w:val="000000"/>
+          <w:sz w:val="24"/>
+          <w:szCs w:val="24"/>
+        </w:rPr>
+        <w:t>GetCommentVotes</w:t>
+      </w:r>
+      <w:proofErr w:type="spellEnd"/>
+      <w:r>
+        <w:rPr>
+          <w:rFonts w:ascii="Times New Roman" w:eastAsia="Times New Roman" w:hAnsi="Times New Roman" w:cs="Times New Roman"/>
+          <w:color w:val="000000"/>
+          <w:sz w:val="24"/>
+          <w:szCs w:val="24"/>
+        </w:rPr>
+        <w:t>(</w:t>
+      </w:r>
+      <w:proofErr w:type="spellStart"/>
+      <w:proofErr w:type="gramEnd"/>
+      <w:r>
+        <w:rPr>
+          <w:rFonts w:ascii="Times New Roman" w:eastAsia="Times New Roman" w:hAnsi="Times New Roman" w:cs="Times New Roman"/>
+          <w:color w:val="000000"/>
+          <w:sz w:val="24"/>
+          <w:szCs w:val="24"/>
+        </w:rPr>
+        <w:t>context.Context</w:t>
+      </w:r>
+      <w:proofErr w:type="spellEnd"/>
+      <w:r>
+        <w:rPr>
+          <w:rFonts w:ascii="Times New Roman" w:eastAsia="Times New Roman" w:hAnsi="Times New Roman" w:cs="Times New Roman"/>
+          <w:color w:val="000000"/>
+          <w:sz w:val="24"/>
+          <w:szCs w:val="24"/>
+        </w:rPr>
+        <w:t xml:space="preserve">, int64 </w:t>
+      </w:r>
+      <w:proofErr w:type="spellStart"/>
+      <w:r>
+        <w:rPr>
+          <w:rFonts w:ascii="Times New Roman" w:eastAsia="Times New Roman" w:hAnsi="Times New Roman" w:cs="Times New Roman"/>
+          <w:color w:val="000000"/>
+          <w:sz w:val="24"/>
+          <w:szCs w:val="24"/>
+        </w:rPr>
+        <w:t>commentID</w:t>
+      </w:r>
+      <w:proofErr w:type="spellEnd"/>
+      <w:r>
+        <w:rPr>
+          <w:rFonts w:ascii="Times New Roman" w:eastAsia="Times New Roman" w:hAnsi="Times New Roman" w:cs="Times New Roman"/>
+          <w:color w:val="000000"/>
+          <w:sz w:val="24"/>
+          <w:szCs w:val="24"/>
+        </w:rPr>
+        <w:t>): []</w:t>
+      </w:r>
+      <w:proofErr w:type="spellStart"/>
+      <w:r>
+        <w:rPr>
+          <w:rFonts w:ascii="Times New Roman" w:eastAsia="Times New Roman" w:hAnsi="Times New Roman" w:cs="Times New Roman"/>
+          <w:color w:val="000000"/>
+          <w:sz w:val="24"/>
+          <w:szCs w:val="24"/>
+        </w:rPr>
+        <w:t>GetCommentVotesRow</w:t>
+      </w:r>
+      <w:proofErr w:type="spellEnd"/>
+      <w:r>
+        <w:rPr>
+          <w:rFonts w:ascii="Times New Roman" w:eastAsia="Times New Roman" w:hAnsi="Times New Roman" w:cs="Times New Roman"/>
+          <w:color w:val="000000"/>
+          <w:sz w:val="24"/>
+          <w:szCs w:val="24"/>
+        </w:rPr>
+        <w:t xml:space="preserve">, </w:t>
+      </w:r>
+    </w:p>
+    <w:p>
+      <w:pPr>
+        <w:spacing w:line="240" w:lineRule="auto"/>
+        <w:rPr>
+          <w:rFonts w:ascii="Times New Roman" w:eastAsia="Times New Roman" w:hAnsi="Times New Roman" w:cs="Times New Roman"/>
+          <w:color w:val="000000"/>
+          <w:sz w:val="24"/>
+          <w:szCs w:val="24"/>
+        </w:rPr>
+      </w:pPr>
+      <w:r>
+        <w:rPr>
+          <w:rFonts w:ascii="Times New Roman" w:eastAsia="Times New Roman" w:hAnsi="Times New Roman" w:cs="Times New Roman"/>
+          <w:color w:val="000000"/>
+          <w:sz w:val="24"/>
+          <w:szCs w:val="24"/>
+        </w:rPr>
+        <w:t xml:space="preserve">Input: </w:t>
+      </w:r>
+    </w:p>
+    <w:p>
+      <w:pPr>
+        <w:spacing w:line="240" w:lineRule="auto"/>
+        <w:rPr>
+          <w:rFonts w:ascii="Times New Roman" w:eastAsia="Times New Roman" w:hAnsi="Times New Roman" w:cs="Times New Roman"/>
+          <w:color w:val="000000"/>
+          <w:sz w:val="24"/>
+          <w:szCs w:val="24"/>
+        </w:rPr>
+      </w:pPr>
+      <w:r>
+        <w:rPr>
+          <w:rFonts w:ascii="Times New Roman" w:eastAsia="Times New Roman" w:hAnsi="Times New Roman" w:cs="Times New Roman"/>
+          <w:color w:val="000000"/>
+          <w:sz w:val="24"/>
+          <w:szCs w:val="24"/>
+        </w:rPr>
+        <w:lastRenderedPageBreak/>
+        <w:t>Output:</w:t>
+      </w:r>
+    </w:p>
+    <w:p>
+      <w:pPr>
+        <w:spacing w:line="240" w:lineRule="auto"/>
+        <w:rPr>
+          <w:rFonts w:ascii="Times New Roman" w:eastAsia="Times New Roman" w:hAnsi="Times New Roman" w:cs="Times New Roman"/>
+          <w:color w:val="000000"/>
+          <w:sz w:val="24"/>
+          <w:szCs w:val="24"/>
+        </w:rPr>
+      </w:pPr>
+    </w:p>
+    <w:p>
+      <w:pPr>
+        <w:spacing w:line="240" w:lineRule="auto"/>
+        <w:rPr>
+          <w:rFonts w:ascii="Times New Roman" w:eastAsia="Times New Roman" w:hAnsi="Times New Roman" w:cs="Times New Roman"/>
+          <w:color w:val="000000"/>
+          <w:sz w:val="24"/>
+          <w:szCs w:val="24"/>
+        </w:rPr>
+      </w:pPr>
+      <w:proofErr w:type="spellStart"/>
+      <w:proofErr w:type="gramStart"/>
+      <w:r>
+        <w:rPr>
+          <w:rFonts w:ascii="Times New Roman" w:eastAsia="Times New Roman" w:hAnsi="Times New Roman" w:cs="Times New Roman"/>
+          <w:color w:val="000000"/>
+          <w:sz w:val="24"/>
+          <w:szCs w:val="24"/>
+        </w:rPr>
+        <w:t>GetUserByUserID</w:t>
+      </w:r>
+      <w:proofErr w:type="spellEnd"/>
+      <w:r>
+        <w:rPr>
+          <w:rFonts w:ascii="Times New Roman" w:eastAsia="Times New Roman" w:hAnsi="Times New Roman" w:cs="Times New Roman"/>
+          <w:color w:val="000000"/>
+          <w:sz w:val="24"/>
+          <w:szCs w:val="24"/>
+        </w:rPr>
+        <w:t>(</w:t>
+      </w:r>
+      <w:proofErr w:type="spellStart"/>
+      <w:proofErr w:type="gramEnd"/>
+      <w:r>
+        <w:rPr>
+          <w:rFonts w:ascii="Times New Roman" w:eastAsia="Times New Roman" w:hAnsi="Times New Roman" w:cs="Times New Roman"/>
+          <w:color w:val="000000"/>
+          <w:sz w:val="24"/>
+          <w:szCs w:val="24"/>
+        </w:rPr>
+        <w:t>context.Context</w:t>
+      </w:r>
+      <w:proofErr w:type="spellEnd"/>
+      <w:r>
+        <w:rPr>
+          <w:rFonts w:ascii="Times New Roman" w:eastAsia="Times New Roman" w:hAnsi="Times New Roman" w:cs="Times New Roman"/>
+          <w:color w:val="000000"/>
+          <w:sz w:val="24"/>
+          <w:szCs w:val="24"/>
+        </w:rPr>
+        <w:t>, int64 id): User</w:t>
+      </w:r>
+    </w:p>
+    <w:p>
+      <w:pPr>
+        <w:spacing w:line="240" w:lineRule="auto"/>
+        <w:rPr>
+          <w:rFonts w:ascii="Times New Roman" w:eastAsia="Times New Roman" w:hAnsi="Times New Roman" w:cs="Times New Roman"/>
+          <w:color w:val="000000"/>
+          <w:sz w:val="24"/>
+          <w:szCs w:val="24"/>
+        </w:rPr>
+      </w:pPr>
+      <w:r>
+        <w:rPr>
+          <w:rFonts w:ascii="Times New Roman" w:eastAsia="Times New Roman" w:hAnsi="Times New Roman" w:cs="Times New Roman"/>
+          <w:color w:val="000000"/>
+          <w:sz w:val="24"/>
+          <w:szCs w:val="24"/>
+        </w:rPr>
+        <w:t xml:space="preserve">Input: </w:t>
+      </w:r>
+    </w:p>
+    <w:p>
+      <w:pPr>
+        <w:spacing w:line="240" w:lineRule="auto"/>
+        <w:rPr>
+          <w:rFonts w:ascii="Times New Roman" w:eastAsia="Times New Roman" w:hAnsi="Times New Roman" w:cs="Times New Roman"/>
+          <w:color w:val="000000"/>
+          <w:sz w:val="24"/>
+          <w:szCs w:val="24"/>
+        </w:rPr>
+      </w:pPr>
+      <w:r>
+        <w:rPr>
+          <w:rFonts w:ascii="Times New Roman" w:eastAsia="Times New Roman" w:hAnsi="Times New Roman" w:cs="Times New Roman"/>
+          <w:color w:val="000000"/>
+          <w:sz w:val="24"/>
+          <w:szCs w:val="24"/>
+        </w:rPr>
+        <w:t>Output:</w:t>
+      </w:r>
+    </w:p>
+    <w:p>
+      <w:pPr>
+        <w:spacing w:line="240" w:lineRule="auto"/>
+        <w:rPr>
+          <w:rFonts w:ascii="Times New Roman" w:eastAsia="Times New Roman" w:hAnsi="Times New Roman" w:cs="Times New Roman"/>
+          <w:color w:val="000000"/>
+          <w:sz w:val="24"/>
+          <w:szCs w:val="24"/>
+        </w:rPr>
+      </w:pPr>
+    </w:p>
+    <w:p>
+      <w:pPr>
+        <w:spacing w:line="240" w:lineRule="auto"/>
+        <w:rPr>
+          <w:rFonts w:ascii="Times New Roman" w:eastAsia="Times New Roman" w:hAnsi="Times New Roman" w:cs="Times New Roman"/>
+          <w:color w:val="000000"/>
+          <w:sz w:val="24"/>
+          <w:szCs w:val="24"/>
+        </w:rPr>
+      </w:pPr>
+      <w:proofErr w:type="spellStart"/>
+      <w:proofErr w:type="gramStart"/>
+      <w:r>
+        <w:rPr>
+          <w:rFonts w:ascii="Times New Roman" w:eastAsia="Times New Roman" w:hAnsi="Times New Roman" w:cs="Times New Roman"/>
+          <w:color w:val="000000"/>
+          <w:sz w:val="24"/>
+          <w:szCs w:val="24"/>
+        </w:rPr>
+        <w:t>CreateModerationRecord</w:t>
+      </w:r>
+      <w:proofErr w:type="spellEnd"/>
+      <w:r>
+        <w:rPr>
+          <w:rFonts w:ascii="Times New Roman" w:eastAsia="Times New Roman" w:hAnsi="Times New Roman" w:cs="Times New Roman"/>
+          <w:color w:val="000000"/>
+          <w:sz w:val="24"/>
+          <w:szCs w:val="24"/>
+        </w:rPr>
+        <w:t>(</w:t>
+      </w:r>
+      <w:proofErr w:type="spellStart"/>
+      <w:proofErr w:type="gramEnd"/>
+      <w:r>
+        <w:rPr>
+          <w:rFonts w:ascii="Times New Roman" w:eastAsia="Times New Roman" w:hAnsi="Times New Roman" w:cs="Times New Roman"/>
+          <w:color w:val="000000"/>
+          <w:sz w:val="24"/>
+          <w:szCs w:val="24"/>
+        </w:rPr>
+        <w:t>context.Context</w:t>
+      </w:r>
+      <w:proofErr w:type="spellEnd"/>
+      <w:r>
+        <w:rPr>
+          <w:rFonts w:ascii="Times New Roman" w:eastAsia="Times New Roman" w:hAnsi="Times New Roman" w:cs="Times New Roman"/>
+          <w:color w:val="000000"/>
+          <w:sz w:val="24"/>
+          <w:szCs w:val="24"/>
+        </w:rPr>
+        <w:t xml:space="preserve">, </w:t>
+      </w:r>
+      <w:proofErr w:type="spellStart"/>
+      <w:r>
+        <w:rPr>
+          <w:rFonts w:ascii="Times New Roman" w:eastAsia="Times New Roman" w:hAnsi="Times New Roman" w:cs="Times New Roman"/>
+          <w:color w:val="000000"/>
+          <w:sz w:val="24"/>
+          <w:szCs w:val="24"/>
+        </w:rPr>
+        <w:t>CreateModerationRecordParams</w:t>
+      </w:r>
+      <w:proofErr w:type="spellEnd"/>
+      <w:r>
+        <w:rPr>
+          <w:rFonts w:ascii="Times New Roman" w:eastAsia="Times New Roman" w:hAnsi="Times New Roman" w:cs="Times New Roman"/>
+          <w:color w:val="000000"/>
+          <w:sz w:val="24"/>
+          <w:szCs w:val="24"/>
+        </w:rPr>
+        <w:t>)</w:t>
+      </w:r>
+    </w:p>
+    <w:p>
+      <w:pPr>
+        <w:spacing w:line="240" w:lineRule="auto"/>
+        <w:rPr>
+          <w:rFonts w:ascii="Times New Roman" w:eastAsia="Times New Roman" w:hAnsi="Times New Roman" w:cs="Times New Roman"/>
+          <w:color w:val="000000"/>
+          <w:sz w:val="24"/>
+          <w:szCs w:val="24"/>
+        </w:rPr>
+      </w:pPr>
+      <w:r>
+        <w:rPr>
+          <w:rFonts w:ascii="Times New Roman" w:eastAsia="Times New Roman" w:hAnsi="Times New Roman" w:cs="Times New Roman"/>
+          <w:color w:val="000000"/>
+          <w:sz w:val="24"/>
+          <w:szCs w:val="24"/>
+        </w:rPr>
+        <w:t xml:space="preserve">Input: </w:t>
+      </w:r>
+    </w:p>
+    <w:p>
+      <w:pPr>
+        <w:spacing w:line="240" w:lineRule="auto"/>
+        <w:rPr>
+          <w:rFonts w:ascii="Times New Roman" w:eastAsia="Times New Roman" w:hAnsi="Times New Roman" w:cs="Times New Roman"/>
+          <w:color w:val="000000"/>
+          <w:sz w:val="24"/>
+          <w:szCs w:val="24"/>
+        </w:rPr>
+      </w:pPr>
+      <w:r>
+        <w:rPr>
+          <w:rFonts w:ascii="Times New Roman" w:eastAsia="Times New Roman" w:hAnsi="Times New Roman" w:cs="Times New Roman"/>
+          <w:color w:val="000000"/>
+          <w:sz w:val="24"/>
+          <w:szCs w:val="24"/>
+        </w:rPr>
+        <w:t>Output:</w:t>
+      </w:r>
+    </w:p>
+    <w:p>
+      <w:pPr>
+        <w:spacing w:line="240" w:lineRule="auto"/>
+        <w:rPr>
+          <w:rFonts w:ascii="Times New Roman" w:eastAsia="Times New Roman" w:hAnsi="Times New Roman" w:cs="Times New Roman"/>
+          <w:color w:val="000000"/>
+          <w:sz w:val="24"/>
+          <w:szCs w:val="24"/>
+        </w:rPr>
+      </w:pPr>
+    </w:p>
+    <w:p>
+      <w:pPr>
+        <w:spacing w:line="240" w:lineRule="auto"/>
+        <w:rPr>
+          <w:rFonts w:ascii="Times New Roman" w:eastAsia="Times New Roman" w:hAnsi="Times New Roman" w:cs="Times New Roman"/>
+          <w:color w:val="000000"/>
+          <w:sz w:val="24"/>
+          <w:szCs w:val="24"/>
+        </w:rPr>
+      </w:pPr>
+      <w:proofErr w:type="spellStart"/>
+      <w:proofErr w:type="gramStart"/>
+      <w:r>
+        <w:rPr>
+          <w:rFonts w:ascii="Times New Roman" w:eastAsia="Times New Roman" w:hAnsi="Times New Roman" w:cs="Times New Roman"/>
+          <w:color w:val="000000"/>
+          <w:sz w:val="24"/>
+          <w:szCs w:val="24"/>
+        </w:rPr>
+        <w:t>UpdateCommentHidden</w:t>
+      </w:r>
+      <w:proofErr w:type="spellEnd"/>
+      <w:r>
+        <w:rPr>
+          <w:rFonts w:ascii="Times New Roman" w:eastAsia="Times New Roman" w:hAnsi="Times New Roman" w:cs="Times New Roman"/>
+          <w:color w:val="000000"/>
+          <w:sz w:val="24"/>
+          <w:szCs w:val="24"/>
+        </w:rPr>
+        <w:t>(</w:t>
+      </w:r>
+      <w:proofErr w:type="spellStart"/>
+      <w:proofErr w:type="gramEnd"/>
+      <w:r>
+        <w:rPr>
+          <w:rFonts w:ascii="Times New Roman" w:eastAsia="Times New Roman" w:hAnsi="Times New Roman" w:cs="Times New Roman"/>
+          <w:color w:val="000000"/>
+          <w:sz w:val="24"/>
+          <w:szCs w:val="24"/>
+        </w:rPr>
+        <w:t>context.Context</w:t>
+      </w:r>
+      <w:proofErr w:type="spellEnd"/>
+      <w:r>
+        <w:rPr>
+          <w:rFonts w:ascii="Times New Roman" w:eastAsia="Times New Roman" w:hAnsi="Times New Roman" w:cs="Times New Roman"/>
+          <w:color w:val="000000"/>
+          <w:sz w:val="24"/>
+          <w:szCs w:val="24"/>
+        </w:rPr>
+        <w:t xml:space="preserve">, </w:t>
+      </w:r>
+      <w:proofErr w:type="spellStart"/>
+      <w:r>
+        <w:rPr>
+          <w:rFonts w:ascii="Times New Roman" w:eastAsia="Times New Roman" w:hAnsi="Times New Roman" w:cs="Times New Roman"/>
+          <w:color w:val="000000"/>
+          <w:sz w:val="24"/>
+          <w:szCs w:val="24"/>
+        </w:rPr>
+        <w:t>UpdateCommentHiddenParams</w:t>
+      </w:r>
+      <w:proofErr w:type="spellEnd"/>
+      <w:r>
+        <w:rPr>
+          <w:rFonts w:ascii="Times New Roman" w:eastAsia="Times New Roman" w:hAnsi="Times New Roman" w:cs="Times New Roman"/>
+          <w:color w:val="000000"/>
+          <w:sz w:val="24"/>
+          <w:szCs w:val="24"/>
+        </w:rPr>
+        <w:t>)</w:t>
+      </w:r>
+    </w:p>
+    <w:p>
+      <w:pPr>
+        <w:spacing w:line="240" w:lineRule="auto"/>
+        <w:rPr>
+          <w:rFonts w:ascii="Times New Roman" w:eastAsia="Times New Roman" w:hAnsi="Times New Roman" w:cs="Times New Roman"/>
+          <w:color w:val="000000"/>
+          <w:sz w:val="24"/>
+          <w:szCs w:val="24"/>
+        </w:rPr>
+      </w:pPr>
+      <w:r>
+        <w:rPr>
+          <w:rFonts w:ascii="Times New Roman" w:eastAsia="Times New Roman" w:hAnsi="Times New Roman" w:cs="Times New Roman"/>
+          <w:color w:val="000000"/>
+          <w:sz w:val="24"/>
+          <w:szCs w:val="24"/>
+        </w:rPr>
+        <w:t xml:space="preserve">Input: </w:t>
+      </w:r>
+    </w:p>
+    <w:p>
+      <w:pPr>
+        <w:spacing w:line="240" w:lineRule="auto"/>
+        <w:rPr>
+          <w:rFonts w:ascii="Times New Roman" w:eastAsia="Times New Roman" w:hAnsi="Times New Roman" w:cs="Times New Roman"/>
+          <w:color w:val="000000"/>
+          <w:sz w:val="24"/>
+          <w:szCs w:val="24"/>
+        </w:rPr>
+      </w:pPr>
+      <w:r>
+        <w:rPr>
+          <w:rFonts w:ascii="Times New Roman" w:eastAsia="Times New Roman" w:hAnsi="Times New Roman" w:cs="Times New Roman"/>
+          <w:color w:val="000000"/>
+          <w:sz w:val="24"/>
+          <w:szCs w:val="24"/>
+        </w:rPr>
+        <w:t>Output:</w:t>
+      </w:r>
+    </w:p>
+    <w:p>
+      <w:pPr>
+        <w:spacing w:line="240" w:lineRule="auto"/>
+        <w:rPr>
+          <w:rFonts w:ascii="Times New Roman" w:eastAsia="Times New Roman" w:hAnsi="Times New Roman" w:cs="Times New Roman"/>
+          <w:color w:val="000000"/>
+          <w:sz w:val="24"/>
+          <w:szCs w:val="24"/>
+        </w:rPr>
+      </w:pPr>
+    </w:p>
+    <w:p>
+      <w:pPr>
+        <w:spacing w:line="240" w:lineRule="auto"/>
+        <w:rPr>
+          <w:rFonts w:ascii="Times New Roman" w:eastAsia="Times New Roman" w:hAnsi="Times New Roman" w:cs="Times New Roman"/>
+          <w:color w:val="000000"/>
+          <w:sz w:val="24"/>
+          <w:szCs w:val="24"/>
+        </w:rPr>
+      </w:pPr>
+      <w:proofErr w:type="spellStart"/>
+      <w:proofErr w:type="gramStart"/>
+      <w:r>
+        <w:rPr>
+          <w:rFonts w:ascii="Times New Roman" w:eastAsia="Times New Roman" w:hAnsi="Times New Roman" w:cs="Times New Roman"/>
+          <w:color w:val="000000"/>
+          <w:sz w:val="24"/>
+          <w:szCs w:val="24"/>
+        </w:rPr>
+        <w:t>UpdateCommentRemove</w:t>
+      </w:r>
+      <w:proofErr w:type="spellEnd"/>
+      <w:r>
+        <w:rPr>
+          <w:rFonts w:ascii="Times New Roman" w:eastAsia="Times New Roman" w:hAnsi="Times New Roman" w:cs="Times New Roman"/>
+          <w:color w:val="000000"/>
+          <w:sz w:val="24"/>
+          <w:szCs w:val="24"/>
+        </w:rPr>
+        <w:t>(</w:t>
+      </w:r>
+      <w:proofErr w:type="spellStart"/>
+      <w:proofErr w:type="gramEnd"/>
+      <w:r>
+        <w:rPr>
+          <w:rFonts w:ascii="Times New Roman" w:eastAsia="Times New Roman" w:hAnsi="Times New Roman" w:cs="Times New Roman"/>
+          <w:color w:val="000000"/>
+          <w:sz w:val="24"/>
+          <w:szCs w:val="24"/>
+        </w:rPr>
+        <w:t>context.Context</w:t>
+      </w:r>
+      <w:proofErr w:type="spellEnd"/>
+      <w:r>
+        <w:rPr>
+          <w:rFonts w:ascii="Times New Roman" w:eastAsia="Times New Roman" w:hAnsi="Times New Roman" w:cs="Times New Roman"/>
+          <w:color w:val="000000"/>
+          <w:sz w:val="24"/>
+          <w:szCs w:val="24"/>
+        </w:rPr>
+        <w:t xml:space="preserve">, </w:t>
+      </w:r>
+      <w:proofErr w:type="spellStart"/>
+      <w:r>
+        <w:rPr>
+          <w:rFonts w:ascii="Times New Roman" w:eastAsia="Times New Roman" w:hAnsi="Times New Roman" w:cs="Times New Roman"/>
+          <w:color w:val="000000"/>
+          <w:sz w:val="24"/>
+          <w:szCs w:val="24"/>
+        </w:rPr>
+        <w:t>UpdateCommentRemoveParams</w:t>
+      </w:r>
+      <w:proofErr w:type="spellEnd"/>
+      <w:r>
+        <w:rPr>
+          <w:rFonts w:ascii="Times New Roman" w:eastAsia="Times New Roman" w:hAnsi="Times New Roman" w:cs="Times New Roman"/>
+          <w:color w:val="000000"/>
+          <w:sz w:val="24"/>
+          <w:szCs w:val="24"/>
+        </w:rPr>
+        <w:t>)</w:t>
+      </w:r>
+    </w:p>
+    <w:p>
+      <w:pPr>
+        <w:spacing w:line="240" w:lineRule="auto"/>
+        <w:rPr>
+          <w:rFonts w:ascii="Times New Roman" w:eastAsia="Times New Roman" w:hAnsi="Times New Roman" w:cs="Times New Roman"/>
+          <w:color w:val="000000"/>
+          <w:sz w:val="24"/>
+          <w:szCs w:val="24"/>
+        </w:rPr>
+      </w:pPr>
+      <w:r>
+        <w:rPr>
+          <w:rFonts w:ascii="Times New Roman" w:eastAsia="Times New Roman" w:hAnsi="Times New Roman" w:cs="Times New Roman"/>
+          <w:color w:val="000000"/>
+          <w:sz w:val="24"/>
+          <w:szCs w:val="24"/>
+        </w:rPr>
+        <w:t xml:space="preserve">Input: </w:t>
+      </w:r>
+    </w:p>
+    <w:p>
+      <w:pPr>
+        <w:spacing w:line="240" w:lineRule="auto"/>
+        <w:rPr>
+          <w:rFonts w:ascii="Times New Roman" w:eastAsia="Times New Roman" w:hAnsi="Times New Roman" w:cs="Times New Roman"/>
+          <w:color w:val="000000"/>
+          <w:sz w:val="24"/>
+          <w:szCs w:val="24"/>
+        </w:rPr>
+      </w:pPr>
+      <w:r>
+        <w:rPr>
+          <w:rFonts w:ascii="Times New Roman" w:eastAsia="Times New Roman" w:hAnsi="Times New Roman" w:cs="Times New Roman"/>
+          <w:color w:val="000000"/>
+          <w:sz w:val="24"/>
+          <w:szCs w:val="24"/>
+        </w:rPr>
+        <w:t>Output:</w:t>
+      </w:r>
+    </w:p>
+    <w:p>
+      <w:pPr>
+        <w:spacing w:line="240" w:lineRule="auto"/>
+        <w:rPr>
+          <w:rFonts w:ascii="Times New Roman" w:eastAsia="Times New Roman" w:hAnsi="Times New Roman" w:cs="Times New Roman"/>
+          <w:color w:val="000000"/>
+          <w:sz w:val="24"/>
+          <w:szCs w:val="24"/>
+        </w:rPr>
+      </w:pPr>
+    </w:p>
+    <w:p>
+      <w:pPr>
+        <w:spacing w:line="240" w:lineRule="auto"/>
+        <w:rPr>
+          <w:rFonts w:ascii="Times New Roman" w:eastAsia="Times New Roman" w:hAnsi="Times New Roman" w:cs="Times New Roman"/>
+          <w:color w:val="000000"/>
+          <w:sz w:val="24"/>
+          <w:szCs w:val="24"/>
+        </w:rPr>
+      </w:pPr>
+      <w:proofErr w:type="spellStart"/>
+      <w:proofErr w:type="gramStart"/>
+      <w:r>
+        <w:rPr>
+          <w:rFonts w:ascii="Times New Roman" w:eastAsia="Times New Roman" w:hAnsi="Times New Roman" w:cs="Times New Roman"/>
+          <w:color w:val="000000"/>
+          <w:sz w:val="24"/>
+          <w:szCs w:val="24"/>
+        </w:rPr>
+        <w:t>CreateLog</w:t>
+      </w:r>
+      <w:proofErr w:type="spellEnd"/>
+      <w:r>
+        <w:rPr>
+          <w:rFonts w:ascii="Times New Roman" w:eastAsia="Times New Roman" w:hAnsi="Times New Roman" w:cs="Times New Roman"/>
+          <w:color w:val="000000"/>
+          <w:sz w:val="24"/>
+          <w:szCs w:val="24"/>
+        </w:rPr>
+        <w:t>(</w:t>
+      </w:r>
+      <w:proofErr w:type="spellStart"/>
+      <w:proofErr w:type="gramEnd"/>
+      <w:r>
+        <w:rPr>
+          <w:rFonts w:ascii="Times New Roman" w:eastAsia="Times New Roman" w:hAnsi="Times New Roman" w:cs="Times New Roman"/>
+          <w:color w:val="000000"/>
+          <w:sz w:val="24"/>
+          <w:szCs w:val="24"/>
+        </w:rPr>
+        <w:t>context.Context</w:t>
+      </w:r>
+      <w:proofErr w:type="spellEnd"/>
+      <w:r>
+        <w:rPr>
+          <w:rFonts w:ascii="Times New Roman" w:eastAsia="Times New Roman" w:hAnsi="Times New Roman" w:cs="Times New Roman"/>
+          <w:color w:val="000000"/>
+          <w:sz w:val="24"/>
+          <w:szCs w:val="24"/>
+        </w:rPr>
+        <w:t xml:space="preserve">, </w:t>
+      </w:r>
+      <w:proofErr w:type="spellStart"/>
+      <w:r>
+        <w:rPr>
+          <w:rFonts w:ascii="Times New Roman" w:eastAsia="Times New Roman" w:hAnsi="Times New Roman" w:cs="Times New Roman"/>
+          <w:color w:val="000000"/>
+          <w:sz w:val="24"/>
+          <w:szCs w:val="24"/>
+        </w:rPr>
+        <w:t>CreateLogParams</w:t>
+      </w:r>
+      <w:proofErr w:type="spellEnd"/>
+      <w:r>
+        <w:rPr>
+          <w:rFonts w:ascii="Times New Roman" w:eastAsia="Times New Roman" w:hAnsi="Times New Roman" w:cs="Times New Roman"/>
+          <w:color w:val="000000"/>
+          <w:sz w:val="24"/>
+          <w:szCs w:val="24"/>
+        </w:rPr>
+        <w:t>)</w:t>
+      </w:r>
+    </w:p>
+    <w:p>
+      <w:pPr>
+        <w:spacing w:line="240" w:lineRule="auto"/>
+        <w:rPr>
+          <w:rFonts w:ascii="Times New Roman" w:eastAsia="Times New Roman" w:hAnsi="Times New Roman" w:cs="Times New Roman"/>
+          <w:color w:val="000000"/>
+          <w:sz w:val="24"/>
+          <w:szCs w:val="24"/>
+        </w:rPr>
+      </w:pPr>
+      <w:r>
+        <w:rPr>
+          <w:rFonts w:ascii="Times New Roman" w:eastAsia="Times New Roman" w:hAnsi="Times New Roman" w:cs="Times New Roman"/>
+          <w:color w:val="000000"/>
+          <w:sz w:val="24"/>
+          <w:szCs w:val="24"/>
+        </w:rPr>
+        <w:t xml:space="preserve">Input: </w:t>
+      </w:r>
+    </w:p>
+    <w:p>
+      <w:pPr>
+        <w:spacing w:line="240" w:lineRule="auto"/>
+        <w:rPr>
+          <w:rFonts w:ascii="Times New Roman" w:eastAsia="Times New Roman" w:hAnsi="Times New Roman" w:cs="Times New Roman"/>
+          <w:color w:val="000000"/>
+          <w:sz w:val="24"/>
+          <w:szCs w:val="24"/>
+        </w:rPr>
+      </w:pPr>
+      <w:r>
+        <w:rPr>
+          <w:rFonts w:ascii="Times New Roman" w:eastAsia="Times New Roman" w:hAnsi="Times New Roman" w:cs="Times New Roman"/>
+          <w:color w:val="000000"/>
+          <w:sz w:val="24"/>
+          <w:szCs w:val="24"/>
+        </w:rPr>
+        <w:t>Output:</w:t>
+      </w:r>
+    </w:p>
+    <w:p>
+      <w:pPr>
+        <w:spacing w:line="240" w:lineRule="auto"/>
+        <w:rPr>
+          <w:rFonts w:ascii="Times New Roman" w:eastAsia="Times New Roman" w:hAnsi="Times New Roman" w:cs="Times New Roman"/>
+          <w:color w:val="000000"/>
+          <w:sz w:val="24"/>
+          <w:szCs w:val="24"/>
+        </w:rPr>
+      </w:pPr>
+    </w:p>
+    <w:p>
+      <w:pPr>
+        <w:spacing w:line="240" w:lineRule="auto"/>
+        <w:rPr>
+          <w:rFonts w:ascii="Times New Roman" w:eastAsia="Times New Roman" w:hAnsi="Times New Roman" w:cs="Times New Roman"/>
+          <w:color w:val="000000"/>
+          <w:sz w:val="24"/>
+          <w:szCs w:val="24"/>
+        </w:rPr>
+      </w:pPr>
+      <w:proofErr w:type="spellStart"/>
+      <w:proofErr w:type="gramStart"/>
+      <w:r>
+        <w:rPr>
+          <w:rFonts w:ascii="Times New Roman" w:eastAsia="Times New Roman" w:hAnsi="Times New Roman" w:cs="Times New Roman"/>
+          <w:color w:val="000000"/>
+          <w:sz w:val="24"/>
+          <w:szCs w:val="24"/>
+        </w:rPr>
+        <w:t>GetDomainModeratorAssignments</w:t>
+      </w:r>
+      <w:proofErr w:type="spellEnd"/>
+      <w:r>
+        <w:rPr>
+          <w:rFonts w:ascii="Times New Roman" w:eastAsia="Times New Roman" w:hAnsi="Times New Roman" w:cs="Times New Roman"/>
+          <w:color w:val="000000"/>
+          <w:sz w:val="24"/>
+          <w:szCs w:val="24"/>
+        </w:rPr>
+        <w:t>(</w:t>
+      </w:r>
+      <w:proofErr w:type="spellStart"/>
+      <w:proofErr w:type="gramEnd"/>
+      <w:r>
+        <w:rPr>
+          <w:rFonts w:ascii="Times New Roman" w:eastAsia="Times New Roman" w:hAnsi="Times New Roman" w:cs="Times New Roman"/>
+          <w:color w:val="000000"/>
+          <w:sz w:val="24"/>
+          <w:szCs w:val="24"/>
+        </w:rPr>
+        <w:t>context.Context</w:t>
+      </w:r>
+      <w:proofErr w:type="spellEnd"/>
+      <w:r>
+        <w:rPr>
+          <w:rFonts w:ascii="Times New Roman" w:eastAsia="Times New Roman" w:hAnsi="Times New Roman" w:cs="Times New Roman"/>
+          <w:color w:val="000000"/>
+          <w:sz w:val="24"/>
+          <w:szCs w:val="24"/>
+        </w:rPr>
+        <w:t>, int64 id)</w:t>
+      </w:r>
+    </w:p>
+    <w:p>
+      <w:pPr>
+        <w:spacing w:line="240" w:lineRule="auto"/>
+        <w:rPr>
+          <w:rFonts w:ascii="Times New Roman" w:eastAsia="Times New Roman" w:hAnsi="Times New Roman" w:cs="Times New Roman"/>
+          <w:color w:val="000000"/>
+          <w:sz w:val="24"/>
+          <w:szCs w:val="24"/>
+        </w:rPr>
+      </w:pPr>
+      <w:r>
+        <w:rPr>
+          <w:rFonts w:ascii="Times New Roman" w:eastAsia="Times New Roman" w:hAnsi="Times New Roman" w:cs="Times New Roman"/>
+          <w:color w:val="000000"/>
+          <w:sz w:val="24"/>
+          <w:szCs w:val="24"/>
+        </w:rPr>
+        <w:t xml:space="preserve">Input: </w:t>
+      </w:r>
+    </w:p>
+    <w:p>
+      <w:pPr>
+        <w:spacing w:line="240" w:lineRule="auto"/>
+        <w:rPr>
+          <w:rFonts w:ascii="Times New Roman" w:eastAsia="Times New Roman" w:hAnsi="Times New Roman" w:cs="Times New Roman"/>
+          <w:color w:val="000000"/>
+          <w:sz w:val="24"/>
+          <w:szCs w:val="24"/>
+        </w:rPr>
+      </w:pPr>
+      <w:r>
+        <w:rPr>
+          <w:rFonts w:ascii="Times New Roman" w:eastAsia="Times New Roman" w:hAnsi="Times New Roman" w:cs="Times New Roman"/>
+          <w:color w:val="000000"/>
+          <w:sz w:val="24"/>
+          <w:szCs w:val="24"/>
+        </w:rPr>
+        <w:t>Output:</w:t>
+      </w:r>
+    </w:p>
+    <w:p>
+      <w:pPr>
+        <w:spacing w:line="240" w:lineRule="auto"/>
+        <w:rPr>
+          <w:rFonts w:ascii="Times New Roman" w:eastAsia="Times New Roman" w:hAnsi="Times New Roman" w:cs="Times New Roman"/>
+          <w:color w:val="000000"/>
+          <w:sz w:val="24"/>
+          <w:szCs w:val="24"/>
+        </w:rPr>
+      </w:pPr>
+    </w:p>
+    <w:p>
+      <w:pPr>
+        <w:spacing w:line="240" w:lineRule="auto"/>
+        <w:rPr>
+          <w:rFonts w:ascii="Times New Roman" w:eastAsia="Times New Roman" w:hAnsi="Times New Roman" w:cs="Times New Roman"/>
+          <w:color w:val="000000"/>
+          <w:sz w:val="24"/>
+          <w:szCs w:val="24"/>
+        </w:rPr>
+      </w:pPr>
+      <w:proofErr w:type="spellStart"/>
+      <w:proofErr w:type="gramStart"/>
+      <w:r>
+        <w:rPr>
+          <w:rFonts w:ascii="Times New Roman" w:eastAsia="Times New Roman" w:hAnsi="Times New Roman" w:cs="Times New Roman"/>
+          <w:color w:val="000000"/>
+          <w:sz w:val="24"/>
+          <w:szCs w:val="24"/>
+        </w:rPr>
+        <w:t>GetGlobalModeratorAssignments</w:t>
+      </w:r>
+      <w:proofErr w:type="spellEnd"/>
+      <w:r>
+        <w:rPr>
+          <w:rFonts w:ascii="Times New Roman" w:eastAsia="Times New Roman" w:hAnsi="Times New Roman" w:cs="Times New Roman"/>
+          <w:color w:val="000000"/>
+          <w:sz w:val="24"/>
+          <w:szCs w:val="24"/>
+        </w:rPr>
+        <w:t>(</w:t>
+      </w:r>
+      <w:proofErr w:type="spellStart"/>
+      <w:proofErr w:type="gramEnd"/>
+      <w:r>
+        <w:rPr>
+          <w:rFonts w:ascii="Times New Roman" w:eastAsia="Times New Roman" w:hAnsi="Times New Roman" w:cs="Times New Roman"/>
+          <w:color w:val="000000"/>
+          <w:sz w:val="24"/>
+          <w:szCs w:val="24"/>
+        </w:rPr>
+        <w:t>context.Context</w:t>
+      </w:r>
+      <w:proofErr w:type="spellEnd"/>
+      <w:r>
+        <w:rPr>
+          <w:rFonts w:ascii="Times New Roman" w:eastAsia="Times New Roman" w:hAnsi="Times New Roman" w:cs="Times New Roman"/>
+          <w:color w:val="000000"/>
+          <w:sz w:val="24"/>
+          <w:szCs w:val="24"/>
+        </w:rPr>
+        <w:t>, int64 id)</w:t>
+      </w:r>
+    </w:p>
+    <w:p>
+      <w:pPr>
+        <w:spacing w:line="240" w:lineRule="auto"/>
+        <w:rPr>
+          <w:rFonts w:ascii="Times New Roman" w:eastAsia="Times New Roman" w:hAnsi="Times New Roman" w:cs="Times New Roman"/>
+          <w:color w:val="000000"/>
+          <w:sz w:val="24"/>
+          <w:szCs w:val="24"/>
+        </w:rPr>
+      </w:pPr>
+      <w:r>
+        <w:rPr>
+          <w:rFonts w:ascii="Times New Roman" w:eastAsia="Times New Roman" w:hAnsi="Times New Roman" w:cs="Times New Roman"/>
+          <w:color w:val="000000"/>
+          <w:sz w:val="24"/>
+          <w:szCs w:val="24"/>
+        </w:rPr>
+        <w:t xml:space="preserve">Input: </w:t>
+      </w:r>
+    </w:p>
+    <w:p>
+      <w:pPr>
+        <w:spacing w:line="240" w:lineRule="auto"/>
+        <w:rPr>
+          <w:rFonts w:ascii="Times New Roman" w:eastAsia="Times New Roman" w:hAnsi="Times New Roman" w:cs="Times New Roman"/>
+          <w:color w:val="000000"/>
+          <w:sz w:val="24"/>
+          <w:szCs w:val="24"/>
+        </w:rPr>
+      </w:pPr>
+      <w:r>
+        <w:rPr>
+          <w:rFonts w:ascii="Times New Roman" w:eastAsia="Times New Roman" w:hAnsi="Times New Roman" w:cs="Times New Roman"/>
+          <w:color w:val="000000"/>
+          <w:sz w:val="24"/>
+          <w:szCs w:val="24"/>
+        </w:rPr>
+        <w:t>Output:</w:t>
+      </w:r>
+    </w:p>
+    <w:p>
+      <w:pPr>
+        <w:spacing w:line="240" w:lineRule="auto"/>
+        <w:rPr>
+          <w:rFonts w:ascii="Times New Roman" w:eastAsia="Times New Roman" w:hAnsi="Times New Roman" w:cs="Times New Roman"/>
+          <w:color w:val="000000"/>
+          <w:sz w:val="24"/>
+          <w:szCs w:val="24"/>
+        </w:rPr>
+      </w:pPr>
+    </w:p>
+    <w:p>
+      <w:pPr>
+        <w:spacing w:line="240" w:lineRule="auto"/>
+        <w:rPr>
+          <w:rFonts w:ascii="Times New Roman" w:eastAsia="Times New Roman" w:hAnsi="Times New Roman" w:cs="Times New Roman"/>
+          <w:color w:val="000000"/>
+          <w:sz w:val="24"/>
+          <w:szCs w:val="24"/>
+        </w:rPr>
+      </w:pPr>
+      <w:proofErr w:type="spellStart"/>
+      <w:proofErr w:type="gramStart"/>
+      <w:r>
+        <w:rPr>
+          <w:rFonts w:ascii="Times New Roman" w:eastAsia="Times New Roman" w:hAnsi="Times New Roman" w:cs="Times New Roman"/>
+          <w:color w:val="000000"/>
+          <w:sz w:val="24"/>
+          <w:szCs w:val="24"/>
+        </w:rPr>
+        <w:lastRenderedPageBreak/>
+        <w:t>GetAdminAssignments</w:t>
+      </w:r>
+      <w:proofErr w:type="spellEnd"/>
+      <w:r>
+        <w:rPr>
+          <w:rFonts w:ascii="Times New Roman" w:eastAsia="Times New Roman" w:hAnsi="Times New Roman" w:cs="Times New Roman"/>
+          <w:color w:val="000000"/>
+          <w:sz w:val="24"/>
+          <w:szCs w:val="24"/>
+        </w:rPr>
+        <w:t>(</w:t>
+      </w:r>
+      <w:proofErr w:type="spellStart"/>
+      <w:proofErr w:type="gramEnd"/>
+      <w:r>
+        <w:rPr>
+          <w:rFonts w:ascii="Times New Roman" w:eastAsia="Times New Roman" w:hAnsi="Times New Roman" w:cs="Times New Roman"/>
+          <w:color w:val="000000"/>
+          <w:sz w:val="24"/>
+          <w:szCs w:val="24"/>
+        </w:rPr>
+        <w:t>context.Context</w:t>
+      </w:r>
+      <w:proofErr w:type="spellEnd"/>
+      <w:r>
+        <w:rPr>
+          <w:rFonts w:ascii="Times New Roman" w:eastAsia="Times New Roman" w:hAnsi="Times New Roman" w:cs="Times New Roman"/>
+          <w:color w:val="000000"/>
+          <w:sz w:val="24"/>
+          <w:szCs w:val="24"/>
+        </w:rPr>
+        <w:t>, int64 id)</w:t>
+      </w:r>
+    </w:p>
+    <w:p>
+      <w:pPr>
+        <w:spacing w:line="240" w:lineRule="auto"/>
+        <w:rPr>
+          <w:rFonts w:ascii="Times New Roman" w:eastAsia="Times New Roman" w:hAnsi="Times New Roman" w:cs="Times New Roman"/>
+          <w:color w:val="000000"/>
+          <w:sz w:val="24"/>
+          <w:szCs w:val="24"/>
+        </w:rPr>
+      </w:pPr>
+      <w:r>
+        <w:rPr>
+          <w:rFonts w:ascii="Times New Roman" w:eastAsia="Times New Roman" w:hAnsi="Times New Roman" w:cs="Times New Roman"/>
+          <w:color w:val="000000"/>
+          <w:sz w:val="24"/>
+          <w:szCs w:val="24"/>
+        </w:rPr>
+        <w:t xml:space="preserve">Input: </w:t>
+      </w:r>
+    </w:p>
+    <w:p>
+      <w:pPr>
+        <w:spacing w:line="240" w:lineRule="auto"/>
+        <w:rPr>
+          <w:rFonts w:ascii="Times New Roman" w:eastAsia="Times New Roman" w:hAnsi="Times New Roman" w:cs="Times New Roman"/>
+          <w:color w:val="000000"/>
+          <w:sz w:val="24"/>
+          <w:szCs w:val="24"/>
+        </w:rPr>
+      </w:pPr>
+      <w:r>
+        <w:rPr>
+          <w:rFonts w:ascii="Times New Roman" w:eastAsia="Times New Roman" w:hAnsi="Times New Roman" w:cs="Times New Roman"/>
+          <w:color w:val="000000"/>
+          <w:sz w:val="24"/>
+          <w:szCs w:val="24"/>
+        </w:rPr>
+        <w:t>Output:</w:t>
+      </w:r>
+    </w:p>
+    <w:p>
+      <w:pPr>
+        <w:spacing w:line="240" w:lineRule="auto"/>
+        <w:rPr>
+          <w:rFonts w:ascii="Times New Roman" w:eastAsia="Times New Roman" w:hAnsi="Times New Roman" w:cs="Times New Roman"/>
+          <w:color w:val="000000"/>
+          <w:sz w:val="24"/>
+          <w:szCs w:val="24"/>
+        </w:rPr>
+      </w:pPr>
+    </w:p>
+    <w:p>
+      <w:pPr>
+        <w:spacing w:line="240" w:lineRule="auto"/>
+        <w:rPr>
+          <w:rFonts w:ascii="Times New Roman" w:eastAsia="Times New Roman" w:hAnsi="Times New Roman" w:cs="Times New Roman"/>
+          <w:color w:val="000000"/>
+          <w:sz w:val="24"/>
+          <w:szCs w:val="24"/>
+        </w:rPr>
+      </w:pPr>
+      <w:proofErr w:type="spellStart"/>
+      <w:proofErr w:type="gramStart"/>
+      <w:r>
+        <w:rPr>
+          <w:rFonts w:ascii="Times New Roman" w:eastAsia="Times New Roman" w:hAnsi="Times New Roman" w:cs="Times New Roman"/>
+          <w:color w:val="000000"/>
+          <w:sz w:val="24"/>
+          <w:szCs w:val="24"/>
+        </w:rPr>
+        <w:t>GetUserByUsername</w:t>
+      </w:r>
+      <w:proofErr w:type="spellEnd"/>
+      <w:r>
+        <w:rPr>
+          <w:rFonts w:ascii="Times New Roman" w:eastAsia="Times New Roman" w:hAnsi="Times New Roman" w:cs="Times New Roman"/>
+          <w:color w:val="000000"/>
+          <w:sz w:val="24"/>
+          <w:szCs w:val="24"/>
+        </w:rPr>
+        <w:t>(</w:t>
+      </w:r>
+      <w:proofErr w:type="spellStart"/>
+      <w:proofErr w:type="gramEnd"/>
+      <w:r>
+        <w:rPr>
+          <w:rFonts w:ascii="Times New Roman" w:eastAsia="Times New Roman" w:hAnsi="Times New Roman" w:cs="Times New Roman"/>
+          <w:color w:val="000000"/>
+          <w:sz w:val="24"/>
+          <w:szCs w:val="24"/>
+        </w:rPr>
+        <w:t>context.Context</w:t>
+      </w:r>
+      <w:proofErr w:type="spellEnd"/>
+      <w:r>
+        <w:rPr>
+          <w:rFonts w:ascii="Times New Roman" w:eastAsia="Times New Roman" w:hAnsi="Times New Roman" w:cs="Times New Roman"/>
+          <w:color w:val="000000"/>
+          <w:sz w:val="24"/>
+          <w:szCs w:val="24"/>
+        </w:rPr>
+        <w:t>, string username) : User</w:t>
+      </w:r>
+    </w:p>
+    <w:p>
+      <w:pPr>
+        <w:spacing w:line="240" w:lineRule="auto"/>
+        <w:rPr>
+          <w:rFonts w:ascii="Times New Roman" w:eastAsia="Times New Roman" w:hAnsi="Times New Roman" w:cs="Times New Roman"/>
+          <w:color w:val="000000"/>
+          <w:sz w:val="24"/>
+          <w:szCs w:val="24"/>
+        </w:rPr>
+      </w:pPr>
+      <w:r>
+        <w:rPr>
+          <w:rFonts w:ascii="Times New Roman" w:eastAsia="Times New Roman" w:hAnsi="Times New Roman" w:cs="Times New Roman"/>
+          <w:color w:val="000000"/>
+          <w:sz w:val="24"/>
+          <w:szCs w:val="24"/>
+        </w:rPr>
+        <w:t xml:space="preserve">Input: </w:t>
+      </w:r>
+    </w:p>
+    <w:p>
+      <w:pPr>
+        <w:spacing w:line="240" w:lineRule="auto"/>
+        <w:rPr>
+          <w:rFonts w:ascii="Times New Roman" w:eastAsia="Times New Roman" w:hAnsi="Times New Roman" w:cs="Times New Roman"/>
+          <w:color w:val="000000"/>
+          <w:sz w:val="24"/>
+          <w:szCs w:val="24"/>
+        </w:rPr>
+      </w:pPr>
+      <w:r>
+        <w:rPr>
+          <w:rFonts w:ascii="Times New Roman" w:eastAsia="Times New Roman" w:hAnsi="Times New Roman" w:cs="Times New Roman"/>
+          <w:color w:val="000000"/>
+          <w:sz w:val="24"/>
+          <w:szCs w:val="24"/>
+        </w:rPr>
+        <w:t>Output:</w:t>
+      </w:r>
+    </w:p>
+    <w:p>
+      <w:pPr>
+        <w:spacing w:line="240" w:lineRule="auto"/>
+        <w:rPr>
+          <w:rFonts w:ascii="Times New Roman" w:eastAsia="Times New Roman" w:hAnsi="Times New Roman" w:cs="Times New Roman"/>
+          <w:color w:val="000000"/>
+          <w:sz w:val="24"/>
+          <w:szCs w:val="24"/>
+        </w:rPr>
+      </w:pPr>
+    </w:p>
+    <w:p>
+      <w:pPr>
+        <w:spacing w:line="240" w:lineRule="auto"/>
+        <w:rPr>
+          <w:rFonts w:ascii="Times New Roman" w:eastAsia="Times New Roman" w:hAnsi="Times New Roman" w:cs="Times New Roman"/>
+          <w:color w:val="000000"/>
+          <w:sz w:val="24"/>
+          <w:szCs w:val="24"/>
+        </w:rPr>
+      </w:pPr>
+      <w:proofErr w:type="spellStart"/>
+      <w:proofErr w:type="gramStart"/>
+      <w:r>
+        <w:rPr>
+          <w:rFonts w:ascii="Times New Roman" w:eastAsia="Times New Roman" w:hAnsi="Times New Roman" w:cs="Times New Roman"/>
+          <w:color w:val="000000"/>
+          <w:sz w:val="24"/>
+          <w:szCs w:val="24"/>
+        </w:rPr>
+        <w:t>UpdateUserLastLogin</w:t>
+      </w:r>
+      <w:proofErr w:type="spellEnd"/>
+      <w:r>
+        <w:rPr>
+          <w:rFonts w:ascii="Times New Roman" w:eastAsia="Times New Roman" w:hAnsi="Times New Roman" w:cs="Times New Roman"/>
+          <w:color w:val="000000"/>
+          <w:sz w:val="24"/>
+          <w:szCs w:val="24"/>
+        </w:rPr>
+        <w:t>(</w:t>
+      </w:r>
+      <w:proofErr w:type="spellStart"/>
+      <w:proofErr w:type="gramEnd"/>
+      <w:r>
+        <w:rPr>
+          <w:rFonts w:ascii="Times New Roman" w:eastAsia="Times New Roman" w:hAnsi="Times New Roman" w:cs="Times New Roman"/>
+          <w:color w:val="000000"/>
+          <w:sz w:val="24"/>
+          <w:szCs w:val="24"/>
+        </w:rPr>
+        <w:t>context.Context</w:t>
+      </w:r>
+      <w:proofErr w:type="spellEnd"/>
+      <w:r>
+        <w:rPr>
+          <w:rFonts w:ascii="Times New Roman" w:eastAsia="Times New Roman" w:hAnsi="Times New Roman" w:cs="Times New Roman"/>
+          <w:color w:val="000000"/>
+          <w:sz w:val="24"/>
+          <w:szCs w:val="24"/>
+        </w:rPr>
+        <w:t>, int64 id)</w:t>
+      </w:r>
+    </w:p>
+    <w:p>
+      <w:pPr>
+        <w:spacing w:line="240" w:lineRule="auto"/>
+        <w:rPr>
+          <w:rFonts w:ascii="Times New Roman" w:eastAsia="Times New Roman" w:hAnsi="Times New Roman" w:cs="Times New Roman"/>
+          <w:color w:val="000000"/>
+          <w:sz w:val="24"/>
+          <w:szCs w:val="24"/>
+        </w:rPr>
+      </w:pPr>
+      <w:r>
+        <w:rPr>
+          <w:rFonts w:ascii="Times New Roman" w:eastAsia="Times New Roman" w:hAnsi="Times New Roman" w:cs="Times New Roman"/>
+          <w:color w:val="000000"/>
+          <w:sz w:val="24"/>
+          <w:szCs w:val="24"/>
+        </w:rPr>
+        <w:t xml:space="preserve">Input: </w:t>
+      </w:r>
+    </w:p>
+    <w:p>
+      <w:pPr>
+        <w:spacing w:line="240" w:lineRule="auto"/>
+        <w:rPr>
+          <w:rFonts w:ascii="Times New Roman" w:eastAsia="Times New Roman" w:hAnsi="Times New Roman" w:cs="Times New Roman"/>
+          <w:color w:val="000000"/>
+          <w:sz w:val="24"/>
+          <w:szCs w:val="24"/>
+        </w:rPr>
+      </w:pPr>
+      <w:r>
+        <w:rPr>
+          <w:rFonts w:ascii="Times New Roman" w:eastAsia="Times New Roman" w:hAnsi="Times New Roman" w:cs="Times New Roman"/>
+          <w:color w:val="000000"/>
+          <w:sz w:val="24"/>
+          <w:szCs w:val="24"/>
+        </w:rPr>
+        <w:t>Output:</w:t>
+      </w:r>
+    </w:p>
+    <w:p>
+      <w:pPr>
+        <w:spacing w:line="240" w:lineRule="auto"/>
+        <w:rPr>
+          <w:rFonts w:ascii="Times New Roman" w:eastAsia="Times New Roman" w:hAnsi="Times New Roman" w:cs="Times New Roman"/>
+          <w:color w:val="000000"/>
+          <w:sz w:val="24"/>
+          <w:szCs w:val="24"/>
+        </w:rPr>
+      </w:pPr>
+    </w:p>
+    <w:p>
+      <w:pPr>
+        <w:spacing w:line="240" w:lineRule="auto"/>
+        <w:rPr>
+          <w:rFonts w:ascii="Times New Roman" w:eastAsia="Times New Roman" w:hAnsi="Times New Roman" w:cs="Times New Roman"/>
+          <w:color w:val="000000"/>
+          <w:sz w:val="24"/>
+          <w:szCs w:val="24"/>
+        </w:rPr>
+      </w:pPr>
+      <w:proofErr w:type="spellStart"/>
+      <w:proofErr w:type="gramStart"/>
+      <w:r>
+        <w:rPr>
+          <w:rFonts w:ascii="Times New Roman" w:eastAsia="Times New Roman" w:hAnsi="Times New Roman" w:cs="Times New Roman"/>
+          <w:color w:val="000000"/>
+          <w:sz w:val="24"/>
+          <w:szCs w:val="24"/>
+        </w:rPr>
+        <w:t>CreateCommentReport</w:t>
+      </w:r>
+      <w:proofErr w:type="spellEnd"/>
+      <w:r>
+        <w:rPr>
+          <w:rFonts w:ascii="Times New Roman" w:eastAsia="Times New Roman" w:hAnsi="Times New Roman" w:cs="Times New Roman"/>
+          <w:color w:val="000000"/>
+          <w:sz w:val="24"/>
+          <w:szCs w:val="24"/>
+        </w:rPr>
+        <w:t>(</w:t>
+      </w:r>
+      <w:proofErr w:type="spellStart"/>
+      <w:proofErr w:type="gramEnd"/>
+      <w:r>
+        <w:rPr>
+          <w:rFonts w:ascii="Times New Roman" w:eastAsia="Times New Roman" w:hAnsi="Times New Roman" w:cs="Times New Roman"/>
+          <w:color w:val="000000"/>
+          <w:sz w:val="24"/>
+          <w:szCs w:val="24"/>
+        </w:rPr>
+        <w:t>context.Context</w:t>
+      </w:r>
+      <w:proofErr w:type="spellEnd"/>
+      <w:r>
+        <w:rPr>
+          <w:rFonts w:ascii="Times New Roman" w:eastAsia="Times New Roman" w:hAnsi="Times New Roman" w:cs="Times New Roman"/>
+          <w:color w:val="000000"/>
+          <w:sz w:val="24"/>
+          <w:szCs w:val="24"/>
+        </w:rPr>
+        <w:t xml:space="preserve">, </w:t>
+      </w:r>
+      <w:proofErr w:type="spellStart"/>
+      <w:r>
+        <w:rPr>
+          <w:rFonts w:ascii="Times New Roman" w:eastAsia="Times New Roman" w:hAnsi="Times New Roman" w:cs="Times New Roman"/>
+          <w:color w:val="000000"/>
+          <w:sz w:val="24"/>
+          <w:szCs w:val="24"/>
+        </w:rPr>
+        <w:t>CreateCommentReportParams</w:t>
+      </w:r>
+      <w:proofErr w:type="spellEnd"/>
+      <w:r>
+        <w:rPr>
+          <w:rFonts w:ascii="Times New Roman" w:eastAsia="Times New Roman" w:hAnsi="Times New Roman" w:cs="Times New Roman"/>
+          <w:color w:val="000000"/>
+          <w:sz w:val="24"/>
+          <w:szCs w:val="24"/>
+        </w:rPr>
+        <w:t>)</w:t>
+      </w:r>
+    </w:p>
+    <w:p>
+      <w:pPr>
+        <w:spacing w:line="240" w:lineRule="auto"/>
+        <w:rPr>
+          <w:rFonts w:ascii="Times New Roman" w:eastAsia="Times New Roman" w:hAnsi="Times New Roman" w:cs="Times New Roman"/>
+          <w:color w:val="000000"/>
+          <w:sz w:val="24"/>
+          <w:szCs w:val="24"/>
+        </w:rPr>
+      </w:pPr>
+      <w:r>
+        <w:rPr>
+          <w:rFonts w:ascii="Times New Roman" w:eastAsia="Times New Roman" w:hAnsi="Times New Roman" w:cs="Times New Roman"/>
+          <w:color w:val="000000"/>
+          <w:sz w:val="24"/>
+          <w:szCs w:val="24"/>
+        </w:rPr>
+        <w:t xml:space="preserve">Input: </w:t>
+      </w:r>
+    </w:p>
+    <w:p>
+      <w:pPr>
+        <w:spacing w:line="240" w:lineRule="auto"/>
+        <w:rPr>
+          <w:rFonts w:ascii="Times New Roman" w:eastAsia="Times New Roman" w:hAnsi="Times New Roman" w:cs="Times New Roman"/>
+          <w:color w:val="000000"/>
+          <w:sz w:val="24"/>
+          <w:szCs w:val="24"/>
+        </w:rPr>
+      </w:pPr>
+      <w:r>
+        <w:rPr>
+          <w:rFonts w:ascii="Times New Roman" w:eastAsia="Times New Roman" w:hAnsi="Times New Roman" w:cs="Times New Roman"/>
+          <w:color w:val="000000"/>
+          <w:sz w:val="24"/>
+          <w:szCs w:val="24"/>
+        </w:rPr>
+        <w:t>Output:</w:t>
+      </w:r>
+    </w:p>
+    <w:p>
+      <w:pPr>
+        <w:spacing w:line="240" w:lineRule="auto"/>
+        <w:rPr>
+          <w:rFonts w:ascii="Times New Roman" w:eastAsia="Times New Roman" w:hAnsi="Times New Roman" w:cs="Times New Roman"/>
+          <w:color w:val="000000"/>
+          <w:sz w:val="24"/>
+          <w:szCs w:val="24"/>
+        </w:rPr>
+      </w:pPr>
+    </w:p>
+    <w:p>
+      <w:pPr>
+        <w:spacing w:line="240" w:lineRule="auto"/>
+        <w:rPr>
+          <w:rFonts w:ascii="Times New Roman" w:eastAsia="Times New Roman" w:hAnsi="Times New Roman" w:cs="Times New Roman"/>
+          <w:color w:val="000000"/>
+          <w:sz w:val="24"/>
+          <w:szCs w:val="24"/>
+        </w:rPr>
+      </w:pPr>
+      <w:proofErr w:type="spellStart"/>
+      <w:proofErr w:type="gramStart"/>
+      <w:r>
+        <w:rPr>
+          <w:rFonts w:ascii="Times New Roman" w:eastAsia="Times New Roman" w:hAnsi="Times New Roman" w:cs="Times New Roman"/>
+          <w:color w:val="000000"/>
+          <w:sz w:val="24"/>
+          <w:szCs w:val="24"/>
+        </w:rPr>
+        <w:t>CreateUser</w:t>
+      </w:r>
+      <w:proofErr w:type="spellEnd"/>
+      <w:r>
+        <w:rPr>
+          <w:rFonts w:ascii="Times New Roman" w:eastAsia="Times New Roman" w:hAnsi="Times New Roman" w:cs="Times New Roman"/>
+          <w:color w:val="000000"/>
+          <w:sz w:val="24"/>
+          <w:szCs w:val="24"/>
+        </w:rPr>
+        <w:t>(</w:t>
+      </w:r>
+      <w:proofErr w:type="spellStart"/>
+      <w:proofErr w:type="gramEnd"/>
+      <w:r>
+        <w:rPr>
+          <w:rFonts w:ascii="Times New Roman" w:eastAsia="Times New Roman" w:hAnsi="Times New Roman" w:cs="Times New Roman"/>
+          <w:color w:val="000000"/>
+          <w:sz w:val="24"/>
+          <w:szCs w:val="24"/>
+        </w:rPr>
+        <w:t>context.Context</w:t>
+      </w:r>
+      <w:proofErr w:type="spellEnd"/>
+      <w:r>
+        <w:rPr>
+          <w:rFonts w:ascii="Times New Roman" w:eastAsia="Times New Roman" w:hAnsi="Times New Roman" w:cs="Times New Roman"/>
+          <w:color w:val="000000"/>
+          <w:sz w:val="24"/>
+          <w:szCs w:val="24"/>
+        </w:rPr>
+        <w:t xml:space="preserve">, </w:t>
+      </w:r>
+      <w:proofErr w:type="spellStart"/>
+      <w:r>
+        <w:rPr>
+          <w:rFonts w:ascii="Times New Roman" w:eastAsia="Times New Roman" w:hAnsi="Times New Roman" w:cs="Times New Roman"/>
+          <w:color w:val="000000"/>
+          <w:sz w:val="24"/>
+          <w:szCs w:val="24"/>
+        </w:rPr>
+        <w:t>CreateUserParams</w:t>
+      </w:r>
+      <w:proofErr w:type="spellEnd"/>
+      <w:r>
+        <w:rPr>
+          <w:rFonts w:ascii="Times New Roman" w:eastAsia="Times New Roman" w:hAnsi="Times New Roman" w:cs="Times New Roman"/>
+          <w:color w:val="000000"/>
+          <w:sz w:val="24"/>
+          <w:szCs w:val="24"/>
+        </w:rPr>
+        <w:t>)</w:t>
+      </w:r>
+    </w:p>
+    <w:p>
+      <w:pPr>
+        <w:spacing w:line="240" w:lineRule="auto"/>
+        <w:rPr>
+          <w:rFonts w:ascii="Times New Roman" w:eastAsia="Times New Roman" w:hAnsi="Times New Roman" w:cs="Times New Roman"/>
+          <w:color w:val="000000"/>
+          <w:sz w:val="24"/>
+          <w:szCs w:val="24"/>
+        </w:rPr>
+      </w:pPr>
+      <w:r>
+        <w:rPr>
+          <w:rFonts w:ascii="Times New Roman" w:eastAsia="Times New Roman" w:hAnsi="Times New Roman" w:cs="Times New Roman"/>
+          <w:color w:val="000000"/>
+          <w:sz w:val="24"/>
+          <w:szCs w:val="24"/>
+        </w:rPr>
+        <w:t xml:space="preserve">Input: </w:t>
+      </w:r>
+    </w:p>
+    <w:p>
+      <w:pPr>
+        <w:spacing w:line="240" w:lineRule="auto"/>
+        <w:rPr>
+          <w:rFonts w:ascii="Times New Roman" w:eastAsia="Times New Roman" w:hAnsi="Times New Roman" w:cs="Times New Roman"/>
+          <w:color w:val="000000"/>
+          <w:sz w:val="24"/>
+          <w:szCs w:val="24"/>
+        </w:rPr>
+      </w:pPr>
+      <w:r>
+        <w:rPr>
+          <w:rFonts w:ascii="Times New Roman" w:eastAsia="Times New Roman" w:hAnsi="Times New Roman" w:cs="Times New Roman"/>
+          <w:color w:val="000000"/>
+          <w:sz w:val="24"/>
+          <w:szCs w:val="24"/>
+        </w:rPr>
+        <w:t>Output:</w:t>
+      </w:r>
+    </w:p>
+    <w:p>
+      <w:pPr>
+        <w:spacing w:line="240" w:lineRule="auto"/>
+        <w:rPr>
+          <w:rFonts w:ascii="Times New Roman" w:eastAsia="Times New Roman" w:hAnsi="Times New Roman" w:cs="Times New Roman"/>
+          <w:color w:val="000000"/>
+          <w:sz w:val="24"/>
+          <w:szCs w:val="24"/>
+        </w:rPr>
+      </w:pPr>
+    </w:p>
+    <w:p>
+      <w:pPr>
+        <w:spacing w:line="240" w:lineRule="auto"/>
+        <w:rPr>
+          <w:rFonts w:ascii="Times New Roman" w:eastAsia="Times New Roman" w:hAnsi="Times New Roman" w:cs="Times New Roman"/>
+          <w:color w:val="000000"/>
+          <w:sz w:val="24"/>
+          <w:szCs w:val="24"/>
+        </w:rPr>
+      </w:pPr>
+      <w:proofErr w:type="spellStart"/>
+      <w:proofErr w:type="gramStart"/>
+      <w:r>
+        <w:rPr>
+          <w:rFonts w:ascii="Times New Roman" w:eastAsia="Times New Roman" w:hAnsi="Times New Roman" w:cs="Times New Roman"/>
+          <w:color w:val="000000"/>
+          <w:sz w:val="24"/>
+          <w:szCs w:val="24"/>
+        </w:rPr>
+        <w:t>DeleteUser</w:t>
+      </w:r>
+      <w:proofErr w:type="spellEnd"/>
+      <w:r>
+        <w:rPr>
+          <w:rFonts w:ascii="Times New Roman" w:eastAsia="Times New Roman" w:hAnsi="Times New Roman" w:cs="Times New Roman"/>
+          <w:color w:val="000000"/>
+          <w:sz w:val="24"/>
+          <w:szCs w:val="24"/>
+        </w:rPr>
+        <w:t>(</w:t>
+      </w:r>
+      <w:proofErr w:type="spellStart"/>
+      <w:proofErr w:type="gramEnd"/>
+      <w:r>
+        <w:rPr>
+          <w:rFonts w:ascii="Times New Roman" w:eastAsia="Times New Roman" w:hAnsi="Times New Roman" w:cs="Times New Roman"/>
+          <w:color w:val="000000"/>
+          <w:sz w:val="24"/>
+          <w:szCs w:val="24"/>
+        </w:rPr>
+        <w:t>context.Context</w:t>
+      </w:r>
+      <w:proofErr w:type="spellEnd"/>
+      <w:r>
+        <w:rPr>
+          <w:rFonts w:ascii="Times New Roman" w:eastAsia="Times New Roman" w:hAnsi="Times New Roman" w:cs="Times New Roman"/>
+          <w:color w:val="000000"/>
+          <w:sz w:val="24"/>
+          <w:szCs w:val="24"/>
+        </w:rPr>
+        <w:t>, int64 id)</w:t>
+      </w:r>
+    </w:p>
+    <w:p>
+      <w:pPr>
+        <w:spacing w:line="240" w:lineRule="auto"/>
+        <w:rPr>
+          <w:rFonts w:ascii="Times New Roman" w:eastAsia="Times New Roman" w:hAnsi="Times New Roman" w:cs="Times New Roman"/>
+          <w:color w:val="000000"/>
+          <w:sz w:val="24"/>
+          <w:szCs w:val="24"/>
+        </w:rPr>
+      </w:pPr>
+      <w:r>
+        <w:rPr>
+          <w:rFonts w:ascii="Times New Roman" w:eastAsia="Times New Roman" w:hAnsi="Times New Roman" w:cs="Times New Roman"/>
+          <w:color w:val="000000"/>
+          <w:sz w:val="24"/>
+          <w:szCs w:val="24"/>
+        </w:rPr>
+        <w:t xml:space="preserve">Input: </w:t>
+      </w:r>
+    </w:p>
+    <w:p>
+      <w:pPr>
+        <w:spacing w:line="240" w:lineRule="auto"/>
+        <w:rPr>
+          <w:rFonts w:ascii="Times New Roman" w:eastAsia="Times New Roman" w:hAnsi="Times New Roman" w:cs="Times New Roman"/>
+          <w:color w:val="000000"/>
+          <w:sz w:val="24"/>
+          <w:szCs w:val="24"/>
+        </w:rPr>
+      </w:pPr>
+      <w:r>
+        <w:rPr>
+          <w:rFonts w:ascii="Times New Roman" w:eastAsia="Times New Roman" w:hAnsi="Times New Roman" w:cs="Times New Roman"/>
+          <w:color w:val="000000"/>
+          <w:sz w:val="24"/>
+          <w:szCs w:val="24"/>
+        </w:rPr>
+        <w:t>Output:</w:t>
+      </w:r>
+    </w:p>
+    <w:p>
+      <w:pPr>
+        <w:spacing w:line="240" w:lineRule="auto"/>
+        <w:rPr>
+          <w:rFonts w:ascii="Times New Roman" w:eastAsia="Times New Roman" w:hAnsi="Times New Roman" w:cs="Times New Roman"/>
+          <w:color w:val="000000"/>
+          <w:sz w:val="24"/>
+          <w:szCs w:val="24"/>
+        </w:rPr>
+      </w:pPr>
+    </w:p>
+    <w:p>
+      <w:pPr>
+        <w:spacing w:line="240" w:lineRule="auto"/>
+        <w:rPr>
+          <w:rFonts w:ascii="Times New Roman" w:eastAsia="Times New Roman" w:hAnsi="Times New Roman" w:cs="Times New Roman"/>
+          <w:color w:val="000000"/>
+          <w:sz w:val="24"/>
+          <w:szCs w:val="24"/>
+        </w:rPr>
+      </w:pPr>
+      <w:proofErr w:type="spellStart"/>
+      <w:proofErr w:type="gramStart"/>
+      <w:r>
+        <w:rPr>
+          <w:rFonts w:ascii="Times New Roman" w:eastAsia="Times New Roman" w:hAnsi="Times New Roman" w:cs="Times New Roman"/>
+          <w:color w:val="000000"/>
+          <w:sz w:val="24"/>
+          <w:szCs w:val="24"/>
+        </w:rPr>
+        <w:t>GetUserByUsername</w:t>
+      </w:r>
+      <w:proofErr w:type="spellEnd"/>
+      <w:r>
+        <w:rPr>
+          <w:rFonts w:ascii="Times New Roman" w:eastAsia="Times New Roman" w:hAnsi="Times New Roman" w:cs="Times New Roman"/>
+          <w:color w:val="000000"/>
+          <w:sz w:val="24"/>
+          <w:szCs w:val="24"/>
+        </w:rPr>
+        <w:t>(</w:t>
+      </w:r>
+      <w:proofErr w:type="spellStart"/>
+      <w:proofErr w:type="gramEnd"/>
+      <w:r>
+        <w:rPr>
+          <w:rFonts w:ascii="Times New Roman" w:eastAsia="Times New Roman" w:hAnsi="Times New Roman" w:cs="Times New Roman"/>
+          <w:color w:val="000000"/>
+          <w:sz w:val="24"/>
+          <w:szCs w:val="24"/>
+        </w:rPr>
+        <w:t>context.Context</w:t>
+      </w:r>
+      <w:proofErr w:type="spellEnd"/>
+      <w:r>
+        <w:rPr>
+          <w:rFonts w:ascii="Times New Roman" w:eastAsia="Times New Roman" w:hAnsi="Times New Roman" w:cs="Times New Roman"/>
+          <w:color w:val="000000"/>
+          <w:sz w:val="24"/>
+          <w:szCs w:val="24"/>
+        </w:rPr>
+        <w:t>, string username): User</w:t>
+      </w:r>
+    </w:p>
+    <w:p>
+      <w:pPr>
+        <w:spacing w:line="240" w:lineRule="auto"/>
+        <w:rPr>
+          <w:rFonts w:ascii="Times New Roman" w:eastAsia="Times New Roman" w:hAnsi="Times New Roman" w:cs="Times New Roman"/>
+          <w:color w:val="000000"/>
+          <w:sz w:val="24"/>
+          <w:szCs w:val="24"/>
+        </w:rPr>
+      </w:pPr>
+      <w:r>
+        <w:rPr>
+          <w:rFonts w:ascii="Times New Roman" w:eastAsia="Times New Roman" w:hAnsi="Times New Roman" w:cs="Times New Roman"/>
+          <w:color w:val="000000"/>
+          <w:sz w:val="24"/>
+          <w:szCs w:val="24"/>
+        </w:rPr>
+        <w:t xml:space="preserve">Input: </w:t>
+      </w:r>
+    </w:p>
+    <w:p>
+      <w:pPr>
+        <w:spacing w:line="240" w:lineRule="auto"/>
+        <w:rPr>
+          <w:rFonts w:ascii="Times New Roman" w:eastAsia="Times New Roman" w:hAnsi="Times New Roman" w:cs="Times New Roman"/>
+          <w:color w:val="000000"/>
+          <w:sz w:val="24"/>
+          <w:szCs w:val="24"/>
+        </w:rPr>
+      </w:pPr>
+      <w:r>
+        <w:rPr>
+          <w:rFonts w:ascii="Times New Roman" w:eastAsia="Times New Roman" w:hAnsi="Times New Roman" w:cs="Times New Roman"/>
+          <w:color w:val="000000"/>
+          <w:sz w:val="24"/>
+          <w:szCs w:val="24"/>
+        </w:rPr>
+        <w:t>Output:</w:t>
+      </w:r>
+    </w:p>
+    <w:p>
+      <w:pPr>
+        <w:spacing w:line="240" w:lineRule="auto"/>
+        <w:rPr>
+          <w:rFonts w:ascii="Times New Roman" w:eastAsia="Times New Roman" w:hAnsi="Times New Roman" w:cs="Times New Roman"/>
+          <w:color w:val="000000"/>
+          <w:sz w:val="24"/>
+          <w:szCs w:val="24"/>
+        </w:rPr>
+      </w:pPr>
+    </w:p>
+    <w:p>
+      <w:pPr>
+        <w:spacing w:line="240" w:lineRule="auto"/>
+        <w:rPr>
+          <w:rFonts w:ascii="Times New Roman" w:eastAsia="Times New Roman" w:hAnsi="Times New Roman" w:cs="Times New Roman"/>
+          <w:color w:val="000000"/>
+          <w:sz w:val="24"/>
+          <w:szCs w:val="24"/>
+        </w:rPr>
+      </w:pPr>
+      <w:proofErr w:type="spellStart"/>
+      <w:proofErr w:type="gramStart"/>
+      <w:r>
+        <w:rPr>
+          <w:rFonts w:ascii="Times New Roman" w:eastAsia="Times New Roman" w:hAnsi="Times New Roman" w:cs="Times New Roman"/>
+          <w:color w:val="000000"/>
+          <w:sz w:val="24"/>
+          <w:szCs w:val="24"/>
+        </w:rPr>
+        <w:t>GetUserByEmail</w:t>
+      </w:r>
+      <w:proofErr w:type="spellEnd"/>
+      <w:r>
+        <w:rPr>
+          <w:rFonts w:ascii="Times New Roman" w:eastAsia="Times New Roman" w:hAnsi="Times New Roman" w:cs="Times New Roman"/>
+          <w:color w:val="000000"/>
+          <w:sz w:val="24"/>
+          <w:szCs w:val="24"/>
+        </w:rPr>
+        <w:t>(</w:t>
+      </w:r>
+      <w:proofErr w:type="spellStart"/>
+      <w:proofErr w:type="gramEnd"/>
+      <w:r>
+        <w:rPr>
+          <w:rFonts w:ascii="Times New Roman" w:eastAsia="Times New Roman" w:hAnsi="Times New Roman" w:cs="Times New Roman"/>
+          <w:color w:val="000000"/>
+          <w:sz w:val="24"/>
+          <w:szCs w:val="24"/>
+        </w:rPr>
+        <w:t>context.Context</w:t>
+      </w:r>
+      <w:proofErr w:type="spellEnd"/>
+      <w:r>
+        <w:rPr>
+          <w:rFonts w:ascii="Times New Roman" w:eastAsia="Times New Roman" w:hAnsi="Times New Roman" w:cs="Times New Roman"/>
+          <w:color w:val="000000"/>
+          <w:sz w:val="24"/>
+          <w:szCs w:val="24"/>
+        </w:rPr>
+        <w:t>, string email): User</w:t>
+      </w:r>
+    </w:p>
+    <w:p>
+      <w:pPr>
+        <w:spacing w:line="240" w:lineRule="auto"/>
+        <w:rPr>
+          <w:rFonts w:ascii="Times New Roman" w:eastAsia="Times New Roman" w:hAnsi="Times New Roman" w:cs="Times New Roman"/>
+          <w:color w:val="000000"/>
+          <w:sz w:val="24"/>
+          <w:szCs w:val="24"/>
+        </w:rPr>
+      </w:pPr>
+      <w:r>
+        <w:rPr>
+          <w:rFonts w:ascii="Times New Roman" w:eastAsia="Times New Roman" w:hAnsi="Times New Roman" w:cs="Times New Roman"/>
+          <w:color w:val="000000"/>
+          <w:sz w:val="24"/>
+          <w:szCs w:val="24"/>
+        </w:rPr>
+        <w:t xml:space="preserve">Input: </w:t>
+      </w:r>
+    </w:p>
+    <w:p>
+      <w:pPr>
+        <w:spacing w:line="240" w:lineRule="auto"/>
+        <w:rPr>
+          <w:rFonts w:ascii="Times New Roman" w:eastAsia="Times New Roman" w:hAnsi="Times New Roman" w:cs="Times New Roman"/>
+          <w:color w:val="000000"/>
+          <w:sz w:val="24"/>
+          <w:szCs w:val="24"/>
+        </w:rPr>
+      </w:pPr>
+      <w:r>
+        <w:rPr>
+          <w:rFonts w:ascii="Times New Roman" w:eastAsia="Times New Roman" w:hAnsi="Times New Roman" w:cs="Times New Roman"/>
+          <w:color w:val="000000"/>
+          <w:sz w:val="24"/>
+          <w:szCs w:val="24"/>
+        </w:rPr>
+        <w:lastRenderedPageBreak/>
+        <w:t>Output:</w:t>
+      </w:r>
+    </w:p>
+    <w:p>
+      <w:pPr>
+        <w:spacing w:line="240" w:lineRule="auto"/>
+        <w:rPr>
+          <w:rFonts w:ascii="Times New Roman" w:eastAsia="Times New Roman" w:hAnsi="Times New Roman" w:cs="Times New Roman"/>
+          <w:color w:val="000000"/>
+          <w:sz w:val="24"/>
+          <w:szCs w:val="24"/>
+        </w:rPr>
+      </w:pPr>
+    </w:p>
+    <w:p>
+      <w:pPr>
+        <w:spacing w:line="240" w:lineRule="auto"/>
+        <w:rPr>
+          <w:rFonts w:ascii="Times New Roman" w:eastAsia="Times New Roman" w:hAnsi="Times New Roman" w:cs="Times New Roman"/>
+          <w:color w:val="000000"/>
+          <w:sz w:val="24"/>
+          <w:szCs w:val="24"/>
+        </w:rPr>
+      </w:pPr>
+      <w:proofErr w:type="spellStart"/>
+      <w:proofErr w:type="gramStart"/>
+      <w:r>
+        <w:rPr>
+          <w:rFonts w:ascii="Times New Roman" w:eastAsia="Times New Roman" w:hAnsi="Times New Roman" w:cs="Times New Roman"/>
+          <w:color w:val="000000"/>
+          <w:sz w:val="24"/>
+          <w:szCs w:val="24"/>
+        </w:rPr>
+        <w:t>UpdateUserPassword</w:t>
+      </w:r>
+      <w:proofErr w:type="spellEnd"/>
+      <w:r>
+        <w:rPr>
+          <w:rFonts w:ascii="Times New Roman" w:eastAsia="Times New Roman" w:hAnsi="Times New Roman" w:cs="Times New Roman"/>
+          <w:color w:val="000000"/>
+          <w:sz w:val="24"/>
+          <w:szCs w:val="24"/>
+        </w:rPr>
+        <w:t>(</w:t>
+      </w:r>
+      <w:proofErr w:type="spellStart"/>
+      <w:proofErr w:type="gramEnd"/>
+      <w:r>
+        <w:rPr>
+          <w:rFonts w:ascii="Times New Roman" w:eastAsia="Times New Roman" w:hAnsi="Times New Roman" w:cs="Times New Roman"/>
+          <w:color w:val="000000"/>
+          <w:sz w:val="24"/>
+          <w:szCs w:val="24"/>
+        </w:rPr>
+        <w:t>context.Context</w:t>
+      </w:r>
+      <w:proofErr w:type="spellEnd"/>
+      <w:r>
+        <w:rPr>
+          <w:rFonts w:ascii="Times New Roman" w:eastAsia="Times New Roman" w:hAnsi="Times New Roman" w:cs="Times New Roman"/>
+          <w:color w:val="000000"/>
+          <w:sz w:val="24"/>
+          <w:szCs w:val="24"/>
+        </w:rPr>
+        <w:t xml:space="preserve">, </w:t>
+      </w:r>
+      <w:proofErr w:type="spellStart"/>
+      <w:r>
+        <w:rPr>
+          <w:rFonts w:ascii="Times New Roman" w:eastAsia="Times New Roman" w:hAnsi="Times New Roman" w:cs="Times New Roman"/>
+          <w:color w:val="000000"/>
+          <w:sz w:val="24"/>
+          <w:szCs w:val="24"/>
+        </w:rPr>
+        <w:t>UpdateUserPasswordParams</w:t>
+      </w:r>
+      <w:proofErr w:type="spellEnd"/>
+      <w:r>
+        <w:rPr>
+          <w:rFonts w:ascii="Times New Roman" w:eastAsia="Times New Roman" w:hAnsi="Times New Roman" w:cs="Times New Roman"/>
+          <w:color w:val="000000"/>
+          <w:sz w:val="24"/>
+          <w:szCs w:val="24"/>
+        </w:rPr>
+        <w:t>)</w:t>
+      </w:r>
+    </w:p>
+    <w:p>
+      <w:pPr>
+        <w:spacing w:line="240" w:lineRule="auto"/>
+        <w:rPr>
+          <w:rFonts w:ascii="Times New Roman" w:eastAsia="Times New Roman" w:hAnsi="Times New Roman" w:cs="Times New Roman"/>
+          <w:color w:val="000000"/>
+          <w:sz w:val="24"/>
+          <w:szCs w:val="24"/>
+        </w:rPr>
+      </w:pPr>
+      <w:r>
+        <w:rPr>
+          <w:rFonts w:ascii="Times New Roman" w:eastAsia="Times New Roman" w:hAnsi="Times New Roman" w:cs="Times New Roman"/>
+          <w:color w:val="000000"/>
+          <w:sz w:val="24"/>
+          <w:szCs w:val="24"/>
+        </w:rPr>
+        <w:t xml:space="preserve">Input: </w:t>
+      </w:r>
+    </w:p>
+    <w:p>
+      <w:pPr>
+        <w:spacing w:line="240" w:lineRule="auto"/>
+        <w:rPr>
+          <w:rFonts w:ascii="Times New Roman" w:eastAsia="Times New Roman" w:hAnsi="Times New Roman" w:cs="Times New Roman"/>
+          <w:color w:val="000000"/>
+          <w:sz w:val="24"/>
+          <w:szCs w:val="24"/>
+        </w:rPr>
+      </w:pPr>
+      <w:r>
+        <w:rPr>
+          <w:rFonts w:ascii="Times New Roman" w:eastAsia="Times New Roman" w:hAnsi="Times New Roman" w:cs="Times New Roman"/>
+          <w:color w:val="000000"/>
+          <w:sz w:val="24"/>
+          <w:szCs w:val="24"/>
+        </w:rPr>
+        <w:t>Output:</w:t>
+      </w:r>
+    </w:p>
+    <w:p>
+      <w:pPr>
+        <w:spacing w:line="240" w:lineRule="auto"/>
+        <w:rPr>
+          <w:rFonts w:ascii="Times New Roman" w:eastAsia="Times New Roman" w:hAnsi="Times New Roman" w:cs="Times New Roman"/>
+          <w:color w:val="000000"/>
+          <w:sz w:val="24"/>
+          <w:szCs w:val="24"/>
+        </w:rPr>
+      </w:pPr>
+    </w:p>
+    <w:p>
+      <w:pPr>
+        <w:spacing w:line="240" w:lineRule="auto"/>
+        <w:rPr>
+          <w:rFonts w:ascii="Times New Roman" w:eastAsia="Times New Roman" w:hAnsi="Times New Roman" w:cs="Times New Roman"/>
+          <w:color w:val="000000"/>
+          <w:sz w:val="24"/>
+          <w:szCs w:val="24"/>
+        </w:rPr>
+      </w:pPr>
+      <w:proofErr w:type="spellStart"/>
+      <w:proofErr w:type="gramStart"/>
+      <w:r>
+        <w:rPr>
+          <w:rFonts w:ascii="Times New Roman" w:eastAsia="Times New Roman" w:hAnsi="Times New Roman" w:cs="Times New Roman"/>
+          <w:color w:val="000000"/>
+          <w:sz w:val="24"/>
+          <w:szCs w:val="24"/>
+        </w:rPr>
+        <w:t>UpdateUserVerification</w:t>
+      </w:r>
+      <w:proofErr w:type="spellEnd"/>
+      <w:r>
+        <w:rPr>
+          <w:rFonts w:ascii="Times New Roman" w:eastAsia="Times New Roman" w:hAnsi="Times New Roman" w:cs="Times New Roman"/>
+          <w:color w:val="000000"/>
+          <w:sz w:val="24"/>
+          <w:szCs w:val="24"/>
+        </w:rPr>
+        <w:t>(</w:t>
+      </w:r>
+      <w:proofErr w:type="spellStart"/>
+      <w:proofErr w:type="gramEnd"/>
+      <w:r>
+        <w:rPr>
+          <w:rFonts w:ascii="Times New Roman" w:eastAsia="Times New Roman" w:hAnsi="Times New Roman" w:cs="Times New Roman"/>
+          <w:color w:val="000000"/>
+          <w:sz w:val="24"/>
+          <w:szCs w:val="24"/>
+        </w:rPr>
+        <w:t>context.Context</w:t>
+      </w:r>
+      <w:proofErr w:type="spellEnd"/>
+      <w:r>
+        <w:rPr>
+          <w:rFonts w:ascii="Times New Roman" w:eastAsia="Times New Roman" w:hAnsi="Times New Roman" w:cs="Times New Roman"/>
+          <w:color w:val="000000"/>
+          <w:sz w:val="24"/>
+          <w:szCs w:val="24"/>
+        </w:rPr>
+        <w:t xml:space="preserve">, </w:t>
+      </w:r>
+      <w:proofErr w:type="spellStart"/>
+      <w:r>
+        <w:rPr>
+          <w:rFonts w:ascii="Times New Roman" w:eastAsia="Times New Roman" w:hAnsi="Times New Roman" w:cs="Times New Roman"/>
+          <w:color w:val="000000"/>
+          <w:sz w:val="24"/>
+          <w:szCs w:val="24"/>
+        </w:rPr>
+        <w:t>UpdateUserVerificationParams</w:t>
+      </w:r>
+      <w:proofErr w:type="spellEnd"/>
+      <w:r>
+        <w:rPr>
+          <w:rFonts w:ascii="Times New Roman" w:eastAsia="Times New Roman" w:hAnsi="Times New Roman" w:cs="Times New Roman"/>
+          <w:color w:val="000000"/>
+          <w:sz w:val="24"/>
+          <w:szCs w:val="24"/>
+        </w:rPr>
+        <w:t>)</w:t>
+      </w:r>
+    </w:p>
+    <w:p>
+      <w:pPr>
+        <w:spacing w:line="240" w:lineRule="auto"/>
+        <w:rPr>
+          <w:rFonts w:ascii="Times New Roman" w:eastAsia="Times New Roman" w:hAnsi="Times New Roman" w:cs="Times New Roman"/>
+          <w:color w:val="000000"/>
+          <w:sz w:val="24"/>
+          <w:szCs w:val="24"/>
+        </w:rPr>
+      </w:pPr>
+      <w:r>
+        <w:rPr>
+          <w:rFonts w:ascii="Times New Roman" w:eastAsia="Times New Roman" w:hAnsi="Times New Roman" w:cs="Times New Roman"/>
+          <w:color w:val="000000"/>
+          <w:sz w:val="24"/>
+          <w:szCs w:val="24"/>
+        </w:rPr>
+        <w:t xml:space="preserve">Input: </w:t>
+      </w:r>
+    </w:p>
+    <w:p>
+      <w:pPr>
+        <w:spacing w:line="240" w:lineRule="auto"/>
+        <w:rPr>
+          <w:rFonts w:ascii="Times New Roman" w:eastAsia="Times New Roman" w:hAnsi="Times New Roman" w:cs="Times New Roman"/>
+          <w:color w:val="000000"/>
+          <w:sz w:val="24"/>
+          <w:szCs w:val="24"/>
+        </w:rPr>
+      </w:pPr>
+      <w:r>
+        <w:rPr>
+          <w:rFonts w:ascii="Times New Roman" w:eastAsia="Times New Roman" w:hAnsi="Times New Roman" w:cs="Times New Roman"/>
+          <w:color w:val="000000"/>
+          <w:sz w:val="24"/>
+          <w:szCs w:val="24"/>
+        </w:rPr>
+        <w:t>Output:</w:t>
+      </w:r>
+    </w:p>
+    <w:p>
+      <w:pPr>
+        <w:spacing w:line="240" w:lineRule="auto"/>
+        <w:rPr>
+          <w:rFonts w:ascii="Times New Roman" w:eastAsia="Times New Roman" w:hAnsi="Times New Roman" w:cs="Times New Roman"/>
+          <w:color w:val="000000"/>
+          <w:sz w:val="24"/>
+          <w:szCs w:val="24"/>
+        </w:rPr>
+      </w:pPr>
+    </w:p>
+    <w:p>
+      <w:pPr>
+        <w:spacing w:line="240" w:lineRule="auto"/>
+        <w:rPr>
+          <w:rFonts w:ascii="Times New Roman" w:eastAsia="Times New Roman" w:hAnsi="Times New Roman" w:cs="Times New Roman"/>
+          <w:color w:val="000000"/>
+          <w:sz w:val="24"/>
+          <w:szCs w:val="24"/>
+        </w:rPr>
+      </w:pPr>
+      <w:proofErr w:type="spellStart"/>
+      <w:proofErr w:type="gramStart"/>
+      <w:r>
+        <w:rPr>
+          <w:rFonts w:ascii="Times New Roman" w:eastAsia="Times New Roman" w:hAnsi="Times New Roman" w:cs="Times New Roman"/>
+          <w:color w:val="000000"/>
+          <w:sz w:val="24"/>
+          <w:szCs w:val="24"/>
+        </w:rPr>
+        <w:t>CreateVerificationRecord</w:t>
+      </w:r>
+      <w:proofErr w:type="spellEnd"/>
+      <w:r>
+        <w:rPr>
+          <w:rFonts w:ascii="Times New Roman" w:eastAsia="Times New Roman" w:hAnsi="Times New Roman" w:cs="Times New Roman"/>
+          <w:color w:val="000000"/>
+          <w:sz w:val="24"/>
+          <w:szCs w:val="24"/>
+        </w:rPr>
+        <w:t>(</w:t>
+      </w:r>
+      <w:proofErr w:type="spellStart"/>
+      <w:proofErr w:type="gramEnd"/>
+      <w:r>
+        <w:rPr>
+          <w:rFonts w:ascii="Times New Roman" w:eastAsia="Times New Roman" w:hAnsi="Times New Roman" w:cs="Times New Roman"/>
+          <w:color w:val="000000"/>
+          <w:sz w:val="24"/>
+          <w:szCs w:val="24"/>
+        </w:rPr>
+        <w:t>context.Context</w:t>
+      </w:r>
+      <w:proofErr w:type="spellEnd"/>
+      <w:r>
+        <w:rPr>
+          <w:rFonts w:ascii="Times New Roman" w:eastAsia="Times New Roman" w:hAnsi="Times New Roman" w:cs="Times New Roman"/>
+          <w:color w:val="000000"/>
+          <w:sz w:val="24"/>
+          <w:szCs w:val="24"/>
+        </w:rPr>
+        <w:t xml:space="preserve">, </w:t>
+      </w:r>
+      <w:proofErr w:type="spellStart"/>
+      <w:r>
+        <w:rPr>
+          <w:rFonts w:ascii="Times New Roman" w:eastAsia="Times New Roman" w:hAnsi="Times New Roman" w:cs="Times New Roman"/>
+          <w:color w:val="000000"/>
+          <w:sz w:val="24"/>
+          <w:szCs w:val="24"/>
+        </w:rPr>
+        <w:t>CreateVerificationRecordParams</w:t>
+      </w:r>
+      <w:proofErr w:type="spellEnd"/>
+      <w:r>
+        <w:rPr>
+          <w:rFonts w:ascii="Times New Roman" w:eastAsia="Times New Roman" w:hAnsi="Times New Roman" w:cs="Times New Roman"/>
+          <w:color w:val="000000"/>
+          <w:sz w:val="24"/>
+          <w:szCs w:val="24"/>
+        </w:rPr>
+        <w:t>)</w:t>
+      </w:r>
+    </w:p>
+    <w:p>
+      <w:pPr>
+        <w:spacing w:line="240" w:lineRule="auto"/>
+        <w:rPr>
+          <w:rFonts w:ascii="Times New Roman" w:eastAsia="Times New Roman" w:hAnsi="Times New Roman" w:cs="Times New Roman"/>
+          <w:color w:val="000000"/>
+          <w:sz w:val="24"/>
+          <w:szCs w:val="24"/>
+        </w:rPr>
+      </w:pPr>
+      <w:r>
+        <w:rPr>
+          <w:rFonts w:ascii="Times New Roman" w:eastAsia="Times New Roman" w:hAnsi="Times New Roman" w:cs="Times New Roman"/>
+          <w:color w:val="000000"/>
+          <w:sz w:val="24"/>
+          <w:szCs w:val="24"/>
+        </w:rPr>
+        <w:t xml:space="preserve">Input: </w:t>
+      </w:r>
+    </w:p>
+    <w:p>
+      <w:pPr>
+        <w:spacing w:line="240" w:lineRule="auto"/>
+        <w:rPr>
+          <w:rFonts w:ascii="Times New Roman" w:eastAsia="Times New Roman" w:hAnsi="Times New Roman" w:cs="Times New Roman"/>
+          <w:color w:val="000000"/>
+          <w:sz w:val="24"/>
+          <w:szCs w:val="24"/>
+        </w:rPr>
+      </w:pPr>
+      <w:r>
+        <w:rPr>
+          <w:rFonts w:ascii="Times New Roman" w:eastAsia="Times New Roman" w:hAnsi="Times New Roman" w:cs="Times New Roman"/>
+          <w:color w:val="000000"/>
+          <w:sz w:val="24"/>
+          <w:szCs w:val="24"/>
+        </w:rPr>
+        <w:t>Output:</w:t>
+      </w:r>
+    </w:p>
+    <w:p>
+      <w:pPr>
+        <w:spacing w:line="240" w:lineRule="auto"/>
+        <w:rPr>
+          <w:rFonts w:ascii="Times New Roman" w:eastAsia="Times New Roman" w:hAnsi="Times New Roman" w:cs="Times New Roman"/>
+          <w:color w:val="000000"/>
+          <w:sz w:val="24"/>
+          <w:szCs w:val="24"/>
+        </w:rPr>
+      </w:pPr>
+    </w:p>
+    <w:p>
+      <w:pPr>
+        <w:spacing w:line="240" w:lineRule="auto"/>
+        <w:rPr>
+          <w:rFonts w:ascii="Times New Roman" w:eastAsia="Times New Roman" w:hAnsi="Times New Roman" w:cs="Times New Roman"/>
+          <w:color w:val="000000"/>
+          <w:sz w:val="24"/>
+          <w:szCs w:val="24"/>
+        </w:rPr>
+      </w:pPr>
+      <w:proofErr w:type="spellStart"/>
+      <w:proofErr w:type="gramStart"/>
+      <w:r>
+        <w:rPr>
+          <w:rFonts w:ascii="Times New Roman" w:eastAsia="Times New Roman" w:hAnsi="Times New Roman" w:cs="Times New Roman"/>
+          <w:color w:val="000000"/>
+          <w:sz w:val="24"/>
+          <w:szCs w:val="24"/>
+        </w:rPr>
+        <w:t>GetVerificationRecord</w:t>
+      </w:r>
+      <w:proofErr w:type="spellEnd"/>
+      <w:r>
+        <w:rPr>
+          <w:rFonts w:ascii="Times New Roman" w:eastAsia="Times New Roman" w:hAnsi="Times New Roman" w:cs="Times New Roman"/>
+          <w:color w:val="000000"/>
+          <w:sz w:val="24"/>
+          <w:szCs w:val="24"/>
+        </w:rPr>
+        <w:t>(</w:t>
+      </w:r>
+      <w:proofErr w:type="spellStart"/>
+      <w:proofErr w:type="gramEnd"/>
+      <w:r>
+        <w:rPr>
+          <w:rFonts w:ascii="Times New Roman" w:eastAsia="Times New Roman" w:hAnsi="Times New Roman" w:cs="Times New Roman"/>
+          <w:color w:val="000000"/>
+          <w:sz w:val="24"/>
+          <w:szCs w:val="24"/>
+        </w:rPr>
+        <w:t>context.Context</w:t>
+      </w:r>
+      <w:proofErr w:type="spellEnd"/>
+      <w:r>
+        <w:rPr>
+          <w:rFonts w:ascii="Times New Roman" w:eastAsia="Times New Roman" w:hAnsi="Times New Roman" w:cs="Times New Roman"/>
+          <w:color w:val="000000"/>
+          <w:sz w:val="24"/>
+          <w:szCs w:val="24"/>
+        </w:rPr>
+        <w:t xml:space="preserve">, int64 </w:t>
+      </w:r>
+      <w:proofErr w:type="spellStart"/>
+      <w:r>
+        <w:rPr>
+          <w:rFonts w:ascii="Times New Roman" w:eastAsia="Times New Roman" w:hAnsi="Times New Roman" w:cs="Times New Roman"/>
+          <w:color w:val="000000"/>
+          <w:sz w:val="24"/>
+          <w:szCs w:val="24"/>
+        </w:rPr>
+        <w:t>userID</w:t>
+      </w:r>
+      <w:proofErr w:type="spellEnd"/>
+      <w:r>
+        <w:rPr>
+          <w:rFonts w:ascii="Times New Roman" w:eastAsia="Times New Roman" w:hAnsi="Times New Roman" w:cs="Times New Roman"/>
+          <w:color w:val="000000"/>
+          <w:sz w:val="24"/>
+          <w:szCs w:val="24"/>
+        </w:rPr>
+        <w:t>): []</w:t>
+      </w:r>
+      <w:proofErr w:type="spellStart"/>
+      <w:r>
+        <w:rPr>
+          <w:rFonts w:ascii="Times New Roman" w:eastAsia="Times New Roman" w:hAnsi="Times New Roman" w:cs="Times New Roman"/>
+          <w:color w:val="000000"/>
+          <w:sz w:val="24"/>
+          <w:szCs w:val="24"/>
+        </w:rPr>
+        <w:t>VerificationCode</w:t>
+      </w:r>
+      <w:proofErr w:type="spellEnd"/>
+    </w:p>
+    <w:p>
+      <w:pPr>
+        <w:spacing w:line="240" w:lineRule="auto"/>
+        <w:rPr>
+          <w:rFonts w:ascii="Times New Roman" w:eastAsia="Times New Roman" w:hAnsi="Times New Roman" w:cs="Times New Roman"/>
+          <w:color w:val="000000"/>
+          <w:sz w:val="24"/>
+          <w:szCs w:val="24"/>
+        </w:rPr>
+      </w:pPr>
+      <w:r>
+        <w:rPr>
+          <w:rFonts w:ascii="Times New Roman" w:eastAsia="Times New Roman" w:hAnsi="Times New Roman" w:cs="Times New Roman"/>
+          <w:color w:val="000000"/>
+          <w:sz w:val="24"/>
+          <w:szCs w:val="24"/>
+        </w:rPr>
+        <w:t xml:space="preserve">Input: </w:t>
+      </w:r>
+    </w:p>
+    <w:p>
+      <w:pPr>
+        <w:spacing w:line="240" w:lineRule="auto"/>
+        <w:rPr>
+          <w:rFonts w:ascii="Times New Roman" w:eastAsia="Times New Roman" w:hAnsi="Times New Roman" w:cs="Times New Roman"/>
+          <w:color w:val="000000"/>
+          <w:sz w:val="24"/>
+          <w:szCs w:val="24"/>
+        </w:rPr>
+      </w:pPr>
+      <w:r>
+        <w:rPr>
+          <w:rFonts w:ascii="Times New Roman" w:eastAsia="Times New Roman" w:hAnsi="Times New Roman" w:cs="Times New Roman"/>
+          <w:color w:val="000000"/>
+          <w:sz w:val="24"/>
+          <w:szCs w:val="24"/>
+        </w:rPr>
+        <w:t>Output:</w:t>
+      </w:r>
+    </w:p>
+    <w:p>
+      <w:pPr>
+        <w:spacing w:line="240" w:lineRule="auto"/>
+        <w:rPr>
+          <w:rFonts w:ascii="Times New Roman" w:eastAsia="Times New Roman" w:hAnsi="Times New Roman" w:cs="Times New Roman"/>
+          <w:color w:val="000000"/>
+          <w:sz w:val="24"/>
+          <w:szCs w:val="24"/>
+        </w:rPr>
+      </w:pPr>
+    </w:p>
+    <w:p>
+      <w:pPr>
+        <w:spacing w:line="240" w:lineRule="auto"/>
+        <w:rPr>
+          <w:rFonts w:ascii="Times New Roman" w:eastAsia="Times New Roman" w:hAnsi="Times New Roman" w:cs="Times New Roman"/>
+          <w:color w:val="000000"/>
+          <w:sz w:val="24"/>
+          <w:szCs w:val="24"/>
+        </w:rPr>
+      </w:pPr>
+      <w:proofErr w:type="spellStart"/>
+      <w:proofErr w:type="gramStart"/>
+      <w:r>
+        <w:rPr>
+          <w:rFonts w:ascii="Times New Roman" w:eastAsia="Times New Roman" w:hAnsi="Times New Roman" w:cs="Times New Roman"/>
+          <w:color w:val="000000"/>
+          <w:sz w:val="24"/>
+          <w:szCs w:val="24"/>
+        </w:rPr>
+        <w:t>DeleteVerificationRecords</w:t>
+      </w:r>
+      <w:proofErr w:type="spellEnd"/>
+      <w:r>
+        <w:rPr>
+          <w:rFonts w:ascii="Times New Roman" w:eastAsia="Times New Roman" w:hAnsi="Times New Roman" w:cs="Times New Roman"/>
+          <w:color w:val="000000"/>
+          <w:sz w:val="24"/>
+          <w:szCs w:val="24"/>
+        </w:rPr>
+        <w:t>(</w:t>
+      </w:r>
+      <w:proofErr w:type="spellStart"/>
+      <w:proofErr w:type="gramEnd"/>
+      <w:r>
+        <w:rPr>
+          <w:rFonts w:ascii="Times New Roman" w:eastAsia="Times New Roman" w:hAnsi="Times New Roman" w:cs="Times New Roman"/>
+          <w:color w:val="000000"/>
+          <w:sz w:val="24"/>
+          <w:szCs w:val="24"/>
+        </w:rPr>
+        <w:t>context.Context</w:t>
+      </w:r>
+      <w:proofErr w:type="spellEnd"/>
+      <w:r>
+        <w:rPr>
+          <w:rFonts w:ascii="Times New Roman" w:eastAsia="Times New Roman" w:hAnsi="Times New Roman" w:cs="Times New Roman"/>
+          <w:color w:val="000000"/>
+          <w:sz w:val="24"/>
+          <w:szCs w:val="24"/>
+        </w:rPr>
+        <w:t xml:space="preserve">, int64 </w:t>
+      </w:r>
+      <w:proofErr w:type="spellStart"/>
+      <w:r>
+        <w:rPr>
+          <w:rFonts w:ascii="Times New Roman" w:eastAsia="Times New Roman" w:hAnsi="Times New Roman" w:cs="Times New Roman"/>
+          <w:color w:val="000000"/>
+          <w:sz w:val="24"/>
+          <w:szCs w:val="24"/>
+        </w:rPr>
+        <w:t>userID</w:t>
+      </w:r>
+      <w:proofErr w:type="spellEnd"/>
+      <w:r>
+        <w:rPr>
+          <w:rFonts w:ascii="Times New Roman" w:eastAsia="Times New Roman" w:hAnsi="Times New Roman" w:cs="Times New Roman"/>
+          <w:color w:val="000000"/>
+          <w:sz w:val="24"/>
+          <w:szCs w:val="24"/>
+        </w:rPr>
+        <w:t>)</w:t>
+      </w:r>
+    </w:p>
+    <w:p>
+      <w:pPr>
+        <w:spacing w:line="240" w:lineRule="auto"/>
+        <w:rPr>
+          <w:rFonts w:ascii="Times New Roman" w:eastAsia="Times New Roman" w:hAnsi="Times New Roman" w:cs="Times New Roman"/>
+          <w:color w:val="000000"/>
+          <w:sz w:val="24"/>
+          <w:szCs w:val="24"/>
+        </w:rPr>
+      </w:pPr>
+      <w:r>
+        <w:rPr>
+          <w:rFonts w:ascii="Times New Roman" w:eastAsia="Times New Roman" w:hAnsi="Times New Roman" w:cs="Times New Roman"/>
+          <w:color w:val="000000"/>
+          <w:sz w:val="24"/>
+          <w:szCs w:val="24"/>
+        </w:rPr>
+        <w:t xml:space="preserve">Input: </w:t>
+      </w:r>
+    </w:p>
+    <w:p>
+      <w:pPr>
+        <w:spacing w:line="240" w:lineRule="auto"/>
+        <w:rPr>
+          <w:rFonts w:ascii="Times New Roman" w:eastAsia="Times New Roman" w:hAnsi="Times New Roman" w:cs="Times New Roman"/>
+          <w:color w:val="000000"/>
+          <w:sz w:val="24"/>
+          <w:szCs w:val="24"/>
+        </w:rPr>
+      </w:pPr>
+      <w:r>
+        <w:rPr>
+          <w:rFonts w:ascii="Times New Roman" w:eastAsia="Times New Roman" w:hAnsi="Times New Roman" w:cs="Times New Roman"/>
+          <w:color w:val="000000"/>
+          <w:sz w:val="24"/>
+          <w:szCs w:val="24"/>
+        </w:rPr>
+        <w:t>Output:</w:t>
+      </w:r>
+    </w:p>
+    <w:p>
+      <w:pPr>
+        <w:spacing w:line="240" w:lineRule="auto"/>
+        <w:rPr>
+          <w:rFonts w:ascii="Times New Roman" w:eastAsia="Times New Roman" w:hAnsi="Times New Roman" w:cs="Times New Roman"/>
+          <w:color w:val="000000"/>
+          <w:sz w:val="24"/>
+          <w:szCs w:val="24"/>
+        </w:rPr>
+      </w:pPr>
+    </w:p>
+    <w:p>
+      <w:pPr>
+        <w:spacing w:line="240" w:lineRule="auto"/>
+        <w:rPr>
+          <w:rFonts w:ascii="Times New Roman" w:eastAsia="Times New Roman" w:hAnsi="Times New Roman" w:cs="Times New Roman"/>
+          <w:color w:val="000000"/>
+          <w:sz w:val="24"/>
+          <w:szCs w:val="24"/>
+        </w:rPr>
+      </w:pPr>
+      <w:proofErr w:type="spellStart"/>
+      <w:proofErr w:type="gramStart"/>
+      <w:r>
+        <w:rPr>
+          <w:rFonts w:ascii="Times New Roman" w:eastAsia="Times New Roman" w:hAnsi="Times New Roman" w:cs="Times New Roman"/>
+          <w:color w:val="000000"/>
+          <w:sz w:val="24"/>
+          <w:szCs w:val="24"/>
+        </w:rPr>
+        <w:t>GetPWResetRecord</w:t>
+      </w:r>
+      <w:proofErr w:type="spellEnd"/>
+      <w:r>
+        <w:rPr>
+          <w:rFonts w:ascii="Times New Roman" w:eastAsia="Times New Roman" w:hAnsi="Times New Roman" w:cs="Times New Roman"/>
+          <w:color w:val="000000"/>
+          <w:sz w:val="24"/>
+          <w:szCs w:val="24"/>
+        </w:rPr>
+        <w:t>(</w:t>
+      </w:r>
+      <w:proofErr w:type="spellStart"/>
+      <w:proofErr w:type="gramEnd"/>
+      <w:r>
+        <w:rPr>
+          <w:rFonts w:ascii="Times New Roman" w:eastAsia="Times New Roman" w:hAnsi="Times New Roman" w:cs="Times New Roman"/>
+          <w:color w:val="000000"/>
+          <w:sz w:val="24"/>
+          <w:szCs w:val="24"/>
+        </w:rPr>
+        <w:t>context.Context</w:t>
+      </w:r>
+      <w:proofErr w:type="spellEnd"/>
+      <w:r>
+        <w:rPr>
+          <w:rFonts w:ascii="Times New Roman" w:eastAsia="Times New Roman" w:hAnsi="Times New Roman" w:cs="Times New Roman"/>
+          <w:color w:val="000000"/>
+          <w:sz w:val="24"/>
+          <w:szCs w:val="24"/>
+        </w:rPr>
+        <w:t xml:space="preserve">, int64 </w:t>
+      </w:r>
+      <w:proofErr w:type="spellStart"/>
+      <w:r>
+        <w:rPr>
+          <w:rFonts w:ascii="Times New Roman" w:eastAsia="Times New Roman" w:hAnsi="Times New Roman" w:cs="Times New Roman"/>
+          <w:color w:val="000000"/>
+          <w:sz w:val="24"/>
+          <w:szCs w:val="24"/>
+        </w:rPr>
+        <w:t>userID</w:t>
+      </w:r>
+      <w:proofErr w:type="spellEnd"/>
+      <w:r>
+        <w:rPr>
+          <w:rFonts w:ascii="Times New Roman" w:eastAsia="Times New Roman" w:hAnsi="Times New Roman" w:cs="Times New Roman"/>
+          <w:color w:val="000000"/>
+          <w:sz w:val="24"/>
+          <w:szCs w:val="24"/>
+        </w:rPr>
+        <w:t>): []</w:t>
+      </w:r>
+      <w:proofErr w:type="spellStart"/>
+      <w:r>
+        <w:rPr>
+          <w:rFonts w:ascii="Times New Roman" w:eastAsia="Times New Roman" w:hAnsi="Times New Roman" w:cs="Times New Roman"/>
+          <w:color w:val="000000"/>
+          <w:sz w:val="24"/>
+          <w:szCs w:val="24"/>
+        </w:rPr>
+        <w:t>PasswordResetCode</w:t>
+      </w:r>
+      <w:proofErr w:type="spellEnd"/>
+    </w:p>
+    <w:p>
+      <w:pPr>
+        <w:spacing w:line="240" w:lineRule="auto"/>
+        <w:rPr>
+          <w:rFonts w:ascii="Times New Roman" w:eastAsia="Times New Roman" w:hAnsi="Times New Roman" w:cs="Times New Roman"/>
+          <w:color w:val="000000"/>
+          <w:sz w:val="24"/>
+          <w:szCs w:val="24"/>
+        </w:rPr>
+      </w:pPr>
+      <w:r>
+        <w:rPr>
+          <w:rFonts w:ascii="Times New Roman" w:eastAsia="Times New Roman" w:hAnsi="Times New Roman" w:cs="Times New Roman"/>
+          <w:color w:val="000000"/>
+          <w:sz w:val="24"/>
+          <w:szCs w:val="24"/>
+        </w:rPr>
+        <w:t xml:space="preserve">Input: </w:t>
+      </w:r>
+    </w:p>
+    <w:p>
+      <w:pPr>
+        <w:spacing w:line="240" w:lineRule="auto"/>
+        <w:rPr>
+          <w:rFonts w:ascii="Times New Roman" w:eastAsia="Times New Roman" w:hAnsi="Times New Roman" w:cs="Times New Roman"/>
+          <w:color w:val="000000"/>
+          <w:sz w:val="24"/>
+          <w:szCs w:val="24"/>
+        </w:rPr>
+      </w:pPr>
+      <w:r>
+        <w:rPr>
+          <w:rFonts w:ascii="Times New Roman" w:eastAsia="Times New Roman" w:hAnsi="Times New Roman" w:cs="Times New Roman"/>
+          <w:color w:val="000000"/>
+          <w:sz w:val="24"/>
+          <w:szCs w:val="24"/>
+        </w:rPr>
+        <w:t>Output:</w:t>
+      </w:r>
+    </w:p>
+    <w:p>
+      <w:pPr>
+        <w:spacing w:line="240" w:lineRule="auto"/>
+        <w:rPr>
+          <w:rFonts w:ascii="Times New Roman" w:eastAsia="Times New Roman" w:hAnsi="Times New Roman" w:cs="Times New Roman"/>
+          <w:color w:val="000000"/>
+          <w:sz w:val="24"/>
+          <w:szCs w:val="24"/>
+        </w:rPr>
+      </w:pPr>
+    </w:p>
+    <w:p>
+      <w:pPr>
+        <w:spacing w:line="240" w:lineRule="auto"/>
+        <w:rPr>
+          <w:rFonts w:ascii="Times New Roman" w:eastAsia="Times New Roman" w:hAnsi="Times New Roman" w:cs="Times New Roman"/>
+          <w:color w:val="000000"/>
+          <w:sz w:val="24"/>
+          <w:szCs w:val="24"/>
+        </w:rPr>
+      </w:pPr>
+      <w:proofErr w:type="spellStart"/>
+      <w:proofErr w:type="gramStart"/>
+      <w:r>
+        <w:rPr>
+          <w:rFonts w:ascii="Times New Roman" w:eastAsia="Times New Roman" w:hAnsi="Times New Roman" w:cs="Times New Roman"/>
+          <w:color w:val="000000"/>
+          <w:sz w:val="24"/>
+          <w:szCs w:val="24"/>
+        </w:rPr>
+        <w:t>CreatePWResetRecord</w:t>
+      </w:r>
+      <w:proofErr w:type="spellEnd"/>
+      <w:r>
+        <w:rPr>
+          <w:rFonts w:ascii="Times New Roman" w:eastAsia="Times New Roman" w:hAnsi="Times New Roman" w:cs="Times New Roman"/>
+          <w:color w:val="000000"/>
+          <w:sz w:val="24"/>
+          <w:szCs w:val="24"/>
+        </w:rPr>
+        <w:t>(</w:t>
+      </w:r>
+      <w:proofErr w:type="spellStart"/>
+      <w:proofErr w:type="gramEnd"/>
+      <w:r>
+        <w:rPr>
+          <w:rFonts w:ascii="Times New Roman" w:eastAsia="Times New Roman" w:hAnsi="Times New Roman" w:cs="Times New Roman"/>
+          <w:color w:val="000000"/>
+          <w:sz w:val="24"/>
+          <w:szCs w:val="24"/>
+        </w:rPr>
+        <w:t>context.Context</w:t>
+      </w:r>
+      <w:proofErr w:type="spellEnd"/>
+      <w:r>
+        <w:rPr>
+          <w:rFonts w:ascii="Times New Roman" w:eastAsia="Times New Roman" w:hAnsi="Times New Roman" w:cs="Times New Roman"/>
+          <w:color w:val="000000"/>
+          <w:sz w:val="24"/>
+          <w:szCs w:val="24"/>
+        </w:rPr>
+        <w:t xml:space="preserve">, </w:t>
+      </w:r>
+      <w:proofErr w:type="spellStart"/>
+      <w:r>
+        <w:rPr>
+          <w:rFonts w:ascii="Times New Roman" w:eastAsia="Times New Roman" w:hAnsi="Times New Roman" w:cs="Times New Roman"/>
+          <w:color w:val="000000"/>
+          <w:sz w:val="24"/>
+          <w:szCs w:val="24"/>
+        </w:rPr>
+        <w:t>CreatePWResetRecordParams</w:t>
+      </w:r>
+      <w:proofErr w:type="spellEnd"/>
+      <w:r>
+        <w:rPr>
+          <w:rFonts w:ascii="Times New Roman" w:eastAsia="Times New Roman" w:hAnsi="Times New Roman" w:cs="Times New Roman"/>
+          <w:color w:val="000000"/>
+          <w:sz w:val="24"/>
+          <w:szCs w:val="24"/>
+        </w:rPr>
+        <w:t>)</w:t>
+      </w:r>
+    </w:p>
+    <w:p>
+      <w:pPr>
+        <w:spacing w:line="240" w:lineRule="auto"/>
+        <w:rPr>
+          <w:rFonts w:ascii="Times New Roman" w:eastAsia="Times New Roman" w:hAnsi="Times New Roman" w:cs="Times New Roman"/>
+          <w:color w:val="000000"/>
+          <w:sz w:val="24"/>
+          <w:szCs w:val="24"/>
+        </w:rPr>
+      </w:pPr>
+      <w:r>
+        <w:rPr>
+          <w:rFonts w:ascii="Times New Roman" w:eastAsia="Times New Roman" w:hAnsi="Times New Roman" w:cs="Times New Roman"/>
+          <w:color w:val="000000"/>
+          <w:sz w:val="24"/>
+          <w:szCs w:val="24"/>
+        </w:rPr>
+        <w:t xml:space="preserve">Input: </w:t>
+      </w:r>
+    </w:p>
+    <w:p>
+      <w:pPr>
+        <w:spacing w:line="240" w:lineRule="auto"/>
+        <w:rPr>
+          <w:rFonts w:ascii="Times New Roman" w:eastAsia="Times New Roman" w:hAnsi="Times New Roman" w:cs="Times New Roman"/>
+          <w:color w:val="000000"/>
+          <w:sz w:val="24"/>
+          <w:szCs w:val="24"/>
+        </w:rPr>
+      </w:pPr>
+      <w:r>
+        <w:rPr>
+          <w:rFonts w:ascii="Times New Roman" w:eastAsia="Times New Roman" w:hAnsi="Times New Roman" w:cs="Times New Roman"/>
+          <w:color w:val="000000"/>
+          <w:sz w:val="24"/>
+          <w:szCs w:val="24"/>
+        </w:rPr>
+        <w:t>Output:</w:t>
+      </w:r>
+    </w:p>
+    <w:p>
+      <w:pPr>
+        <w:spacing w:line="240" w:lineRule="auto"/>
+        <w:rPr>
+          <w:rFonts w:ascii="Times New Roman" w:eastAsia="Times New Roman" w:hAnsi="Times New Roman" w:cs="Times New Roman"/>
+          <w:color w:val="000000"/>
+          <w:sz w:val="24"/>
+          <w:szCs w:val="24"/>
+        </w:rPr>
+      </w:pPr>
+    </w:p>
+    <w:p>
+      <w:pPr>
+        <w:spacing w:line="240" w:lineRule="auto"/>
+        <w:rPr>
+          <w:rFonts w:ascii="Times New Roman" w:eastAsia="Times New Roman" w:hAnsi="Times New Roman" w:cs="Times New Roman"/>
+          <w:color w:val="000000"/>
+          <w:sz w:val="24"/>
+          <w:szCs w:val="24"/>
+        </w:rPr>
+      </w:pPr>
+      <w:proofErr w:type="spellStart"/>
+      <w:proofErr w:type="gramStart"/>
+      <w:r>
+        <w:rPr>
+          <w:rFonts w:ascii="Times New Roman" w:eastAsia="Times New Roman" w:hAnsi="Times New Roman" w:cs="Times New Roman"/>
+          <w:color w:val="000000"/>
+          <w:sz w:val="24"/>
+          <w:szCs w:val="24"/>
+        </w:rPr>
+        <w:lastRenderedPageBreak/>
+        <w:t>DeletePWResetRecords</w:t>
+      </w:r>
+      <w:proofErr w:type="spellEnd"/>
+      <w:r>
+        <w:rPr>
+          <w:rFonts w:ascii="Times New Roman" w:eastAsia="Times New Roman" w:hAnsi="Times New Roman" w:cs="Times New Roman"/>
+          <w:color w:val="000000"/>
+          <w:sz w:val="24"/>
+          <w:szCs w:val="24"/>
+        </w:rPr>
+        <w:t>(</w:t>
+      </w:r>
+      <w:proofErr w:type="spellStart"/>
+      <w:proofErr w:type="gramEnd"/>
+      <w:r>
+        <w:rPr>
+          <w:rFonts w:ascii="Times New Roman" w:eastAsia="Times New Roman" w:hAnsi="Times New Roman" w:cs="Times New Roman"/>
+          <w:color w:val="000000"/>
+          <w:sz w:val="24"/>
+          <w:szCs w:val="24"/>
+        </w:rPr>
+        <w:t>context.Context</w:t>
+      </w:r>
+      <w:proofErr w:type="spellEnd"/>
+      <w:r>
+        <w:rPr>
+          <w:rFonts w:ascii="Times New Roman" w:eastAsia="Times New Roman" w:hAnsi="Times New Roman" w:cs="Times New Roman"/>
+          <w:color w:val="000000"/>
+          <w:sz w:val="24"/>
+          <w:szCs w:val="24"/>
+        </w:rPr>
+        <w:t xml:space="preserve">, int64 </w:t>
+      </w:r>
+      <w:proofErr w:type="spellStart"/>
+      <w:r>
+        <w:rPr>
+          <w:rFonts w:ascii="Times New Roman" w:eastAsia="Times New Roman" w:hAnsi="Times New Roman" w:cs="Times New Roman"/>
+          <w:color w:val="000000"/>
+          <w:sz w:val="24"/>
+          <w:szCs w:val="24"/>
+        </w:rPr>
+        <w:t>userID</w:t>
+      </w:r>
+      <w:proofErr w:type="spellEnd"/>
+      <w:r>
+        <w:rPr>
+          <w:rFonts w:ascii="Times New Roman" w:eastAsia="Times New Roman" w:hAnsi="Times New Roman" w:cs="Times New Roman"/>
+          <w:color w:val="000000"/>
+          <w:sz w:val="24"/>
+          <w:szCs w:val="24"/>
+        </w:rPr>
+        <w:t>)</w:t>
+      </w:r>
+    </w:p>
+    <w:p>
+      <w:pPr>
+        <w:spacing w:line="240" w:lineRule="auto"/>
+        <w:rPr>
+          <w:rFonts w:ascii="Times New Roman" w:eastAsia="Times New Roman" w:hAnsi="Times New Roman" w:cs="Times New Roman"/>
+          <w:color w:val="000000"/>
+          <w:sz w:val="24"/>
+          <w:szCs w:val="24"/>
+        </w:rPr>
+      </w:pPr>
+      <w:r>
+        <w:rPr>
+          <w:rFonts w:ascii="Times New Roman" w:eastAsia="Times New Roman" w:hAnsi="Times New Roman" w:cs="Times New Roman"/>
+          <w:color w:val="000000"/>
+          <w:sz w:val="24"/>
+          <w:szCs w:val="24"/>
+        </w:rPr>
+        <w:t xml:space="preserve">Input: </w:t>
+      </w:r>
+    </w:p>
+    <w:p>
+      <w:pPr>
+        <w:spacing w:line="240" w:lineRule="auto"/>
+        <w:rPr>
+          <w:rFonts w:ascii="Times New Roman" w:eastAsia="Times New Roman" w:hAnsi="Times New Roman" w:cs="Times New Roman"/>
+          <w:color w:val="000000"/>
+          <w:sz w:val="24"/>
+          <w:szCs w:val="24"/>
+        </w:rPr>
+      </w:pPr>
+      <w:r>
+        <w:rPr>
+          <w:rFonts w:ascii="Times New Roman" w:eastAsia="Times New Roman" w:hAnsi="Times New Roman" w:cs="Times New Roman"/>
+          <w:color w:val="000000"/>
+          <w:sz w:val="24"/>
+          <w:szCs w:val="24"/>
+        </w:rPr>
+        <w:t>Output:</w:t>
+      </w:r>
+    </w:p>
+    <w:p>
+      <w:pPr>
+        <w:spacing w:line="240" w:lineRule="auto"/>
+        <w:rPr>
+          <w:rFonts w:ascii="Times New Roman" w:eastAsia="Times New Roman" w:hAnsi="Times New Roman" w:cs="Times New Roman"/>
+          <w:color w:val="000000"/>
+          <w:sz w:val="24"/>
+          <w:szCs w:val="24"/>
+        </w:rPr>
+      </w:pPr>
+    </w:p>
+    <w:p>
+      <w:pPr>
+        <w:spacing w:line="240" w:lineRule="auto"/>
+        <w:rPr>
+          <w:rFonts w:ascii="Times New Roman" w:eastAsia="Times New Roman" w:hAnsi="Times New Roman" w:cs="Times New Roman"/>
+          <w:color w:val="000000"/>
+          <w:sz w:val="24"/>
+          <w:szCs w:val="24"/>
+        </w:rPr>
+      </w:pPr>
+      <w:proofErr w:type="spellStart"/>
+      <w:r>
+        <w:rPr>
+          <w:rFonts w:ascii="Times New Roman" w:eastAsia="Times New Roman" w:hAnsi="Times New Roman" w:cs="Times New Roman"/>
+          <w:color w:val="000000"/>
+          <w:sz w:val="24"/>
+          <w:szCs w:val="24"/>
+        </w:rPr>
+        <w:t>GetBanRecords</w:t>
+      </w:r>
+      <w:proofErr w:type="spellEnd"/>
+      <w:r>
+        <w:rPr>
+          <w:rFonts w:ascii="Times New Roman" w:eastAsia="Times New Roman" w:hAnsi="Times New Roman" w:cs="Times New Roman"/>
+          <w:color w:val="000000"/>
+          <w:sz w:val="24"/>
+          <w:szCs w:val="24"/>
+        </w:rPr>
+        <w:t>(</w:t>
+      </w:r>
+      <w:proofErr w:type="spellStart"/>
+      <w:proofErr w:type="gramStart"/>
+      <w:r>
+        <w:rPr>
+          <w:rFonts w:ascii="Times New Roman" w:eastAsia="Times New Roman" w:hAnsi="Times New Roman" w:cs="Times New Roman"/>
+          <w:color w:val="000000"/>
+          <w:sz w:val="24"/>
+          <w:szCs w:val="24"/>
+        </w:rPr>
+        <w:t>context.Context</w:t>
+      </w:r>
+      <w:proofErr w:type="spellEnd"/>
+      <w:proofErr w:type="gramEnd"/>
+      <w:r>
+        <w:rPr>
+          <w:rFonts w:ascii="Times New Roman" w:eastAsia="Times New Roman" w:hAnsi="Times New Roman" w:cs="Times New Roman"/>
+          <w:color w:val="000000"/>
+          <w:sz w:val="24"/>
+          <w:szCs w:val="24"/>
+        </w:rPr>
+        <w:t>): []</w:t>
+      </w:r>
+      <w:proofErr w:type="spellStart"/>
+      <w:r>
+        <w:rPr>
+          <w:rFonts w:ascii="Times New Roman" w:eastAsia="Times New Roman" w:hAnsi="Times New Roman" w:cs="Times New Roman"/>
+          <w:color w:val="000000"/>
+          <w:sz w:val="24"/>
+          <w:szCs w:val="24"/>
+        </w:rPr>
+        <w:t>GetBanRecordsRo</w:t>
+      </w:r>
+      <w:r>
+        <w:rPr>
+          <w:rFonts w:ascii="Times New Roman" w:eastAsia="Times New Roman" w:hAnsi="Times New Roman" w:cs="Times New Roman"/>
+          <w:color w:val="000000"/>
+          <w:sz w:val="24"/>
+          <w:szCs w:val="24"/>
+        </w:rPr>
+        <w:t>w</w:t>
+      </w:r>
+      <w:proofErr w:type="spellEnd"/>
+    </w:p>
+    <w:p>
+      <w:pPr>
+        <w:spacing w:line="240" w:lineRule="auto"/>
+        <w:rPr>
+          <w:rFonts w:ascii="Times New Roman" w:eastAsia="Times New Roman" w:hAnsi="Times New Roman" w:cs="Times New Roman"/>
+          <w:color w:val="000000"/>
+          <w:sz w:val="24"/>
+          <w:szCs w:val="24"/>
+        </w:rPr>
+      </w:pPr>
+      <w:r>
+        <w:rPr>
+          <w:rFonts w:ascii="Times New Roman" w:eastAsia="Times New Roman" w:hAnsi="Times New Roman" w:cs="Times New Roman"/>
+          <w:color w:val="000000"/>
+          <w:sz w:val="24"/>
+          <w:szCs w:val="24"/>
+        </w:rPr>
+        <w:t xml:space="preserve">Input: </w:t>
+      </w:r>
+    </w:p>
+    <w:p>
+      <w:pPr>
+        <w:spacing w:line="240" w:lineRule="auto"/>
+        <w:rPr>
+          <w:rFonts w:ascii="Times New Roman" w:eastAsia="Times New Roman" w:hAnsi="Times New Roman" w:cs="Times New Roman"/>
+          <w:color w:val="000000"/>
+          <w:sz w:val="24"/>
+          <w:szCs w:val="24"/>
+        </w:rPr>
+      </w:pPr>
+      <w:r>
+        <w:rPr>
+          <w:rFonts w:ascii="Times New Roman" w:eastAsia="Times New Roman" w:hAnsi="Times New Roman" w:cs="Times New Roman"/>
+          <w:color w:val="000000"/>
+          <w:sz w:val="24"/>
+          <w:szCs w:val="24"/>
+        </w:rPr>
+        <w:t>Output:</w:t>
+      </w:r>
+    </w:p>
+    <w:p>
+      <w:pPr>
+        <w:spacing w:line="240" w:lineRule="auto"/>
+        <w:rPr>
+          <w:rFonts w:ascii="Times New Roman" w:eastAsia="Times New Roman" w:hAnsi="Times New Roman" w:cs="Times New Roman"/>
+          <w:color w:val="000000"/>
+          <w:sz w:val="24"/>
+          <w:szCs w:val="24"/>
+        </w:rPr>
+      </w:pPr>
+    </w:p>
+    <w:p>
+      <w:pPr>
+        <w:spacing w:line="240" w:lineRule="auto"/>
+        <w:rPr>
+          <w:rFonts w:ascii="Times New Roman" w:eastAsia="Times New Roman" w:hAnsi="Times New Roman" w:cs="Times New Roman"/>
+          <w:color w:val="000000"/>
+          <w:sz w:val="24"/>
+          <w:szCs w:val="24"/>
+        </w:rPr>
+      </w:pPr>
+      <w:proofErr w:type="spellStart"/>
+      <w:proofErr w:type="gramStart"/>
+      <w:r>
+        <w:rPr>
+          <w:rFonts w:ascii="Times New Roman" w:eastAsia="Times New Roman" w:hAnsi="Times New Roman" w:cs="Times New Roman"/>
+          <w:color w:val="000000"/>
+          <w:sz w:val="24"/>
+          <w:szCs w:val="24"/>
+        </w:rPr>
+        <w:t>GetCommentReports</w:t>
+      </w:r>
+      <w:proofErr w:type="spellEnd"/>
+      <w:r>
+        <w:rPr>
+          <w:rFonts w:ascii="Times New Roman" w:eastAsia="Times New Roman" w:hAnsi="Times New Roman" w:cs="Times New Roman"/>
+          <w:color w:val="000000"/>
+          <w:sz w:val="24"/>
+          <w:szCs w:val="24"/>
+        </w:rPr>
+        <w:t>(</w:t>
+      </w:r>
+      <w:proofErr w:type="spellStart"/>
+      <w:proofErr w:type="gramEnd"/>
+      <w:r>
+        <w:rPr>
+          <w:rFonts w:ascii="Times New Roman" w:eastAsia="Times New Roman" w:hAnsi="Times New Roman" w:cs="Times New Roman"/>
+          <w:color w:val="000000"/>
+          <w:sz w:val="24"/>
+          <w:szCs w:val="24"/>
+        </w:rPr>
+        <w:t>context.Context</w:t>
+      </w:r>
+      <w:proofErr w:type="spellEnd"/>
+      <w:r>
+        <w:rPr>
+          <w:rFonts w:ascii="Times New Roman" w:eastAsia="Times New Roman" w:hAnsi="Times New Roman" w:cs="Times New Roman"/>
+          <w:color w:val="000000"/>
+          <w:sz w:val="24"/>
+          <w:szCs w:val="24"/>
+        </w:rPr>
+        <w:t xml:space="preserve">, Boolean </w:t>
+      </w:r>
+      <w:proofErr w:type="spellStart"/>
+      <w:r>
+        <w:rPr>
+          <w:rFonts w:ascii="Times New Roman" w:eastAsia="Times New Roman" w:hAnsi="Times New Roman" w:cs="Times New Roman"/>
+          <w:color w:val="000000"/>
+          <w:sz w:val="24"/>
+          <w:szCs w:val="24"/>
+        </w:rPr>
+        <w:t>actionTaken</w:t>
+      </w:r>
+      <w:proofErr w:type="spellEnd"/>
+      <w:r>
+        <w:rPr>
+          <w:rFonts w:ascii="Times New Roman" w:eastAsia="Times New Roman" w:hAnsi="Times New Roman" w:cs="Times New Roman"/>
+          <w:color w:val="000000"/>
+          <w:sz w:val="24"/>
+          <w:szCs w:val="24"/>
+        </w:rPr>
+        <w:t>): []</w:t>
+      </w:r>
+      <w:proofErr w:type="spellStart"/>
+      <w:r>
+        <w:rPr>
+          <w:rFonts w:ascii="Times New Roman" w:eastAsia="Times New Roman" w:hAnsi="Times New Roman" w:cs="Times New Roman"/>
+          <w:color w:val="000000"/>
+          <w:sz w:val="24"/>
+          <w:szCs w:val="24"/>
+        </w:rPr>
+        <w:t>GetCommentReportsRow</w:t>
+      </w:r>
+      <w:proofErr w:type="spellEnd"/>
+    </w:p>
+    <w:p>
+      <w:pPr>
+        <w:spacing w:line="240" w:lineRule="auto"/>
+        <w:rPr>
+          <w:rFonts w:ascii="Times New Roman" w:eastAsia="Times New Roman" w:hAnsi="Times New Roman" w:cs="Times New Roman"/>
+          <w:color w:val="000000"/>
+          <w:sz w:val="24"/>
+          <w:szCs w:val="24"/>
+        </w:rPr>
+      </w:pPr>
+      <w:r>
+        <w:rPr>
+          <w:rFonts w:ascii="Times New Roman" w:eastAsia="Times New Roman" w:hAnsi="Times New Roman" w:cs="Times New Roman"/>
+          <w:color w:val="000000"/>
+          <w:sz w:val="24"/>
+          <w:szCs w:val="24"/>
+        </w:rPr>
+        <w:t xml:space="preserve">Input: </w:t>
+      </w:r>
+    </w:p>
+    <w:p>
+      <w:pPr>
+        <w:spacing w:line="240" w:lineRule="auto"/>
+        <w:rPr>
+          <w:rFonts w:ascii="Times New Roman" w:eastAsia="Times New Roman" w:hAnsi="Times New Roman" w:cs="Times New Roman"/>
+          <w:color w:val="000000"/>
+          <w:sz w:val="24"/>
+          <w:szCs w:val="24"/>
+        </w:rPr>
+      </w:pPr>
+      <w:r>
+        <w:rPr>
+          <w:rFonts w:ascii="Times New Roman" w:eastAsia="Times New Roman" w:hAnsi="Times New Roman" w:cs="Times New Roman"/>
+          <w:color w:val="000000"/>
+          <w:sz w:val="24"/>
+          <w:szCs w:val="24"/>
+        </w:rPr>
+        <w:t>Output:</w:t>
+      </w:r>
+    </w:p>
+    <w:p>
+      <w:pPr>
+        <w:spacing w:line="240" w:lineRule="auto"/>
+        <w:rPr>
+          <w:rFonts w:ascii="Times New Roman" w:eastAsia="Times New Roman" w:hAnsi="Times New Roman" w:cs="Times New Roman"/>
+          <w:color w:val="000000"/>
+          <w:sz w:val="24"/>
+          <w:szCs w:val="24"/>
+        </w:rPr>
+      </w:pPr>
+    </w:p>
+    <w:p>
+      <w:pPr>
+        <w:spacing w:line="240" w:lineRule="auto"/>
+        <w:rPr>
+          <w:rFonts w:ascii="Times New Roman" w:eastAsia="Times New Roman" w:hAnsi="Times New Roman" w:cs="Times New Roman"/>
+          <w:color w:val="000000"/>
+          <w:sz w:val="24"/>
+          <w:szCs w:val="24"/>
+        </w:rPr>
+      </w:pPr>
+      <w:proofErr w:type="spellStart"/>
+      <w:proofErr w:type="gramStart"/>
+      <w:r>
+        <w:rPr>
+          <w:rFonts w:ascii="Times New Roman" w:eastAsia="Times New Roman" w:hAnsi="Times New Roman" w:cs="Times New Roman"/>
+          <w:color w:val="000000"/>
+          <w:sz w:val="24"/>
+          <w:szCs w:val="24"/>
+        </w:rPr>
+        <w:t>GetFeedback</w:t>
+      </w:r>
+      <w:proofErr w:type="spellEnd"/>
+      <w:r>
+        <w:rPr>
+          <w:rFonts w:ascii="Times New Roman" w:eastAsia="Times New Roman" w:hAnsi="Times New Roman" w:cs="Times New Roman"/>
+          <w:color w:val="000000"/>
+          <w:sz w:val="24"/>
+          <w:szCs w:val="24"/>
+        </w:rPr>
+        <w:t>(</w:t>
+      </w:r>
+      <w:proofErr w:type="spellStart"/>
+      <w:proofErr w:type="gramEnd"/>
+      <w:r>
+        <w:rPr>
+          <w:rFonts w:ascii="Times New Roman" w:eastAsia="Times New Roman" w:hAnsi="Times New Roman" w:cs="Times New Roman"/>
+          <w:color w:val="000000"/>
+          <w:sz w:val="24"/>
+          <w:szCs w:val="24"/>
+        </w:rPr>
+        <w:t>context.Context</w:t>
+      </w:r>
+      <w:proofErr w:type="spellEnd"/>
+      <w:r>
+        <w:rPr>
+          <w:rFonts w:ascii="Times New Roman" w:eastAsia="Times New Roman" w:hAnsi="Times New Roman" w:cs="Times New Roman"/>
+          <w:color w:val="000000"/>
+          <w:sz w:val="24"/>
+          <w:szCs w:val="24"/>
+        </w:rPr>
+        <w:t>, Boolean hidden) []</w:t>
+      </w:r>
+      <w:proofErr w:type="spellStart"/>
+      <w:r>
+        <w:rPr>
+          <w:rFonts w:ascii="Times New Roman" w:eastAsia="Times New Roman" w:hAnsi="Times New Roman" w:cs="Times New Roman"/>
+          <w:color w:val="000000"/>
+          <w:sz w:val="24"/>
+          <w:szCs w:val="24"/>
+        </w:rPr>
+        <w:t>GetFeedbackRow</w:t>
+      </w:r>
+      <w:proofErr w:type="spellEnd"/>
+    </w:p>
+    <w:p>
+      <w:pPr>
+        <w:spacing w:line="240" w:lineRule="auto"/>
+        <w:rPr>
+          <w:rFonts w:ascii="Times New Roman" w:eastAsia="Times New Roman" w:hAnsi="Times New Roman" w:cs="Times New Roman"/>
+          <w:color w:val="000000"/>
+          <w:sz w:val="24"/>
+          <w:szCs w:val="24"/>
+        </w:rPr>
+      </w:pPr>
+      <w:r>
+        <w:rPr>
+          <w:rFonts w:ascii="Times New Roman" w:eastAsia="Times New Roman" w:hAnsi="Times New Roman" w:cs="Times New Roman"/>
+          <w:color w:val="000000"/>
+          <w:sz w:val="24"/>
+          <w:szCs w:val="24"/>
+        </w:rPr>
+        <w:t xml:space="preserve">Input: </w:t>
+      </w:r>
+    </w:p>
+    <w:p>
+      <w:pPr>
+        <w:spacing w:line="240" w:lineRule="auto"/>
+        <w:rPr>
+          <w:rFonts w:ascii="Times New Roman" w:eastAsia="Times New Roman" w:hAnsi="Times New Roman" w:cs="Times New Roman"/>
+          <w:color w:val="000000"/>
+          <w:sz w:val="24"/>
+          <w:szCs w:val="24"/>
+        </w:rPr>
+      </w:pPr>
+      <w:r>
+        <w:rPr>
+          <w:rFonts w:ascii="Times New Roman" w:eastAsia="Times New Roman" w:hAnsi="Times New Roman" w:cs="Times New Roman"/>
+          <w:color w:val="000000"/>
+          <w:sz w:val="24"/>
+          <w:szCs w:val="24"/>
+        </w:rPr>
+        <w:t>Output:</w:t>
+      </w:r>
+    </w:p>
+    <w:p>
+      <w:pPr>
+        <w:spacing w:line="240" w:lineRule="auto"/>
+        <w:rPr>
+          <w:rFonts w:ascii="Times New Roman" w:eastAsia="Times New Roman" w:hAnsi="Times New Roman" w:cs="Times New Roman"/>
+          <w:color w:val="000000"/>
+          <w:sz w:val="24"/>
+          <w:szCs w:val="24"/>
+        </w:rPr>
+      </w:pPr>
+    </w:p>
+    <w:p>
+      <w:pPr>
+        <w:spacing w:line="240" w:lineRule="auto"/>
+        <w:rPr>
+          <w:rFonts w:ascii="Times New Roman" w:eastAsia="Times New Roman" w:hAnsi="Times New Roman" w:cs="Times New Roman"/>
+          <w:color w:val="000000"/>
+          <w:sz w:val="24"/>
+          <w:szCs w:val="24"/>
+        </w:rPr>
+      </w:pPr>
+      <w:proofErr w:type="spellStart"/>
+      <w:proofErr w:type="gramStart"/>
+      <w:r>
+        <w:rPr>
+          <w:rFonts w:ascii="Times New Roman" w:eastAsia="Times New Roman" w:hAnsi="Times New Roman" w:cs="Times New Roman"/>
+          <w:color w:val="000000"/>
+          <w:sz w:val="24"/>
+          <w:szCs w:val="24"/>
+        </w:rPr>
+        <w:t>GetLogsForDateRange</w:t>
+      </w:r>
+      <w:proofErr w:type="spellEnd"/>
+      <w:r>
+        <w:rPr>
+          <w:rFonts w:ascii="Times New Roman" w:eastAsia="Times New Roman" w:hAnsi="Times New Roman" w:cs="Times New Roman"/>
+          <w:color w:val="000000"/>
+          <w:sz w:val="24"/>
+          <w:szCs w:val="24"/>
+        </w:rPr>
+        <w:t>(</w:t>
+      </w:r>
+      <w:proofErr w:type="spellStart"/>
+      <w:proofErr w:type="gramEnd"/>
+      <w:r>
+        <w:rPr>
+          <w:rFonts w:ascii="Times New Roman" w:eastAsia="Times New Roman" w:hAnsi="Times New Roman" w:cs="Times New Roman"/>
+          <w:color w:val="000000"/>
+          <w:sz w:val="24"/>
+          <w:szCs w:val="24"/>
+        </w:rPr>
+        <w:t>context.Context</w:t>
+      </w:r>
+      <w:proofErr w:type="spellEnd"/>
+      <w:r>
+        <w:rPr>
+          <w:rFonts w:ascii="Times New Roman" w:eastAsia="Times New Roman" w:hAnsi="Times New Roman" w:cs="Times New Roman"/>
+          <w:color w:val="000000"/>
+          <w:sz w:val="24"/>
+          <w:szCs w:val="24"/>
+        </w:rPr>
+        <w:t xml:space="preserve">, </w:t>
+      </w:r>
+      <w:proofErr w:type="spellStart"/>
+      <w:r>
+        <w:rPr>
+          <w:rFonts w:ascii="Times New Roman" w:eastAsia="Times New Roman" w:hAnsi="Times New Roman" w:cs="Times New Roman"/>
+          <w:color w:val="000000"/>
+          <w:sz w:val="24"/>
+          <w:szCs w:val="24"/>
+        </w:rPr>
+        <w:t>GetLogsForDateRangeParams</w:t>
+      </w:r>
+      <w:proofErr w:type="spellEnd"/>
+      <w:r>
+        <w:rPr>
+          <w:rFonts w:ascii="Times New Roman" w:eastAsia="Times New Roman" w:hAnsi="Times New Roman" w:cs="Times New Roman"/>
+          <w:color w:val="000000"/>
+          <w:sz w:val="24"/>
+          <w:szCs w:val="24"/>
+        </w:rPr>
+        <w:t>): []</w:t>
+      </w:r>
+      <w:proofErr w:type="spellStart"/>
+      <w:r>
+        <w:rPr>
+          <w:rFonts w:ascii="Times New Roman" w:eastAsia="Times New Roman" w:hAnsi="Times New Roman" w:cs="Times New Roman"/>
+          <w:color w:val="000000"/>
+          <w:sz w:val="24"/>
+          <w:szCs w:val="24"/>
+        </w:rPr>
+        <w:t>GetLogsForDateRangeRow</w:t>
+      </w:r>
+      <w:proofErr w:type="spellEnd"/>
+    </w:p>
+    <w:p>
+      <w:pPr>
+        <w:spacing w:line="240" w:lineRule="auto"/>
+        <w:rPr>
+          <w:rFonts w:ascii="Times New Roman" w:eastAsia="Times New Roman" w:hAnsi="Times New Roman" w:cs="Times New Roman"/>
+          <w:color w:val="000000"/>
+          <w:sz w:val="24"/>
+          <w:szCs w:val="24"/>
+        </w:rPr>
+      </w:pPr>
+      <w:r>
+        <w:rPr>
+          <w:rFonts w:ascii="Times New Roman" w:eastAsia="Times New Roman" w:hAnsi="Times New Roman" w:cs="Times New Roman"/>
+          <w:color w:val="000000"/>
+          <w:sz w:val="24"/>
+          <w:szCs w:val="24"/>
+        </w:rPr>
+        <w:t xml:space="preserve">Input: </w:t>
+      </w:r>
+    </w:p>
+    <w:p>
+      <w:pPr>
+        <w:spacing w:line="240" w:lineRule="auto"/>
+        <w:rPr>
+          <w:rFonts w:ascii="Times New Roman" w:eastAsia="Times New Roman" w:hAnsi="Times New Roman" w:cs="Times New Roman"/>
+          <w:color w:val="000000"/>
+          <w:sz w:val="24"/>
+          <w:szCs w:val="24"/>
+        </w:rPr>
+      </w:pPr>
+      <w:r>
+        <w:rPr>
+          <w:rFonts w:ascii="Times New Roman" w:eastAsia="Times New Roman" w:hAnsi="Times New Roman" w:cs="Times New Roman"/>
+          <w:color w:val="000000"/>
+          <w:sz w:val="24"/>
+          <w:szCs w:val="24"/>
+        </w:rPr>
+        <w:t>Output:</w:t>
+      </w:r>
+    </w:p>
+    <w:p>
+      <w:pPr>
+        <w:spacing w:line="240" w:lineRule="auto"/>
+        <w:rPr>
+          <w:rFonts w:ascii="Times New Roman" w:eastAsia="Times New Roman" w:hAnsi="Times New Roman" w:cs="Times New Roman"/>
+          <w:color w:val="000000"/>
+          <w:sz w:val="24"/>
+          <w:szCs w:val="24"/>
+        </w:rPr>
+      </w:pPr>
+    </w:p>
+    <w:p>
+      <w:pPr>
+        <w:spacing w:line="240" w:lineRule="auto"/>
+        <w:rPr>
+          <w:rFonts w:ascii="Times New Roman" w:eastAsia="Times New Roman" w:hAnsi="Times New Roman" w:cs="Times New Roman"/>
+          <w:color w:val="000000"/>
+          <w:sz w:val="24"/>
+          <w:szCs w:val="24"/>
+        </w:rPr>
+      </w:pPr>
+      <w:proofErr w:type="spellStart"/>
+      <w:proofErr w:type="gramStart"/>
+      <w:r>
+        <w:rPr>
+          <w:rFonts w:ascii="Times New Roman" w:eastAsia="Times New Roman" w:hAnsi="Times New Roman" w:cs="Times New Roman"/>
+          <w:color w:val="000000"/>
+          <w:sz w:val="24"/>
+          <w:szCs w:val="24"/>
+        </w:rPr>
+        <w:t>GetModRecordsForModerator</w:t>
+      </w:r>
+      <w:proofErr w:type="spellEnd"/>
+      <w:r>
+        <w:rPr>
+          <w:rFonts w:ascii="Times New Roman" w:eastAsia="Times New Roman" w:hAnsi="Times New Roman" w:cs="Times New Roman"/>
+          <w:color w:val="000000"/>
+          <w:sz w:val="24"/>
+          <w:szCs w:val="24"/>
+        </w:rPr>
+        <w:t>(</w:t>
+      </w:r>
+      <w:proofErr w:type="spellStart"/>
+      <w:proofErr w:type="gramEnd"/>
+      <w:r>
+        <w:rPr>
+          <w:rFonts w:ascii="Times New Roman" w:eastAsia="Times New Roman" w:hAnsi="Times New Roman" w:cs="Times New Roman"/>
+          <w:color w:val="000000"/>
+          <w:sz w:val="24"/>
+          <w:szCs w:val="24"/>
+        </w:rPr>
+        <w:t>context.Context</w:t>
+      </w:r>
+      <w:proofErr w:type="spellEnd"/>
+      <w:r>
+        <w:rPr>
+          <w:rFonts w:ascii="Times New Roman" w:eastAsia="Times New Roman" w:hAnsi="Times New Roman" w:cs="Times New Roman"/>
+          <w:color w:val="000000"/>
+          <w:sz w:val="24"/>
+          <w:szCs w:val="24"/>
+        </w:rPr>
+        <w:t>, int64 id): []</w:t>
+      </w:r>
+      <w:proofErr w:type="spellStart"/>
+      <w:r>
+        <w:rPr>
+          <w:rFonts w:ascii="Times New Roman" w:eastAsia="Times New Roman" w:hAnsi="Times New Roman" w:cs="Times New Roman"/>
+          <w:color w:val="000000"/>
+          <w:sz w:val="24"/>
+          <w:szCs w:val="24"/>
+        </w:rPr>
+        <w:t>GetModRecordsForModeratorRow</w:t>
+      </w:r>
+      <w:proofErr w:type="spellEnd"/>
+    </w:p>
+    <w:p>
+      <w:pPr>
+        <w:spacing w:line="240" w:lineRule="auto"/>
+        <w:rPr>
+          <w:rFonts w:ascii="Times New Roman" w:eastAsia="Times New Roman" w:hAnsi="Times New Roman" w:cs="Times New Roman"/>
+          <w:color w:val="000000"/>
+          <w:sz w:val="24"/>
+          <w:szCs w:val="24"/>
+        </w:rPr>
+      </w:pPr>
+      <w:r>
+        <w:rPr>
+          <w:rFonts w:ascii="Times New Roman" w:eastAsia="Times New Roman" w:hAnsi="Times New Roman" w:cs="Times New Roman"/>
+          <w:color w:val="000000"/>
+          <w:sz w:val="24"/>
+          <w:szCs w:val="24"/>
+        </w:rPr>
+        <w:t xml:space="preserve">Input: </w:t>
+      </w:r>
+    </w:p>
+    <w:p>
+      <w:pPr>
+        <w:spacing w:line="240" w:lineRule="auto"/>
+        <w:rPr>
+          <w:rFonts w:ascii="Times New Roman" w:eastAsia="Times New Roman" w:hAnsi="Times New Roman" w:cs="Times New Roman"/>
+          <w:color w:val="000000"/>
+          <w:sz w:val="24"/>
+          <w:szCs w:val="24"/>
+        </w:rPr>
+      </w:pPr>
+      <w:r>
+        <w:rPr>
+          <w:rFonts w:ascii="Times New Roman" w:eastAsia="Times New Roman" w:hAnsi="Times New Roman" w:cs="Times New Roman"/>
+          <w:color w:val="000000"/>
+          <w:sz w:val="24"/>
+          <w:szCs w:val="24"/>
+        </w:rPr>
+        <w:t>Output:</w:t>
+      </w:r>
+    </w:p>
+    <w:p>
+      <w:pPr>
+        <w:spacing w:line="240" w:lineRule="auto"/>
+        <w:rPr>
+          <w:rFonts w:ascii="Times New Roman" w:eastAsia="Times New Roman" w:hAnsi="Times New Roman" w:cs="Times New Roman"/>
+          <w:color w:val="000000"/>
+          <w:sz w:val="24"/>
+          <w:szCs w:val="24"/>
+        </w:rPr>
+      </w:pPr>
+    </w:p>
+    <w:p>
+      <w:pPr>
+        <w:spacing w:line="240" w:lineRule="auto"/>
+        <w:rPr>
+          <w:rFonts w:ascii="Times New Roman" w:eastAsia="Times New Roman" w:hAnsi="Times New Roman" w:cs="Times New Roman"/>
+          <w:color w:val="000000"/>
+          <w:sz w:val="24"/>
+          <w:szCs w:val="24"/>
+        </w:rPr>
+      </w:pPr>
+      <w:proofErr w:type="spellStart"/>
+      <w:proofErr w:type="gramStart"/>
+      <w:r>
+        <w:rPr>
+          <w:rFonts w:ascii="Times New Roman" w:eastAsia="Times New Roman" w:hAnsi="Times New Roman" w:cs="Times New Roman"/>
+          <w:color w:val="000000"/>
+          <w:sz w:val="24"/>
+          <w:szCs w:val="24"/>
+        </w:rPr>
+        <w:t>GetDomainModerators</w:t>
+      </w:r>
+      <w:proofErr w:type="spellEnd"/>
+      <w:r>
+        <w:rPr>
+          <w:rFonts w:ascii="Times New Roman" w:eastAsia="Times New Roman" w:hAnsi="Times New Roman" w:cs="Times New Roman"/>
+          <w:color w:val="000000"/>
+          <w:sz w:val="24"/>
+          <w:szCs w:val="24"/>
+        </w:rPr>
+        <w:t>(</w:t>
+      </w:r>
+      <w:proofErr w:type="spellStart"/>
+      <w:proofErr w:type="gramEnd"/>
+      <w:r>
+        <w:rPr>
+          <w:rFonts w:ascii="Times New Roman" w:eastAsia="Times New Roman" w:hAnsi="Times New Roman" w:cs="Times New Roman"/>
+          <w:color w:val="000000"/>
+          <w:sz w:val="24"/>
+          <w:szCs w:val="24"/>
+        </w:rPr>
+        <w:t>context.Context</w:t>
+      </w:r>
+      <w:proofErr w:type="spellEnd"/>
+      <w:r>
+        <w:rPr>
+          <w:rFonts w:ascii="Times New Roman" w:eastAsia="Times New Roman" w:hAnsi="Times New Roman" w:cs="Times New Roman"/>
+          <w:color w:val="000000"/>
+          <w:sz w:val="24"/>
+          <w:szCs w:val="24"/>
+        </w:rPr>
+        <w:t>, string domain): []</w:t>
+      </w:r>
+      <w:proofErr w:type="spellStart"/>
+      <w:r>
+        <w:rPr>
+          <w:rFonts w:ascii="Times New Roman" w:eastAsia="Times New Roman" w:hAnsi="Times New Roman" w:cs="Times New Roman"/>
+          <w:color w:val="000000"/>
+          <w:sz w:val="24"/>
+          <w:szCs w:val="24"/>
+        </w:rPr>
+        <w:t>GetDomainModeratorsRow</w:t>
+      </w:r>
+      <w:proofErr w:type="spellEnd"/>
+    </w:p>
+    <w:p>
+      <w:pPr>
+        <w:spacing w:line="240" w:lineRule="auto"/>
+        <w:rPr>
+          <w:rFonts w:ascii="Times New Roman" w:eastAsia="Times New Roman" w:hAnsi="Times New Roman" w:cs="Times New Roman"/>
+          <w:color w:val="000000"/>
+          <w:sz w:val="24"/>
+          <w:szCs w:val="24"/>
+        </w:rPr>
+      </w:pPr>
+      <w:r>
+        <w:rPr>
+          <w:rFonts w:ascii="Times New Roman" w:eastAsia="Times New Roman" w:hAnsi="Times New Roman" w:cs="Times New Roman"/>
+          <w:color w:val="000000"/>
+          <w:sz w:val="24"/>
+          <w:szCs w:val="24"/>
+        </w:rPr>
+        <w:t xml:space="preserve">Input: </w:t>
+      </w:r>
+    </w:p>
+    <w:p>
+      <w:pPr>
+        <w:spacing w:line="240" w:lineRule="auto"/>
+        <w:rPr>
+          <w:rFonts w:ascii="Times New Roman" w:eastAsia="Times New Roman" w:hAnsi="Times New Roman" w:cs="Times New Roman"/>
+          <w:color w:val="000000"/>
+          <w:sz w:val="24"/>
+          <w:szCs w:val="24"/>
+        </w:rPr>
+      </w:pPr>
+      <w:r>
+        <w:rPr>
+          <w:rFonts w:ascii="Times New Roman" w:eastAsia="Times New Roman" w:hAnsi="Times New Roman" w:cs="Times New Roman"/>
+          <w:color w:val="000000"/>
+          <w:sz w:val="24"/>
+          <w:szCs w:val="24"/>
+        </w:rPr>
+        <w:t>Output:</w:t>
+      </w:r>
+    </w:p>
+    <w:p>
+      <w:pPr>
+        <w:spacing w:line="240" w:lineRule="auto"/>
+        <w:rPr>
+          <w:rFonts w:ascii="Times New Roman" w:eastAsia="Times New Roman" w:hAnsi="Times New Roman" w:cs="Times New Roman"/>
+          <w:color w:val="000000"/>
+          <w:sz w:val="24"/>
+          <w:szCs w:val="24"/>
+        </w:rPr>
+      </w:pPr>
+    </w:p>
+    <w:p>
+      <w:pPr>
+        <w:spacing w:line="240" w:lineRule="auto"/>
+        <w:rPr>
+          <w:rFonts w:ascii="Times New Roman" w:eastAsia="Times New Roman" w:hAnsi="Times New Roman" w:cs="Times New Roman"/>
+          <w:color w:val="000000"/>
+          <w:sz w:val="24"/>
+          <w:szCs w:val="24"/>
+        </w:rPr>
+      </w:pPr>
+      <w:proofErr w:type="spellStart"/>
+      <w:r>
+        <w:rPr>
+          <w:rFonts w:ascii="Times New Roman" w:eastAsia="Times New Roman" w:hAnsi="Times New Roman" w:cs="Times New Roman"/>
+          <w:color w:val="000000"/>
+          <w:sz w:val="24"/>
+          <w:szCs w:val="24"/>
+        </w:rPr>
+        <w:t>GetGlobalModerators</w:t>
+      </w:r>
+      <w:proofErr w:type="spellEnd"/>
+      <w:r>
+        <w:rPr>
+          <w:rFonts w:ascii="Times New Roman" w:eastAsia="Times New Roman" w:hAnsi="Times New Roman" w:cs="Times New Roman"/>
+          <w:color w:val="000000"/>
+          <w:sz w:val="24"/>
+          <w:szCs w:val="24"/>
+        </w:rPr>
+        <w:t>(</w:t>
+      </w:r>
+      <w:proofErr w:type="spellStart"/>
+      <w:proofErr w:type="gramStart"/>
+      <w:r>
+        <w:rPr>
+          <w:rFonts w:ascii="Times New Roman" w:eastAsia="Times New Roman" w:hAnsi="Times New Roman" w:cs="Times New Roman"/>
+          <w:color w:val="000000"/>
+          <w:sz w:val="24"/>
+          <w:szCs w:val="24"/>
+        </w:rPr>
+        <w:t>context.Context</w:t>
+      </w:r>
+      <w:proofErr w:type="spellEnd"/>
+      <w:proofErr w:type="gramEnd"/>
+      <w:r>
+        <w:rPr>
+          <w:rFonts w:ascii="Times New Roman" w:eastAsia="Times New Roman" w:hAnsi="Times New Roman" w:cs="Times New Roman"/>
+          <w:color w:val="000000"/>
+          <w:sz w:val="24"/>
+          <w:szCs w:val="24"/>
+        </w:rPr>
+        <w:t>): []</w:t>
+      </w:r>
+      <w:proofErr w:type="spellStart"/>
+      <w:r>
+        <w:rPr>
+          <w:rFonts w:ascii="Times New Roman" w:eastAsia="Times New Roman" w:hAnsi="Times New Roman" w:cs="Times New Roman"/>
+          <w:color w:val="000000"/>
+          <w:sz w:val="24"/>
+          <w:szCs w:val="24"/>
+        </w:rPr>
+        <w:t>GetGlobalModeratorsRow</w:t>
+      </w:r>
+      <w:proofErr w:type="spellEnd"/>
+    </w:p>
+    <w:p>
+      <w:pPr>
+        <w:spacing w:line="240" w:lineRule="auto"/>
+        <w:rPr>
+          <w:rFonts w:ascii="Times New Roman" w:eastAsia="Times New Roman" w:hAnsi="Times New Roman" w:cs="Times New Roman"/>
+          <w:color w:val="000000"/>
+          <w:sz w:val="24"/>
+          <w:szCs w:val="24"/>
+        </w:rPr>
+      </w:pPr>
+      <w:r>
+        <w:rPr>
+          <w:rFonts w:ascii="Times New Roman" w:eastAsia="Times New Roman" w:hAnsi="Times New Roman" w:cs="Times New Roman"/>
+          <w:color w:val="000000"/>
+          <w:sz w:val="24"/>
+          <w:szCs w:val="24"/>
+        </w:rPr>
+        <w:lastRenderedPageBreak/>
+        <w:t xml:space="preserve">Input: </w:t>
+      </w:r>
+    </w:p>
+    <w:p>
+      <w:pPr>
+        <w:spacing w:line="240" w:lineRule="auto"/>
+        <w:rPr>
+          <w:rFonts w:ascii="Times New Roman" w:eastAsia="Times New Roman" w:hAnsi="Times New Roman" w:cs="Times New Roman"/>
+          <w:color w:val="000000"/>
+          <w:sz w:val="24"/>
+          <w:szCs w:val="24"/>
+        </w:rPr>
+      </w:pPr>
+      <w:r>
+        <w:rPr>
+          <w:rFonts w:ascii="Times New Roman" w:eastAsia="Times New Roman" w:hAnsi="Times New Roman" w:cs="Times New Roman"/>
+          <w:color w:val="000000"/>
+          <w:sz w:val="24"/>
+          <w:szCs w:val="24"/>
+        </w:rPr>
+        <w:t>Output:</w:t>
+      </w:r>
+    </w:p>
+    <w:p>
+      <w:pPr>
+        <w:spacing w:line="240" w:lineRule="auto"/>
+        <w:rPr>
+          <w:rFonts w:ascii="Times New Roman" w:eastAsia="Times New Roman" w:hAnsi="Times New Roman" w:cs="Times New Roman"/>
+          <w:color w:val="000000"/>
+          <w:sz w:val="24"/>
+          <w:szCs w:val="24"/>
+        </w:rPr>
+      </w:pPr>
+    </w:p>
+    <w:p>
+      <w:pPr>
+        <w:spacing w:line="240" w:lineRule="auto"/>
+        <w:rPr>
+          <w:rFonts w:ascii="Times New Roman" w:eastAsia="Times New Roman" w:hAnsi="Times New Roman" w:cs="Times New Roman"/>
+          <w:color w:val="000000"/>
+          <w:sz w:val="24"/>
+          <w:szCs w:val="24"/>
+        </w:rPr>
+      </w:pPr>
+      <w:proofErr w:type="spellStart"/>
+      <w:r>
+        <w:rPr>
+          <w:rFonts w:ascii="Times New Roman" w:eastAsia="Times New Roman" w:hAnsi="Times New Roman" w:cs="Times New Roman"/>
+          <w:color w:val="000000"/>
+          <w:sz w:val="24"/>
+          <w:szCs w:val="24"/>
+        </w:rPr>
+        <w:t>GetAdmins</w:t>
+      </w:r>
+      <w:proofErr w:type="spellEnd"/>
+      <w:r>
+        <w:rPr>
+          <w:rFonts w:ascii="Times New Roman" w:eastAsia="Times New Roman" w:hAnsi="Times New Roman" w:cs="Times New Roman"/>
+          <w:color w:val="000000"/>
+          <w:sz w:val="24"/>
+          <w:szCs w:val="24"/>
+        </w:rPr>
+        <w:t>(</w:t>
+      </w:r>
+      <w:proofErr w:type="spellStart"/>
+      <w:proofErr w:type="gramStart"/>
+      <w:r>
+        <w:rPr>
+          <w:rFonts w:ascii="Times New Roman" w:eastAsia="Times New Roman" w:hAnsi="Times New Roman" w:cs="Times New Roman"/>
+          <w:color w:val="000000"/>
+          <w:sz w:val="24"/>
+          <w:szCs w:val="24"/>
+        </w:rPr>
+        <w:t>context.Context</w:t>
+      </w:r>
+      <w:proofErr w:type="spellEnd"/>
+      <w:proofErr w:type="gramEnd"/>
+      <w:r>
+        <w:rPr>
+          <w:rFonts w:ascii="Times New Roman" w:eastAsia="Times New Roman" w:hAnsi="Times New Roman" w:cs="Times New Roman"/>
+          <w:color w:val="000000"/>
+          <w:sz w:val="24"/>
+          <w:szCs w:val="24"/>
+        </w:rPr>
+        <w:t>): []</w:t>
+      </w:r>
+      <w:proofErr w:type="spellStart"/>
+      <w:r>
+        <w:rPr>
+          <w:rFonts w:ascii="Times New Roman" w:eastAsia="Times New Roman" w:hAnsi="Times New Roman" w:cs="Times New Roman"/>
+          <w:color w:val="000000"/>
+          <w:sz w:val="24"/>
+          <w:szCs w:val="24"/>
+        </w:rPr>
+        <w:t>GetAdminsRow</w:t>
+      </w:r>
+      <w:proofErr w:type="spellEnd"/>
+    </w:p>
+    <w:p>
+      <w:pPr>
+        <w:spacing w:line="240" w:lineRule="auto"/>
+        <w:rPr>
+          <w:rFonts w:ascii="Times New Roman" w:eastAsia="Times New Roman" w:hAnsi="Times New Roman" w:cs="Times New Roman"/>
+          <w:color w:val="000000"/>
+          <w:sz w:val="24"/>
+          <w:szCs w:val="24"/>
+        </w:rPr>
+      </w:pPr>
+      <w:r>
+        <w:rPr>
+          <w:rFonts w:ascii="Times New Roman" w:eastAsia="Times New Roman" w:hAnsi="Times New Roman" w:cs="Times New Roman"/>
+          <w:color w:val="000000"/>
+          <w:sz w:val="24"/>
+          <w:szCs w:val="24"/>
+        </w:rPr>
+        <w:t xml:space="preserve">Input: </w:t>
+      </w:r>
+    </w:p>
+    <w:p>
+      <w:pPr>
+        <w:spacing w:line="240" w:lineRule="auto"/>
+        <w:rPr>
+          <w:rFonts w:ascii="Times New Roman" w:eastAsia="Times New Roman" w:hAnsi="Times New Roman" w:cs="Times New Roman"/>
+          <w:color w:val="000000"/>
+          <w:sz w:val="24"/>
+          <w:szCs w:val="24"/>
+        </w:rPr>
+      </w:pPr>
+      <w:r>
+        <w:rPr>
+          <w:rFonts w:ascii="Times New Roman" w:eastAsia="Times New Roman" w:hAnsi="Times New Roman" w:cs="Times New Roman"/>
+          <w:color w:val="000000"/>
+          <w:sz w:val="24"/>
+          <w:szCs w:val="24"/>
+        </w:rPr>
+        <w:t>Output:</w:t>
+      </w:r>
+    </w:p>
+    <w:p>
+      <w:pPr>
+        <w:spacing w:line="240" w:lineRule="auto"/>
+        <w:rPr>
+          <w:rFonts w:ascii="Times New Roman" w:eastAsia="Times New Roman" w:hAnsi="Times New Roman" w:cs="Times New Roman"/>
+          <w:color w:val="000000"/>
+          <w:sz w:val="24"/>
+          <w:szCs w:val="24"/>
+        </w:rPr>
+      </w:pPr>
+    </w:p>
+    <w:p>
+      <w:pPr>
+        <w:spacing w:line="240" w:lineRule="auto"/>
+        <w:rPr>
+          <w:rFonts w:ascii="Times New Roman" w:eastAsia="Times New Roman" w:hAnsi="Times New Roman" w:cs="Times New Roman"/>
+          <w:color w:val="000000"/>
+          <w:sz w:val="24"/>
+          <w:szCs w:val="24"/>
+        </w:rPr>
+      </w:pPr>
+      <w:proofErr w:type="spellStart"/>
+      <w:r>
+        <w:rPr>
+          <w:rFonts w:ascii="Times New Roman" w:eastAsia="Times New Roman" w:hAnsi="Times New Roman" w:cs="Times New Roman"/>
+          <w:color w:val="000000"/>
+          <w:sz w:val="24"/>
+          <w:szCs w:val="24"/>
+        </w:rPr>
+        <w:t>GetNewestUser</w:t>
+      </w:r>
+      <w:proofErr w:type="spellEnd"/>
+      <w:r>
+        <w:rPr>
+          <w:rFonts w:ascii="Times New Roman" w:eastAsia="Times New Roman" w:hAnsi="Times New Roman" w:cs="Times New Roman"/>
+          <w:color w:val="000000"/>
+          <w:sz w:val="24"/>
+          <w:szCs w:val="24"/>
+        </w:rPr>
+        <w:t>(</w:t>
+      </w:r>
+      <w:proofErr w:type="spellStart"/>
+      <w:proofErr w:type="gramStart"/>
+      <w:r>
+        <w:rPr>
+          <w:rFonts w:ascii="Times New Roman" w:eastAsia="Times New Roman" w:hAnsi="Times New Roman" w:cs="Times New Roman"/>
+          <w:color w:val="000000"/>
+          <w:sz w:val="24"/>
+          <w:szCs w:val="24"/>
+        </w:rPr>
+        <w:t>context.Context</w:t>
+      </w:r>
+      <w:proofErr w:type="spellEnd"/>
+      <w:proofErr w:type="gramEnd"/>
+      <w:r>
+        <w:rPr>
+          <w:rFonts w:ascii="Times New Roman" w:eastAsia="Times New Roman" w:hAnsi="Times New Roman" w:cs="Times New Roman"/>
+          <w:color w:val="000000"/>
+          <w:sz w:val="24"/>
+          <w:szCs w:val="24"/>
+        </w:rPr>
+        <w:t>): User</w:t>
+      </w:r>
+    </w:p>
+    <w:p>
+      <w:pPr>
+        <w:spacing w:line="240" w:lineRule="auto"/>
+        <w:rPr>
+          <w:rFonts w:ascii="Times New Roman" w:eastAsia="Times New Roman" w:hAnsi="Times New Roman" w:cs="Times New Roman"/>
+          <w:color w:val="000000"/>
+          <w:sz w:val="24"/>
+          <w:szCs w:val="24"/>
+        </w:rPr>
+      </w:pPr>
+      <w:r>
+        <w:rPr>
+          <w:rFonts w:ascii="Times New Roman" w:eastAsia="Times New Roman" w:hAnsi="Times New Roman" w:cs="Times New Roman"/>
+          <w:color w:val="000000"/>
+          <w:sz w:val="24"/>
+          <w:szCs w:val="24"/>
+        </w:rPr>
+        <w:t xml:space="preserve">Input: </w:t>
+      </w:r>
+    </w:p>
+    <w:p>
+      <w:pPr>
+        <w:spacing w:line="240" w:lineRule="auto"/>
+        <w:rPr>
+          <w:rFonts w:ascii="Times New Roman" w:eastAsia="Times New Roman" w:hAnsi="Times New Roman" w:cs="Times New Roman"/>
+          <w:color w:val="000000"/>
+          <w:sz w:val="24"/>
+          <w:szCs w:val="24"/>
+        </w:rPr>
+      </w:pPr>
+      <w:r>
+        <w:rPr>
+          <w:rFonts w:ascii="Times New Roman" w:eastAsia="Times New Roman" w:hAnsi="Times New Roman" w:cs="Times New Roman"/>
+          <w:color w:val="000000"/>
+          <w:sz w:val="24"/>
+          <w:szCs w:val="24"/>
+        </w:rPr>
+        <w:t>Output:</w:t>
+      </w:r>
+    </w:p>
+    <w:p>
+      <w:pPr>
+        <w:spacing w:line="240" w:lineRule="auto"/>
+        <w:rPr>
+          <w:rFonts w:ascii="Times New Roman" w:eastAsia="Times New Roman" w:hAnsi="Times New Roman" w:cs="Times New Roman"/>
+          <w:color w:val="000000"/>
+          <w:sz w:val="24"/>
+          <w:szCs w:val="24"/>
+        </w:rPr>
+      </w:pPr>
+    </w:p>
+    <w:p>
+      <w:pPr>
+        <w:spacing w:line="240" w:lineRule="auto"/>
+        <w:rPr>
+          <w:rFonts w:ascii="Times New Roman" w:eastAsia="Times New Roman" w:hAnsi="Times New Roman" w:cs="Times New Roman"/>
+          <w:color w:val="000000"/>
+          <w:sz w:val="24"/>
+          <w:szCs w:val="24"/>
+        </w:rPr>
+      </w:pPr>
+      <w:proofErr w:type="spellStart"/>
+      <w:r>
+        <w:rPr>
+          <w:rFonts w:ascii="Times New Roman" w:eastAsia="Times New Roman" w:hAnsi="Times New Roman" w:cs="Times New Roman"/>
+          <w:color w:val="000000"/>
+          <w:sz w:val="24"/>
+          <w:szCs w:val="24"/>
+        </w:rPr>
+        <w:t>GetUserCount</w:t>
+      </w:r>
+      <w:proofErr w:type="spellEnd"/>
+      <w:r>
+        <w:rPr>
+          <w:rFonts w:ascii="Times New Roman" w:eastAsia="Times New Roman" w:hAnsi="Times New Roman" w:cs="Times New Roman"/>
+          <w:color w:val="000000"/>
+          <w:sz w:val="24"/>
+          <w:szCs w:val="24"/>
+        </w:rPr>
+        <w:t>(</w:t>
+      </w:r>
+      <w:proofErr w:type="spellStart"/>
+      <w:proofErr w:type="gramStart"/>
+      <w:r>
+        <w:rPr>
+          <w:rFonts w:ascii="Times New Roman" w:eastAsia="Times New Roman" w:hAnsi="Times New Roman" w:cs="Times New Roman"/>
+          <w:color w:val="000000"/>
+          <w:sz w:val="24"/>
+          <w:szCs w:val="24"/>
+        </w:rPr>
+        <w:t>context.Context</w:t>
+      </w:r>
+      <w:proofErr w:type="spellEnd"/>
+      <w:proofErr w:type="gramEnd"/>
+      <w:r>
+        <w:rPr>
+          <w:rFonts w:ascii="Times New Roman" w:eastAsia="Times New Roman" w:hAnsi="Times New Roman" w:cs="Times New Roman"/>
+          <w:color w:val="000000"/>
+          <w:sz w:val="24"/>
+          <w:szCs w:val="24"/>
+        </w:rPr>
+        <w:t>): int64</w:t>
+      </w:r>
+    </w:p>
+    <w:p>
+      <w:pPr>
+        <w:spacing w:line="240" w:lineRule="auto"/>
+        <w:rPr>
+          <w:rFonts w:ascii="Times New Roman" w:eastAsia="Times New Roman" w:hAnsi="Times New Roman" w:cs="Times New Roman"/>
+          <w:color w:val="000000"/>
+          <w:sz w:val="24"/>
+          <w:szCs w:val="24"/>
+        </w:rPr>
+      </w:pPr>
+      <w:r>
+        <w:rPr>
+          <w:rFonts w:ascii="Times New Roman" w:eastAsia="Times New Roman" w:hAnsi="Times New Roman" w:cs="Times New Roman"/>
+          <w:color w:val="000000"/>
+          <w:sz w:val="24"/>
+          <w:szCs w:val="24"/>
+        </w:rPr>
+        <w:t xml:space="preserve">Input: </w:t>
+      </w:r>
+    </w:p>
+    <w:p>
+      <w:pPr>
+        <w:spacing w:line="240" w:lineRule="auto"/>
+        <w:rPr>
+          <w:rFonts w:ascii="Times New Roman" w:eastAsia="Times New Roman" w:hAnsi="Times New Roman" w:cs="Times New Roman"/>
+          <w:color w:val="000000"/>
+          <w:sz w:val="24"/>
+          <w:szCs w:val="24"/>
+        </w:rPr>
+      </w:pPr>
+      <w:r>
+        <w:rPr>
+          <w:rFonts w:ascii="Times New Roman" w:eastAsia="Times New Roman" w:hAnsi="Times New Roman" w:cs="Times New Roman"/>
+          <w:color w:val="000000"/>
+          <w:sz w:val="24"/>
+          <w:szCs w:val="24"/>
+        </w:rPr>
+        <w:t>Output:</w:t>
+      </w:r>
+    </w:p>
+    <w:p>
+      <w:pPr>
+        <w:spacing w:line="240" w:lineRule="auto"/>
+        <w:rPr>
+          <w:rFonts w:ascii="Times New Roman" w:eastAsia="Times New Roman" w:hAnsi="Times New Roman" w:cs="Times New Roman"/>
+          <w:color w:val="000000"/>
+          <w:sz w:val="24"/>
+          <w:szCs w:val="24"/>
+        </w:rPr>
+      </w:pPr>
+    </w:p>
+    <w:p>
+      <w:pPr>
+        <w:spacing w:line="240" w:lineRule="auto"/>
+        <w:rPr>
+          <w:rFonts w:ascii="Times New Roman" w:eastAsia="Times New Roman" w:hAnsi="Times New Roman" w:cs="Times New Roman"/>
+          <w:color w:val="000000"/>
+          <w:sz w:val="24"/>
+          <w:szCs w:val="24"/>
+        </w:rPr>
+      </w:pPr>
+      <w:proofErr w:type="spellStart"/>
+      <w:proofErr w:type="gramStart"/>
+      <w:r>
+        <w:rPr>
+          <w:rFonts w:ascii="Times New Roman" w:eastAsia="Times New Roman" w:hAnsi="Times New Roman" w:cs="Times New Roman"/>
+          <w:color w:val="000000"/>
+          <w:sz w:val="24"/>
+          <w:szCs w:val="24"/>
+        </w:rPr>
+        <w:t>GetLogsForIP</w:t>
+      </w:r>
+      <w:proofErr w:type="spellEnd"/>
+      <w:r>
+        <w:rPr>
+          <w:rFonts w:ascii="Times New Roman" w:eastAsia="Times New Roman" w:hAnsi="Times New Roman" w:cs="Times New Roman"/>
+          <w:color w:val="000000"/>
+          <w:sz w:val="24"/>
+          <w:szCs w:val="24"/>
+        </w:rPr>
+        <w:t>(</w:t>
+      </w:r>
+      <w:proofErr w:type="spellStart"/>
+      <w:proofErr w:type="gramEnd"/>
+      <w:r>
+        <w:rPr>
+          <w:rFonts w:ascii="Times New Roman" w:eastAsia="Times New Roman" w:hAnsi="Times New Roman" w:cs="Times New Roman"/>
+          <w:color w:val="000000"/>
+          <w:sz w:val="24"/>
+          <w:szCs w:val="24"/>
+        </w:rPr>
+        <w:t>context.Context</w:t>
+      </w:r>
+      <w:proofErr w:type="spellEnd"/>
+      <w:r>
+        <w:rPr>
+          <w:rFonts w:ascii="Times New Roman" w:eastAsia="Times New Roman" w:hAnsi="Times New Roman" w:cs="Times New Roman"/>
+          <w:color w:val="000000"/>
+          <w:sz w:val="24"/>
+          <w:szCs w:val="24"/>
+        </w:rPr>
+        <w:t>, string IP): []</w:t>
+      </w:r>
+      <w:proofErr w:type="spellStart"/>
+      <w:r>
+        <w:rPr>
+          <w:rFonts w:ascii="Times New Roman" w:eastAsia="Times New Roman" w:hAnsi="Times New Roman" w:cs="Times New Roman"/>
+          <w:color w:val="000000"/>
+          <w:sz w:val="24"/>
+          <w:szCs w:val="24"/>
+        </w:rPr>
+        <w:t>GetLogsForIPRow</w:t>
+      </w:r>
+      <w:proofErr w:type="spellEnd"/>
+    </w:p>
+    <w:p>
+      <w:pPr>
+        <w:spacing w:line="240" w:lineRule="auto"/>
+        <w:rPr>
+          <w:rFonts w:ascii="Times New Roman" w:eastAsia="Times New Roman" w:hAnsi="Times New Roman" w:cs="Times New Roman"/>
+          <w:color w:val="000000"/>
+          <w:sz w:val="24"/>
+          <w:szCs w:val="24"/>
+        </w:rPr>
+      </w:pPr>
+      <w:r>
+        <w:rPr>
+          <w:rFonts w:ascii="Times New Roman" w:eastAsia="Times New Roman" w:hAnsi="Times New Roman" w:cs="Times New Roman"/>
+          <w:color w:val="000000"/>
+          <w:sz w:val="24"/>
+          <w:szCs w:val="24"/>
+        </w:rPr>
+        <w:t xml:space="preserve">Input: </w:t>
+      </w:r>
+    </w:p>
+    <w:p>
+      <w:pPr>
+        <w:spacing w:line="240" w:lineRule="auto"/>
+        <w:rPr>
+          <w:rFonts w:ascii="Times New Roman" w:eastAsia="Times New Roman" w:hAnsi="Times New Roman" w:cs="Times New Roman"/>
+          <w:color w:val="000000"/>
+          <w:sz w:val="24"/>
+          <w:szCs w:val="24"/>
+        </w:rPr>
+      </w:pPr>
+      <w:r>
+        <w:rPr>
+          <w:rFonts w:ascii="Times New Roman" w:eastAsia="Times New Roman" w:hAnsi="Times New Roman" w:cs="Times New Roman"/>
+          <w:color w:val="000000"/>
+          <w:sz w:val="24"/>
+          <w:szCs w:val="24"/>
+        </w:rPr>
+        <w:t>Output:</w:t>
+      </w:r>
+    </w:p>
+    <w:p>
+      <w:pPr>
+        <w:spacing w:line="240" w:lineRule="auto"/>
+        <w:rPr>
+          <w:rFonts w:ascii="Times New Roman" w:eastAsia="Times New Roman" w:hAnsi="Times New Roman" w:cs="Times New Roman"/>
+          <w:color w:val="000000"/>
+          <w:sz w:val="24"/>
+          <w:szCs w:val="24"/>
+        </w:rPr>
+      </w:pPr>
+    </w:p>
+    <w:p>
+      <w:pPr>
+        <w:spacing w:line="240" w:lineRule="auto"/>
+        <w:rPr>
+          <w:rFonts w:ascii="Times New Roman" w:eastAsia="Times New Roman" w:hAnsi="Times New Roman" w:cs="Times New Roman"/>
+          <w:color w:val="000000"/>
+          <w:sz w:val="24"/>
+          <w:szCs w:val="24"/>
+        </w:rPr>
+      </w:pPr>
+      <w:proofErr w:type="spellStart"/>
+      <w:proofErr w:type="gramStart"/>
+      <w:r>
+        <w:rPr>
+          <w:rFonts w:ascii="Times New Roman" w:eastAsia="Times New Roman" w:hAnsi="Times New Roman" w:cs="Times New Roman"/>
+          <w:color w:val="000000"/>
+          <w:sz w:val="24"/>
+          <w:szCs w:val="24"/>
+        </w:rPr>
+        <w:t>GetLogsForUser</w:t>
+      </w:r>
+      <w:proofErr w:type="spellEnd"/>
+      <w:r>
+        <w:rPr>
+          <w:rFonts w:ascii="Times New Roman" w:eastAsia="Times New Roman" w:hAnsi="Times New Roman" w:cs="Times New Roman"/>
+          <w:color w:val="000000"/>
+          <w:sz w:val="24"/>
+          <w:szCs w:val="24"/>
+        </w:rPr>
+        <w:t>(</w:t>
+      </w:r>
+      <w:proofErr w:type="spellStart"/>
+      <w:proofErr w:type="gramEnd"/>
+      <w:r>
+        <w:rPr>
+          <w:rFonts w:ascii="Times New Roman" w:eastAsia="Times New Roman" w:hAnsi="Times New Roman" w:cs="Times New Roman"/>
+          <w:color w:val="000000"/>
+          <w:sz w:val="24"/>
+          <w:szCs w:val="24"/>
+        </w:rPr>
+        <w:t>context.Context</w:t>
+      </w:r>
+      <w:proofErr w:type="spellEnd"/>
+      <w:r>
+        <w:rPr>
+          <w:rFonts w:ascii="Times New Roman" w:eastAsia="Times New Roman" w:hAnsi="Times New Roman" w:cs="Times New Roman"/>
+          <w:color w:val="000000"/>
+          <w:sz w:val="24"/>
+          <w:szCs w:val="24"/>
+        </w:rPr>
+        <w:t xml:space="preserve">, int64 </w:t>
+      </w:r>
+      <w:proofErr w:type="spellStart"/>
+      <w:r>
+        <w:rPr>
+          <w:rFonts w:ascii="Times New Roman" w:eastAsia="Times New Roman" w:hAnsi="Times New Roman" w:cs="Times New Roman"/>
+          <w:color w:val="000000"/>
+          <w:sz w:val="24"/>
+          <w:szCs w:val="24"/>
+        </w:rPr>
+        <w:t>userID</w:t>
+      </w:r>
+      <w:proofErr w:type="spellEnd"/>
+      <w:r>
+        <w:rPr>
+          <w:rFonts w:ascii="Times New Roman" w:eastAsia="Times New Roman" w:hAnsi="Times New Roman" w:cs="Times New Roman"/>
+          <w:color w:val="000000"/>
+          <w:sz w:val="24"/>
+          <w:szCs w:val="24"/>
+        </w:rPr>
+        <w:t>): []</w:t>
+      </w:r>
+      <w:proofErr w:type="spellStart"/>
+      <w:r>
+        <w:rPr>
+          <w:rFonts w:ascii="Times New Roman" w:eastAsia="Times New Roman" w:hAnsi="Times New Roman" w:cs="Times New Roman"/>
+          <w:color w:val="000000"/>
+          <w:sz w:val="24"/>
+          <w:szCs w:val="24"/>
+        </w:rPr>
+        <w:t>GetLogsForUserRow</w:t>
+      </w:r>
+      <w:proofErr w:type="spellEnd"/>
+    </w:p>
+    <w:p>
+      <w:pPr>
+        <w:spacing w:line="240" w:lineRule="auto"/>
+        <w:rPr>
+          <w:rFonts w:ascii="Times New Roman" w:eastAsia="Times New Roman" w:hAnsi="Times New Roman" w:cs="Times New Roman"/>
+          <w:color w:val="000000"/>
+          <w:sz w:val="24"/>
+          <w:szCs w:val="24"/>
+        </w:rPr>
+      </w:pPr>
+      <w:r>
+        <w:rPr>
+          <w:rFonts w:ascii="Times New Roman" w:eastAsia="Times New Roman" w:hAnsi="Times New Roman" w:cs="Times New Roman"/>
+          <w:color w:val="000000"/>
+          <w:sz w:val="24"/>
+          <w:szCs w:val="24"/>
+        </w:rPr>
+        <w:t xml:space="preserve">Input: </w:t>
+      </w:r>
+    </w:p>
+    <w:p>
+      <w:pPr>
+        <w:spacing w:line="240" w:lineRule="auto"/>
+        <w:rPr>
+          <w:rFonts w:ascii="Times New Roman" w:eastAsia="Times New Roman" w:hAnsi="Times New Roman" w:cs="Times New Roman"/>
+          <w:color w:val="000000"/>
+          <w:sz w:val="24"/>
+          <w:szCs w:val="24"/>
+        </w:rPr>
+      </w:pPr>
+      <w:r>
+        <w:rPr>
+          <w:rFonts w:ascii="Times New Roman" w:eastAsia="Times New Roman" w:hAnsi="Times New Roman" w:cs="Times New Roman"/>
+          <w:color w:val="000000"/>
+          <w:sz w:val="24"/>
+          <w:szCs w:val="24"/>
+        </w:rPr>
+        <w:t>Output:</w:t>
+      </w:r>
+    </w:p>
+    <w:p>
+      <w:pPr>
+        <w:spacing w:line="240" w:lineRule="auto"/>
+        <w:rPr>
+          <w:rFonts w:ascii="Times New Roman" w:eastAsia="Times New Roman" w:hAnsi="Times New Roman" w:cs="Times New Roman"/>
+          <w:color w:val="000000"/>
+          <w:sz w:val="24"/>
+          <w:szCs w:val="24"/>
+        </w:rPr>
+      </w:pPr>
+    </w:p>
+    <w:p>
+      <w:pPr>
+        <w:spacing w:line="240" w:lineRule="auto"/>
+        <w:rPr>
+          <w:rFonts w:ascii="Times New Roman" w:eastAsia="Times New Roman" w:hAnsi="Times New Roman" w:cs="Times New Roman"/>
+          <w:b/>
+          <w:bCs/>
+          <w:color w:val="000000"/>
+          <w:sz w:val="24"/>
+          <w:szCs w:val="24"/>
+        </w:rPr>
+      </w:pPr>
+    </w:p>
+    <w:p>
+      <w:pPr>
+        <w:spacing w:line="240" w:lineRule="auto"/>
+        <w:rPr>
+          <w:rFonts w:ascii="Times New Roman" w:eastAsia="Times New Roman" w:hAnsi="Times New Roman" w:cs="Times New Roman"/>
+          <w:color w:val="000000"/>
+          <w:sz w:val="24"/>
+          <w:szCs w:val="24"/>
+        </w:rPr>
+      </w:pPr>
+    </w:p>
+    <w:p>
+      <w:pPr>
+        <w:spacing w:line="240" w:lineRule="auto"/>
+        <w:rPr>
+          <w:rFonts w:ascii="Times New Roman" w:eastAsia="Times New Roman" w:hAnsi="Times New Roman" w:cs="Times New Roman"/>
+          <w:color w:val="000000"/>
+          <w:sz w:val="24"/>
+          <w:szCs w:val="24"/>
+        </w:rPr>
+      </w:pPr>
+    </w:p>
+    <w:p>
+      <w:pPr>
+        <w:spacing w:line="240" w:lineRule="auto"/>
+        <w:rPr>
+          <w:rFonts w:ascii="Times New Roman" w:eastAsia="Times New Roman" w:hAnsi="Times New Roman" w:cs="Times New Roman"/>
+          <w:b/>
+          <w:bCs/>
+          <w:color w:val="000000"/>
+          <w:sz w:val="24"/>
+          <w:szCs w:val="24"/>
+        </w:rPr>
+      </w:pPr>
+    </w:p>
+    <w:p>
+      <w:pPr>
+        <w:spacing w:line="240" w:lineRule="auto"/>
+        <w:rPr>
+          <w:b/>
+          <w:bCs/>
+        </w:rPr>
+      </w:pPr>
+    </w:p>
+    <w:p>
+      <w:pPr>
+        <w:spacing w:line="240" w:lineRule="auto"/>
+      </w:pPr>
     </w:p>
     <w:sectPr>
       <w:pgSz w:w="12240" w:h="15840"/>
@@ -14200,7 +22358,7 @@
   <w:style w:type="paragraph" w:default="1" w:styleId="Normal">
     <w:name w:val="Normal"/>
     <w:qFormat/>
-    <w:rsid w:val="00D94EF1"/>
+    <w:rsid w:val="007E034F"/>
   </w:style>
   <w:style w:type="character" w:default="1" w:styleId="DefaultParagraphFont">
     <w:name w:val="Default Paragraph Font"/>
